--- a/Project_Analysis_and_Design_Document.docx
+++ b/Project_Analysis_and_Design_Document.docx
@@ -1,6 +1,6 @@
 
 <file path=word/document.xml><?xml version="1.0" encoding="utf-8"?>
-<w:document xmlns:ve="http://schemas.openxmlformats.org/markup-compatibility/2006" xmlns:o="urn:schemas-microsoft-com:office:office" xmlns:r="http://schemas.openxmlformats.org/officeDocument/2006/relationships" xmlns:m="http://schemas.openxmlformats.org/officeDocument/2006/math" xmlns:v="urn:schemas-microsoft-com:vml" xmlns:wp="http://schemas.openxmlformats.org/drawingml/2006/wordprocessingDrawing" xmlns:w10="urn:schemas-microsoft-com:office:word" xmlns:w="http://schemas.openxmlformats.org/wordprocessingml/2006/main" xmlns:wne="http://schemas.microsoft.com/office/word/2006/wordml">
+<w:document xmlns:wpc="http://schemas.microsoft.com/office/word/2010/wordprocessingCanvas" xmlns:cx="http://schemas.microsoft.com/office/drawing/2014/chartex" xmlns:cx1="http://schemas.microsoft.com/office/drawing/2015/9/8/chartex" xmlns:cx2="http://schemas.microsoft.com/office/drawing/2015/10/21/chartex" xmlns:cx3="http://schemas.microsoft.com/office/drawing/2016/5/9/chartex" xmlns:cx4="http://schemas.microsoft.com/office/drawing/2016/5/10/chartex" xmlns:cx5="http://schemas.microsoft.com/office/drawing/2016/5/11/chartex" xmlns:cx6="http://schemas.microsoft.com/office/drawing/2016/5/12/chartex" xmlns:cx7="http://schemas.microsoft.com/office/drawing/2016/5/13/chartex" xmlns:cx8="http://schemas.microsoft.com/office/drawing/2016/5/14/chartex" xmlns:mc="http://schemas.openxmlformats.org/markup-compatibility/2006" xmlns:aink="http://schemas.microsoft.com/office/drawing/2016/ink" xmlns:am3d="http://schemas.microsoft.com/office/drawing/2017/model3d" xmlns:o="urn:schemas-microsoft-com:office:office" xmlns:r="http://schemas.openxmlformats.org/officeDocument/2006/relationships" xmlns:m="http://schemas.openxmlformats.org/officeDocument/2006/math" xmlns:v="urn:schemas-microsoft-com:vml" xmlns:wp14="http://schemas.microsoft.com/office/word/2010/wordprocessingDrawing" xmlns:wp="http://schemas.openxmlformats.org/drawingml/2006/wordprocessingDrawing" xmlns:w10="urn:schemas-microsoft-com:office:word" xmlns:w="http://schemas.openxmlformats.org/wordprocessingml/2006/main" xmlns:w14="http://schemas.microsoft.com/office/word/2010/wordml" xmlns:w15="http://schemas.microsoft.com/office/word/2012/wordml" xmlns:w16cid="http://schemas.microsoft.com/office/word/2016/wordml/cid" xmlns:w16se="http://schemas.microsoft.com/office/word/2015/wordml/symex" xmlns:wpg="http://schemas.microsoft.com/office/word/2010/wordprocessingGroup" xmlns:wpi="http://schemas.microsoft.com/office/word/2010/wordprocessingInk" xmlns:wne="http://schemas.microsoft.com/office/word/2006/wordml" xmlns:wps="http://schemas.microsoft.com/office/word/2010/wordprocessingShape" mc:Ignorable="w14 w15 w16se w16cid wp14">
   <w:body>
     <w:p>
       <w:pPr>
@@ -10,14 +10,9 @@
           <w:rFonts w:ascii="Times New Roman" w:hAnsi="Times New Roman"/>
         </w:rPr>
       </w:pPr>
-      <w:fldSimple w:instr=" SUBJECT  \* MERGEFORMAT ">
-        <w:r>
-          <w:rPr>
-            <w:rFonts w:ascii="Times New Roman" w:hAnsi="Times New Roman"/>
-          </w:rPr>
-          <w:t>&lt;Project Name&gt;</w:t>
-        </w:r>
-      </w:fldSimple>
+      <w:r>
+        <w:t>Password Generator</w:t>
+      </w:r>
     </w:p>
     <w:p>
       <w:pPr>
@@ -42,11 +37,27 @@
           <w:rFonts w:ascii="Times New Roman" w:hAnsi="Times New Roman"/>
         </w:rPr>
       </w:pPr>
+      <w:proofErr w:type="spellStart"/>
+      <w:proofErr w:type="gramStart"/>
       <w:r>
         <w:rPr>
           <w:rFonts w:ascii="Times New Roman" w:hAnsi="Times New Roman"/>
         </w:rPr>
         <w:t>Student:</w:t>
+      </w:r>
+      <w:r>
+        <w:rPr>
+          <w:rFonts w:ascii="Times New Roman" w:hAnsi="Times New Roman"/>
+        </w:rPr>
+        <w:t>Takacs</w:t>
+      </w:r>
+      <w:proofErr w:type="spellEnd"/>
+      <w:proofErr w:type="gramEnd"/>
+      <w:r>
+        <w:rPr>
+          <w:rFonts w:ascii="Times New Roman" w:hAnsi="Times New Roman"/>
+        </w:rPr>
+        <w:t xml:space="preserve"> Diana-Ingrid</w:t>
       </w:r>
     </w:p>
     <w:p>
@@ -63,6 +74,13 @@
           <w:sz w:val="36"/>
         </w:rPr>
         <w:t>Group:</w:t>
+      </w:r>
+      <w:r>
+        <w:rPr>
+          <w:b/>
+          <w:sz w:val="36"/>
+        </w:rPr>
+        <w:t>30233</w:t>
       </w:r>
     </w:p>
     <w:p>
@@ -138,7 +156,7 @@
           <w:insideV w:val="single" w:sz="6" w:space="0" w:color="auto"/>
         </w:tblBorders>
         <w:tblLayout w:type="fixed"/>
-        <w:tblLook w:val="0000"/>
+        <w:tblLook w:val="0000" w:firstRow="0" w:lastRow="0" w:firstColumn="0" w:lastColumn="0" w:noHBand="0" w:noVBand="0"/>
       </w:tblPr>
       <w:tblGrid>
         <w:gridCol w:w="2304"/>
@@ -238,7 +256,15 @@
               <w:pStyle w:val="Tabletext"/>
             </w:pPr>
             <w:r>
-              <w:t>&lt;dd/mmm/yy&gt;</w:t>
+              <w:t>&lt;dd/mmm/</w:t>
+            </w:r>
+            <w:proofErr w:type="spellStart"/>
+            <w:r>
+              <w:t>yy</w:t>
+            </w:r>
+            <w:proofErr w:type="spellEnd"/>
+            <w:r>
+              <w:t>&gt;</w:t>
             </w:r>
           </w:p>
         </w:tc>
@@ -251,7 +277,15 @@
               <w:pStyle w:val="Tabletext"/>
             </w:pPr>
             <w:r>
-              <w:t>&lt;x.x&gt;</w:t>
+              <w:t>&lt;</w:t>
+            </w:r>
+            <w:proofErr w:type="spellStart"/>
+            <w:r>
+              <w:t>x.x</w:t>
+            </w:r>
+            <w:proofErr w:type="spellEnd"/>
+            <w:r>
+              <w:t>&gt;</w:t>
             </w:r>
           </w:p>
         </w:tc>
@@ -2051,33 +2085,231 @@
     </w:p>
     <w:p>
       <w:pPr>
-        <w:ind w:firstLine="720"/>
-        <w:rPr>
-          <w:i/>
-          <w:color w:val="943634"/>
-        </w:rPr>
-      </w:pPr>
-      <w:r>
-        <w:rPr>
-          <w:i/>
-          <w:color w:val="943634"/>
-        </w:rPr>
-        <w:t>[</w:t>
-      </w:r>
-      <w:r>
-        <w:rPr>
-          <w:i/>
-          <w:color w:val="943634" w:themeColor="accent2" w:themeShade="BF"/>
-        </w:rPr>
-        <w:t>Present the project specification</w:t>
-      </w:r>
-      <w:r>
-        <w:rPr>
-          <w:i/>
-          <w:color w:val="943634"/>
-        </w:rPr>
-        <w:t>]</w:t>
-      </w:r>
+        <w:ind w:left="720"/>
+        <w:rPr>
+          <w:sz w:val="24"/>
+          <w:szCs w:val="24"/>
+        </w:rPr>
+      </w:pPr>
+      <w:r>
+        <w:rPr>
+          <w:sz w:val="24"/>
+          <w:szCs w:val="24"/>
+        </w:rPr>
+        <w:t>An application that allows user authentication and registration and generates password for each username with given complexity.</w:t>
+      </w:r>
+    </w:p>
+    <w:p>
+      <w:pPr>
+        <w:ind w:left="720"/>
+        <w:rPr>
+          <w:sz w:val="24"/>
+          <w:szCs w:val="24"/>
+        </w:rPr>
+      </w:pPr>
+      <w:r>
+        <w:rPr>
+          <w:sz w:val="24"/>
+          <w:szCs w:val="24"/>
+        </w:rPr>
+        <w:t>It can be either a mobile or a web application.</w:t>
+      </w:r>
+    </w:p>
+    <w:p>
+      <w:pPr>
+        <w:ind w:left="720"/>
+        <w:rPr>
+          <w:sz w:val="24"/>
+          <w:szCs w:val="24"/>
+        </w:rPr>
+      </w:pPr>
+      <w:r>
+        <w:rPr>
+          <w:sz w:val="24"/>
+          <w:szCs w:val="24"/>
+        </w:rPr>
+        <w:t>Functional requirements:</w:t>
+      </w:r>
+    </w:p>
+    <w:p>
+      <w:pPr>
+        <w:pStyle w:val="ListParagraph"/>
+        <w:numPr>
+          <w:ilvl w:val="0"/>
+          <w:numId w:val="16"/>
+        </w:numPr>
+        <w:rPr>
+          <w:sz w:val="24"/>
+          <w:szCs w:val="24"/>
+        </w:rPr>
+      </w:pPr>
+      <w:r>
+        <w:rPr>
+          <w:sz w:val="24"/>
+          <w:szCs w:val="24"/>
+        </w:rPr>
+        <w:t>Define one type of user</w:t>
+      </w:r>
+    </w:p>
+    <w:p>
+      <w:pPr>
+        <w:pStyle w:val="ListParagraph"/>
+        <w:numPr>
+          <w:ilvl w:val="0"/>
+          <w:numId w:val="16"/>
+        </w:numPr>
+        <w:rPr>
+          <w:sz w:val="24"/>
+          <w:szCs w:val="24"/>
+        </w:rPr>
+      </w:pPr>
+      <w:r>
+        <w:rPr>
+          <w:sz w:val="24"/>
+          <w:szCs w:val="24"/>
+        </w:rPr>
+        <w:t>Authentication using username and password</w:t>
+      </w:r>
+    </w:p>
+    <w:p>
+      <w:pPr>
+        <w:pStyle w:val="ListParagraph"/>
+        <w:numPr>
+          <w:ilvl w:val="0"/>
+          <w:numId w:val="16"/>
+        </w:numPr>
+        <w:rPr>
+          <w:sz w:val="24"/>
+          <w:szCs w:val="24"/>
+        </w:rPr>
+      </w:pPr>
+      <w:r>
+        <w:rPr>
+          <w:sz w:val="24"/>
+          <w:szCs w:val="24"/>
+        </w:rPr>
+        <w:t>Process password generation using given user complexity</w:t>
+      </w:r>
+    </w:p>
+    <w:p>
+      <w:pPr>
+        <w:ind w:left="720"/>
+        <w:rPr>
+          <w:sz w:val="24"/>
+          <w:szCs w:val="24"/>
+        </w:rPr>
+      </w:pPr>
+      <w:r>
+        <w:rPr>
+          <w:sz w:val="24"/>
+          <w:szCs w:val="24"/>
+        </w:rPr>
+        <w:t>Non-functional requirements:</w:t>
+      </w:r>
+    </w:p>
+    <w:p>
+      <w:pPr>
+        <w:pStyle w:val="ListParagraph"/>
+        <w:numPr>
+          <w:ilvl w:val="0"/>
+          <w:numId w:val="17"/>
+        </w:numPr>
+        <w:rPr>
+          <w:sz w:val="24"/>
+          <w:szCs w:val="24"/>
+        </w:rPr>
+      </w:pPr>
+      <w:r>
+        <w:rPr>
+          <w:sz w:val="24"/>
+          <w:szCs w:val="24"/>
+        </w:rPr>
+        <w:t>Validate all input data against invalid data before submitting the data and saving it into the data base</w:t>
+      </w:r>
+    </w:p>
+    <w:p>
+      <w:pPr>
+        <w:pStyle w:val="ListParagraph"/>
+        <w:numPr>
+          <w:ilvl w:val="0"/>
+          <w:numId w:val="17"/>
+        </w:numPr>
+        <w:rPr>
+          <w:sz w:val="24"/>
+          <w:szCs w:val="24"/>
+        </w:rPr>
+      </w:pPr>
+      <w:r>
+        <w:rPr>
+          <w:sz w:val="24"/>
+          <w:szCs w:val="24"/>
+        </w:rPr>
+        <w:t>Data will be stored in a relational database</w:t>
+      </w:r>
+    </w:p>
+    <w:p>
+      <w:pPr>
+        <w:pStyle w:val="ListParagraph"/>
+        <w:numPr>
+          <w:ilvl w:val="0"/>
+          <w:numId w:val="17"/>
+        </w:numPr>
+        <w:rPr>
+          <w:sz w:val="24"/>
+          <w:szCs w:val="24"/>
+        </w:rPr>
+      </w:pPr>
+      <w:r>
+        <w:rPr>
+          <w:sz w:val="24"/>
+          <w:szCs w:val="24"/>
+        </w:rPr>
+        <w:t>Use layered architectural pattern to organize the application</w:t>
+      </w:r>
+    </w:p>
+    <w:p>
+      <w:pPr>
+        <w:pStyle w:val="ListParagraph"/>
+        <w:numPr>
+          <w:ilvl w:val="0"/>
+          <w:numId w:val="17"/>
+        </w:numPr>
+        <w:rPr>
+          <w:sz w:val="24"/>
+          <w:szCs w:val="24"/>
+        </w:rPr>
+      </w:pPr>
+      <w:r>
+        <w:rPr>
+          <w:sz w:val="24"/>
+          <w:szCs w:val="24"/>
+        </w:rPr>
+        <w:t>D</w:t>
+      </w:r>
+      <w:r>
+        <w:rPr>
+          <w:sz w:val="24"/>
+          <w:szCs w:val="24"/>
+        </w:rPr>
+        <w:t>ocumentation</w:t>
+      </w:r>
+    </w:p>
+    <w:p>
+      <w:pPr>
+        <w:rPr>
+          <w:sz w:val="24"/>
+          <w:szCs w:val="24"/>
+        </w:rPr>
+      </w:pPr>
+    </w:p>
+    <w:p>
+      <w:pPr>
+        <w:ind w:left="720"/>
+        <w:rPr>
+          <w:sz w:val="24"/>
+          <w:szCs w:val="24"/>
+        </w:rPr>
+      </w:pPr>
     </w:p>
     <w:p>
       <w:pPr>
@@ -2143,126 +2375,3685 @@
     </w:p>
     <w:p>
       <w:pPr>
-        <w:ind w:left="720"/>
+        <w:widowControl/>
+        <w:spacing w:before="100" w:beforeAutospacing="1" w:after="100" w:afterAutospacing="1" w:line="240" w:lineRule="auto"/>
+        <w:ind w:firstLine="720"/>
+        <w:rPr>
+          <w:sz w:val="24"/>
+          <w:szCs w:val="24"/>
+        </w:rPr>
+      </w:pPr>
+      <w:r>
+        <w:rPr>
+          <w:sz w:val="24"/>
+          <w:szCs w:val="24"/>
+        </w:rPr>
+        <w:t xml:space="preserve">A domain model is a visual representation of real situation objects in a domain. A domain is an area of concern. </w:t>
+      </w:r>
+      <w:proofErr w:type="spellStart"/>
+      <w:r>
+        <w:rPr>
+          <w:sz w:val="24"/>
+          <w:szCs w:val="24"/>
+        </w:rPr>
+        <w:t>Its</w:t>
+      </w:r>
+      <w:proofErr w:type="spellEnd"/>
+      <w:r>
+        <w:rPr>
+          <w:sz w:val="24"/>
+          <w:szCs w:val="24"/>
+        </w:rPr>
+        <w:t xml:space="preserve"> used to refer to the area you are dealing with. The model is a diagram, for domain models the class diagram UML is mostly used. The class diagram is only used for the notation. </w:t>
+      </w:r>
+      <w:r>
+        <w:rPr>
+          <w:bCs/>
+          <w:sz w:val="24"/>
+          <w:szCs w:val="24"/>
+        </w:rPr>
+        <w:t>The term domain model does not mean a set of diagrams describing software classes.</w:t>
+      </w:r>
+    </w:p>
+    <w:p>
+      <w:pPr>
+        <w:widowControl/>
+        <w:spacing w:before="100" w:beforeAutospacing="1" w:after="100" w:afterAutospacing="1" w:line="240" w:lineRule="auto"/>
+        <w:ind w:firstLine="720"/>
+        <w:rPr>
+          <w:sz w:val="24"/>
+          <w:szCs w:val="24"/>
+        </w:rPr>
+      </w:pPr>
+      <w:proofErr w:type="gramStart"/>
+      <w:r>
+        <w:rPr>
+          <w:sz w:val="24"/>
+          <w:szCs w:val="24"/>
+        </w:rPr>
+        <w:t>So</w:t>
+      </w:r>
+      <w:proofErr w:type="gramEnd"/>
+      <w:r>
+        <w:rPr>
+          <w:sz w:val="24"/>
+          <w:szCs w:val="24"/>
+        </w:rPr>
+        <w:t xml:space="preserve"> for example imagine a store. For that store you want to build a </w:t>
+      </w:r>
+      <w:proofErr w:type="gramStart"/>
+      <w:r>
+        <w:rPr>
+          <w:sz w:val="24"/>
+          <w:szCs w:val="24"/>
+        </w:rPr>
+        <w:t>brand new</w:t>
+      </w:r>
+      <w:proofErr w:type="gramEnd"/>
+      <w:r>
+        <w:rPr>
+          <w:sz w:val="24"/>
+          <w:szCs w:val="24"/>
+        </w:rPr>
+        <w:t xml:space="preserve"> Point Of Sale system (</w:t>
+      </w:r>
+      <w:proofErr w:type="spellStart"/>
+      <w:r>
+        <w:rPr>
+          <w:sz w:val="24"/>
+          <w:szCs w:val="24"/>
+        </w:rPr>
+        <w:t>lets</w:t>
+      </w:r>
+      <w:proofErr w:type="spellEnd"/>
+      <w:r>
+        <w:rPr>
+          <w:sz w:val="24"/>
+          <w:szCs w:val="24"/>
+        </w:rPr>
+        <w:t xml:space="preserve"> call it POS system). A POS system is a computerized application used to record sale and handle payments. </w:t>
+      </w:r>
+      <w:proofErr w:type="gramStart"/>
+      <w:r>
+        <w:rPr>
+          <w:sz w:val="24"/>
+          <w:szCs w:val="24"/>
+        </w:rPr>
+        <w:t>So</w:t>
+      </w:r>
+      <w:proofErr w:type="gramEnd"/>
+      <w:r>
+        <w:rPr>
+          <w:sz w:val="24"/>
+          <w:szCs w:val="24"/>
+        </w:rPr>
+        <w:t xml:space="preserve"> you focus on the domain of the POS system. Now you will conceptualize the objects that will be used for this system. </w:t>
+      </w:r>
+      <w:proofErr w:type="gramStart"/>
+      <w:r>
+        <w:rPr>
+          <w:sz w:val="24"/>
+          <w:szCs w:val="24"/>
+        </w:rPr>
+        <w:t>So</w:t>
+      </w:r>
+      <w:proofErr w:type="gramEnd"/>
+      <w:r>
+        <w:rPr>
+          <w:sz w:val="24"/>
+          <w:szCs w:val="24"/>
+        </w:rPr>
+        <w:t xml:space="preserve"> you will get objects like: Sale, Payment, Register, Item etc. In a domain model you model these objects and draw associations between them so that you have </w:t>
+      </w:r>
+      <w:proofErr w:type="gramStart"/>
+      <w:r>
+        <w:rPr>
+          <w:sz w:val="24"/>
+          <w:szCs w:val="24"/>
+        </w:rPr>
+        <w:t>an</w:t>
+      </w:r>
+      <w:proofErr w:type="gramEnd"/>
+      <w:r>
+        <w:rPr>
+          <w:sz w:val="24"/>
+          <w:szCs w:val="24"/>
+        </w:rPr>
+        <w:t xml:space="preserve"> high level idea how this system will work.</w:t>
+      </w:r>
+    </w:p>
+    <w:p>
+      <w:pPr>
+        <w:pStyle w:val="Heading1"/>
+        <w:rPr>
+          <w:rFonts w:ascii="Times New Roman" w:hAnsi="Times New Roman"/>
+        </w:rPr>
+      </w:pPr>
+      <w:bookmarkStart w:id="3" w:name="_Toc285793957"/>
+      <w:r>
+        <w:rPr>
+          <w:rFonts w:ascii="Times New Roman" w:hAnsi="Times New Roman"/>
+        </w:rPr>
+        <w:t>Architectural Design</w:t>
+      </w:r>
+      <w:bookmarkEnd w:id="3"/>
+    </w:p>
+    <w:p>
+      <w:pPr>
+        <w:pStyle w:val="Heading2"/>
+        <w:rPr>
+          <w:rFonts w:ascii="Times New Roman" w:hAnsi="Times New Roman"/>
+        </w:rPr>
+      </w:pPr>
+      <w:bookmarkStart w:id="4" w:name="_Toc285793958"/>
+      <w:r>
+        <w:rPr>
+          <w:rFonts w:ascii="Times New Roman" w:hAnsi="Times New Roman"/>
+        </w:rPr>
+        <w:t>Conceptual Architecture</w:t>
+      </w:r>
+      <w:bookmarkEnd w:id="4"/>
+    </w:p>
+    <w:p>
+      <w:pPr>
+        <w:spacing w:line="240" w:lineRule="auto"/>
+        <w:ind w:firstLine="720"/>
+        <w:jc w:val="both"/>
+        <w:rPr>
+          <w:sz w:val="24"/>
+        </w:rPr>
+      </w:pPr>
+      <w:bookmarkStart w:id="5" w:name="_Toc285793959"/>
+      <w:proofErr w:type="spellStart"/>
+      <w:r>
+        <w:rPr>
+          <w:sz w:val="24"/>
+        </w:rPr>
+        <w:t>Arhitectura</w:t>
+      </w:r>
+      <w:proofErr w:type="spellEnd"/>
+      <w:r>
+        <w:rPr>
+          <w:sz w:val="24"/>
+        </w:rPr>
+        <w:t xml:space="preserve"> pe </w:t>
+      </w:r>
+      <w:proofErr w:type="spellStart"/>
+      <w:r>
+        <w:rPr>
+          <w:sz w:val="24"/>
+        </w:rPr>
+        <w:t>trei</w:t>
+      </w:r>
+      <w:proofErr w:type="spellEnd"/>
+      <w:r>
+        <w:rPr>
+          <w:sz w:val="24"/>
+        </w:rPr>
+        <w:t xml:space="preserve"> </w:t>
+      </w:r>
+      <w:proofErr w:type="spellStart"/>
+      <w:r>
+        <w:rPr>
+          <w:sz w:val="24"/>
+        </w:rPr>
+        <w:t>niveluri</w:t>
+      </w:r>
+      <w:proofErr w:type="spellEnd"/>
+      <w:r>
+        <w:rPr>
+          <w:sz w:val="24"/>
+        </w:rPr>
+        <w:t xml:space="preserve"> </w:t>
+      </w:r>
+      <w:proofErr w:type="spellStart"/>
+      <w:r>
+        <w:rPr>
+          <w:sz w:val="24"/>
+        </w:rPr>
+        <w:t>este</w:t>
+      </w:r>
+      <w:proofErr w:type="spellEnd"/>
+      <w:r>
+        <w:rPr>
+          <w:sz w:val="24"/>
+        </w:rPr>
+        <w:t xml:space="preserve"> un model de </w:t>
+      </w:r>
+      <w:proofErr w:type="spellStart"/>
+      <w:r>
+        <w:rPr>
+          <w:sz w:val="24"/>
+        </w:rPr>
+        <w:t>arhitectură</w:t>
+      </w:r>
+      <w:proofErr w:type="spellEnd"/>
+      <w:r>
+        <w:rPr>
+          <w:sz w:val="24"/>
+        </w:rPr>
+        <w:t xml:space="preserve"> software</w:t>
+      </w:r>
+      <w:r>
+        <w:rPr>
+          <w:sz w:val="24"/>
+        </w:rPr>
+        <w:t xml:space="preserve"> </w:t>
+      </w:r>
+      <w:proofErr w:type="spellStart"/>
+      <w:r>
+        <w:rPr>
+          <w:sz w:val="24"/>
+        </w:rPr>
+        <w:t>în</w:t>
+      </w:r>
+      <w:proofErr w:type="spellEnd"/>
+      <w:r>
+        <w:rPr>
+          <w:sz w:val="24"/>
+        </w:rPr>
+        <w:t xml:space="preserve"> care </w:t>
+      </w:r>
+      <w:proofErr w:type="spellStart"/>
+      <w:r>
+        <w:rPr>
+          <w:sz w:val="24"/>
+        </w:rPr>
+        <w:t>interfața</w:t>
+      </w:r>
+      <w:proofErr w:type="spellEnd"/>
+      <w:r>
+        <w:rPr>
+          <w:sz w:val="24"/>
+        </w:rPr>
+        <w:t xml:space="preserve"> </w:t>
+      </w:r>
+      <w:proofErr w:type="spellStart"/>
+      <w:r>
+        <w:rPr>
+          <w:sz w:val="24"/>
+        </w:rPr>
+        <w:t>utilizator</w:t>
+      </w:r>
+      <w:proofErr w:type="spellEnd"/>
+      <w:r>
+        <w:rPr>
+          <w:sz w:val="24"/>
+        </w:rPr>
+        <w:t xml:space="preserve"> (</w:t>
+      </w:r>
+      <w:proofErr w:type="spellStart"/>
+      <w:r>
+        <w:rPr>
+          <w:sz w:val="24"/>
+        </w:rPr>
+        <w:t>prezentare</w:t>
+      </w:r>
+      <w:proofErr w:type="spellEnd"/>
+      <w:r>
+        <w:rPr>
+          <w:sz w:val="24"/>
+        </w:rPr>
+        <w:t xml:space="preserve">), </w:t>
+      </w:r>
+      <w:proofErr w:type="spellStart"/>
+      <w:r>
+        <w:rPr>
+          <w:sz w:val="24"/>
+        </w:rPr>
+        <w:t>logica</w:t>
+      </w:r>
+      <w:proofErr w:type="spellEnd"/>
+      <w:r>
+        <w:rPr>
+          <w:sz w:val="24"/>
+        </w:rPr>
+        <w:t xml:space="preserve"> </w:t>
+      </w:r>
+      <w:proofErr w:type="spellStart"/>
+      <w:r>
+        <w:rPr>
+          <w:sz w:val="24"/>
+        </w:rPr>
+        <w:t>proceselor</w:t>
+      </w:r>
+      <w:proofErr w:type="spellEnd"/>
+      <w:r>
+        <w:rPr>
+          <w:sz w:val="24"/>
+        </w:rPr>
+        <w:t xml:space="preserve"> </w:t>
+      </w:r>
+      <w:proofErr w:type="spellStart"/>
+      <w:r>
+        <w:rPr>
+          <w:sz w:val="24"/>
+        </w:rPr>
+        <w:t>funcționale</w:t>
+      </w:r>
+      <w:proofErr w:type="spellEnd"/>
+      <w:r>
+        <w:rPr>
+          <w:sz w:val="24"/>
+        </w:rPr>
+        <w:t xml:space="preserve"> (</w:t>
+      </w:r>
+      <w:r>
+        <w:rPr>
+          <w:sz w:val="24"/>
+        </w:rPr>
+        <w:t>application logic</w:t>
+      </w:r>
+      <w:r>
+        <w:rPr>
+          <w:sz w:val="24"/>
+        </w:rPr>
+        <w:t xml:space="preserve">), </w:t>
+      </w:r>
+      <w:proofErr w:type="spellStart"/>
+      <w:r>
+        <w:rPr>
+          <w:sz w:val="24"/>
+        </w:rPr>
+        <w:t>stocarea</w:t>
+      </w:r>
+      <w:proofErr w:type="spellEnd"/>
+      <w:r>
+        <w:rPr>
+          <w:sz w:val="24"/>
+        </w:rPr>
+        <w:t xml:space="preserve"> </w:t>
+      </w:r>
+      <w:proofErr w:type="spellStart"/>
+      <w:r>
+        <w:rPr>
+          <w:sz w:val="24"/>
+        </w:rPr>
+        <w:t>datelor</w:t>
+      </w:r>
+      <w:proofErr w:type="spellEnd"/>
+      <w:r>
+        <w:rPr>
+          <w:sz w:val="24"/>
+        </w:rPr>
+        <w:t xml:space="preserve"> </w:t>
+      </w:r>
+      <w:proofErr w:type="spellStart"/>
+      <w:r>
+        <w:rPr>
+          <w:sz w:val="24"/>
+        </w:rPr>
+        <w:t>și</w:t>
+      </w:r>
+      <w:proofErr w:type="spellEnd"/>
+      <w:r>
+        <w:rPr>
+          <w:sz w:val="24"/>
+        </w:rPr>
+        <w:t xml:space="preserve"> </w:t>
+      </w:r>
+      <w:proofErr w:type="spellStart"/>
+      <w:r>
+        <w:rPr>
+          <w:sz w:val="24"/>
+        </w:rPr>
+        <w:t>accesul</w:t>
+      </w:r>
+      <w:proofErr w:type="spellEnd"/>
+      <w:r>
+        <w:rPr>
+          <w:sz w:val="24"/>
+        </w:rPr>
+        <w:t xml:space="preserve"> la date sunt </w:t>
+      </w:r>
+      <w:proofErr w:type="spellStart"/>
+      <w:r>
+        <w:rPr>
+          <w:sz w:val="24"/>
+        </w:rPr>
+        <w:t>dezvoltate</w:t>
+      </w:r>
+      <w:proofErr w:type="spellEnd"/>
+      <w:r>
+        <w:rPr>
+          <w:sz w:val="24"/>
+        </w:rPr>
+        <w:t xml:space="preserve"> </w:t>
+      </w:r>
+      <w:proofErr w:type="spellStart"/>
+      <w:r>
+        <w:rPr>
+          <w:sz w:val="24"/>
+        </w:rPr>
+        <w:t>și</w:t>
+      </w:r>
+      <w:proofErr w:type="spellEnd"/>
+      <w:r>
+        <w:rPr>
+          <w:sz w:val="24"/>
+        </w:rPr>
+        <w:t xml:space="preserve"> </w:t>
+      </w:r>
+      <w:proofErr w:type="spellStart"/>
+      <w:r>
+        <w:rPr>
+          <w:sz w:val="24"/>
+        </w:rPr>
+        <w:t>menținute</w:t>
+      </w:r>
+      <w:proofErr w:type="spellEnd"/>
+      <w:r>
+        <w:rPr>
+          <w:sz w:val="24"/>
+        </w:rPr>
+        <w:t xml:space="preserve"> ca module </w:t>
+      </w:r>
+      <w:proofErr w:type="spellStart"/>
+      <w:r>
+        <w:rPr>
+          <w:sz w:val="24"/>
+        </w:rPr>
+        <w:t>independente</w:t>
+      </w:r>
+      <w:proofErr w:type="spellEnd"/>
+      <w:r>
+        <w:rPr>
+          <w:sz w:val="24"/>
+        </w:rPr>
+        <w:t>.</w:t>
+      </w:r>
+    </w:p>
+    <w:p>
+      <w:pPr>
+        <w:pStyle w:val="ListParagraph"/>
+        <w:numPr>
+          <w:ilvl w:val="0"/>
+          <w:numId w:val="19"/>
+        </w:numPr>
+        <w:spacing w:line="240" w:lineRule="auto"/>
+        <w:jc w:val="both"/>
+        <w:rPr>
+          <w:sz w:val="24"/>
+        </w:rPr>
+      </w:pPr>
+      <w:r>
+        <w:rPr>
+          <w:sz w:val="24"/>
+        </w:rPr>
+        <w:t xml:space="preserve">Presentation layer - </w:t>
+      </w:r>
+      <w:proofErr w:type="spellStart"/>
+      <w:r>
+        <w:rPr>
+          <w:sz w:val="24"/>
+        </w:rPr>
+        <w:t>functionalitate</w:t>
+      </w:r>
+      <w:proofErr w:type="spellEnd"/>
+      <w:r>
+        <w:rPr>
+          <w:sz w:val="24"/>
+        </w:rPr>
+        <w:t xml:space="preserve"> </w:t>
+      </w:r>
+      <w:proofErr w:type="spellStart"/>
+      <w:r>
+        <w:rPr>
+          <w:sz w:val="24"/>
+        </w:rPr>
+        <w:t>orientată</w:t>
+      </w:r>
+      <w:proofErr w:type="spellEnd"/>
+      <w:r>
+        <w:rPr>
+          <w:sz w:val="24"/>
+        </w:rPr>
+        <w:t xml:space="preserve"> </w:t>
+      </w:r>
+      <w:proofErr w:type="spellStart"/>
+      <w:r>
+        <w:rPr>
+          <w:sz w:val="24"/>
+        </w:rPr>
+        <w:t>spre</w:t>
+      </w:r>
+      <w:proofErr w:type="spellEnd"/>
+      <w:r>
+        <w:rPr>
+          <w:sz w:val="24"/>
+        </w:rPr>
+        <w:t xml:space="preserve"> </w:t>
+      </w:r>
+      <w:proofErr w:type="spellStart"/>
+      <w:r>
+        <w:rPr>
+          <w:sz w:val="24"/>
+        </w:rPr>
+        <w:t>utilizator</w:t>
+      </w:r>
+      <w:proofErr w:type="spellEnd"/>
+      <w:r>
+        <w:rPr>
+          <w:sz w:val="24"/>
+        </w:rPr>
+        <w:t xml:space="preserve">, </w:t>
+      </w:r>
+      <w:proofErr w:type="spellStart"/>
+      <w:r>
+        <w:rPr>
+          <w:sz w:val="24"/>
+        </w:rPr>
+        <w:t>responsabilă</w:t>
+      </w:r>
+      <w:proofErr w:type="spellEnd"/>
+      <w:r>
+        <w:rPr>
+          <w:sz w:val="24"/>
+        </w:rPr>
+        <w:t xml:space="preserve"> de </w:t>
+      </w:r>
+      <w:proofErr w:type="spellStart"/>
+      <w:r>
+        <w:rPr>
+          <w:sz w:val="24"/>
+        </w:rPr>
+        <w:t>gestionarea</w:t>
+      </w:r>
+      <w:proofErr w:type="spellEnd"/>
+      <w:r>
+        <w:rPr>
+          <w:sz w:val="24"/>
+        </w:rPr>
+        <w:t xml:space="preserve"> </w:t>
+      </w:r>
+      <w:proofErr w:type="spellStart"/>
+      <w:r>
+        <w:rPr>
+          <w:sz w:val="24"/>
+        </w:rPr>
+        <w:t>interacțiunii</w:t>
+      </w:r>
+      <w:proofErr w:type="spellEnd"/>
+      <w:r>
+        <w:rPr>
+          <w:sz w:val="24"/>
+        </w:rPr>
+        <w:t xml:space="preserve"> </w:t>
+      </w:r>
+      <w:proofErr w:type="spellStart"/>
+      <w:r>
+        <w:rPr>
+          <w:sz w:val="24"/>
+        </w:rPr>
+        <w:t>utilizatorilor</w:t>
+      </w:r>
+      <w:proofErr w:type="spellEnd"/>
+      <w:r>
+        <w:rPr>
+          <w:sz w:val="24"/>
+        </w:rPr>
+        <w:t xml:space="preserve"> cu </w:t>
+      </w:r>
+      <w:proofErr w:type="spellStart"/>
+      <w:r>
+        <w:rPr>
+          <w:sz w:val="24"/>
+        </w:rPr>
+        <w:t>sistemul</w:t>
+      </w:r>
+      <w:proofErr w:type="spellEnd"/>
+    </w:p>
+    <w:p>
+      <w:pPr>
+        <w:pStyle w:val="ListParagraph"/>
+        <w:numPr>
+          <w:ilvl w:val="0"/>
+          <w:numId w:val="18"/>
+        </w:numPr>
+        <w:spacing w:line="240" w:lineRule="auto"/>
+        <w:jc w:val="both"/>
+        <w:rPr>
+          <w:sz w:val="24"/>
+        </w:rPr>
+      </w:pPr>
+      <w:r>
+        <w:rPr>
+          <w:sz w:val="24"/>
+        </w:rPr>
+        <w:t xml:space="preserve">Application layer </w:t>
+      </w:r>
+      <w:proofErr w:type="gramStart"/>
+      <w:r>
+        <w:rPr>
+          <w:sz w:val="24"/>
+        </w:rPr>
+        <w:t xml:space="preserve">-  </w:t>
+      </w:r>
+      <w:proofErr w:type="spellStart"/>
+      <w:r>
+        <w:rPr>
+          <w:sz w:val="24"/>
+        </w:rPr>
+        <w:t>functionalitatea</w:t>
+      </w:r>
+      <w:proofErr w:type="spellEnd"/>
+      <w:proofErr w:type="gramEnd"/>
+      <w:r>
+        <w:rPr>
+          <w:sz w:val="24"/>
+        </w:rPr>
+        <w:t xml:space="preserve">  </w:t>
+      </w:r>
+      <w:proofErr w:type="spellStart"/>
+      <w:r>
+        <w:rPr>
+          <w:sz w:val="24"/>
+        </w:rPr>
+        <w:t>centrală</w:t>
+      </w:r>
+      <w:proofErr w:type="spellEnd"/>
+      <w:r>
+        <w:rPr>
+          <w:sz w:val="24"/>
+        </w:rPr>
+        <w:t xml:space="preserve"> a </w:t>
+      </w:r>
+      <w:proofErr w:type="spellStart"/>
+      <w:r>
+        <w:rPr>
+          <w:sz w:val="24"/>
+        </w:rPr>
+        <w:t>sistemului</w:t>
+      </w:r>
+      <w:proofErr w:type="spellEnd"/>
+      <w:r>
+        <w:rPr>
+          <w:sz w:val="24"/>
+        </w:rPr>
+        <w:t xml:space="preserve"> </w:t>
+      </w:r>
+      <w:proofErr w:type="spellStart"/>
+      <w:r>
+        <w:rPr>
+          <w:sz w:val="24"/>
+        </w:rPr>
+        <w:t>și</w:t>
+      </w:r>
+      <w:proofErr w:type="spellEnd"/>
+      <w:r>
+        <w:rPr>
+          <w:sz w:val="24"/>
+        </w:rPr>
+        <w:t xml:space="preserve"> </w:t>
+      </w:r>
+      <w:proofErr w:type="spellStart"/>
+      <w:r>
+        <w:rPr>
+          <w:sz w:val="24"/>
+        </w:rPr>
+        <w:t>încorporează</w:t>
+      </w:r>
+      <w:proofErr w:type="spellEnd"/>
+      <w:r>
+        <w:rPr>
+          <w:sz w:val="24"/>
+        </w:rPr>
+        <w:t xml:space="preserve"> </w:t>
+      </w:r>
+      <w:proofErr w:type="spellStart"/>
+      <w:r>
+        <w:rPr>
+          <w:sz w:val="24"/>
+        </w:rPr>
+        <w:t>logica</w:t>
+      </w:r>
+      <w:proofErr w:type="spellEnd"/>
+      <w:r>
+        <w:rPr>
+          <w:sz w:val="24"/>
+        </w:rPr>
+        <w:t xml:space="preserve"> de </w:t>
+      </w:r>
+      <w:proofErr w:type="spellStart"/>
+      <w:r>
+        <w:rPr>
+          <w:sz w:val="24"/>
+        </w:rPr>
+        <w:t>afaceri</w:t>
+      </w:r>
+      <w:proofErr w:type="spellEnd"/>
+      <w:r>
+        <w:rPr>
+          <w:sz w:val="24"/>
+        </w:rPr>
+        <w:t xml:space="preserve"> </w:t>
+      </w:r>
+      <w:proofErr w:type="spellStart"/>
+      <w:r>
+        <w:rPr>
+          <w:sz w:val="24"/>
+        </w:rPr>
+        <w:t>relevantă</w:t>
+      </w:r>
+      <w:proofErr w:type="spellEnd"/>
+      <w:r>
+        <w:rPr>
+          <w:sz w:val="24"/>
+        </w:rPr>
+        <w:t xml:space="preserve">. </w:t>
+      </w:r>
+      <w:proofErr w:type="spellStart"/>
+      <w:r>
+        <w:rPr>
+          <w:sz w:val="24"/>
+        </w:rPr>
+        <w:t>În</w:t>
+      </w:r>
+      <w:proofErr w:type="spellEnd"/>
+      <w:r>
+        <w:rPr>
+          <w:sz w:val="24"/>
+        </w:rPr>
+        <w:t xml:space="preserve"> general, </w:t>
+      </w:r>
+      <w:proofErr w:type="spellStart"/>
+      <w:r>
+        <w:rPr>
+          <w:sz w:val="24"/>
+        </w:rPr>
+        <w:t>acesta</w:t>
+      </w:r>
+      <w:proofErr w:type="spellEnd"/>
+      <w:r>
+        <w:rPr>
+          <w:sz w:val="24"/>
+        </w:rPr>
+        <w:t xml:space="preserve"> </w:t>
+      </w:r>
+      <w:proofErr w:type="spellStart"/>
+      <w:r>
+        <w:rPr>
+          <w:sz w:val="24"/>
+        </w:rPr>
+        <w:t>este</w:t>
+      </w:r>
+      <w:proofErr w:type="spellEnd"/>
+      <w:r>
+        <w:rPr>
+          <w:sz w:val="24"/>
+        </w:rPr>
+        <w:t xml:space="preserve"> </w:t>
+      </w:r>
+      <w:proofErr w:type="spellStart"/>
+      <w:r>
+        <w:rPr>
+          <w:sz w:val="24"/>
+        </w:rPr>
+        <w:t>alcătuit</w:t>
+      </w:r>
+      <w:proofErr w:type="spellEnd"/>
+      <w:r>
+        <w:rPr>
+          <w:sz w:val="24"/>
+        </w:rPr>
+        <w:t xml:space="preserve"> din </w:t>
+      </w:r>
+      <w:proofErr w:type="spellStart"/>
+      <w:r>
+        <w:rPr>
+          <w:sz w:val="24"/>
+        </w:rPr>
+        <w:t>componente</w:t>
+      </w:r>
+      <w:proofErr w:type="spellEnd"/>
+      <w:r>
+        <w:rPr>
+          <w:sz w:val="24"/>
+        </w:rPr>
+        <w:t xml:space="preserve">, </w:t>
+      </w:r>
+      <w:proofErr w:type="spellStart"/>
+      <w:r>
+        <w:rPr>
+          <w:sz w:val="24"/>
+        </w:rPr>
+        <w:t>dintre</w:t>
+      </w:r>
+      <w:proofErr w:type="spellEnd"/>
+      <w:r>
+        <w:rPr>
+          <w:sz w:val="24"/>
+        </w:rPr>
+        <w:t xml:space="preserve"> care </w:t>
+      </w:r>
+      <w:proofErr w:type="spellStart"/>
+      <w:r>
+        <w:rPr>
+          <w:sz w:val="24"/>
+        </w:rPr>
+        <w:t>unele</w:t>
+      </w:r>
+      <w:proofErr w:type="spellEnd"/>
+      <w:r>
+        <w:rPr>
+          <w:sz w:val="24"/>
+        </w:rPr>
+        <w:t xml:space="preserve"> pot </w:t>
+      </w:r>
+      <w:proofErr w:type="spellStart"/>
+      <w:r>
+        <w:rPr>
+          <w:sz w:val="24"/>
+        </w:rPr>
+        <w:lastRenderedPageBreak/>
+        <w:t>expune</w:t>
+      </w:r>
+      <w:proofErr w:type="spellEnd"/>
+      <w:r>
+        <w:rPr>
+          <w:sz w:val="24"/>
+        </w:rPr>
+        <w:t xml:space="preserve"> </w:t>
+      </w:r>
+      <w:proofErr w:type="spellStart"/>
+      <w:r>
+        <w:rPr>
+          <w:sz w:val="24"/>
+        </w:rPr>
+        <w:t>interfețele</w:t>
+      </w:r>
+      <w:proofErr w:type="spellEnd"/>
+      <w:r>
+        <w:rPr>
+          <w:sz w:val="24"/>
+        </w:rPr>
+        <w:t xml:space="preserve"> de </w:t>
+      </w:r>
+      <w:proofErr w:type="spellStart"/>
+      <w:r>
+        <w:rPr>
+          <w:sz w:val="24"/>
+        </w:rPr>
+        <w:t>serviciu</w:t>
+      </w:r>
+      <w:proofErr w:type="spellEnd"/>
+      <w:r>
+        <w:rPr>
+          <w:sz w:val="24"/>
+        </w:rPr>
+        <w:t xml:space="preserve"> pe care </w:t>
+      </w:r>
+      <w:proofErr w:type="spellStart"/>
+      <w:r>
+        <w:rPr>
+          <w:sz w:val="24"/>
+        </w:rPr>
+        <w:t>ceilalți</w:t>
+      </w:r>
+      <w:proofErr w:type="spellEnd"/>
+      <w:r>
+        <w:rPr>
+          <w:sz w:val="24"/>
+        </w:rPr>
+        <w:t xml:space="preserve"> </w:t>
+      </w:r>
+      <w:proofErr w:type="spellStart"/>
+      <w:r>
+        <w:rPr>
+          <w:sz w:val="24"/>
+        </w:rPr>
+        <w:t>apelanți</w:t>
+      </w:r>
+      <w:proofErr w:type="spellEnd"/>
+      <w:r>
+        <w:rPr>
+          <w:sz w:val="24"/>
+        </w:rPr>
+        <w:t xml:space="preserve"> le pot </w:t>
+      </w:r>
+      <w:proofErr w:type="spellStart"/>
+      <w:r>
+        <w:rPr>
+          <w:sz w:val="24"/>
+        </w:rPr>
+        <w:t>utiliza</w:t>
+      </w:r>
+      <w:proofErr w:type="spellEnd"/>
+      <w:r>
+        <w:rPr>
+          <w:sz w:val="24"/>
+        </w:rPr>
+        <w:t>.</w:t>
+      </w:r>
+    </w:p>
+    <w:p>
+      <w:pPr>
+        <w:pStyle w:val="ListParagraph"/>
+        <w:numPr>
+          <w:ilvl w:val="0"/>
+          <w:numId w:val="18"/>
+        </w:numPr>
+        <w:spacing w:line="240" w:lineRule="auto"/>
+        <w:jc w:val="both"/>
+        <w:rPr>
+          <w:sz w:val="24"/>
+        </w:rPr>
+      </w:pPr>
+      <w:r>
+        <w:rPr>
+          <w:sz w:val="24"/>
+        </w:rPr>
+        <w:t xml:space="preserve">Data layer - </w:t>
+      </w:r>
+      <w:proofErr w:type="spellStart"/>
+      <w:r>
+        <w:rPr>
+          <w:sz w:val="24"/>
+        </w:rPr>
+        <w:t>oferă</w:t>
+      </w:r>
+      <w:proofErr w:type="spellEnd"/>
+      <w:r>
+        <w:rPr>
+          <w:sz w:val="24"/>
+        </w:rPr>
+        <w:t xml:space="preserve"> </w:t>
+      </w:r>
+      <w:proofErr w:type="spellStart"/>
+      <w:r>
+        <w:rPr>
+          <w:sz w:val="24"/>
+        </w:rPr>
+        <w:t>acces</w:t>
+      </w:r>
+      <w:proofErr w:type="spellEnd"/>
+      <w:r>
+        <w:rPr>
+          <w:sz w:val="24"/>
+        </w:rPr>
+        <w:t xml:space="preserve"> la </w:t>
+      </w:r>
+      <w:proofErr w:type="spellStart"/>
+      <w:r>
+        <w:rPr>
+          <w:sz w:val="24"/>
+        </w:rPr>
+        <w:t>datele</w:t>
+      </w:r>
+      <w:proofErr w:type="spellEnd"/>
+      <w:r>
+        <w:rPr>
+          <w:sz w:val="24"/>
+        </w:rPr>
+        <w:t xml:space="preserve"> </w:t>
+      </w:r>
+      <w:proofErr w:type="spellStart"/>
+      <w:r>
+        <w:rPr>
+          <w:sz w:val="24"/>
+        </w:rPr>
+        <w:t>găzduite</w:t>
+      </w:r>
+      <w:proofErr w:type="spellEnd"/>
+      <w:r>
+        <w:rPr>
+          <w:sz w:val="24"/>
+        </w:rPr>
+        <w:t xml:space="preserve"> </w:t>
+      </w:r>
+      <w:proofErr w:type="spellStart"/>
+      <w:r>
+        <w:rPr>
+          <w:sz w:val="24"/>
+        </w:rPr>
+        <w:t>în</w:t>
+      </w:r>
+      <w:proofErr w:type="spellEnd"/>
+      <w:r>
+        <w:rPr>
+          <w:sz w:val="24"/>
+        </w:rPr>
+        <w:t xml:space="preserve"> </w:t>
+      </w:r>
+      <w:proofErr w:type="spellStart"/>
+      <w:r>
+        <w:rPr>
+          <w:sz w:val="24"/>
+        </w:rPr>
+        <w:t>limitele</w:t>
+      </w:r>
+      <w:proofErr w:type="spellEnd"/>
+      <w:r>
+        <w:rPr>
+          <w:sz w:val="24"/>
+        </w:rPr>
+        <w:t xml:space="preserve"> </w:t>
+      </w:r>
+      <w:proofErr w:type="spellStart"/>
+      <w:r>
+        <w:rPr>
+          <w:sz w:val="24"/>
+        </w:rPr>
+        <w:t>sistemului</w:t>
+      </w:r>
+      <w:proofErr w:type="spellEnd"/>
+      <w:r>
+        <w:rPr>
+          <w:sz w:val="24"/>
+        </w:rPr>
+        <w:t xml:space="preserve"> </w:t>
+      </w:r>
+      <w:proofErr w:type="spellStart"/>
+      <w:r>
+        <w:rPr>
+          <w:sz w:val="24"/>
+        </w:rPr>
+        <w:t>și</w:t>
+      </w:r>
+      <w:proofErr w:type="spellEnd"/>
+      <w:r>
+        <w:rPr>
+          <w:sz w:val="24"/>
+        </w:rPr>
+        <w:t xml:space="preserve"> la </w:t>
+      </w:r>
+      <w:proofErr w:type="spellStart"/>
+      <w:r>
+        <w:rPr>
+          <w:sz w:val="24"/>
+        </w:rPr>
+        <w:t>datele</w:t>
+      </w:r>
+      <w:proofErr w:type="spellEnd"/>
+      <w:r>
+        <w:rPr>
+          <w:sz w:val="24"/>
+        </w:rPr>
+        <w:t xml:space="preserve"> </w:t>
+      </w:r>
+      <w:proofErr w:type="spellStart"/>
+      <w:r>
+        <w:rPr>
+          <w:sz w:val="24"/>
+        </w:rPr>
+        <w:t>expuse</w:t>
+      </w:r>
+      <w:proofErr w:type="spellEnd"/>
+      <w:r>
+        <w:rPr>
+          <w:sz w:val="24"/>
+        </w:rPr>
+        <w:t xml:space="preserve"> de </w:t>
+      </w:r>
+      <w:proofErr w:type="spellStart"/>
+      <w:r>
+        <w:rPr>
+          <w:sz w:val="24"/>
+        </w:rPr>
+        <w:t>alte</w:t>
+      </w:r>
+      <w:proofErr w:type="spellEnd"/>
+      <w:r>
+        <w:rPr>
+          <w:sz w:val="24"/>
+        </w:rPr>
+        <w:t xml:space="preserve"> </w:t>
+      </w:r>
+      <w:proofErr w:type="spellStart"/>
+      <w:r>
+        <w:rPr>
+          <w:sz w:val="24"/>
+        </w:rPr>
+        <w:t>sisteme</w:t>
+      </w:r>
+      <w:proofErr w:type="spellEnd"/>
+      <w:r>
+        <w:rPr>
+          <w:sz w:val="24"/>
+        </w:rPr>
+        <w:t xml:space="preserve"> din </w:t>
+      </w:r>
+      <w:proofErr w:type="spellStart"/>
+      <w:r>
+        <w:rPr>
+          <w:sz w:val="24"/>
+        </w:rPr>
+        <w:t>rețea</w:t>
+      </w:r>
+      <w:proofErr w:type="spellEnd"/>
+      <w:r>
+        <w:rPr>
+          <w:sz w:val="24"/>
+        </w:rPr>
+        <w:t xml:space="preserve">; </w:t>
+      </w:r>
+      <w:proofErr w:type="spellStart"/>
+      <w:r>
+        <w:rPr>
+          <w:sz w:val="24"/>
+        </w:rPr>
+        <w:t>poate</w:t>
+      </w:r>
+      <w:proofErr w:type="spellEnd"/>
+      <w:r>
+        <w:rPr>
+          <w:sz w:val="24"/>
+        </w:rPr>
+        <w:t xml:space="preserve"> </w:t>
+      </w:r>
+      <w:proofErr w:type="spellStart"/>
+      <w:r>
+        <w:rPr>
+          <w:sz w:val="24"/>
+        </w:rPr>
+        <w:t>accesat</w:t>
+      </w:r>
+      <w:proofErr w:type="spellEnd"/>
+      <w:r>
+        <w:rPr>
+          <w:sz w:val="24"/>
+        </w:rPr>
+        <w:t xml:space="preserve"> </w:t>
+      </w:r>
+      <w:proofErr w:type="spellStart"/>
+      <w:r>
+        <w:rPr>
+          <w:sz w:val="24"/>
+        </w:rPr>
+        <w:t>prin</w:t>
+      </w:r>
+      <w:proofErr w:type="spellEnd"/>
+      <w:r>
+        <w:rPr>
+          <w:sz w:val="24"/>
+        </w:rPr>
+        <w:t xml:space="preserve"> </w:t>
+      </w:r>
+      <w:proofErr w:type="spellStart"/>
+      <w:r>
+        <w:rPr>
+          <w:sz w:val="24"/>
+        </w:rPr>
+        <w:t>servicii</w:t>
+      </w:r>
+      <w:proofErr w:type="spellEnd"/>
+      <w:r>
+        <w:rPr>
+          <w:sz w:val="24"/>
+        </w:rPr>
+        <w:t xml:space="preserve">. </w:t>
+      </w:r>
+      <w:proofErr w:type="spellStart"/>
+      <w:r>
+        <w:rPr>
+          <w:sz w:val="24"/>
+        </w:rPr>
+        <w:t>Stratul</w:t>
+      </w:r>
+      <w:proofErr w:type="spellEnd"/>
+      <w:r>
+        <w:rPr>
+          <w:sz w:val="24"/>
+        </w:rPr>
+        <w:t xml:space="preserve"> de date </w:t>
+      </w:r>
+      <w:proofErr w:type="spellStart"/>
+      <w:r>
+        <w:rPr>
+          <w:sz w:val="24"/>
+        </w:rPr>
+        <w:t>expune</w:t>
+      </w:r>
+      <w:proofErr w:type="spellEnd"/>
+      <w:r>
+        <w:rPr>
+          <w:sz w:val="24"/>
+        </w:rPr>
+        <w:t xml:space="preserve"> </w:t>
+      </w:r>
+      <w:proofErr w:type="spellStart"/>
+      <w:r>
+        <w:rPr>
+          <w:sz w:val="24"/>
+        </w:rPr>
+        <w:t>interfețele</w:t>
+      </w:r>
+      <w:proofErr w:type="spellEnd"/>
+      <w:r>
+        <w:rPr>
+          <w:sz w:val="24"/>
+        </w:rPr>
+        <w:t xml:space="preserve"> </w:t>
+      </w:r>
+      <w:proofErr w:type="spellStart"/>
+      <w:r>
+        <w:rPr>
+          <w:sz w:val="24"/>
+        </w:rPr>
+        <w:t>generice</w:t>
+      </w:r>
+      <w:proofErr w:type="spellEnd"/>
+      <w:r>
+        <w:rPr>
+          <w:sz w:val="24"/>
+        </w:rPr>
+        <w:t xml:space="preserve"> pe care le pot </w:t>
+      </w:r>
+      <w:proofErr w:type="spellStart"/>
+      <w:r>
+        <w:rPr>
+          <w:sz w:val="24"/>
+        </w:rPr>
+        <w:t>consuma</w:t>
+      </w:r>
+      <w:proofErr w:type="spellEnd"/>
+      <w:r>
+        <w:rPr>
+          <w:sz w:val="24"/>
+        </w:rPr>
+        <w:t xml:space="preserve"> </w:t>
+      </w:r>
+      <w:proofErr w:type="spellStart"/>
+      <w:r>
+        <w:rPr>
+          <w:sz w:val="24"/>
+        </w:rPr>
+        <w:t>componentele</w:t>
+      </w:r>
+      <w:proofErr w:type="spellEnd"/>
+      <w:r>
+        <w:rPr>
+          <w:sz w:val="24"/>
+        </w:rPr>
+        <w:t xml:space="preserve"> din </w:t>
+      </w:r>
+      <w:proofErr w:type="spellStart"/>
+      <w:r>
+        <w:rPr>
+          <w:sz w:val="24"/>
+        </w:rPr>
+        <w:t>stratul</w:t>
+      </w:r>
+      <w:proofErr w:type="spellEnd"/>
+      <w:r>
+        <w:rPr>
+          <w:sz w:val="24"/>
+        </w:rPr>
+        <w:t xml:space="preserve"> de </w:t>
+      </w:r>
+      <w:proofErr w:type="spellStart"/>
+      <w:r>
+        <w:rPr>
+          <w:sz w:val="24"/>
+        </w:rPr>
+        <w:t>afacere</w:t>
+      </w:r>
+      <w:proofErr w:type="spellEnd"/>
+      <w:r>
+        <w:rPr>
+          <w:sz w:val="24"/>
+        </w:rPr>
+        <w:t>.</w:t>
+      </w:r>
+    </w:p>
+    <w:p>
+      <w:pPr>
+        <w:spacing w:line="240" w:lineRule="auto"/>
+        <w:jc w:val="both"/>
+        <w:rPr>
+          <w:sz w:val="24"/>
+        </w:rPr>
+      </w:pPr>
+    </w:p>
+    <w:p>
+      <w:pPr>
+        <w:spacing w:line="240" w:lineRule="auto"/>
+        <w:ind w:firstLine="720"/>
+        <w:jc w:val="both"/>
+        <w:rPr>
+          <w:sz w:val="24"/>
+        </w:rPr>
+      </w:pPr>
+      <w:r>
+        <w:rPr>
+          <w:sz w:val="24"/>
+        </w:rPr>
+        <w:t>Model-View-</w:t>
+      </w:r>
+      <w:proofErr w:type="gramStart"/>
+      <w:r>
+        <w:rPr>
+          <w:sz w:val="24"/>
+        </w:rPr>
+        <w:t xml:space="preserve">Controller  </w:t>
+      </w:r>
+      <w:proofErr w:type="spellStart"/>
+      <w:r>
+        <w:rPr>
+          <w:sz w:val="24"/>
+        </w:rPr>
+        <w:t>este</w:t>
+      </w:r>
+      <w:proofErr w:type="spellEnd"/>
+      <w:proofErr w:type="gramEnd"/>
+      <w:r>
+        <w:rPr>
+          <w:sz w:val="24"/>
+        </w:rPr>
+        <w:t xml:space="preserve"> un model </w:t>
+      </w:r>
+      <w:proofErr w:type="spellStart"/>
+      <w:r>
+        <w:rPr>
+          <w:sz w:val="24"/>
+        </w:rPr>
+        <w:t>arhitectural</w:t>
+      </w:r>
+      <w:proofErr w:type="spellEnd"/>
+      <w:r>
+        <w:rPr>
+          <w:sz w:val="24"/>
+        </w:rPr>
+        <w:t xml:space="preserve"> </w:t>
+      </w:r>
+      <w:proofErr w:type="spellStart"/>
+      <w:r>
+        <w:rPr>
+          <w:sz w:val="24"/>
+        </w:rPr>
+        <w:t>utilizat</w:t>
+      </w:r>
+      <w:proofErr w:type="spellEnd"/>
+      <w:r>
+        <w:rPr>
+          <w:sz w:val="24"/>
+        </w:rPr>
+        <w:t xml:space="preserve"> </w:t>
+      </w:r>
+      <w:proofErr w:type="spellStart"/>
+      <w:r>
+        <w:rPr>
+          <w:sz w:val="24"/>
+        </w:rPr>
+        <w:t>în</w:t>
+      </w:r>
+      <w:proofErr w:type="spellEnd"/>
+      <w:r>
+        <w:rPr>
+          <w:sz w:val="24"/>
+        </w:rPr>
+        <w:t xml:space="preserve"> mod </w:t>
+      </w:r>
+      <w:proofErr w:type="spellStart"/>
+      <w:r>
+        <w:rPr>
+          <w:sz w:val="24"/>
+        </w:rPr>
+        <w:t>obișnuit</w:t>
+      </w:r>
+      <w:proofErr w:type="spellEnd"/>
+      <w:r>
+        <w:rPr>
+          <w:sz w:val="24"/>
+        </w:rPr>
+        <w:t xml:space="preserve"> </w:t>
+      </w:r>
+      <w:proofErr w:type="spellStart"/>
+      <w:r>
+        <w:rPr>
+          <w:sz w:val="24"/>
+        </w:rPr>
+        <w:t>pentru</w:t>
+      </w:r>
+      <w:proofErr w:type="spellEnd"/>
+      <w:r>
+        <w:rPr>
+          <w:sz w:val="24"/>
+        </w:rPr>
+        <w:t xml:space="preserve"> </w:t>
+      </w:r>
+      <w:proofErr w:type="spellStart"/>
+      <w:r>
+        <w:rPr>
+          <w:sz w:val="24"/>
+        </w:rPr>
+        <w:t>dezvoltarea</w:t>
+      </w:r>
+      <w:proofErr w:type="spellEnd"/>
+      <w:r>
+        <w:rPr>
+          <w:sz w:val="24"/>
+        </w:rPr>
+        <w:t xml:space="preserve"> </w:t>
+      </w:r>
+      <w:proofErr w:type="spellStart"/>
+      <w:r>
+        <w:rPr>
+          <w:sz w:val="24"/>
+        </w:rPr>
+        <w:t>interfețelor</w:t>
+      </w:r>
+      <w:proofErr w:type="spellEnd"/>
+      <w:r>
+        <w:rPr>
+          <w:sz w:val="24"/>
+        </w:rPr>
+        <w:t xml:space="preserve"> </w:t>
+      </w:r>
+      <w:proofErr w:type="spellStart"/>
+      <w:r>
+        <w:rPr>
+          <w:sz w:val="24"/>
+        </w:rPr>
+        <w:t>utilizator</w:t>
+      </w:r>
+      <w:proofErr w:type="spellEnd"/>
+      <w:r>
+        <w:rPr>
+          <w:sz w:val="24"/>
+        </w:rPr>
+        <w:t xml:space="preserve"> care </w:t>
+      </w:r>
+      <w:proofErr w:type="spellStart"/>
+      <w:r>
+        <w:rPr>
+          <w:sz w:val="24"/>
+        </w:rPr>
+        <w:t>împarte</w:t>
+      </w:r>
+      <w:proofErr w:type="spellEnd"/>
+      <w:r>
+        <w:rPr>
+          <w:sz w:val="24"/>
+        </w:rPr>
+        <w:t xml:space="preserve"> o </w:t>
+      </w:r>
+      <w:proofErr w:type="spellStart"/>
+      <w:r>
+        <w:rPr>
+          <w:sz w:val="24"/>
+        </w:rPr>
+        <w:t>aplicație</w:t>
+      </w:r>
+      <w:proofErr w:type="spellEnd"/>
+      <w:r>
+        <w:rPr>
+          <w:sz w:val="24"/>
+        </w:rPr>
+        <w:t xml:space="preserve"> </w:t>
+      </w:r>
+      <w:proofErr w:type="spellStart"/>
+      <w:r>
+        <w:rPr>
+          <w:sz w:val="24"/>
+        </w:rPr>
+        <w:t>în</w:t>
+      </w:r>
+      <w:proofErr w:type="spellEnd"/>
+      <w:r>
+        <w:rPr>
+          <w:sz w:val="24"/>
+        </w:rPr>
+        <w:t xml:space="preserve"> </w:t>
+      </w:r>
+      <w:proofErr w:type="spellStart"/>
+      <w:r>
+        <w:rPr>
+          <w:sz w:val="24"/>
+        </w:rPr>
+        <w:t>trei</w:t>
+      </w:r>
+      <w:proofErr w:type="spellEnd"/>
+      <w:r>
+        <w:rPr>
+          <w:sz w:val="24"/>
+        </w:rPr>
+        <w:t xml:space="preserve"> </w:t>
+      </w:r>
+      <w:proofErr w:type="spellStart"/>
+      <w:r>
+        <w:rPr>
+          <w:sz w:val="24"/>
+        </w:rPr>
+        <w:t>părți</w:t>
+      </w:r>
+      <w:proofErr w:type="spellEnd"/>
+      <w:r>
+        <w:rPr>
+          <w:sz w:val="24"/>
+        </w:rPr>
+        <w:t xml:space="preserve"> </w:t>
+      </w:r>
+      <w:proofErr w:type="spellStart"/>
+      <w:r>
+        <w:rPr>
+          <w:sz w:val="24"/>
+        </w:rPr>
+        <w:t>interconectate</w:t>
+      </w:r>
+      <w:proofErr w:type="spellEnd"/>
+      <w:r>
+        <w:rPr>
+          <w:sz w:val="24"/>
+        </w:rPr>
+        <w:t xml:space="preserve">. </w:t>
+      </w:r>
+      <w:proofErr w:type="spellStart"/>
+      <w:r>
+        <w:rPr>
+          <w:sz w:val="24"/>
+        </w:rPr>
+        <w:t>Aceasta</w:t>
+      </w:r>
+      <w:proofErr w:type="spellEnd"/>
+      <w:r>
+        <w:rPr>
+          <w:sz w:val="24"/>
+        </w:rPr>
+        <w:t xml:space="preserve"> se face </w:t>
+      </w:r>
+      <w:proofErr w:type="spellStart"/>
+      <w:r>
+        <w:rPr>
+          <w:sz w:val="24"/>
+        </w:rPr>
+        <w:t>pentru</w:t>
+      </w:r>
+      <w:proofErr w:type="spellEnd"/>
+      <w:r>
+        <w:rPr>
+          <w:sz w:val="24"/>
+        </w:rPr>
+        <w:t xml:space="preserve"> a </w:t>
+      </w:r>
+      <w:proofErr w:type="spellStart"/>
+      <w:r>
+        <w:rPr>
+          <w:sz w:val="24"/>
+        </w:rPr>
+        <w:t>separa</w:t>
+      </w:r>
+      <w:proofErr w:type="spellEnd"/>
+      <w:r>
+        <w:rPr>
+          <w:sz w:val="24"/>
+        </w:rPr>
+        <w:t xml:space="preserve"> </w:t>
+      </w:r>
+      <w:proofErr w:type="spellStart"/>
+      <w:r>
+        <w:rPr>
+          <w:sz w:val="24"/>
+        </w:rPr>
+        <w:t>reprezentările</w:t>
+      </w:r>
+      <w:proofErr w:type="spellEnd"/>
+      <w:r>
+        <w:rPr>
+          <w:sz w:val="24"/>
+        </w:rPr>
+        <w:t xml:space="preserve"> interne ale </w:t>
+      </w:r>
+      <w:proofErr w:type="spellStart"/>
+      <w:r>
+        <w:rPr>
+          <w:sz w:val="24"/>
+        </w:rPr>
+        <w:t>informațiilor</w:t>
+      </w:r>
+      <w:proofErr w:type="spellEnd"/>
+      <w:r>
+        <w:rPr>
+          <w:sz w:val="24"/>
+        </w:rPr>
+        <w:t xml:space="preserve"> de </w:t>
+      </w:r>
+      <w:proofErr w:type="spellStart"/>
+      <w:r>
+        <w:rPr>
+          <w:sz w:val="24"/>
+        </w:rPr>
+        <w:t>modalitățile</w:t>
+      </w:r>
+      <w:proofErr w:type="spellEnd"/>
+      <w:r>
+        <w:rPr>
+          <w:sz w:val="24"/>
+        </w:rPr>
+        <w:t xml:space="preserve"> </w:t>
+      </w:r>
+      <w:proofErr w:type="spellStart"/>
+      <w:r>
+        <w:rPr>
+          <w:sz w:val="24"/>
+        </w:rPr>
+        <w:t>în</w:t>
+      </w:r>
+      <w:proofErr w:type="spellEnd"/>
+      <w:r>
+        <w:rPr>
+          <w:sz w:val="24"/>
+        </w:rPr>
+        <w:t xml:space="preserve"> care </w:t>
+      </w:r>
+      <w:proofErr w:type="spellStart"/>
+      <w:r>
+        <w:rPr>
+          <w:sz w:val="24"/>
+        </w:rPr>
+        <w:t>informațiile</w:t>
+      </w:r>
+      <w:proofErr w:type="spellEnd"/>
+      <w:r>
+        <w:rPr>
+          <w:sz w:val="24"/>
+        </w:rPr>
+        <w:t xml:space="preserve"> sunt </w:t>
+      </w:r>
+      <w:proofErr w:type="spellStart"/>
+      <w:r>
+        <w:rPr>
+          <w:sz w:val="24"/>
+        </w:rPr>
+        <w:t>prezentate</w:t>
+      </w:r>
+      <w:proofErr w:type="spellEnd"/>
+      <w:r>
+        <w:rPr>
+          <w:sz w:val="24"/>
+        </w:rPr>
+        <w:t xml:space="preserve"> </w:t>
+      </w:r>
+      <w:proofErr w:type="spellStart"/>
+      <w:r>
+        <w:rPr>
+          <w:sz w:val="24"/>
+        </w:rPr>
+        <w:t>și</w:t>
+      </w:r>
+      <w:proofErr w:type="spellEnd"/>
+      <w:r>
+        <w:rPr>
+          <w:sz w:val="24"/>
+        </w:rPr>
+        <w:t xml:space="preserve"> </w:t>
+      </w:r>
+      <w:proofErr w:type="spellStart"/>
+      <w:r>
+        <w:rPr>
+          <w:sz w:val="24"/>
+        </w:rPr>
+        <w:t>acceptate</w:t>
+      </w:r>
+      <w:proofErr w:type="spellEnd"/>
+      <w:r>
+        <w:rPr>
+          <w:sz w:val="24"/>
+        </w:rPr>
+        <w:t xml:space="preserve"> de la </w:t>
+      </w:r>
+      <w:proofErr w:type="spellStart"/>
+      <w:r>
+        <w:rPr>
+          <w:sz w:val="24"/>
+        </w:rPr>
+        <w:t>utilizator</w:t>
+      </w:r>
+      <w:proofErr w:type="spellEnd"/>
+      <w:r>
+        <w:rPr>
+          <w:sz w:val="24"/>
+        </w:rPr>
+        <w:t xml:space="preserve">. </w:t>
+      </w:r>
+      <w:proofErr w:type="spellStart"/>
+      <w:r>
+        <w:rPr>
+          <w:sz w:val="24"/>
+        </w:rPr>
+        <w:t>Modelul</w:t>
+      </w:r>
+      <w:proofErr w:type="spellEnd"/>
+      <w:r>
+        <w:rPr>
+          <w:sz w:val="24"/>
+        </w:rPr>
+        <w:t xml:space="preserve"> de design MVC </w:t>
+      </w:r>
+      <w:proofErr w:type="spellStart"/>
+      <w:r>
+        <w:rPr>
+          <w:sz w:val="24"/>
+        </w:rPr>
+        <w:t>decuplează</w:t>
+      </w:r>
+      <w:proofErr w:type="spellEnd"/>
+      <w:r>
+        <w:rPr>
+          <w:sz w:val="24"/>
+        </w:rPr>
+        <w:t xml:space="preserve"> </w:t>
+      </w:r>
+      <w:proofErr w:type="spellStart"/>
+      <w:r>
+        <w:rPr>
+          <w:sz w:val="24"/>
+        </w:rPr>
+        <w:t>aceste</w:t>
+      </w:r>
+      <w:proofErr w:type="spellEnd"/>
+      <w:r>
+        <w:rPr>
+          <w:sz w:val="24"/>
+        </w:rPr>
+        <w:t xml:space="preserve"> </w:t>
+      </w:r>
+      <w:proofErr w:type="spellStart"/>
+      <w:r>
+        <w:rPr>
+          <w:sz w:val="24"/>
+        </w:rPr>
+        <w:t>componente</w:t>
+      </w:r>
+      <w:proofErr w:type="spellEnd"/>
+      <w:r>
+        <w:rPr>
+          <w:sz w:val="24"/>
+        </w:rPr>
+        <w:t xml:space="preserve"> </w:t>
+      </w:r>
+      <w:proofErr w:type="spellStart"/>
+      <w:r>
+        <w:rPr>
+          <w:sz w:val="24"/>
+        </w:rPr>
+        <w:t>majore</w:t>
+      </w:r>
+      <w:proofErr w:type="spellEnd"/>
+      <w:r>
+        <w:rPr>
+          <w:sz w:val="24"/>
+        </w:rPr>
+        <w:t xml:space="preserve">, </w:t>
+      </w:r>
+      <w:proofErr w:type="spellStart"/>
+      <w:r>
+        <w:rPr>
+          <w:sz w:val="24"/>
+        </w:rPr>
+        <w:t>permițând</w:t>
+      </w:r>
+      <w:proofErr w:type="spellEnd"/>
+      <w:r>
+        <w:rPr>
+          <w:sz w:val="24"/>
+        </w:rPr>
+        <w:t xml:space="preserve"> </w:t>
+      </w:r>
+      <w:proofErr w:type="spellStart"/>
+      <w:r>
+        <w:rPr>
+          <w:sz w:val="24"/>
+        </w:rPr>
+        <w:t>reutilizarea</w:t>
+      </w:r>
+      <w:proofErr w:type="spellEnd"/>
+      <w:r>
+        <w:rPr>
+          <w:sz w:val="24"/>
+        </w:rPr>
+        <w:t xml:space="preserve"> </w:t>
+      </w:r>
+      <w:proofErr w:type="spellStart"/>
+      <w:r>
+        <w:rPr>
+          <w:sz w:val="24"/>
+        </w:rPr>
+        <w:t>eficientă</w:t>
+      </w:r>
+      <w:proofErr w:type="spellEnd"/>
+      <w:r>
+        <w:rPr>
+          <w:sz w:val="24"/>
+        </w:rPr>
+        <w:t xml:space="preserve"> a </w:t>
+      </w:r>
+      <w:proofErr w:type="spellStart"/>
+      <w:r>
+        <w:rPr>
+          <w:sz w:val="24"/>
+        </w:rPr>
+        <w:t>codurilor</w:t>
+      </w:r>
+      <w:proofErr w:type="spellEnd"/>
+      <w:r>
+        <w:rPr>
+          <w:sz w:val="24"/>
+        </w:rPr>
+        <w:t xml:space="preserve"> </w:t>
+      </w:r>
+      <w:proofErr w:type="spellStart"/>
+      <w:r>
+        <w:rPr>
+          <w:sz w:val="24"/>
+        </w:rPr>
+        <w:t>și</w:t>
+      </w:r>
+      <w:proofErr w:type="spellEnd"/>
+      <w:r>
+        <w:rPr>
+          <w:sz w:val="24"/>
+        </w:rPr>
+        <w:t xml:space="preserve"> </w:t>
+      </w:r>
+      <w:proofErr w:type="spellStart"/>
+      <w:r>
+        <w:rPr>
+          <w:sz w:val="24"/>
+        </w:rPr>
+        <w:t>dezvoltarea</w:t>
+      </w:r>
+      <w:proofErr w:type="spellEnd"/>
+      <w:r>
+        <w:rPr>
+          <w:sz w:val="24"/>
+        </w:rPr>
+        <w:t xml:space="preserve"> </w:t>
+      </w:r>
+      <w:proofErr w:type="spellStart"/>
+      <w:r>
+        <w:rPr>
+          <w:sz w:val="24"/>
+        </w:rPr>
+        <w:t>paralelă</w:t>
+      </w:r>
+      <w:proofErr w:type="spellEnd"/>
+      <w:r>
+        <w:rPr>
+          <w:sz w:val="24"/>
+        </w:rPr>
+        <w:t>.</w:t>
+      </w:r>
+    </w:p>
+    <w:p>
+      <w:pPr>
+        <w:pStyle w:val="ListParagraph"/>
+        <w:numPr>
+          <w:ilvl w:val="0"/>
+          <w:numId w:val="20"/>
+        </w:numPr>
+        <w:spacing w:line="240" w:lineRule="auto"/>
+        <w:jc w:val="both"/>
+        <w:rPr>
+          <w:sz w:val="24"/>
+        </w:rPr>
+      </w:pPr>
+      <w:r>
+        <w:rPr>
+          <w:sz w:val="24"/>
+        </w:rPr>
+        <w:t xml:space="preserve">Model - </w:t>
+      </w:r>
+      <w:proofErr w:type="spellStart"/>
+      <w:r>
+        <w:rPr>
+          <w:sz w:val="24"/>
+        </w:rPr>
+        <w:t>componenta</w:t>
+      </w:r>
+      <w:proofErr w:type="spellEnd"/>
+      <w:r>
+        <w:rPr>
+          <w:sz w:val="24"/>
+        </w:rPr>
+        <w:t xml:space="preserve"> </w:t>
+      </w:r>
+      <w:proofErr w:type="spellStart"/>
+      <w:r>
+        <w:rPr>
+          <w:sz w:val="24"/>
+        </w:rPr>
+        <w:t>centrală</w:t>
+      </w:r>
+      <w:proofErr w:type="spellEnd"/>
+      <w:r>
+        <w:rPr>
+          <w:sz w:val="24"/>
+        </w:rPr>
+        <w:t xml:space="preserve"> </w:t>
+      </w:r>
+      <w:proofErr w:type="gramStart"/>
+      <w:r>
+        <w:rPr>
+          <w:sz w:val="24"/>
+        </w:rPr>
+        <w:t>a</w:t>
+      </w:r>
+      <w:proofErr w:type="gramEnd"/>
+      <w:r>
+        <w:rPr>
+          <w:sz w:val="24"/>
+        </w:rPr>
+        <w:t xml:space="preserve"> </w:t>
+      </w:r>
+      <w:proofErr w:type="spellStart"/>
+      <w:r>
+        <w:rPr>
+          <w:sz w:val="24"/>
+        </w:rPr>
+        <w:t>arhitecturii</w:t>
+      </w:r>
+      <w:proofErr w:type="spellEnd"/>
+      <w:r>
+        <w:rPr>
+          <w:sz w:val="24"/>
+        </w:rPr>
+        <w:t xml:space="preserve">. Este </w:t>
+      </w:r>
+      <w:proofErr w:type="spellStart"/>
+      <w:r>
+        <w:rPr>
+          <w:sz w:val="24"/>
+        </w:rPr>
+        <w:t>structura</w:t>
+      </w:r>
+      <w:proofErr w:type="spellEnd"/>
+      <w:r>
+        <w:rPr>
+          <w:sz w:val="24"/>
+        </w:rPr>
+        <w:t xml:space="preserve"> de date </w:t>
+      </w:r>
+      <w:proofErr w:type="spellStart"/>
+      <w:r>
+        <w:rPr>
+          <w:sz w:val="24"/>
+        </w:rPr>
+        <w:t>dinamică</w:t>
+      </w:r>
+      <w:proofErr w:type="spellEnd"/>
+      <w:r>
+        <w:rPr>
+          <w:sz w:val="24"/>
+        </w:rPr>
+        <w:t xml:space="preserve"> </w:t>
+      </w:r>
+      <w:proofErr w:type="gramStart"/>
+      <w:r>
+        <w:rPr>
+          <w:sz w:val="24"/>
+        </w:rPr>
+        <w:t>a</w:t>
+      </w:r>
+      <w:proofErr w:type="gramEnd"/>
+      <w:r>
+        <w:rPr>
+          <w:sz w:val="24"/>
+        </w:rPr>
+        <w:t xml:space="preserve"> </w:t>
+      </w:r>
+      <w:proofErr w:type="spellStart"/>
+      <w:r>
+        <w:rPr>
+          <w:sz w:val="24"/>
+        </w:rPr>
+        <w:t>aplicației</w:t>
+      </w:r>
+      <w:proofErr w:type="spellEnd"/>
+      <w:r>
+        <w:rPr>
+          <w:sz w:val="24"/>
+        </w:rPr>
+        <w:t xml:space="preserve">, </w:t>
+      </w:r>
+      <w:proofErr w:type="spellStart"/>
+      <w:r>
+        <w:rPr>
+          <w:sz w:val="24"/>
+        </w:rPr>
+        <w:t>independentă</w:t>
+      </w:r>
+      <w:proofErr w:type="spellEnd"/>
+      <w:r>
+        <w:rPr>
+          <w:sz w:val="24"/>
+        </w:rPr>
+        <w:t xml:space="preserve"> de </w:t>
+      </w:r>
+      <w:proofErr w:type="spellStart"/>
+      <w:r>
+        <w:rPr>
+          <w:sz w:val="24"/>
+        </w:rPr>
+        <w:t>interfața</w:t>
+      </w:r>
+      <w:proofErr w:type="spellEnd"/>
+      <w:r>
+        <w:rPr>
+          <w:sz w:val="24"/>
+        </w:rPr>
+        <w:t xml:space="preserve"> cu </w:t>
+      </w:r>
+      <w:proofErr w:type="spellStart"/>
+      <w:r>
+        <w:rPr>
+          <w:sz w:val="24"/>
+        </w:rPr>
+        <w:t>utilizatorul</w:t>
+      </w:r>
+      <w:proofErr w:type="spellEnd"/>
+      <w:r>
+        <w:rPr>
+          <w:sz w:val="24"/>
+        </w:rPr>
+        <w:t xml:space="preserve">. </w:t>
+      </w:r>
+      <w:proofErr w:type="spellStart"/>
+      <w:r>
+        <w:rPr>
+          <w:sz w:val="24"/>
+        </w:rPr>
+        <w:t>Administrează</w:t>
+      </w:r>
+      <w:proofErr w:type="spellEnd"/>
+      <w:r>
+        <w:rPr>
+          <w:sz w:val="24"/>
+        </w:rPr>
+        <w:t xml:space="preserve"> direct </w:t>
+      </w:r>
+      <w:proofErr w:type="spellStart"/>
+      <w:r>
+        <w:rPr>
+          <w:sz w:val="24"/>
+        </w:rPr>
+        <w:t>datele</w:t>
+      </w:r>
+      <w:proofErr w:type="spellEnd"/>
+      <w:r>
+        <w:rPr>
+          <w:sz w:val="24"/>
+        </w:rPr>
+        <w:t xml:space="preserve">, </w:t>
+      </w:r>
+      <w:proofErr w:type="spellStart"/>
+      <w:r>
+        <w:rPr>
+          <w:sz w:val="24"/>
+        </w:rPr>
+        <w:t>logica</w:t>
+      </w:r>
+      <w:proofErr w:type="spellEnd"/>
+      <w:r>
+        <w:rPr>
+          <w:sz w:val="24"/>
+        </w:rPr>
+        <w:t xml:space="preserve"> </w:t>
+      </w:r>
+      <w:proofErr w:type="spellStart"/>
+      <w:r>
+        <w:rPr>
+          <w:sz w:val="24"/>
+        </w:rPr>
+        <w:t>și</w:t>
+      </w:r>
+      <w:proofErr w:type="spellEnd"/>
+      <w:r>
+        <w:rPr>
+          <w:sz w:val="24"/>
+        </w:rPr>
+        <w:t xml:space="preserve"> </w:t>
+      </w:r>
+      <w:proofErr w:type="spellStart"/>
+      <w:r>
+        <w:rPr>
+          <w:sz w:val="24"/>
+        </w:rPr>
+        <w:t>regulile</w:t>
+      </w:r>
+      <w:proofErr w:type="spellEnd"/>
+      <w:r>
+        <w:rPr>
+          <w:sz w:val="24"/>
+        </w:rPr>
+        <w:t xml:space="preserve"> </w:t>
+      </w:r>
+      <w:proofErr w:type="spellStart"/>
+      <w:r>
+        <w:rPr>
+          <w:sz w:val="24"/>
+        </w:rPr>
+        <w:t>aplicației</w:t>
+      </w:r>
+      <w:proofErr w:type="spellEnd"/>
+      <w:r>
+        <w:rPr>
+          <w:sz w:val="24"/>
+        </w:rPr>
+        <w:t>.</w:t>
+      </w:r>
+    </w:p>
+    <w:p>
+      <w:pPr>
+        <w:pStyle w:val="ListParagraph"/>
+        <w:numPr>
+          <w:ilvl w:val="0"/>
+          <w:numId w:val="20"/>
+        </w:numPr>
+        <w:spacing w:line="240" w:lineRule="auto"/>
+        <w:jc w:val="both"/>
+        <w:rPr>
+          <w:sz w:val="24"/>
+        </w:rPr>
+      </w:pPr>
+      <w:r>
+        <w:rPr>
+          <w:sz w:val="24"/>
+        </w:rPr>
+        <w:t xml:space="preserve">View - </w:t>
+      </w:r>
+      <w:proofErr w:type="spellStart"/>
+      <w:r>
+        <w:rPr>
+          <w:sz w:val="24"/>
+        </w:rPr>
+        <w:t>orice</w:t>
+      </w:r>
+      <w:proofErr w:type="spellEnd"/>
+      <w:r>
+        <w:rPr>
+          <w:sz w:val="24"/>
+        </w:rPr>
+        <w:t xml:space="preserve"> </w:t>
+      </w:r>
+      <w:proofErr w:type="spellStart"/>
+      <w:r>
+        <w:rPr>
+          <w:sz w:val="24"/>
+        </w:rPr>
+        <w:t>reprezentare</w:t>
+      </w:r>
+      <w:proofErr w:type="spellEnd"/>
+      <w:r>
+        <w:rPr>
+          <w:sz w:val="24"/>
+        </w:rPr>
+        <w:t xml:space="preserve"> </w:t>
+      </w:r>
+      <w:proofErr w:type="gramStart"/>
+      <w:r>
+        <w:rPr>
+          <w:sz w:val="24"/>
+        </w:rPr>
+        <w:t>a</w:t>
+      </w:r>
+      <w:proofErr w:type="gramEnd"/>
+      <w:r>
+        <w:rPr>
+          <w:sz w:val="24"/>
+        </w:rPr>
+        <w:t xml:space="preserve"> </w:t>
+      </w:r>
+      <w:proofErr w:type="spellStart"/>
+      <w:r>
+        <w:rPr>
+          <w:sz w:val="24"/>
+        </w:rPr>
+        <w:t>informațiilor</w:t>
+      </w:r>
+      <w:proofErr w:type="spellEnd"/>
+      <w:r>
+        <w:rPr>
+          <w:sz w:val="24"/>
+        </w:rPr>
+        <w:t xml:space="preserve">. Sunt </w:t>
+      </w:r>
+      <w:proofErr w:type="spellStart"/>
+      <w:r>
+        <w:rPr>
+          <w:sz w:val="24"/>
+        </w:rPr>
+        <w:t>posibile</w:t>
+      </w:r>
+      <w:proofErr w:type="spellEnd"/>
+      <w:r>
+        <w:rPr>
+          <w:sz w:val="24"/>
+        </w:rPr>
+        <w:t xml:space="preserve"> </w:t>
+      </w:r>
+      <w:proofErr w:type="spellStart"/>
+      <w:r>
+        <w:rPr>
+          <w:sz w:val="24"/>
+        </w:rPr>
+        <w:t>vizionări</w:t>
+      </w:r>
+      <w:proofErr w:type="spellEnd"/>
+      <w:r>
+        <w:rPr>
+          <w:sz w:val="24"/>
+        </w:rPr>
+        <w:t xml:space="preserve"> multiple ale </w:t>
+      </w:r>
+      <w:proofErr w:type="spellStart"/>
+      <w:r>
+        <w:rPr>
+          <w:sz w:val="24"/>
+        </w:rPr>
+        <w:t>acelorași</w:t>
+      </w:r>
+      <w:proofErr w:type="spellEnd"/>
+      <w:r>
+        <w:rPr>
+          <w:sz w:val="24"/>
+        </w:rPr>
+        <w:t xml:space="preserve"> </w:t>
+      </w:r>
+      <w:proofErr w:type="spellStart"/>
+      <w:r>
+        <w:rPr>
+          <w:sz w:val="24"/>
+        </w:rPr>
+        <w:t>informații</w:t>
+      </w:r>
+      <w:proofErr w:type="spellEnd"/>
+      <w:r>
+        <w:rPr>
+          <w:sz w:val="24"/>
+        </w:rPr>
+        <w:t xml:space="preserve">, cum </w:t>
+      </w:r>
+      <w:proofErr w:type="spellStart"/>
+      <w:r>
+        <w:rPr>
+          <w:sz w:val="24"/>
+        </w:rPr>
+        <w:t>ar</w:t>
+      </w:r>
+      <w:proofErr w:type="spellEnd"/>
+      <w:r>
+        <w:rPr>
+          <w:sz w:val="24"/>
+        </w:rPr>
+        <w:t xml:space="preserve"> fi o </w:t>
+      </w:r>
+      <w:proofErr w:type="spellStart"/>
+      <w:r>
+        <w:rPr>
+          <w:sz w:val="24"/>
+        </w:rPr>
+        <w:t>diagramă</w:t>
+      </w:r>
+      <w:proofErr w:type="spellEnd"/>
+      <w:r>
+        <w:rPr>
+          <w:sz w:val="24"/>
+        </w:rPr>
+        <w:t xml:space="preserve"> de stare </w:t>
+      </w:r>
+      <w:proofErr w:type="spellStart"/>
+      <w:r>
+        <w:rPr>
+          <w:sz w:val="24"/>
+        </w:rPr>
+        <w:t>pentru</w:t>
+      </w:r>
+      <w:proofErr w:type="spellEnd"/>
+      <w:r>
+        <w:rPr>
+          <w:sz w:val="24"/>
+        </w:rPr>
+        <w:t xml:space="preserve"> </w:t>
+      </w:r>
+      <w:proofErr w:type="spellStart"/>
+      <w:r>
+        <w:rPr>
+          <w:sz w:val="24"/>
+        </w:rPr>
+        <w:t>gestionare</w:t>
+      </w:r>
+      <w:proofErr w:type="spellEnd"/>
+      <w:r>
+        <w:rPr>
+          <w:sz w:val="24"/>
+        </w:rPr>
+        <w:t xml:space="preserve"> </w:t>
+      </w:r>
+      <w:proofErr w:type="spellStart"/>
+      <w:r>
+        <w:rPr>
+          <w:sz w:val="24"/>
+        </w:rPr>
+        <w:t>și</w:t>
+      </w:r>
+      <w:proofErr w:type="spellEnd"/>
+      <w:r>
+        <w:rPr>
+          <w:sz w:val="24"/>
+        </w:rPr>
+        <w:t xml:space="preserve"> o </w:t>
+      </w:r>
+      <w:proofErr w:type="spellStart"/>
+      <w:r>
+        <w:rPr>
+          <w:sz w:val="24"/>
+        </w:rPr>
+        <w:t>vizualizare</w:t>
+      </w:r>
+      <w:proofErr w:type="spellEnd"/>
+      <w:r>
+        <w:rPr>
+          <w:sz w:val="24"/>
+        </w:rPr>
+        <w:t xml:space="preserve"> </w:t>
+      </w:r>
+      <w:proofErr w:type="spellStart"/>
+      <w:r>
+        <w:rPr>
+          <w:sz w:val="24"/>
+        </w:rPr>
+        <w:t>tabelă</w:t>
+      </w:r>
+      <w:proofErr w:type="spellEnd"/>
+      <w:r>
+        <w:rPr>
+          <w:sz w:val="24"/>
+        </w:rPr>
+        <w:t xml:space="preserve"> </w:t>
+      </w:r>
+      <w:proofErr w:type="spellStart"/>
+      <w:r>
+        <w:rPr>
+          <w:sz w:val="24"/>
+        </w:rPr>
+        <w:t>pentru</w:t>
+      </w:r>
+      <w:proofErr w:type="spellEnd"/>
+      <w:r>
+        <w:rPr>
+          <w:sz w:val="24"/>
+        </w:rPr>
+        <w:t xml:space="preserve"> </w:t>
+      </w:r>
+      <w:proofErr w:type="spellStart"/>
+      <w:r>
+        <w:rPr>
+          <w:sz w:val="24"/>
+        </w:rPr>
+        <w:t>contabili</w:t>
+      </w:r>
+      <w:proofErr w:type="spellEnd"/>
+      <w:r>
+        <w:rPr>
+          <w:sz w:val="24"/>
+        </w:rPr>
+        <w:t>.</w:t>
+      </w:r>
+    </w:p>
+    <w:p>
+      <w:pPr>
+        <w:pStyle w:val="ListParagraph"/>
+        <w:numPr>
+          <w:ilvl w:val="0"/>
+          <w:numId w:val="20"/>
+        </w:numPr>
+        <w:spacing w:line="240" w:lineRule="auto"/>
+        <w:jc w:val="both"/>
+        <w:rPr>
+          <w:sz w:val="24"/>
+        </w:rPr>
+      </w:pPr>
+      <w:r>
+        <w:rPr>
+          <w:sz w:val="24"/>
+        </w:rPr>
+        <w:t xml:space="preserve">Controller - </w:t>
+      </w:r>
+      <w:proofErr w:type="spellStart"/>
+      <w:r>
+        <w:rPr>
+          <w:sz w:val="24"/>
+        </w:rPr>
+        <w:t>Acceptă</w:t>
+      </w:r>
+      <w:proofErr w:type="spellEnd"/>
+      <w:r>
+        <w:rPr>
+          <w:sz w:val="24"/>
+        </w:rPr>
+        <w:t xml:space="preserve"> </w:t>
+      </w:r>
+      <w:proofErr w:type="spellStart"/>
+      <w:r>
+        <w:rPr>
+          <w:sz w:val="24"/>
+        </w:rPr>
+        <w:t>intrarea</w:t>
+      </w:r>
+      <w:proofErr w:type="spellEnd"/>
+      <w:r>
+        <w:rPr>
+          <w:sz w:val="24"/>
+        </w:rPr>
+        <w:t xml:space="preserve"> </w:t>
+      </w:r>
+      <w:proofErr w:type="spellStart"/>
+      <w:r>
+        <w:rPr>
+          <w:sz w:val="24"/>
+        </w:rPr>
+        <w:t>și</w:t>
+      </w:r>
+      <w:proofErr w:type="spellEnd"/>
+      <w:r>
+        <w:rPr>
+          <w:sz w:val="24"/>
+        </w:rPr>
+        <w:t xml:space="preserve"> o </w:t>
+      </w:r>
+      <w:proofErr w:type="spellStart"/>
+      <w:r>
+        <w:rPr>
+          <w:sz w:val="24"/>
+        </w:rPr>
+        <w:t>convertește</w:t>
+      </w:r>
+      <w:proofErr w:type="spellEnd"/>
+      <w:r>
+        <w:rPr>
+          <w:sz w:val="24"/>
+        </w:rPr>
+        <w:t xml:space="preserve"> </w:t>
+      </w:r>
+      <w:proofErr w:type="spellStart"/>
+      <w:r>
+        <w:rPr>
+          <w:sz w:val="24"/>
+        </w:rPr>
+        <w:t>în</w:t>
+      </w:r>
+      <w:proofErr w:type="spellEnd"/>
+      <w:r>
+        <w:rPr>
+          <w:sz w:val="24"/>
+        </w:rPr>
+        <w:t xml:space="preserve"> </w:t>
+      </w:r>
+      <w:proofErr w:type="spellStart"/>
+      <w:r>
+        <w:rPr>
+          <w:sz w:val="24"/>
+        </w:rPr>
+        <w:t>comenzi</w:t>
+      </w:r>
+      <w:proofErr w:type="spellEnd"/>
+      <w:r>
+        <w:rPr>
+          <w:sz w:val="24"/>
+        </w:rPr>
+        <w:t xml:space="preserve"> </w:t>
+      </w:r>
+      <w:proofErr w:type="spellStart"/>
+      <w:r>
+        <w:rPr>
+          <w:sz w:val="24"/>
+        </w:rPr>
+        <w:t>pentru</w:t>
+      </w:r>
+      <w:proofErr w:type="spellEnd"/>
+      <w:r>
+        <w:rPr>
+          <w:sz w:val="24"/>
+        </w:rPr>
+        <w:t xml:space="preserve"> model </w:t>
+      </w:r>
+      <w:proofErr w:type="spellStart"/>
+      <w:r>
+        <w:rPr>
+          <w:sz w:val="24"/>
+        </w:rPr>
+        <w:t>sau</w:t>
+      </w:r>
+      <w:proofErr w:type="spellEnd"/>
+      <w:r>
+        <w:rPr>
+          <w:sz w:val="24"/>
+        </w:rPr>
+        <w:t xml:space="preserve"> </w:t>
+      </w:r>
+      <w:proofErr w:type="spellStart"/>
+      <w:r>
+        <w:rPr>
+          <w:sz w:val="24"/>
+        </w:rPr>
+        <w:t>vizualizare</w:t>
+      </w:r>
+      <w:proofErr w:type="spellEnd"/>
+      <w:r>
+        <w:rPr>
+          <w:sz w:val="24"/>
+        </w:rPr>
+        <w:t>.</w:t>
+      </w:r>
+    </w:p>
+    <w:p>
+      <w:pPr>
+        <w:spacing w:line="240" w:lineRule="auto"/>
+        <w:jc w:val="both"/>
+        <w:rPr>
+          <w:sz w:val="24"/>
+        </w:rPr>
+      </w:pPr>
+    </w:p>
+    <w:p>
+      <w:pPr>
+        <w:spacing w:line="240" w:lineRule="auto"/>
+        <w:jc w:val="both"/>
+        <w:rPr>
+          <w:sz w:val="24"/>
+        </w:rPr>
+      </w:pPr>
+      <w:proofErr w:type="spellStart"/>
+      <w:r>
+        <w:rPr>
+          <w:sz w:val="24"/>
+        </w:rPr>
+        <w:t>Modelul</w:t>
+      </w:r>
+      <w:proofErr w:type="spellEnd"/>
+      <w:r>
+        <w:rPr>
+          <w:sz w:val="24"/>
+        </w:rPr>
+        <w:t xml:space="preserve"> </w:t>
+      </w:r>
+      <w:proofErr w:type="spellStart"/>
+      <w:r>
+        <w:rPr>
+          <w:sz w:val="24"/>
+        </w:rPr>
+        <w:t>este</w:t>
+      </w:r>
+      <w:proofErr w:type="spellEnd"/>
+      <w:r>
+        <w:rPr>
+          <w:sz w:val="24"/>
+        </w:rPr>
+        <w:t xml:space="preserve"> </w:t>
+      </w:r>
+      <w:proofErr w:type="spellStart"/>
+      <w:r>
+        <w:rPr>
+          <w:sz w:val="24"/>
+        </w:rPr>
+        <w:t>responsabil</w:t>
+      </w:r>
+      <w:proofErr w:type="spellEnd"/>
+      <w:r>
+        <w:rPr>
+          <w:sz w:val="24"/>
+        </w:rPr>
+        <w:t xml:space="preserve"> </w:t>
+      </w:r>
+      <w:proofErr w:type="spellStart"/>
+      <w:r>
+        <w:rPr>
+          <w:sz w:val="24"/>
+        </w:rPr>
+        <w:t>pentru</w:t>
+      </w:r>
+      <w:proofErr w:type="spellEnd"/>
+      <w:r>
+        <w:rPr>
+          <w:sz w:val="24"/>
+        </w:rPr>
+        <w:t xml:space="preserve"> </w:t>
+      </w:r>
+      <w:proofErr w:type="spellStart"/>
+      <w:r>
+        <w:rPr>
+          <w:sz w:val="24"/>
+        </w:rPr>
+        <w:t>gestionarea</w:t>
+      </w:r>
+      <w:proofErr w:type="spellEnd"/>
+      <w:r>
+        <w:rPr>
+          <w:sz w:val="24"/>
+        </w:rPr>
+        <w:t xml:space="preserve"> </w:t>
+      </w:r>
+      <w:proofErr w:type="spellStart"/>
+      <w:r>
+        <w:rPr>
+          <w:sz w:val="24"/>
+        </w:rPr>
+        <w:t>datelor</w:t>
+      </w:r>
+      <w:proofErr w:type="spellEnd"/>
+      <w:r>
+        <w:rPr>
+          <w:sz w:val="24"/>
+        </w:rPr>
+        <w:t xml:space="preserve"> </w:t>
+      </w:r>
+      <w:proofErr w:type="spellStart"/>
+      <w:r>
+        <w:rPr>
+          <w:sz w:val="24"/>
+        </w:rPr>
+        <w:t>aplicației</w:t>
+      </w:r>
+      <w:proofErr w:type="spellEnd"/>
+      <w:r>
+        <w:rPr>
+          <w:sz w:val="24"/>
+        </w:rPr>
+        <w:t xml:space="preserve">. </w:t>
+      </w:r>
+      <w:proofErr w:type="spellStart"/>
+      <w:r>
+        <w:rPr>
+          <w:sz w:val="24"/>
+        </w:rPr>
+        <w:t>Acesta</w:t>
+      </w:r>
+      <w:proofErr w:type="spellEnd"/>
+      <w:r>
+        <w:rPr>
+          <w:sz w:val="24"/>
+        </w:rPr>
+        <w:t xml:space="preserve"> </w:t>
+      </w:r>
+      <w:proofErr w:type="spellStart"/>
+      <w:r>
+        <w:rPr>
+          <w:sz w:val="24"/>
+        </w:rPr>
+        <w:t>primește</w:t>
+      </w:r>
+      <w:proofErr w:type="spellEnd"/>
+      <w:r>
+        <w:rPr>
+          <w:sz w:val="24"/>
+        </w:rPr>
+        <w:t xml:space="preserve"> </w:t>
+      </w:r>
+      <w:proofErr w:type="spellStart"/>
+      <w:r>
+        <w:rPr>
+          <w:sz w:val="24"/>
+        </w:rPr>
+        <w:t>intrarea</w:t>
+      </w:r>
+      <w:proofErr w:type="spellEnd"/>
+      <w:r>
+        <w:rPr>
+          <w:sz w:val="24"/>
+        </w:rPr>
+        <w:t xml:space="preserve"> </w:t>
+      </w:r>
+      <w:proofErr w:type="spellStart"/>
+      <w:r>
+        <w:rPr>
+          <w:sz w:val="24"/>
+        </w:rPr>
+        <w:t>utilizatorului</w:t>
+      </w:r>
+      <w:proofErr w:type="spellEnd"/>
+      <w:r>
+        <w:rPr>
+          <w:sz w:val="24"/>
+        </w:rPr>
+        <w:t xml:space="preserve"> de la </w:t>
+      </w:r>
+      <w:proofErr w:type="spellStart"/>
+      <w:r>
+        <w:rPr>
+          <w:sz w:val="24"/>
+        </w:rPr>
+        <w:t>controler</w:t>
+      </w:r>
+      <w:proofErr w:type="spellEnd"/>
+      <w:r>
+        <w:rPr>
+          <w:sz w:val="24"/>
+        </w:rPr>
+        <w:t>.</w:t>
+      </w:r>
+    </w:p>
+    <w:p>
+      <w:pPr>
+        <w:spacing w:line="240" w:lineRule="auto"/>
+        <w:jc w:val="both"/>
+        <w:rPr>
+          <w:sz w:val="24"/>
+        </w:rPr>
+      </w:pPr>
+      <w:r>
+        <w:rPr>
+          <w:sz w:val="24"/>
+        </w:rPr>
+        <w:t>V</w:t>
+      </w:r>
+      <w:r>
+        <w:rPr>
+          <w:sz w:val="24"/>
+        </w:rPr>
+        <w:t>iew</w:t>
+      </w:r>
+      <w:r>
+        <w:rPr>
+          <w:sz w:val="24"/>
+        </w:rPr>
+        <w:t xml:space="preserve"> </w:t>
+      </w:r>
+      <w:proofErr w:type="spellStart"/>
+      <w:r>
+        <w:rPr>
+          <w:sz w:val="24"/>
+        </w:rPr>
+        <w:t>înseamnă</w:t>
+      </w:r>
+      <w:proofErr w:type="spellEnd"/>
+      <w:r>
+        <w:rPr>
+          <w:sz w:val="24"/>
+        </w:rPr>
+        <w:t xml:space="preserve"> </w:t>
+      </w:r>
+      <w:proofErr w:type="spellStart"/>
+      <w:r>
+        <w:rPr>
+          <w:sz w:val="24"/>
+        </w:rPr>
+        <w:t>prezentarea</w:t>
+      </w:r>
+      <w:proofErr w:type="spellEnd"/>
+      <w:r>
+        <w:rPr>
+          <w:sz w:val="24"/>
+        </w:rPr>
+        <w:t xml:space="preserve"> </w:t>
+      </w:r>
+      <w:proofErr w:type="spellStart"/>
+      <w:r>
+        <w:rPr>
+          <w:sz w:val="24"/>
+        </w:rPr>
+        <w:t>modelului</w:t>
+      </w:r>
+      <w:proofErr w:type="spellEnd"/>
+      <w:r>
+        <w:rPr>
+          <w:sz w:val="24"/>
+        </w:rPr>
+        <w:t xml:space="preserve"> </w:t>
+      </w:r>
+      <w:proofErr w:type="spellStart"/>
+      <w:r>
+        <w:rPr>
+          <w:sz w:val="24"/>
+        </w:rPr>
+        <w:t>într</w:t>
+      </w:r>
+      <w:proofErr w:type="spellEnd"/>
+      <w:r>
+        <w:rPr>
+          <w:sz w:val="24"/>
+        </w:rPr>
+        <w:t xml:space="preserve">-un </w:t>
+      </w:r>
+      <w:proofErr w:type="spellStart"/>
+      <w:r>
+        <w:rPr>
+          <w:sz w:val="24"/>
+        </w:rPr>
+        <w:t>anumit</w:t>
+      </w:r>
+      <w:proofErr w:type="spellEnd"/>
+      <w:r>
+        <w:rPr>
+          <w:sz w:val="24"/>
+        </w:rPr>
+        <w:t xml:space="preserve"> format.</w:t>
+      </w:r>
+    </w:p>
+    <w:p>
+      <w:pPr>
+        <w:spacing w:line="240" w:lineRule="auto"/>
+        <w:jc w:val="both"/>
+        <w:rPr>
+          <w:sz w:val="24"/>
+        </w:rPr>
+      </w:pPr>
+      <w:proofErr w:type="spellStart"/>
+      <w:r>
+        <w:rPr>
+          <w:sz w:val="24"/>
+        </w:rPr>
+        <w:t>Control</w:t>
+      </w:r>
+      <w:r>
+        <w:rPr>
+          <w:sz w:val="24"/>
+        </w:rPr>
+        <w:t>lerul</w:t>
+      </w:r>
+      <w:proofErr w:type="spellEnd"/>
+      <w:r>
+        <w:rPr>
+          <w:sz w:val="24"/>
+        </w:rPr>
+        <w:t xml:space="preserve"> </w:t>
+      </w:r>
+      <w:proofErr w:type="spellStart"/>
+      <w:r>
+        <w:rPr>
+          <w:sz w:val="24"/>
+        </w:rPr>
+        <w:t>răspunde</w:t>
+      </w:r>
+      <w:proofErr w:type="spellEnd"/>
+      <w:r>
+        <w:rPr>
+          <w:sz w:val="24"/>
+        </w:rPr>
+        <w:t xml:space="preserve"> la </w:t>
+      </w:r>
+      <w:proofErr w:type="spellStart"/>
+      <w:r>
+        <w:rPr>
+          <w:sz w:val="24"/>
+        </w:rPr>
+        <w:t>intrarea</w:t>
+      </w:r>
+      <w:proofErr w:type="spellEnd"/>
+      <w:r>
+        <w:rPr>
+          <w:sz w:val="24"/>
+        </w:rPr>
+        <w:t xml:space="preserve"> </w:t>
+      </w:r>
+      <w:proofErr w:type="spellStart"/>
+      <w:r>
+        <w:rPr>
+          <w:sz w:val="24"/>
+        </w:rPr>
+        <w:t>utilizatorului</w:t>
+      </w:r>
+      <w:proofErr w:type="spellEnd"/>
+      <w:r>
+        <w:rPr>
+          <w:sz w:val="24"/>
+        </w:rPr>
+        <w:t xml:space="preserve"> </w:t>
+      </w:r>
+      <w:proofErr w:type="spellStart"/>
+      <w:r>
+        <w:rPr>
+          <w:sz w:val="24"/>
+        </w:rPr>
+        <w:t>și</w:t>
+      </w:r>
+      <w:proofErr w:type="spellEnd"/>
+      <w:r>
+        <w:rPr>
+          <w:sz w:val="24"/>
+        </w:rPr>
+        <w:t xml:space="preserve"> </w:t>
+      </w:r>
+      <w:proofErr w:type="spellStart"/>
+      <w:r>
+        <w:rPr>
+          <w:sz w:val="24"/>
+        </w:rPr>
+        <w:t>efectuează</w:t>
+      </w:r>
+      <w:proofErr w:type="spellEnd"/>
+      <w:r>
+        <w:rPr>
+          <w:sz w:val="24"/>
+        </w:rPr>
+        <w:t xml:space="preserve"> </w:t>
+      </w:r>
+      <w:proofErr w:type="spellStart"/>
+      <w:r>
+        <w:rPr>
+          <w:sz w:val="24"/>
+        </w:rPr>
+        <w:t>interacțiuni</w:t>
+      </w:r>
+      <w:proofErr w:type="spellEnd"/>
+      <w:r>
+        <w:rPr>
+          <w:sz w:val="24"/>
+        </w:rPr>
+        <w:t xml:space="preserve"> cu </w:t>
+      </w:r>
+      <w:proofErr w:type="spellStart"/>
+      <w:r>
+        <w:rPr>
+          <w:sz w:val="24"/>
+        </w:rPr>
+        <w:t>obiectele</w:t>
+      </w:r>
+      <w:proofErr w:type="spellEnd"/>
+      <w:r>
+        <w:rPr>
+          <w:sz w:val="24"/>
+        </w:rPr>
+        <w:t xml:space="preserve"> </w:t>
+      </w:r>
+      <w:proofErr w:type="spellStart"/>
+      <w:r>
+        <w:rPr>
+          <w:sz w:val="24"/>
+        </w:rPr>
+        <w:t>modelului</w:t>
+      </w:r>
+      <w:proofErr w:type="spellEnd"/>
+      <w:r>
+        <w:rPr>
+          <w:sz w:val="24"/>
+        </w:rPr>
+        <w:t xml:space="preserve"> de date. </w:t>
+      </w:r>
+      <w:proofErr w:type="spellStart"/>
+      <w:r>
+        <w:rPr>
+          <w:sz w:val="24"/>
+        </w:rPr>
+        <w:t>Controlorul</w:t>
+      </w:r>
+      <w:proofErr w:type="spellEnd"/>
+      <w:r>
+        <w:rPr>
+          <w:sz w:val="24"/>
+        </w:rPr>
+        <w:t xml:space="preserve"> </w:t>
+      </w:r>
+      <w:proofErr w:type="spellStart"/>
+      <w:r>
+        <w:rPr>
+          <w:sz w:val="24"/>
+        </w:rPr>
+        <w:t>primește</w:t>
+      </w:r>
+      <w:proofErr w:type="spellEnd"/>
+      <w:r>
+        <w:rPr>
+          <w:sz w:val="24"/>
+        </w:rPr>
+        <w:t xml:space="preserve"> </w:t>
+      </w:r>
+      <w:proofErr w:type="spellStart"/>
+      <w:r>
+        <w:rPr>
+          <w:sz w:val="24"/>
+        </w:rPr>
+        <w:t>intrarea</w:t>
+      </w:r>
+      <w:proofErr w:type="spellEnd"/>
+      <w:r>
+        <w:rPr>
+          <w:sz w:val="24"/>
+        </w:rPr>
+        <w:t xml:space="preserve">, </w:t>
+      </w:r>
+      <w:proofErr w:type="spellStart"/>
+      <w:r>
+        <w:rPr>
+          <w:sz w:val="24"/>
+        </w:rPr>
+        <w:t>validează</w:t>
+      </w:r>
+      <w:proofErr w:type="spellEnd"/>
+      <w:r>
+        <w:rPr>
+          <w:sz w:val="24"/>
+        </w:rPr>
+        <w:t xml:space="preserve"> </w:t>
+      </w:r>
+      <w:proofErr w:type="spellStart"/>
+      <w:r>
+        <w:rPr>
+          <w:sz w:val="24"/>
+        </w:rPr>
+        <w:t>opțional</w:t>
+      </w:r>
+      <w:proofErr w:type="spellEnd"/>
+      <w:r>
+        <w:rPr>
+          <w:sz w:val="24"/>
+        </w:rPr>
+        <w:t xml:space="preserve"> </w:t>
+      </w:r>
+      <w:proofErr w:type="spellStart"/>
+      <w:r>
+        <w:rPr>
+          <w:sz w:val="24"/>
+        </w:rPr>
+        <w:t>și</w:t>
+      </w:r>
+      <w:proofErr w:type="spellEnd"/>
+      <w:r>
+        <w:rPr>
+          <w:sz w:val="24"/>
+        </w:rPr>
+        <w:t xml:space="preserve"> </w:t>
+      </w:r>
+      <w:proofErr w:type="spellStart"/>
+      <w:r>
+        <w:rPr>
+          <w:sz w:val="24"/>
+        </w:rPr>
+        <w:t>apoi</w:t>
+      </w:r>
+      <w:proofErr w:type="spellEnd"/>
+      <w:r>
+        <w:rPr>
+          <w:sz w:val="24"/>
+        </w:rPr>
+        <w:t xml:space="preserve"> </w:t>
+      </w:r>
+      <w:proofErr w:type="spellStart"/>
+      <w:r>
+        <w:rPr>
+          <w:sz w:val="24"/>
+        </w:rPr>
+        <w:t>trece</w:t>
+      </w:r>
+      <w:proofErr w:type="spellEnd"/>
+      <w:r>
+        <w:rPr>
+          <w:sz w:val="24"/>
+        </w:rPr>
+        <w:t xml:space="preserve"> </w:t>
+      </w:r>
+      <w:proofErr w:type="spellStart"/>
+      <w:r>
+        <w:rPr>
+          <w:sz w:val="24"/>
+        </w:rPr>
+        <w:t>intrarea</w:t>
+      </w:r>
+      <w:proofErr w:type="spellEnd"/>
+      <w:r>
+        <w:rPr>
+          <w:sz w:val="24"/>
+        </w:rPr>
+        <w:t xml:space="preserve"> </w:t>
+      </w:r>
+      <w:proofErr w:type="spellStart"/>
+      <w:r>
+        <w:rPr>
+          <w:sz w:val="24"/>
+        </w:rPr>
+        <w:t>în</w:t>
+      </w:r>
+      <w:proofErr w:type="spellEnd"/>
+      <w:r>
+        <w:rPr>
+          <w:sz w:val="24"/>
+        </w:rPr>
+        <w:t xml:space="preserve"> model.</w:t>
+      </w:r>
+    </w:p>
+    <w:p>
+      <w:pPr>
+        <w:spacing w:line="240" w:lineRule="auto"/>
+        <w:jc w:val="both"/>
+        <w:rPr>
+          <w:sz w:val="24"/>
+        </w:rPr>
+      </w:pPr>
+      <w:r>
+        <w:rPr>
+          <w:sz w:val="24"/>
+        </w:rPr>
+        <w:t xml:space="preserve">Ca </w:t>
+      </w:r>
+      <w:proofErr w:type="spellStart"/>
+      <w:r>
+        <w:rPr>
+          <w:sz w:val="24"/>
+        </w:rPr>
+        <w:t>și</w:t>
+      </w:r>
+      <w:proofErr w:type="spellEnd"/>
+      <w:r>
+        <w:rPr>
+          <w:sz w:val="24"/>
+        </w:rPr>
+        <w:t xml:space="preserve"> </w:t>
+      </w:r>
+      <w:proofErr w:type="spellStart"/>
+      <w:r>
+        <w:rPr>
+          <w:sz w:val="24"/>
+        </w:rPr>
+        <w:t>în</w:t>
+      </w:r>
+      <w:proofErr w:type="spellEnd"/>
+      <w:r>
+        <w:rPr>
+          <w:sz w:val="24"/>
+        </w:rPr>
+        <w:t xml:space="preserve"> </w:t>
+      </w:r>
+      <w:proofErr w:type="spellStart"/>
+      <w:r>
+        <w:rPr>
+          <w:sz w:val="24"/>
+        </w:rPr>
+        <w:t>cazul</w:t>
+      </w:r>
+      <w:proofErr w:type="spellEnd"/>
+      <w:r>
+        <w:rPr>
+          <w:sz w:val="24"/>
+        </w:rPr>
+        <w:t xml:space="preserve"> </w:t>
+      </w:r>
+      <w:proofErr w:type="spellStart"/>
+      <w:r>
+        <w:rPr>
+          <w:sz w:val="24"/>
+        </w:rPr>
+        <w:t>altor</w:t>
+      </w:r>
+      <w:proofErr w:type="spellEnd"/>
+      <w:r>
+        <w:rPr>
+          <w:sz w:val="24"/>
+        </w:rPr>
+        <w:t xml:space="preserve"> </w:t>
+      </w:r>
+      <w:proofErr w:type="spellStart"/>
+      <w:r>
+        <w:rPr>
+          <w:sz w:val="24"/>
+        </w:rPr>
+        <w:t>modele</w:t>
+      </w:r>
+      <w:proofErr w:type="spellEnd"/>
+      <w:r>
+        <w:rPr>
+          <w:sz w:val="24"/>
+        </w:rPr>
+        <w:t xml:space="preserve"> software, MVC </w:t>
+      </w:r>
+      <w:proofErr w:type="spellStart"/>
+      <w:r>
+        <w:rPr>
+          <w:sz w:val="24"/>
+        </w:rPr>
+        <w:t>exprimă</w:t>
+      </w:r>
+      <w:proofErr w:type="spellEnd"/>
+      <w:r>
+        <w:rPr>
+          <w:sz w:val="24"/>
+        </w:rPr>
+        <w:t xml:space="preserve"> "</w:t>
+      </w:r>
+      <w:proofErr w:type="spellStart"/>
+      <w:r>
+        <w:rPr>
+          <w:sz w:val="24"/>
+        </w:rPr>
+        <w:t>miezul</w:t>
+      </w:r>
+      <w:proofErr w:type="spellEnd"/>
+      <w:r>
+        <w:rPr>
+          <w:sz w:val="24"/>
+        </w:rPr>
+        <w:t xml:space="preserve"> </w:t>
+      </w:r>
+      <w:proofErr w:type="spellStart"/>
+      <w:r>
+        <w:rPr>
+          <w:sz w:val="24"/>
+        </w:rPr>
+        <w:t>soluției</w:t>
+      </w:r>
+      <w:proofErr w:type="spellEnd"/>
+      <w:r>
+        <w:rPr>
+          <w:sz w:val="24"/>
+        </w:rPr>
+        <w:t xml:space="preserve">" </w:t>
+      </w:r>
+      <w:proofErr w:type="spellStart"/>
+      <w:r>
+        <w:rPr>
+          <w:sz w:val="24"/>
+        </w:rPr>
+        <w:t>unei</w:t>
+      </w:r>
+      <w:proofErr w:type="spellEnd"/>
+      <w:r>
+        <w:rPr>
+          <w:sz w:val="24"/>
+        </w:rPr>
+        <w:t xml:space="preserve"> </w:t>
+      </w:r>
+      <w:proofErr w:type="spellStart"/>
+      <w:r>
+        <w:rPr>
+          <w:sz w:val="24"/>
+        </w:rPr>
+        <w:t>probleme</w:t>
+      </w:r>
+      <w:proofErr w:type="spellEnd"/>
+      <w:r>
+        <w:rPr>
+          <w:sz w:val="24"/>
+        </w:rPr>
+        <w:t xml:space="preserve">, </w:t>
+      </w:r>
+      <w:proofErr w:type="spellStart"/>
+      <w:r>
+        <w:rPr>
+          <w:sz w:val="24"/>
+        </w:rPr>
+        <w:t>permițând</w:t>
+      </w:r>
+      <w:proofErr w:type="spellEnd"/>
+      <w:r>
+        <w:rPr>
+          <w:sz w:val="24"/>
+        </w:rPr>
+        <w:t xml:space="preserve"> </w:t>
+      </w:r>
+      <w:proofErr w:type="spellStart"/>
+      <w:r>
+        <w:rPr>
+          <w:sz w:val="24"/>
+        </w:rPr>
+        <w:t>în</w:t>
+      </w:r>
+      <w:proofErr w:type="spellEnd"/>
+      <w:r>
+        <w:rPr>
+          <w:sz w:val="24"/>
+        </w:rPr>
+        <w:t xml:space="preserve"> </w:t>
+      </w:r>
+      <w:proofErr w:type="spellStart"/>
+      <w:r>
+        <w:rPr>
+          <w:sz w:val="24"/>
+        </w:rPr>
+        <w:t>același</w:t>
+      </w:r>
+      <w:proofErr w:type="spellEnd"/>
+      <w:r>
+        <w:rPr>
+          <w:sz w:val="24"/>
+        </w:rPr>
+        <w:t xml:space="preserve"> </w:t>
+      </w:r>
+      <w:proofErr w:type="spellStart"/>
+      <w:r>
+        <w:rPr>
+          <w:sz w:val="24"/>
+        </w:rPr>
+        <w:t>timp</w:t>
+      </w:r>
+      <w:proofErr w:type="spellEnd"/>
+      <w:r>
+        <w:rPr>
+          <w:sz w:val="24"/>
+        </w:rPr>
+        <w:t xml:space="preserve"> </w:t>
+      </w:r>
+      <w:proofErr w:type="spellStart"/>
+      <w:r>
+        <w:rPr>
+          <w:sz w:val="24"/>
+        </w:rPr>
+        <w:t>adaptarea</w:t>
+      </w:r>
+      <w:proofErr w:type="spellEnd"/>
+      <w:r>
+        <w:rPr>
+          <w:sz w:val="24"/>
+        </w:rPr>
+        <w:t xml:space="preserve"> </w:t>
+      </w:r>
+      <w:proofErr w:type="spellStart"/>
+      <w:r>
+        <w:rPr>
+          <w:sz w:val="24"/>
+        </w:rPr>
+        <w:t>acesteia</w:t>
+      </w:r>
+      <w:proofErr w:type="spellEnd"/>
+      <w:r>
+        <w:rPr>
+          <w:sz w:val="24"/>
+        </w:rPr>
+        <w:t xml:space="preserve"> </w:t>
+      </w:r>
+      <w:proofErr w:type="spellStart"/>
+      <w:r>
+        <w:rPr>
+          <w:sz w:val="24"/>
+        </w:rPr>
+        <w:t>pentru</w:t>
+      </w:r>
+      <w:proofErr w:type="spellEnd"/>
+      <w:r>
+        <w:rPr>
+          <w:sz w:val="24"/>
+        </w:rPr>
+        <w:t xml:space="preserve"> </w:t>
+      </w:r>
+      <w:proofErr w:type="spellStart"/>
+      <w:r>
+        <w:rPr>
+          <w:sz w:val="24"/>
+        </w:rPr>
+        <w:t>fiecare</w:t>
+      </w:r>
+      <w:proofErr w:type="spellEnd"/>
+      <w:r>
+        <w:rPr>
+          <w:sz w:val="24"/>
+        </w:rPr>
+        <w:t xml:space="preserve"> </w:t>
+      </w:r>
+      <w:proofErr w:type="spellStart"/>
+      <w:r>
+        <w:rPr>
+          <w:sz w:val="24"/>
+        </w:rPr>
+        <w:t>sistem</w:t>
+      </w:r>
+      <w:proofErr w:type="spellEnd"/>
+      <w:r>
+        <w:rPr>
+          <w:sz w:val="24"/>
+        </w:rPr>
+        <w:t>.</w:t>
+      </w:r>
+    </w:p>
+    <w:p>
+      <w:pPr>
+        <w:spacing w:line="240" w:lineRule="auto"/>
+        <w:jc w:val="both"/>
         <w:rPr>
           <w:i/>
-          <w:color w:val="943634"/>
+          <w:color w:val="943634" w:themeColor="accent2" w:themeShade="BF"/>
+          <w:sz w:val="24"/>
+        </w:rPr>
+      </w:pPr>
+    </w:p>
+    <w:p>
+      <w:pPr>
+        <w:pStyle w:val="Heading2"/>
+        <w:rPr>
+          <w:rFonts w:ascii="Times New Roman" w:hAnsi="Times New Roman"/>
+        </w:rPr>
+      </w:pPr>
+      <w:r>
+        <w:rPr>
+          <w:rFonts w:ascii="Times New Roman" w:hAnsi="Times New Roman"/>
+        </w:rPr>
+        <w:t>Package Design</w:t>
+      </w:r>
+      <w:bookmarkEnd w:id="5"/>
+    </w:p>
+    <w:p>
+      <w:pPr>
+        <w:widowControl/>
+        <w:spacing w:before="100" w:beforeAutospacing="1" w:after="100" w:afterAutospacing="1" w:line="240" w:lineRule="auto"/>
+        <w:rPr>
+          <w:sz w:val="24"/>
+          <w:szCs w:val="24"/>
+        </w:rPr>
+      </w:pPr>
+      <w:bookmarkStart w:id="6" w:name="_Toc285793960"/>
+      <w:r>
+        <w:rPr>
+          <w:sz w:val="24"/>
+          <w:szCs w:val="24"/>
+        </w:rPr>
+        <w:t>Package diagrams are used to structure high level system elements. Packages are used for organizing large system which contains diagrams, documents and other key deliverables.</w:t>
+      </w:r>
+    </w:p>
+    <w:p>
+      <w:pPr>
+        <w:widowControl/>
+        <w:numPr>
+          <w:ilvl w:val="0"/>
+          <w:numId w:val="15"/>
+        </w:numPr>
+        <w:spacing w:before="100" w:beforeAutospacing="1" w:after="100" w:afterAutospacing="1" w:line="240" w:lineRule="auto"/>
+        <w:rPr>
+          <w:sz w:val="24"/>
+          <w:szCs w:val="24"/>
+        </w:rPr>
+      </w:pPr>
+      <w:r>
+        <w:rPr>
+          <w:sz w:val="24"/>
+          <w:szCs w:val="24"/>
+        </w:rPr>
+        <w:t>Package Diagram can be used to simplify complex class diagrams, it can group classes into packages.</w:t>
+      </w:r>
+    </w:p>
+    <w:p>
+      <w:pPr>
+        <w:widowControl/>
+        <w:numPr>
+          <w:ilvl w:val="0"/>
+          <w:numId w:val="15"/>
+        </w:numPr>
+        <w:spacing w:before="100" w:beforeAutospacing="1" w:after="100" w:afterAutospacing="1" w:line="240" w:lineRule="auto"/>
+        <w:rPr>
+          <w:sz w:val="24"/>
+          <w:szCs w:val="24"/>
+        </w:rPr>
+      </w:pPr>
+      <w:r>
+        <w:rPr>
+          <w:sz w:val="24"/>
+          <w:szCs w:val="24"/>
+        </w:rPr>
+        <w:t>A package is a collection of logically related UML elements.</w:t>
+      </w:r>
+    </w:p>
+    <w:p>
+      <w:pPr>
+        <w:widowControl/>
+        <w:numPr>
+          <w:ilvl w:val="0"/>
+          <w:numId w:val="15"/>
+        </w:numPr>
+        <w:spacing w:before="100" w:beforeAutospacing="1" w:after="100" w:afterAutospacing="1" w:line="240" w:lineRule="auto"/>
+        <w:rPr>
+          <w:sz w:val="24"/>
+          <w:szCs w:val="24"/>
+        </w:rPr>
+      </w:pPr>
+      <w:r>
+        <w:rPr>
+          <w:sz w:val="24"/>
+          <w:szCs w:val="24"/>
+        </w:rPr>
+        <w:t>Packages are depicted as file folders and can be used on any of the UML diagrams.</w:t>
+      </w:r>
+    </w:p>
+    <w:p>
+      <w:pPr>
+        <w:widowControl/>
+        <w:spacing w:before="100" w:beforeAutospacing="1" w:after="100" w:afterAutospacing="1" w:line="240" w:lineRule="auto"/>
+        <w:rPr>
+          <w:sz w:val="24"/>
+          <w:szCs w:val="24"/>
+        </w:rPr>
+      </w:pPr>
+      <w:r>
+        <w:rPr>
+          <w:noProof/>
+        </w:rPr>
+        <w:lastRenderedPageBreak/>
+        <w:drawing>
+          <wp:inline distT="0" distB="0" distL="0" distR="0" wp14:anchorId="1D007500" wp14:editId="35953022">
+            <wp:extent cx="4175760" cy="5189220"/>
+            <wp:effectExtent l="0" t="0" r="0" b="0"/>
+            <wp:docPr id="1" name="Picture 1"/>
+            <wp:cNvGraphicFramePr/>
+            <a:graphic xmlns:a="http://schemas.openxmlformats.org/drawingml/2006/main">
+              <a:graphicData uri="http://schemas.openxmlformats.org/drawingml/2006/picture">
+                <pic:pic xmlns:pic="http://schemas.openxmlformats.org/drawingml/2006/picture">
+                  <pic:nvPicPr>
+                    <pic:cNvPr id="3" name="Picture 3"/>
+                    <pic:cNvPicPr/>
+                  </pic:nvPicPr>
+                  <pic:blipFill>
+                    <a:blip r:embed="rId8">
+                      <a:extLst>
+                        <a:ext uri="{28A0092B-C50C-407E-A947-70E740481C1C}">
+                          <a14:useLocalDpi xmlns:a14="http://schemas.microsoft.com/office/drawing/2010/main" val="0"/>
+                        </a:ext>
+                      </a:extLst>
+                    </a:blip>
+                    <a:stretch>
+                      <a:fillRect/>
+                    </a:stretch>
+                  </pic:blipFill>
+                  <pic:spPr>
+                    <a:xfrm>
+                      <a:off x="0" y="0"/>
+                      <a:ext cx="4175760" cy="5189220"/>
+                    </a:xfrm>
+                    <a:prstGeom prst="rect">
+                      <a:avLst/>
+                    </a:prstGeom>
+                  </pic:spPr>
+                </pic:pic>
+              </a:graphicData>
+            </a:graphic>
+          </wp:inline>
+        </w:drawing>
+      </w:r>
+    </w:p>
+    <w:p>
+      <w:pPr>
+        <w:pStyle w:val="Heading2"/>
+        <w:rPr>
+          <w:rFonts w:ascii="Times New Roman" w:hAnsi="Times New Roman"/>
+        </w:rPr>
+      </w:pPr>
+      <w:r>
+        <w:rPr>
+          <w:rFonts w:ascii="Times New Roman" w:hAnsi="Times New Roman"/>
+        </w:rPr>
+        <w:t>Component and Deployment Diagrams</w:t>
+      </w:r>
+      <w:bookmarkEnd w:id="6"/>
+    </w:p>
+    <w:p>
+      <w:pPr>
+        <w:widowControl/>
+        <w:spacing w:before="100" w:beforeAutospacing="1" w:after="100" w:afterAutospacing="1" w:line="240" w:lineRule="auto"/>
+        <w:ind w:firstLine="720"/>
+        <w:rPr>
+          <w:sz w:val="24"/>
+          <w:szCs w:val="24"/>
+        </w:rPr>
+      </w:pPr>
+      <w:r>
+        <w:rPr>
+          <w:sz w:val="24"/>
+          <w:szCs w:val="24"/>
+        </w:rPr>
+        <w:t>Deployment diagrams are used to visualize the topology of the physical components of a system, where the software components are deployed.</w:t>
+      </w:r>
+    </w:p>
+    <w:p>
+      <w:pPr>
+        <w:widowControl/>
+        <w:spacing w:before="100" w:beforeAutospacing="1" w:after="100" w:afterAutospacing="1" w:line="240" w:lineRule="auto"/>
+        <w:ind w:firstLine="720"/>
+        <w:rPr>
+          <w:sz w:val="24"/>
+          <w:szCs w:val="24"/>
+        </w:rPr>
+      </w:pPr>
+      <w:r>
+        <w:rPr>
+          <w:sz w:val="24"/>
+          <w:szCs w:val="24"/>
+        </w:rPr>
+        <w:t>Deployment diagrams are used to describe the static deployment view of a system. Deployment diagrams consist of nodes and their relationships.</w:t>
+      </w:r>
+    </w:p>
+    <w:p>
+      <w:pPr>
+        <w:widowControl/>
+        <w:spacing w:before="100" w:beforeAutospacing="1" w:after="100" w:afterAutospacing="1" w:line="240" w:lineRule="auto"/>
+        <w:ind w:firstLine="720"/>
+        <w:rPr>
+          <w:sz w:val="24"/>
+          <w:szCs w:val="24"/>
         </w:rPr>
       </w:pPr>
       <w:r>
         <w:rPr>
           <w:i/>
-          <w:color w:val="943634"/>
-        </w:rPr>
-        <w:t>[Define the domain model and create the conceptual class diagrams]</w:t>
-      </w:r>
-    </w:p>
-    <w:p>
-      <w:pPr>
-        <w:pStyle w:val="Heading1"/>
-        <w:rPr>
-          <w:rFonts w:ascii="Times New Roman" w:hAnsi="Times New Roman"/>
-        </w:rPr>
-      </w:pPr>
-      <w:bookmarkStart w:id="3" w:name="_Toc285793957"/>
-      <w:r>
-        <w:rPr>
-          <w:rFonts w:ascii="Times New Roman" w:hAnsi="Times New Roman"/>
-        </w:rPr>
-        <w:t>Architectural Design</w:t>
-      </w:r>
-      <w:bookmarkEnd w:id="3"/>
-    </w:p>
-    <w:p>
-      <w:pPr>
-        <w:pStyle w:val="Heading2"/>
-        <w:rPr>
-          <w:rFonts w:ascii="Times New Roman" w:hAnsi="Times New Roman"/>
-        </w:rPr>
-      </w:pPr>
-      <w:bookmarkStart w:id="4" w:name="_Toc285793958"/>
-      <w:r>
-        <w:rPr>
-          <w:rFonts w:ascii="Times New Roman" w:hAnsi="Times New Roman"/>
-        </w:rPr>
-        <w:t>Conceptual Architecture</w:t>
-      </w:r>
-      <w:bookmarkEnd w:id="4"/>
-    </w:p>
-    <w:p>
-      <w:pPr>
-        <w:ind w:left="720"/>
-        <w:rPr>
-          <w:i/>
-          <w:color w:val="943634"/>
-        </w:rPr>
-      </w:pPr>
-      <w:r>
-        <w:rPr>
-          <w:i/>
-          <w:color w:val="943634"/>
-        </w:rPr>
-        <w:t>[Define the system’s conceptual architecture; use an architectural style and pattern - highlight its use and motivate your choice.]</w:t>
-      </w:r>
-    </w:p>
-    <w:p>
-      <w:pPr>
-        <w:pStyle w:val="Heading2"/>
-        <w:rPr>
-          <w:rFonts w:ascii="Times New Roman" w:hAnsi="Times New Roman"/>
-        </w:rPr>
-      </w:pPr>
-      <w:bookmarkStart w:id="5" w:name="_Toc285793959"/>
-      <w:r>
-        <w:rPr>
-          <w:rFonts w:ascii="Times New Roman" w:hAnsi="Times New Roman"/>
-        </w:rPr>
-        <w:t>Package Design</w:t>
-      </w:r>
-      <w:bookmarkEnd w:id="5"/>
-    </w:p>
-    <w:p>
-      <w:pPr>
-        <w:ind w:left="720"/>
-        <w:rPr>
-          <w:i/>
-          <w:color w:val="943634"/>
-        </w:rPr>
-      </w:pPr>
-      <w:r>
-        <w:rPr>
-          <w:i/>
-          <w:color w:val="943634"/>
-        </w:rPr>
-        <w:t>[Create a package diagram]</w:t>
-      </w:r>
-    </w:p>
-    <w:p>
-      <w:pPr>
-        <w:pStyle w:val="Heading2"/>
-        <w:rPr>
-          <w:rFonts w:ascii="Times New Roman" w:hAnsi="Times New Roman"/>
-        </w:rPr>
-      </w:pPr>
-      <w:bookmarkStart w:id="6" w:name="_Toc285793960"/>
-      <w:r>
-        <w:rPr>
-          <w:rFonts w:ascii="Times New Roman" w:hAnsi="Times New Roman"/>
-        </w:rPr>
-        <w:t>Component and Deployment Diagrams</w:t>
-      </w:r>
-      <w:bookmarkEnd w:id="6"/>
-    </w:p>
-    <w:p>
-      <w:pPr>
-        <w:ind w:left="720"/>
-      </w:pPr>
-      <w:r>
-        <w:rPr>
-          <w:i/>
-          <w:color w:val="943634"/>
-        </w:rPr>
-        <w:t>[Create the component and deployment diagrams.]</w:t>
+          <w:noProof/>
+          <w:color w:val="943634" w:themeColor="accent2" w:themeShade="BF"/>
+          <w:sz w:val="24"/>
+        </w:rPr>
+        <w:lastRenderedPageBreak/>
+        <w:drawing>
+          <wp:inline distT="0" distB="0" distL="0" distR="0" wp14:anchorId="6AE66254" wp14:editId="585FA6CE">
+            <wp:extent cx="5943600" cy="6135370"/>
+            <wp:effectExtent l="0" t="0" r="0" b="0"/>
+            <wp:docPr id="3" name="Picture 3"/>
+            <wp:cNvGraphicFramePr>
+              <a:graphicFrameLocks xmlns:a="http://schemas.openxmlformats.org/drawingml/2006/main" noChangeAspect="1"/>
+            </wp:cNvGraphicFramePr>
+            <a:graphic xmlns:a="http://schemas.openxmlformats.org/drawingml/2006/main">
+              <a:graphicData uri="http://schemas.openxmlformats.org/drawingml/2006/picture">
+                <pic:pic xmlns:pic="http://schemas.openxmlformats.org/drawingml/2006/picture">
+                  <pic:nvPicPr>
+                    <pic:cNvPr id="3" name="New 3 Layer architecture diagram - vertical blocks.png"/>
+                    <pic:cNvPicPr/>
+                  </pic:nvPicPr>
+                  <pic:blipFill>
+                    <a:blip r:embed="rId9">
+                      <a:extLst>
+                        <a:ext uri="{28A0092B-C50C-407E-A947-70E740481C1C}">
+                          <a14:useLocalDpi xmlns:a14="http://schemas.microsoft.com/office/drawing/2010/main" val="0"/>
+                        </a:ext>
+                      </a:extLst>
+                    </a:blip>
+                    <a:stretch>
+                      <a:fillRect/>
+                    </a:stretch>
+                  </pic:blipFill>
+                  <pic:spPr>
+                    <a:xfrm>
+                      <a:off x="0" y="0"/>
+                      <a:ext cx="5943600" cy="6135370"/>
+                    </a:xfrm>
+                    <a:prstGeom prst="rect">
+                      <a:avLst/>
+                    </a:prstGeom>
+                  </pic:spPr>
+                </pic:pic>
+              </a:graphicData>
+            </a:graphic>
+          </wp:inline>
+        </w:drawing>
       </w:r>
     </w:p>
     <w:p>
@@ -2377,6 +6168,66 @@
     </w:p>
     <w:p>
       <w:pPr>
+        <w:ind w:left="709"/>
+        <w:rPr>
+          <w:i/>
+          <w:color w:val="943634"/>
+        </w:rPr>
+      </w:pPr>
+      <w:bookmarkStart w:id="10" w:name="_GoBack"/>
+      <w:r>
+        <w:rPr>
+          <w:i/>
+          <w:noProof/>
+          <w:color w:val="943634"/>
+        </w:rPr>
+        <w:lastRenderedPageBreak/>
+        <w:drawing>
+          <wp:inline distT="0" distB="0" distL="0" distR="0" wp14:anchorId="1E1AE24E" wp14:editId="2EF67DE9">
+            <wp:extent cx="5943600" cy="6858000"/>
+            <wp:effectExtent l="0" t="0" r="0" b="0"/>
+            <wp:docPr id="5" name="Picture 5" descr="A screenshot of a computer&#10;&#10;Description automatically generated"/>
+            <wp:cNvGraphicFramePr>
+              <a:graphicFrameLocks xmlns:a="http://schemas.openxmlformats.org/drawingml/2006/main" noChangeAspect="1"/>
+            </wp:cNvGraphicFramePr>
+            <a:graphic xmlns:a="http://schemas.openxmlformats.org/drawingml/2006/main">
+              <a:graphicData uri="http://schemas.openxmlformats.org/drawingml/2006/picture">
+                <pic:pic xmlns:pic="http://schemas.openxmlformats.org/drawingml/2006/picture">
+                  <pic:nvPicPr>
+                    <pic:cNvPr id="5" name="New Logout (1).png"/>
+                    <pic:cNvPicPr/>
+                  </pic:nvPicPr>
+                  <pic:blipFill>
+                    <a:blip r:embed="rId10">
+                      <a:extLst>
+                        <a:ext uri="{28A0092B-C50C-407E-A947-70E740481C1C}">
+                          <a14:useLocalDpi xmlns:a14="http://schemas.microsoft.com/office/drawing/2010/main" val="0"/>
+                        </a:ext>
+                      </a:extLst>
+                    </a:blip>
+                    <a:stretch>
+                      <a:fillRect/>
+                    </a:stretch>
+                  </pic:blipFill>
+                  <pic:spPr>
+                    <a:xfrm>
+                      <a:off x="0" y="0"/>
+                      <a:ext cx="5943600" cy="6858000"/>
+                    </a:xfrm>
+                    <a:prstGeom prst="rect">
+                      <a:avLst/>
+                    </a:prstGeom>
+                  </pic:spPr>
+                </pic:pic>
+              </a:graphicData>
+            </a:graphic>
+          </wp:inline>
+        </w:drawing>
+      </w:r>
+      <w:bookmarkEnd w:id="10"/>
+    </w:p>
+    <w:p>
+      <w:pPr>
         <w:pStyle w:val="Heading2"/>
         <w:numPr>
           <w:ilvl w:val="1"/>
@@ -2387,7 +6238,7 @@
           <w:rFonts w:ascii="Times New Roman" w:hAnsi="Times New Roman"/>
         </w:rPr>
       </w:pPr>
-      <w:bookmarkStart w:id="10" w:name="_Toc285793964"/>
+      <w:bookmarkStart w:id="11" w:name="_Toc285793964"/>
       <w:r>
         <w:rPr>
           <w:rFonts w:ascii="Times New Roman" w:hAnsi="Times New Roman"/>
@@ -2400,7 +6251,7 @@
         </w:rPr>
         <w:t>Design</w:t>
       </w:r>
-      <w:bookmarkEnd w:id="10"/>
+      <w:bookmarkEnd w:id="11"/>
     </w:p>
     <w:p>
       <w:pPr>
@@ -2436,14 +6287,86 @@
           <w:i/>
           <w:color w:val="943634"/>
         </w:rPr>
-        <w:t xml:space="preserve"> GoF patterns</w:t>
-      </w:r>
+        <w:t xml:space="preserve"> </w:t>
+      </w:r>
+      <w:proofErr w:type="spellStart"/>
       <w:r>
         <w:rPr>
           <w:i/>
           <w:color w:val="943634"/>
         </w:rPr>
+        <w:t>GoF</w:t>
+      </w:r>
+      <w:proofErr w:type="spellEnd"/>
+      <w:r>
+        <w:rPr>
+          <w:i/>
+          <w:color w:val="943634"/>
+        </w:rPr>
+        <w:t xml:space="preserve"> patterns</w:t>
+      </w:r>
+      <w:r>
+        <w:rPr>
+          <w:i/>
+          <w:color w:val="943634"/>
+        </w:rPr>
         <w:t xml:space="preserve"> and motivate your choice]</w:t>
+      </w:r>
+    </w:p>
+    <w:p>
+      <w:pPr>
+        <w:ind w:left="709"/>
+        <w:rPr>
+          <w:i/>
+          <w:color w:val="943634"/>
+        </w:rPr>
+      </w:pPr>
+      <w:r>
+        <w:rPr>
+          <w:noProof/>
+        </w:rPr>
+        <w:lastRenderedPageBreak/>
+        <w:drawing>
+          <wp:inline distT="0" distB="0" distL="0" distR="0" wp14:anchorId="61CD6D4E" wp14:editId="63EE6BB4">
+            <wp:extent cx="5943600" cy="3979090"/>
+            <wp:effectExtent l="0" t="0" r="0" b="0"/>
+            <wp:docPr id="4" name="Picture 4"/>
+            <wp:cNvGraphicFramePr>
+              <a:graphicFrameLocks xmlns:a="http://schemas.openxmlformats.org/drawingml/2006/main" noChangeAspect="1"/>
+            </wp:cNvGraphicFramePr>
+            <a:graphic xmlns:a="http://schemas.openxmlformats.org/drawingml/2006/main">
+              <a:graphicData uri="http://schemas.openxmlformats.org/drawingml/2006/picture">
+                <pic:pic xmlns:pic="http://schemas.openxmlformats.org/drawingml/2006/picture">
+                  <pic:nvPicPr>
+                    <pic:cNvPr id="4" name="New College Enrollment System (1).png"/>
+                    <pic:cNvPicPr/>
+                  </pic:nvPicPr>
+                  <pic:blipFill>
+                    <a:blip r:embed="rId11">
+                      <a:extLst>
+                        <a:ext uri="{28A0092B-C50C-407E-A947-70E740481C1C}">
+                          <a14:useLocalDpi xmlns:a14="http://schemas.microsoft.com/office/drawing/2010/main" val="0"/>
+                        </a:ext>
+                      </a:extLst>
+                    </a:blip>
+                    <a:stretch>
+                      <a:fillRect/>
+                    </a:stretch>
+                  </pic:blipFill>
+                  <pic:spPr>
+                    <a:xfrm>
+                      <a:off x="0" y="0"/>
+                      <a:ext cx="5943600" cy="3979090"/>
+                    </a:xfrm>
+                    <a:prstGeom prst="rect">
+                      <a:avLst/>
+                    </a:prstGeom>
+                  </pic:spPr>
+                </pic:pic>
+              </a:graphicData>
+            </a:graphic>
+          </wp:inline>
+        </w:drawing>
       </w:r>
     </w:p>
     <w:p>
@@ -2458,14 +6381,14 @@
           <w:rFonts w:ascii="Times New Roman" w:hAnsi="Times New Roman"/>
         </w:rPr>
       </w:pPr>
-      <w:bookmarkStart w:id="11" w:name="_Toc285793965"/>
+      <w:bookmarkStart w:id="12" w:name="_Toc285793965"/>
       <w:r>
         <w:rPr>
           <w:rFonts w:ascii="Times New Roman" w:hAnsi="Times New Roman"/>
         </w:rPr>
         <w:t>Data Model</w:t>
       </w:r>
-      <w:bookmarkEnd w:id="11"/>
+      <w:bookmarkEnd w:id="12"/>
     </w:p>
     <w:p>
       <w:pPr>
@@ -2481,6 +6404,63 @@
           <w:color w:val="943634"/>
         </w:rPr>
         <w:t>[Create the data model for the system.]</w:t>
+      </w:r>
+    </w:p>
+    <w:p>
+      <w:pPr>
+        <w:ind w:left="709"/>
+        <w:rPr>
+          <w:i/>
+          <w:color w:val="943634"/>
+        </w:rPr>
+      </w:pPr>
+      <w:r>
+        <w:rPr>
+          <w:i/>
+          <w:noProof/>
+          <w:color w:val="943634"/>
+        </w:rPr>
+        <w:drawing>
+          <wp:inline distT="0" distB="0" distL="0" distR="0" wp14:anchorId="29B4634B" wp14:editId="0EDDA779">
+            <wp:extent cx="5172075" cy="3095625"/>
+            <wp:effectExtent l="0" t="0" r="0" b="0"/>
+            <wp:docPr id="2" name="Picture 2" descr="A screenshot of a cell phone&#10;&#10;Description automatically generated"/>
+            <wp:cNvGraphicFramePr>
+              <a:graphicFrameLocks xmlns:a="http://schemas.openxmlformats.org/drawingml/2006/main" noChangeAspect="1"/>
+            </wp:cNvGraphicFramePr>
+            <a:graphic xmlns:a="http://schemas.openxmlformats.org/drawingml/2006/main">
+              <a:graphicData uri="http://schemas.openxmlformats.org/drawingml/2006/picture">
+                <pic:pic xmlns:pic="http://schemas.openxmlformats.org/drawingml/2006/picture">
+                  <pic:nvPicPr>
+                    <pic:cNvPr id="2" name="database.png"/>
+                    <pic:cNvPicPr/>
+                  </pic:nvPicPr>
+                  <pic:blipFill>
+                    <a:blip r:embed="rId12">
+                      <a:extLst>
+                        <a:ext uri="{28A0092B-C50C-407E-A947-70E740481C1C}">
+                          <a14:useLocalDpi xmlns:a14="http://schemas.microsoft.com/office/drawing/2010/main" val="0"/>
+                        </a:ext>
+                      </a:extLst>
+                    </a:blip>
+                    <a:stretch>
+                      <a:fillRect/>
+                    </a:stretch>
+                  </pic:blipFill>
+                  <pic:spPr>
+                    <a:xfrm>
+                      <a:off x="0" y="0"/>
+                      <a:ext cx="5172075" cy="3095625"/>
+                    </a:xfrm>
+                    <a:prstGeom prst="rect">
+                      <a:avLst/>
+                    </a:prstGeom>
+                  </pic:spPr>
+                </pic:pic>
+              </a:graphicData>
+            </a:graphic>
+          </wp:inline>
+        </w:drawing>
       </w:r>
     </w:p>
     <w:p>
@@ -2495,14 +6475,14 @@
           <w:rFonts w:ascii="Times New Roman" w:hAnsi="Times New Roman"/>
         </w:rPr>
       </w:pPr>
-      <w:bookmarkStart w:id="12" w:name="_Toc285793966"/>
+      <w:bookmarkStart w:id="13" w:name="_Toc285793966"/>
       <w:r>
         <w:rPr>
           <w:rFonts w:ascii="Times New Roman" w:hAnsi="Times New Roman"/>
         </w:rPr>
         <w:t>Unit Testing</w:t>
       </w:r>
-      <w:bookmarkEnd w:id="12"/>
+      <w:bookmarkEnd w:id="13"/>
     </w:p>
     <w:p>
       <w:pPr>
@@ -2551,14 +6531,14 @@
           <w:rFonts w:ascii="Times New Roman" w:hAnsi="Times New Roman"/>
         </w:rPr>
       </w:pPr>
-      <w:bookmarkStart w:id="13" w:name="_Toc285793967"/>
+      <w:bookmarkStart w:id="14" w:name="_Toc285793967"/>
       <w:r>
         <w:rPr>
           <w:rFonts w:ascii="Times New Roman" w:hAnsi="Times New Roman"/>
         </w:rPr>
         <w:t>Elaboration – Iteration 2</w:t>
       </w:r>
-      <w:bookmarkEnd w:id="13"/>
+      <w:bookmarkEnd w:id="14"/>
     </w:p>
     <w:p>
       <w:pPr>
@@ -2572,14 +6552,14 @@
           <w:rFonts w:ascii="Times New Roman" w:hAnsi="Times New Roman"/>
         </w:rPr>
       </w:pPr>
-      <w:bookmarkStart w:id="14" w:name="_Toc285793968"/>
+      <w:bookmarkStart w:id="15" w:name="_Toc285793968"/>
       <w:r>
         <w:rPr>
           <w:rFonts w:ascii="Times New Roman" w:hAnsi="Times New Roman"/>
         </w:rPr>
         <w:t>Architectural Design Refinement</w:t>
       </w:r>
-      <w:bookmarkEnd w:id="14"/>
+      <w:bookmarkEnd w:id="15"/>
     </w:p>
     <w:p>
       <w:pPr>
@@ -2610,14 +6590,14 @@
           <w:rFonts w:ascii="Times New Roman" w:hAnsi="Times New Roman"/>
         </w:rPr>
       </w:pPr>
-      <w:bookmarkStart w:id="15" w:name="_Toc285793969"/>
+      <w:bookmarkStart w:id="16" w:name="_Toc285793969"/>
       <w:r>
         <w:rPr>
           <w:rFonts w:ascii="Times New Roman" w:hAnsi="Times New Roman"/>
         </w:rPr>
         <w:t>Design Model Refinement</w:t>
       </w:r>
-      <w:bookmarkEnd w:id="15"/>
+      <w:bookmarkEnd w:id="16"/>
     </w:p>
     <w:p>
       <w:pPr>
@@ -2633,9 +6613,9 @@
           <w:sz w:val="24"/>
         </w:rPr>
       </w:pPr>
-      <w:bookmarkStart w:id="16" w:name="_Toc285725326"/>
-      <w:bookmarkStart w:id="17" w:name="_Toc285725569"/>
-      <w:bookmarkStart w:id="18" w:name="_Toc285793970"/>
+      <w:bookmarkStart w:id="17" w:name="_Toc285725326"/>
+      <w:bookmarkStart w:id="18" w:name="_Toc285725569"/>
+      <w:bookmarkStart w:id="19" w:name="_Toc285793970"/>
       <w:r>
         <w:rPr>
           <w:rFonts w:ascii="Times New Roman" w:hAnsi="Times New Roman"/>
@@ -2663,9 +6643,9 @@
         </w:rPr>
         <w:t>GRASP; motivate your choices. Deliver the updated class diagrams.]</w:t>
       </w:r>
-      <w:bookmarkEnd w:id="16"/>
       <w:bookmarkEnd w:id="17"/>
       <w:bookmarkEnd w:id="18"/>
+      <w:bookmarkEnd w:id="19"/>
     </w:p>
     <w:p>
       <w:pPr>
@@ -2727,14 +6707,14 @@
           <w:rFonts w:ascii="Times New Roman" w:hAnsi="Times New Roman"/>
         </w:rPr>
       </w:pPr>
-      <w:bookmarkStart w:id="19" w:name="_Toc285793971"/>
+      <w:bookmarkStart w:id="20" w:name="_Toc285793971"/>
       <w:r>
         <w:rPr>
           <w:rFonts w:ascii="Times New Roman" w:hAnsi="Times New Roman"/>
         </w:rPr>
         <w:t>Construction and Transition</w:t>
       </w:r>
-      <w:bookmarkEnd w:id="19"/>
+      <w:bookmarkEnd w:id="20"/>
     </w:p>
     <w:p>
       <w:pPr>
@@ -2756,14 +6736,14 @@
           <w:rFonts w:ascii="Times New Roman" w:hAnsi="Times New Roman"/>
         </w:rPr>
       </w:pPr>
-      <w:bookmarkStart w:id="20" w:name="_Toc285793972"/>
+      <w:bookmarkStart w:id="21" w:name="_Toc285793972"/>
       <w:r>
         <w:rPr>
           <w:rFonts w:ascii="Times New Roman" w:hAnsi="Times New Roman"/>
         </w:rPr>
         <w:t>System Testing</w:t>
       </w:r>
-      <w:bookmarkEnd w:id="20"/>
+      <w:bookmarkEnd w:id="21"/>
     </w:p>
     <w:p>
       <w:pPr>
@@ -2793,14 +6773,14 @@
           <w:rFonts w:ascii="Times New Roman" w:hAnsi="Times New Roman"/>
         </w:rPr>
       </w:pPr>
-      <w:bookmarkStart w:id="21" w:name="_Toc285793973"/>
+      <w:bookmarkStart w:id="22" w:name="_Toc285793973"/>
       <w:r>
         <w:rPr>
           <w:rFonts w:ascii="Times New Roman" w:hAnsi="Times New Roman"/>
         </w:rPr>
         <w:t>Future improvements</w:t>
       </w:r>
-      <w:bookmarkEnd w:id="21"/>
+      <w:bookmarkEnd w:id="22"/>
     </w:p>
     <w:p>
       <w:pPr>
@@ -2839,14 +6819,14 @@
           <w:rFonts w:ascii="Times New Roman" w:hAnsi="Times New Roman"/>
         </w:rPr>
       </w:pPr>
-      <w:bookmarkStart w:id="22" w:name="_Toc285793974"/>
+      <w:bookmarkStart w:id="23" w:name="_Toc285793974"/>
       <w:r>
         <w:rPr>
           <w:rFonts w:ascii="Times New Roman" w:hAnsi="Times New Roman"/>
         </w:rPr>
         <w:t>Bibliography</w:t>
       </w:r>
-      <w:bookmarkEnd w:id="22"/>
+      <w:bookmarkEnd w:id="23"/>
     </w:p>
     <w:p/>
     <w:p>
@@ -2856,10 +6836,10 @@
     </w:p>
     <w:p/>
     <w:sectPr>
-      <w:headerReference w:type="default" r:id="rId8"/>
-      <w:footerReference w:type="default" r:id="rId9"/>
-      <w:headerReference w:type="first" r:id="rId10"/>
-      <w:footerReference w:type="first" r:id="rId11"/>
+      <w:headerReference w:type="default" r:id="rId13"/>
+      <w:footerReference w:type="default" r:id="rId14"/>
+      <w:headerReference w:type="first" r:id="rId15"/>
+      <w:footerReference w:type="first" r:id="rId16"/>
       <w:pgSz w:w="12240" w:h="15840" w:code="1"/>
       <w:pgMar w:top="1440" w:right="1440" w:bottom="1440" w:left="1440" w:header="720" w:footer="720" w:gutter="0"/>
       <w:cols w:space="720"/>
@@ -2870,7 +6850,7 @@
 </file>
 
 <file path=word/endnotes.xml><?xml version="1.0" encoding="utf-8"?>
-<w:endnotes xmlns:ve="http://schemas.openxmlformats.org/markup-compatibility/2006" xmlns:o="urn:schemas-microsoft-com:office:office" xmlns:r="http://schemas.openxmlformats.org/officeDocument/2006/relationships" xmlns:m="http://schemas.openxmlformats.org/officeDocument/2006/math" xmlns:v="urn:schemas-microsoft-com:vml" xmlns:wp="http://schemas.openxmlformats.org/drawingml/2006/wordprocessingDrawing" xmlns:w10="urn:schemas-microsoft-com:office:word" xmlns:w="http://schemas.openxmlformats.org/wordprocessingml/2006/main" xmlns:wne="http://schemas.microsoft.com/office/word/2006/wordml">
+<w:endnotes xmlns:wpc="http://schemas.microsoft.com/office/word/2010/wordprocessingCanvas" xmlns:cx="http://schemas.microsoft.com/office/drawing/2014/chartex" xmlns:cx1="http://schemas.microsoft.com/office/drawing/2015/9/8/chartex" xmlns:cx2="http://schemas.microsoft.com/office/drawing/2015/10/21/chartex" xmlns:cx3="http://schemas.microsoft.com/office/drawing/2016/5/9/chartex" xmlns:cx4="http://schemas.microsoft.com/office/drawing/2016/5/10/chartex" xmlns:cx5="http://schemas.microsoft.com/office/drawing/2016/5/11/chartex" xmlns:cx6="http://schemas.microsoft.com/office/drawing/2016/5/12/chartex" xmlns:cx7="http://schemas.microsoft.com/office/drawing/2016/5/13/chartex" xmlns:cx8="http://schemas.microsoft.com/office/drawing/2016/5/14/chartex" xmlns:mc="http://schemas.openxmlformats.org/markup-compatibility/2006" xmlns:aink="http://schemas.microsoft.com/office/drawing/2016/ink" xmlns:am3d="http://schemas.microsoft.com/office/drawing/2017/model3d" xmlns:o="urn:schemas-microsoft-com:office:office" xmlns:r="http://schemas.openxmlformats.org/officeDocument/2006/relationships" xmlns:m="http://schemas.openxmlformats.org/officeDocument/2006/math" xmlns:v="urn:schemas-microsoft-com:vml" xmlns:wp14="http://schemas.microsoft.com/office/word/2010/wordprocessingDrawing" xmlns:wp="http://schemas.openxmlformats.org/drawingml/2006/wordprocessingDrawing" xmlns:w10="urn:schemas-microsoft-com:office:word" xmlns:w="http://schemas.openxmlformats.org/wordprocessingml/2006/main" xmlns:w14="http://schemas.microsoft.com/office/word/2010/wordml" xmlns:w15="http://schemas.microsoft.com/office/word/2012/wordml" xmlns:w16cid="http://schemas.microsoft.com/office/word/2016/wordml/cid" xmlns:w16se="http://schemas.microsoft.com/office/word/2015/wordml/symex" xmlns:wpg="http://schemas.microsoft.com/office/word/2010/wordprocessingGroup" xmlns:wpi="http://schemas.microsoft.com/office/word/2010/wordprocessingInk" xmlns:wne="http://schemas.microsoft.com/office/word/2006/wordml" xmlns:wps="http://schemas.microsoft.com/office/word/2010/wordprocessingShape" mc:Ignorable="w14 w15 w16se w16cid wp14">
   <w:endnote w:type="separator" w:id="-1">
     <w:p>
       <w:pPr>
@@ -2895,7 +6875,7 @@
 </file>
 
 <file path=word/footer1.xml><?xml version="1.0" encoding="utf-8"?>
-<w:ftr xmlns:ve="http://schemas.openxmlformats.org/markup-compatibility/2006" xmlns:o="urn:schemas-microsoft-com:office:office" xmlns:r="http://schemas.openxmlformats.org/officeDocument/2006/relationships" xmlns:m="http://schemas.openxmlformats.org/officeDocument/2006/math" xmlns:v="urn:schemas-microsoft-com:vml" xmlns:wp="http://schemas.openxmlformats.org/drawingml/2006/wordprocessingDrawing" xmlns:w10="urn:schemas-microsoft-com:office:word" xmlns:w="http://schemas.openxmlformats.org/wordprocessingml/2006/main" xmlns:wne="http://schemas.microsoft.com/office/word/2006/wordml">
+<w:ftr xmlns:wpc="http://schemas.microsoft.com/office/word/2010/wordprocessingCanvas" xmlns:cx="http://schemas.microsoft.com/office/drawing/2014/chartex" xmlns:cx1="http://schemas.microsoft.com/office/drawing/2015/9/8/chartex" xmlns:cx2="http://schemas.microsoft.com/office/drawing/2015/10/21/chartex" xmlns:cx3="http://schemas.microsoft.com/office/drawing/2016/5/9/chartex" xmlns:cx4="http://schemas.microsoft.com/office/drawing/2016/5/10/chartex" xmlns:cx5="http://schemas.microsoft.com/office/drawing/2016/5/11/chartex" xmlns:cx6="http://schemas.microsoft.com/office/drawing/2016/5/12/chartex" xmlns:cx7="http://schemas.microsoft.com/office/drawing/2016/5/13/chartex" xmlns:cx8="http://schemas.microsoft.com/office/drawing/2016/5/14/chartex" xmlns:mc="http://schemas.openxmlformats.org/markup-compatibility/2006" xmlns:aink="http://schemas.microsoft.com/office/drawing/2016/ink" xmlns:am3d="http://schemas.microsoft.com/office/drawing/2017/model3d" xmlns:o="urn:schemas-microsoft-com:office:office" xmlns:r="http://schemas.openxmlformats.org/officeDocument/2006/relationships" xmlns:m="http://schemas.openxmlformats.org/officeDocument/2006/math" xmlns:v="urn:schemas-microsoft-com:vml" xmlns:wp14="http://schemas.microsoft.com/office/word/2010/wordprocessingDrawing" xmlns:wp="http://schemas.openxmlformats.org/drawingml/2006/wordprocessingDrawing" xmlns:w10="urn:schemas-microsoft-com:office:word" xmlns:w="http://schemas.openxmlformats.org/wordprocessingml/2006/main" xmlns:w14="http://schemas.microsoft.com/office/word/2010/wordml" xmlns:w15="http://schemas.microsoft.com/office/word/2012/wordml" xmlns:w16cid="http://schemas.microsoft.com/office/word/2016/wordml/cid" xmlns:w16se="http://schemas.microsoft.com/office/word/2015/wordml/symex" xmlns:wpg="http://schemas.microsoft.com/office/word/2010/wordprocessingGroup" xmlns:wpi="http://schemas.microsoft.com/office/word/2010/wordprocessingInk" xmlns:wne="http://schemas.microsoft.com/office/word/2006/wordml" xmlns:wps="http://schemas.microsoft.com/office/word/2010/wordprocessingShape" mc:Ignorable="w14 w15 w16se w16cid wp14">
   <w:p>
     <w:pPr>
       <w:pStyle w:val="Footer"/>
@@ -2933,7 +6913,7 @@
 </file>
 
 <file path=word/footer2.xml><?xml version="1.0" encoding="utf-8"?>
-<w:ftr xmlns:ve="http://schemas.openxmlformats.org/markup-compatibility/2006" xmlns:o="urn:schemas-microsoft-com:office:office" xmlns:r="http://schemas.openxmlformats.org/officeDocument/2006/relationships" xmlns:m="http://schemas.openxmlformats.org/officeDocument/2006/math" xmlns:v="urn:schemas-microsoft-com:vml" xmlns:wp="http://schemas.openxmlformats.org/drawingml/2006/wordprocessingDrawing" xmlns:w10="urn:schemas-microsoft-com:office:word" xmlns:w="http://schemas.openxmlformats.org/wordprocessingml/2006/main" xmlns:wne="http://schemas.microsoft.com/office/word/2006/wordml">
+<w:ftr xmlns:wpc="http://schemas.microsoft.com/office/word/2010/wordprocessingCanvas" xmlns:cx="http://schemas.microsoft.com/office/drawing/2014/chartex" xmlns:cx1="http://schemas.microsoft.com/office/drawing/2015/9/8/chartex" xmlns:cx2="http://schemas.microsoft.com/office/drawing/2015/10/21/chartex" xmlns:cx3="http://schemas.microsoft.com/office/drawing/2016/5/9/chartex" xmlns:cx4="http://schemas.microsoft.com/office/drawing/2016/5/10/chartex" xmlns:cx5="http://schemas.microsoft.com/office/drawing/2016/5/11/chartex" xmlns:cx6="http://schemas.microsoft.com/office/drawing/2016/5/12/chartex" xmlns:cx7="http://schemas.microsoft.com/office/drawing/2016/5/13/chartex" xmlns:cx8="http://schemas.microsoft.com/office/drawing/2016/5/14/chartex" xmlns:mc="http://schemas.openxmlformats.org/markup-compatibility/2006" xmlns:aink="http://schemas.microsoft.com/office/drawing/2016/ink" xmlns:am3d="http://schemas.microsoft.com/office/drawing/2017/model3d" xmlns:o="urn:schemas-microsoft-com:office:office" xmlns:r="http://schemas.openxmlformats.org/officeDocument/2006/relationships" xmlns:m="http://schemas.openxmlformats.org/officeDocument/2006/math" xmlns:v="urn:schemas-microsoft-com:vml" xmlns:wp14="http://schemas.microsoft.com/office/word/2010/wordprocessingDrawing" xmlns:wp="http://schemas.openxmlformats.org/drawingml/2006/wordprocessingDrawing" xmlns:w10="urn:schemas-microsoft-com:office:word" xmlns:w="http://schemas.openxmlformats.org/wordprocessingml/2006/main" xmlns:w14="http://schemas.microsoft.com/office/word/2010/wordml" xmlns:w15="http://schemas.microsoft.com/office/word/2012/wordml" xmlns:w16cid="http://schemas.microsoft.com/office/word/2016/wordml/cid" xmlns:w16se="http://schemas.microsoft.com/office/word/2015/wordml/symex" xmlns:wpg="http://schemas.microsoft.com/office/word/2010/wordprocessingGroup" xmlns:wpi="http://schemas.microsoft.com/office/word/2010/wordprocessingInk" xmlns:wne="http://schemas.microsoft.com/office/word/2006/wordml" xmlns:wps="http://schemas.microsoft.com/office/word/2010/wordprocessingShape" mc:Ignorable="w14 w15 w16se w16cid wp14">
   <w:tbl>
     <w:tblPr>
       <w:tblW w:w="0" w:type="auto"/>
@@ -2946,7 +6926,7 @@
         <w:insideV w:val="single" w:sz="6" w:space="0" w:color="auto"/>
       </w:tblBorders>
       <w:tblLayout w:type="fixed"/>
-      <w:tblLook w:val="0000"/>
+      <w:tblLook w:val="0000" w:firstRow="0" w:lastRow="0" w:firstColumn="0" w:lastColumn="0" w:noHBand="0" w:noVBand="0"/>
     </w:tblPr>
     <w:tblGrid>
       <w:gridCol w:w="3162"/>
@@ -3062,7 +7042,7 @@
 </file>
 
 <file path=word/footer3.xml><?xml version="1.0" encoding="utf-8"?>
-<w:ftr xmlns:ve="http://schemas.openxmlformats.org/markup-compatibility/2006" xmlns:o="urn:schemas-microsoft-com:office:office" xmlns:r="http://schemas.openxmlformats.org/officeDocument/2006/relationships" xmlns:m="http://schemas.openxmlformats.org/officeDocument/2006/math" xmlns:v="urn:schemas-microsoft-com:vml" xmlns:wp="http://schemas.openxmlformats.org/drawingml/2006/wordprocessingDrawing" xmlns:w10="urn:schemas-microsoft-com:office:word" xmlns:w="http://schemas.openxmlformats.org/wordprocessingml/2006/main" xmlns:wne="http://schemas.microsoft.com/office/word/2006/wordml">
+<w:ftr xmlns:wpc="http://schemas.microsoft.com/office/word/2010/wordprocessingCanvas" xmlns:cx="http://schemas.microsoft.com/office/drawing/2014/chartex" xmlns:cx1="http://schemas.microsoft.com/office/drawing/2015/9/8/chartex" xmlns:cx2="http://schemas.microsoft.com/office/drawing/2015/10/21/chartex" xmlns:cx3="http://schemas.microsoft.com/office/drawing/2016/5/9/chartex" xmlns:cx4="http://schemas.microsoft.com/office/drawing/2016/5/10/chartex" xmlns:cx5="http://schemas.microsoft.com/office/drawing/2016/5/11/chartex" xmlns:cx6="http://schemas.microsoft.com/office/drawing/2016/5/12/chartex" xmlns:cx7="http://schemas.microsoft.com/office/drawing/2016/5/13/chartex" xmlns:cx8="http://schemas.microsoft.com/office/drawing/2016/5/14/chartex" xmlns:mc="http://schemas.openxmlformats.org/markup-compatibility/2006" xmlns:aink="http://schemas.microsoft.com/office/drawing/2016/ink" xmlns:am3d="http://schemas.microsoft.com/office/drawing/2017/model3d" xmlns:o="urn:schemas-microsoft-com:office:office" xmlns:r="http://schemas.openxmlformats.org/officeDocument/2006/relationships" xmlns:m="http://schemas.openxmlformats.org/officeDocument/2006/math" xmlns:v="urn:schemas-microsoft-com:vml" xmlns:wp14="http://schemas.microsoft.com/office/word/2010/wordprocessingDrawing" xmlns:wp="http://schemas.openxmlformats.org/drawingml/2006/wordprocessingDrawing" xmlns:w10="urn:schemas-microsoft-com:office:word" xmlns:w="http://schemas.openxmlformats.org/wordprocessingml/2006/main" xmlns:w14="http://schemas.microsoft.com/office/word/2010/wordml" xmlns:w15="http://schemas.microsoft.com/office/word/2012/wordml" xmlns:w16cid="http://schemas.microsoft.com/office/word/2016/wordml/cid" xmlns:w16se="http://schemas.microsoft.com/office/word/2015/wordml/symex" xmlns:wpg="http://schemas.microsoft.com/office/word/2010/wordprocessingGroup" xmlns:wpi="http://schemas.microsoft.com/office/word/2010/wordprocessingInk" xmlns:wne="http://schemas.microsoft.com/office/word/2006/wordml" xmlns:wps="http://schemas.microsoft.com/office/word/2010/wordprocessingShape" mc:Ignorable="w14 w15 w16se w16cid wp14">
   <w:p>
     <w:pPr>
       <w:pStyle w:val="Footer"/>
@@ -3072,7 +7052,7 @@
 </file>
 
 <file path=word/footnotes.xml><?xml version="1.0" encoding="utf-8"?>
-<w:footnotes xmlns:ve="http://schemas.openxmlformats.org/markup-compatibility/2006" xmlns:o="urn:schemas-microsoft-com:office:office" xmlns:r="http://schemas.openxmlformats.org/officeDocument/2006/relationships" xmlns:m="http://schemas.openxmlformats.org/officeDocument/2006/math" xmlns:v="urn:schemas-microsoft-com:vml" xmlns:wp="http://schemas.openxmlformats.org/drawingml/2006/wordprocessingDrawing" xmlns:w10="urn:schemas-microsoft-com:office:word" xmlns:w="http://schemas.openxmlformats.org/wordprocessingml/2006/main" xmlns:wne="http://schemas.microsoft.com/office/word/2006/wordml">
+<w:footnotes xmlns:wpc="http://schemas.microsoft.com/office/word/2010/wordprocessingCanvas" xmlns:cx="http://schemas.microsoft.com/office/drawing/2014/chartex" xmlns:cx1="http://schemas.microsoft.com/office/drawing/2015/9/8/chartex" xmlns:cx2="http://schemas.microsoft.com/office/drawing/2015/10/21/chartex" xmlns:cx3="http://schemas.microsoft.com/office/drawing/2016/5/9/chartex" xmlns:cx4="http://schemas.microsoft.com/office/drawing/2016/5/10/chartex" xmlns:cx5="http://schemas.microsoft.com/office/drawing/2016/5/11/chartex" xmlns:cx6="http://schemas.microsoft.com/office/drawing/2016/5/12/chartex" xmlns:cx7="http://schemas.microsoft.com/office/drawing/2016/5/13/chartex" xmlns:cx8="http://schemas.microsoft.com/office/drawing/2016/5/14/chartex" xmlns:mc="http://schemas.openxmlformats.org/markup-compatibility/2006" xmlns:aink="http://schemas.microsoft.com/office/drawing/2016/ink" xmlns:am3d="http://schemas.microsoft.com/office/drawing/2017/model3d" xmlns:o="urn:schemas-microsoft-com:office:office" xmlns:r="http://schemas.openxmlformats.org/officeDocument/2006/relationships" xmlns:m="http://schemas.openxmlformats.org/officeDocument/2006/math" xmlns:v="urn:schemas-microsoft-com:vml" xmlns:wp14="http://schemas.microsoft.com/office/word/2010/wordprocessingDrawing" xmlns:wp="http://schemas.openxmlformats.org/drawingml/2006/wordprocessingDrawing" xmlns:w10="urn:schemas-microsoft-com:office:word" xmlns:w="http://schemas.openxmlformats.org/wordprocessingml/2006/main" xmlns:w14="http://schemas.microsoft.com/office/word/2010/wordml" xmlns:w15="http://schemas.microsoft.com/office/word/2012/wordml" xmlns:w16cid="http://schemas.microsoft.com/office/word/2016/wordml/cid" xmlns:w16se="http://schemas.microsoft.com/office/word/2015/wordml/symex" xmlns:wpg="http://schemas.microsoft.com/office/word/2010/wordprocessingGroup" xmlns:wpi="http://schemas.microsoft.com/office/word/2010/wordprocessingInk" xmlns:wne="http://schemas.microsoft.com/office/word/2006/wordml" xmlns:wps="http://schemas.microsoft.com/office/word/2010/wordprocessingShape" mc:Ignorable="w14 w15 w16se w16cid wp14">
   <w:footnote w:type="separator" w:id="-1">
     <w:p>
       <w:pPr>
@@ -3097,7 +7077,7 @@
 </file>
 
 <file path=word/header1.xml><?xml version="1.0" encoding="utf-8"?>
-<w:hdr xmlns:ve="http://schemas.openxmlformats.org/markup-compatibility/2006" xmlns:o="urn:schemas-microsoft-com:office:office" xmlns:r="http://schemas.openxmlformats.org/officeDocument/2006/relationships" xmlns:m="http://schemas.openxmlformats.org/officeDocument/2006/math" xmlns:v="urn:schemas-microsoft-com:vml" xmlns:wp="http://schemas.openxmlformats.org/drawingml/2006/wordprocessingDrawing" xmlns:w10="urn:schemas-microsoft-com:office:word" xmlns:w="http://schemas.openxmlformats.org/wordprocessingml/2006/main" xmlns:wne="http://schemas.microsoft.com/office/word/2006/wordml">
+<w:hdr xmlns:wpc="http://schemas.microsoft.com/office/word/2010/wordprocessingCanvas" xmlns:cx="http://schemas.microsoft.com/office/drawing/2014/chartex" xmlns:cx1="http://schemas.microsoft.com/office/drawing/2015/9/8/chartex" xmlns:cx2="http://schemas.microsoft.com/office/drawing/2015/10/21/chartex" xmlns:cx3="http://schemas.microsoft.com/office/drawing/2016/5/9/chartex" xmlns:cx4="http://schemas.microsoft.com/office/drawing/2016/5/10/chartex" xmlns:cx5="http://schemas.microsoft.com/office/drawing/2016/5/11/chartex" xmlns:cx6="http://schemas.microsoft.com/office/drawing/2016/5/12/chartex" xmlns:cx7="http://schemas.microsoft.com/office/drawing/2016/5/13/chartex" xmlns:cx8="http://schemas.microsoft.com/office/drawing/2016/5/14/chartex" xmlns:mc="http://schemas.openxmlformats.org/markup-compatibility/2006" xmlns:aink="http://schemas.microsoft.com/office/drawing/2016/ink" xmlns:am3d="http://schemas.microsoft.com/office/drawing/2017/model3d" xmlns:o="urn:schemas-microsoft-com:office:office" xmlns:r="http://schemas.openxmlformats.org/officeDocument/2006/relationships" xmlns:m="http://schemas.openxmlformats.org/officeDocument/2006/math" xmlns:v="urn:schemas-microsoft-com:vml" xmlns:wp14="http://schemas.microsoft.com/office/word/2010/wordprocessingDrawing" xmlns:wp="http://schemas.openxmlformats.org/drawingml/2006/wordprocessingDrawing" xmlns:w10="urn:schemas-microsoft-com:office:word" xmlns:w="http://schemas.openxmlformats.org/wordprocessingml/2006/main" xmlns:w14="http://schemas.microsoft.com/office/word/2010/wordml" xmlns:w15="http://schemas.microsoft.com/office/word/2012/wordml" xmlns:w16cid="http://schemas.microsoft.com/office/word/2016/wordml/cid" xmlns:w16se="http://schemas.microsoft.com/office/word/2015/wordml/symex" xmlns:wpg="http://schemas.microsoft.com/office/word/2010/wordprocessingGroup" xmlns:wpi="http://schemas.microsoft.com/office/word/2010/wordprocessingInk" xmlns:wne="http://schemas.microsoft.com/office/word/2006/wordml" xmlns:wps="http://schemas.microsoft.com/office/word/2010/wordprocessingShape" mc:Ignorable="w14 w15 w16se w16cid wp14">
   <w:tbl>
     <w:tblPr>
       <w:tblW w:w="0" w:type="auto"/>
@@ -3110,7 +7090,7 @@
         <w:insideV w:val="single" w:sz="6" w:space="0" w:color="auto"/>
       </w:tblBorders>
       <w:tblLayout w:type="fixed"/>
-      <w:tblLook w:val="0000"/>
+      <w:tblLook w:val="0000" w:firstRow="0" w:lastRow="0" w:firstColumn="0" w:lastColumn="0" w:noHBand="0" w:noVBand="0"/>
     </w:tblPr>
     <w:tblGrid>
       <w:gridCol w:w="6379"/>
@@ -3169,7 +7149,15 @@
         </w:tcPr>
         <w:p>
           <w:r>
-            <w:t xml:space="preserve">  Date:  &lt;dd/mmm/yy&gt;</w:t>
+            <w:t xml:space="preserve">  Date:  &lt;dd/mmm/</w:t>
+          </w:r>
+          <w:proofErr w:type="spellStart"/>
+          <w:r>
+            <w:t>yy</w:t>
+          </w:r>
+          <w:proofErr w:type="spellEnd"/>
+          <w:r>
+            <w:t>&gt;</w:t>
           </w:r>
         </w:p>
       </w:tc>
@@ -3197,7 +7185,7 @@
 </file>
 
 <file path=word/header2.xml><?xml version="1.0" encoding="utf-8"?>
-<w:hdr xmlns:ve="http://schemas.openxmlformats.org/markup-compatibility/2006" xmlns:o="urn:schemas-microsoft-com:office:office" xmlns:r="http://schemas.openxmlformats.org/officeDocument/2006/relationships" xmlns:m="http://schemas.openxmlformats.org/officeDocument/2006/math" xmlns:v="urn:schemas-microsoft-com:vml" xmlns:wp="http://schemas.openxmlformats.org/drawingml/2006/wordprocessingDrawing" xmlns:w10="urn:schemas-microsoft-com:office:word" xmlns:w="http://schemas.openxmlformats.org/wordprocessingml/2006/main" xmlns:wne="http://schemas.microsoft.com/office/word/2006/wordml">
+<w:hdr xmlns:wpc="http://schemas.microsoft.com/office/word/2010/wordprocessingCanvas" xmlns:cx="http://schemas.microsoft.com/office/drawing/2014/chartex" xmlns:cx1="http://schemas.microsoft.com/office/drawing/2015/9/8/chartex" xmlns:cx2="http://schemas.microsoft.com/office/drawing/2015/10/21/chartex" xmlns:cx3="http://schemas.microsoft.com/office/drawing/2016/5/9/chartex" xmlns:cx4="http://schemas.microsoft.com/office/drawing/2016/5/10/chartex" xmlns:cx5="http://schemas.microsoft.com/office/drawing/2016/5/11/chartex" xmlns:cx6="http://schemas.microsoft.com/office/drawing/2016/5/12/chartex" xmlns:cx7="http://schemas.microsoft.com/office/drawing/2016/5/13/chartex" xmlns:cx8="http://schemas.microsoft.com/office/drawing/2016/5/14/chartex" xmlns:mc="http://schemas.openxmlformats.org/markup-compatibility/2006" xmlns:aink="http://schemas.microsoft.com/office/drawing/2016/ink" xmlns:am3d="http://schemas.microsoft.com/office/drawing/2017/model3d" xmlns:o="urn:schemas-microsoft-com:office:office" xmlns:r="http://schemas.openxmlformats.org/officeDocument/2006/relationships" xmlns:m="http://schemas.openxmlformats.org/officeDocument/2006/math" xmlns:v="urn:schemas-microsoft-com:vml" xmlns:wp14="http://schemas.microsoft.com/office/word/2010/wordprocessingDrawing" xmlns:wp="http://schemas.openxmlformats.org/drawingml/2006/wordprocessingDrawing" xmlns:w10="urn:schemas-microsoft-com:office:word" xmlns:w="http://schemas.openxmlformats.org/wordprocessingml/2006/main" xmlns:w14="http://schemas.microsoft.com/office/word/2010/wordml" xmlns:w15="http://schemas.microsoft.com/office/word/2012/wordml" xmlns:w16cid="http://schemas.microsoft.com/office/word/2016/wordml/cid" xmlns:w16se="http://schemas.microsoft.com/office/word/2015/wordml/symex" xmlns:wpg="http://schemas.microsoft.com/office/word/2010/wordprocessingGroup" xmlns:wpi="http://schemas.microsoft.com/office/word/2010/wordprocessingInk" xmlns:wne="http://schemas.microsoft.com/office/word/2006/wordml" xmlns:wps="http://schemas.microsoft.com/office/word/2010/wordprocessingShape" mc:Ignorable="w14 w15 w16se w16cid wp14">
   <w:p>
     <w:pPr>
       <w:pStyle w:val="Header"/>
@@ -3207,8 +7195,8 @@
 </file>
 
 <file path=word/numbering.xml><?xml version="1.0" encoding="utf-8"?>
-<w:numbering xmlns:ve="http://schemas.openxmlformats.org/markup-compatibility/2006" xmlns:o="urn:schemas-microsoft-com:office:office" xmlns:r="http://schemas.openxmlformats.org/officeDocument/2006/relationships" xmlns:m="http://schemas.openxmlformats.org/officeDocument/2006/math" xmlns:v="urn:schemas-microsoft-com:vml" xmlns:wp="http://schemas.openxmlformats.org/drawingml/2006/wordprocessingDrawing" xmlns:w10="urn:schemas-microsoft-com:office:word" xmlns:w="http://schemas.openxmlformats.org/wordprocessingml/2006/main" xmlns:wne="http://schemas.microsoft.com/office/word/2006/wordml">
-  <w:abstractNum w:abstractNumId="0">
+<w:numbering xmlns:wpc="http://schemas.microsoft.com/office/word/2010/wordprocessingCanvas" xmlns:cx="http://schemas.microsoft.com/office/drawing/2014/chartex" xmlns:cx1="http://schemas.microsoft.com/office/drawing/2015/9/8/chartex" xmlns:cx2="http://schemas.microsoft.com/office/drawing/2015/10/21/chartex" xmlns:cx3="http://schemas.microsoft.com/office/drawing/2016/5/9/chartex" xmlns:cx4="http://schemas.microsoft.com/office/drawing/2016/5/10/chartex" xmlns:cx5="http://schemas.microsoft.com/office/drawing/2016/5/11/chartex" xmlns:cx6="http://schemas.microsoft.com/office/drawing/2016/5/12/chartex" xmlns:cx7="http://schemas.microsoft.com/office/drawing/2016/5/13/chartex" xmlns:cx8="http://schemas.microsoft.com/office/drawing/2016/5/14/chartex" xmlns:mc="http://schemas.openxmlformats.org/markup-compatibility/2006" xmlns:aink="http://schemas.microsoft.com/office/drawing/2016/ink" xmlns:am3d="http://schemas.microsoft.com/office/drawing/2017/model3d" xmlns:o="urn:schemas-microsoft-com:office:office" xmlns:r="http://schemas.openxmlformats.org/officeDocument/2006/relationships" xmlns:m="http://schemas.openxmlformats.org/officeDocument/2006/math" xmlns:v="urn:schemas-microsoft-com:vml" xmlns:wp14="http://schemas.microsoft.com/office/word/2010/wordprocessingDrawing" xmlns:wp="http://schemas.openxmlformats.org/drawingml/2006/wordprocessingDrawing" xmlns:w10="urn:schemas-microsoft-com:office:word" xmlns:w="http://schemas.openxmlformats.org/wordprocessingml/2006/main" xmlns:w14="http://schemas.microsoft.com/office/word/2010/wordml" xmlns:w15="http://schemas.microsoft.com/office/word/2012/wordml" xmlns:w16cid="http://schemas.microsoft.com/office/word/2016/wordml/cid" xmlns:w16se="http://schemas.microsoft.com/office/word/2015/wordml/symex" xmlns:wpg="http://schemas.microsoft.com/office/word/2010/wordprocessingGroup" xmlns:wpi="http://schemas.microsoft.com/office/word/2010/wordprocessingInk" xmlns:wne="http://schemas.microsoft.com/office/word/2006/wordml" xmlns:wps="http://schemas.microsoft.com/office/word/2010/wordprocessingShape" mc:Ignorable="w14 w15 w16se w16cid wp14">
+  <w:abstractNum w:abstractNumId="0" w15:restartNumberingAfterBreak="0">
     <w:nsid w:val="FFFFFFFB"/>
     <w:multiLevelType w:val="multilevel"/>
     <w:tmpl w:val="FFFFFFFF"/>
@@ -3285,7 +7273,7 @@
       <w:lvlJc w:val="left"/>
     </w:lvl>
   </w:abstractNum>
-  <w:abstractNum w:abstractNumId="1">
+  <w:abstractNum w:abstractNumId="1" w15:restartNumberingAfterBreak="0">
     <w:nsid w:val="00126F2B"/>
     <w:multiLevelType w:val="hybridMultilevel"/>
     <w:tmpl w:val="EF2AE7FC"/>
@@ -3374,7 +7362,7 @@
       </w:pPr>
     </w:lvl>
   </w:abstractNum>
-  <w:abstractNum w:abstractNumId="2">
+  <w:abstractNum w:abstractNumId="2" w15:restartNumberingAfterBreak="0">
     <w:nsid w:val="082E746A"/>
     <w:multiLevelType w:val="hybridMultilevel"/>
     <w:tmpl w:val="6742F09C"/>
@@ -3463,7 +7451,120 @@
       </w:pPr>
     </w:lvl>
   </w:abstractNum>
-  <w:abstractNum w:abstractNumId="3">
+  <w:abstractNum w:abstractNumId="3" w15:restartNumberingAfterBreak="0">
+    <w:nsid w:val="0B2A0676"/>
+    <w:multiLevelType w:val="hybridMultilevel"/>
+    <w:tmpl w:val="0A802C40"/>
+    <w:lvl w:ilvl="0" w:tplc="04090001">
+      <w:start w:val="1"/>
+      <w:numFmt w:val="bullet"/>
+      <w:lvlText w:val=""/>
+      <w:lvlJc w:val="left"/>
+      <w:pPr>
+        <w:ind w:left="1440" w:hanging="360"/>
+      </w:pPr>
+      <w:rPr>
+        <w:rFonts w:ascii="Symbol" w:hAnsi="Symbol" w:hint="default"/>
+      </w:rPr>
+    </w:lvl>
+    <w:lvl w:ilvl="1" w:tplc="04090003" w:tentative="1">
+      <w:start w:val="1"/>
+      <w:numFmt w:val="bullet"/>
+      <w:lvlText w:val="o"/>
+      <w:lvlJc w:val="left"/>
+      <w:pPr>
+        <w:ind w:left="2160" w:hanging="360"/>
+      </w:pPr>
+      <w:rPr>
+        <w:rFonts w:ascii="Courier New" w:hAnsi="Courier New" w:cs="Courier New" w:hint="default"/>
+      </w:rPr>
+    </w:lvl>
+    <w:lvl w:ilvl="2" w:tplc="04090005" w:tentative="1">
+      <w:start w:val="1"/>
+      <w:numFmt w:val="bullet"/>
+      <w:lvlText w:val=""/>
+      <w:lvlJc w:val="left"/>
+      <w:pPr>
+        <w:ind w:left="2880" w:hanging="360"/>
+      </w:pPr>
+      <w:rPr>
+        <w:rFonts w:ascii="Wingdings" w:hAnsi="Wingdings" w:hint="default"/>
+      </w:rPr>
+    </w:lvl>
+    <w:lvl w:ilvl="3" w:tplc="04090001" w:tentative="1">
+      <w:start w:val="1"/>
+      <w:numFmt w:val="bullet"/>
+      <w:lvlText w:val=""/>
+      <w:lvlJc w:val="left"/>
+      <w:pPr>
+        <w:ind w:left="3600" w:hanging="360"/>
+      </w:pPr>
+      <w:rPr>
+        <w:rFonts w:ascii="Symbol" w:hAnsi="Symbol" w:hint="default"/>
+      </w:rPr>
+    </w:lvl>
+    <w:lvl w:ilvl="4" w:tplc="04090003" w:tentative="1">
+      <w:start w:val="1"/>
+      <w:numFmt w:val="bullet"/>
+      <w:lvlText w:val="o"/>
+      <w:lvlJc w:val="left"/>
+      <w:pPr>
+        <w:ind w:left="4320" w:hanging="360"/>
+      </w:pPr>
+      <w:rPr>
+        <w:rFonts w:ascii="Courier New" w:hAnsi="Courier New" w:cs="Courier New" w:hint="default"/>
+      </w:rPr>
+    </w:lvl>
+    <w:lvl w:ilvl="5" w:tplc="04090005" w:tentative="1">
+      <w:start w:val="1"/>
+      <w:numFmt w:val="bullet"/>
+      <w:lvlText w:val=""/>
+      <w:lvlJc w:val="left"/>
+      <w:pPr>
+        <w:ind w:left="5040" w:hanging="360"/>
+      </w:pPr>
+      <w:rPr>
+        <w:rFonts w:ascii="Wingdings" w:hAnsi="Wingdings" w:hint="default"/>
+      </w:rPr>
+    </w:lvl>
+    <w:lvl w:ilvl="6" w:tplc="04090001" w:tentative="1">
+      <w:start w:val="1"/>
+      <w:numFmt w:val="bullet"/>
+      <w:lvlText w:val=""/>
+      <w:lvlJc w:val="left"/>
+      <w:pPr>
+        <w:ind w:left="5760" w:hanging="360"/>
+      </w:pPr>
+      <w:rPr>
+        <w:rFonts w:ascii="Symbol" w:hAnsi="Symbol" w:hint="default"/>
+      </w:rPr>
+    </w:lvl>
+    <w:lvl w:ilvl="7" w:tplc="04090003" w:tentative="1">
+      <w:start w:val="1"/>
+      <w:numFmt w:val="bullet"/>
+      <w:lvlText w:val="o"/>
+      <w:lvlJc w:val="left"/>
+      <w:pPr>
+        <w:ind w:left="6480" w:hanging="360"/>
+      </w:pPr>
+      <w:rPr>
+        <w:rFonts w:ascii="Courier New" w:hAnsi="Courier New" w:cs="Courier New" w:hint="default"/>
+      </w:rPr>
+    </w:lvl>
+    <w:lvl w:ilvl="8" w:tplc="04090005" w:tentative="1">
+      <w:start w:val="1"/>
+      <w:numFmt w:val="bullet"/>
+      <w:lvlText w:val=""/>
+      <w:lvlJc w:val="left"/>
+      <w:pPr>
+        <w:ind w:left="7200" w:hanging="360"/>
+      </w:pPr>
+      <w:rPr>
+        <w:rFonts w:ascii="Wingdings" w:hAnsi="Wingdings" w:hint="default"/>
+      </w:rPr>
+    </w:lvl>
+  </w:abstractNum>
+  <w:abstractNum w:abstractNumId="4" w15:restartNumberingAfterBreak="0">
     <w:nsid w:val="15A06247"/>
     <w:multiLevelType w:val="hybridMultilevel"/>
     <w:tmpl w:val="9552E5DA"/>
@@ -3552,7 +7653,120 @@
       </w:pPr>
     </w:lvl>
   </w:abstractNum>
-  <w:abstractNum w:abstractNumId="4">
+  <w:abstractNum w:abstractNumId="5" w15:restartNumberingAfterBreak="0">
+    <w:nsid w:val="17F25EA2"/>
+    <w:multiLevelType w:val="hybridMultilevel"/>
+    <w:tmpl w:val="6888951E"/>
+    <w:lvl w:ilvl="0" w:tplc="04090001">
+      <w:start w:val="1"/>
+      <w:numFmt w:val="bullet"/>
+      <w:lvlText w:val=""/>
+      <w:lvlJc w:val="left"/>
+      <w:pPr>
+        <w:ind w:left="1440" w:hanging="360"/>
+      </w:pPr>
+      <w:rPr>
+        <w:rFonts w:ascii="Symbol" w:hAnsi="Symbol" w:hint="default"/>
+      </w:rPr>
+    </w:lvl>
+    <w:lvl w:ilvl="1" w:tplc="04090003" w:tentative="1">
+      <w:start w:val="1"/>
+      <w:numFmt w:val="bullet"/>
+      <w:lvlText w:val="o"/>
+      <w:lvlJc w:val="left"/>
+      <w:pPr>
+        <w:ind w:left="2160" w:hanging="360"/>
+      </w:pPr>
+      <w:rPr>
+        <w:rFonts w:ascii="Courier New" w:hAnsi="Courier New" w:cs="Courier New" w:hint="default"/>
+      </w:rPr>
+    </w:lvl>
+    <w:lvl w:ilvl="2" w:tplc="04090005" w:tentative="1">
+      <w:start w:val="1"/>
+      <w:numFmt w:val="bullet"/>
+      <w:lvlText w:val=""/>
+      <w:lvlJc w:val="left"/>
+      <w:pPr>
+        <w:ind w:left="2880" w:hanging="360"/>
+      </w:pPr>
+      <w:rPr>
+        <w:rFonts w:ascii="Wingdings" w:hAnsi="Wingdings" w:hint="default"/>
+      </w:rPr>
+    </w:lvl>
+    <w:lvl w:ilvl="3" w:tplc="04090001" w:tentative="1">
+      <w:start w:val="1"/>
+      <w:numFmt w:val="bullet"/>
+      <w:lvlText w:val=""/>
+      <w:lvlJc w:val="left"/>
+      <w:pPr>
+        <w:ind w:left="3600" w:hanging="360"/>
+      </w:pPr>
+      <w:rPr>
+        <w:rFonts w:ascii="Symbol" w:hAnsi="Symbol" w:hint="default"/>
+      </w:rPr>
+    </w:lvl>
+    <w:lvl w:ilvl="4" w:tplc="04090003" w:tentative="1">
+      <w:start w:val="1"/>
+      <w:numFmt w:val="bullet"/>
+      <w:lvlText w:val="o"/>
+      <w:lvlJc w:val="left"/>
+      <w:pPr>
+        <w:ind w:left="4320" w:hanging="360"/>
+      </w:pPr>
+      <w:rPr>
+        <w:rFonts w:ascii="Courier New" w:hAnsi="Courier New" w:cs="Courier New" w:hint="default"/>
+      </w:rPr>
+    </w:lvl>
+    <w:lvl w:ilvl="5" w:tplc="04090005" w:tentative="1">
+      <w:start w:val="1"/>
+      <w:numFmt w:val="bullet"/>
+      <w:lvlText w:val=""/>
+      <w:lvlJc w:val="left"/>
+      <w:pPr>
+        <w:ind w:left="5040" w:hanging="360"/>
+      </w:pPr>
+      <w:rPr>
+        <w:rFonts w:ascii="Wingdings" w:hAnsi="Wingdings" w:hint="default"/>
+      </w:rPr>
+    </w:lvl>
+    <w:lvl w:ilvl="6" w:tplc="04090001" w:tentative="1">
+      <w:start w:val="1"/>
+      <w:numFmt w:val="bullet"/>
+      <w:lvlText w:val=""/>
+      <w:lvlJc w:val="left"/>
+      <w:pPr>
+        <w:ind w:left="5760" w:hanging="360"/>
+      </w:pPr>
+      <w:rPr>
+        <w:rFonts w:ascii="Symbol" w:hAnsi="Symbol" w:hint="default"/>
+      </w:rPr>
+    </w:lvl>
+    <w:lvl w:ilvl="7" w:tplc="04090003" w:tentative="1">
+      <w:start w:val="1"/>
+      <w:numFmt w:val="bullet"/>
+      <w:lvlText w:val="o"/>
+      <w:lvlJc w:val="left"/>
+      <w:pPr>
+        <w:ind w:left="6480" w:hanging="360"/>
+      </w:pPr>
+      <w:rPr>
+        <w:rFonts w:ascii="Courier New" w:hAnsi="Courier New" w:cs="Courier New" w:hint="default"/>
+      </w:rPr>
+    </w:lvl>
+    <w:lvl w:ilvl="8" w:tplc="04090005" w:tentative="1">
+      <w:start w:val="1"/>
+      <w:numFmt w:val="bullet"/>
+      <w:lvlText w:val=""/>
+      <w:lvlJc w:val="left"/>
+      <w:pPr>
+        <w:ind w:left="7200" w:hanging="360"/>
+      </w:pPr>
+      <w:rPr>
+        <w:rFonts w:ascii="Wingdings" w:hAnsi="Wingdings" w:hint="default"/>
+      </w:rPr>
+    </w:lvl>
+  </w:abstractNum>
+  <w:abstractNum w:abstractNumId="6" w15:restartNumberingAfterBreak="0">
     <w:nsid w:val="183D1B0A"/>
     <w:multiLevelType w:val="hybridMultilevel"/>
     <w:tmpl w:val="13CCDDA0"/>
@@ -3641,7 +7855,7 @@
       </w:pPr>
     </w:lvl>
   </w:abstractNum>
-  <w:abstractNum w:abstractNumId="5">
+  <w:abstractNum w:abstractNumId="7" w15:restartNumberingAfterBreak="0">
     <w:nsid w:val="26E14A9F"/>
     <w:multiLevelType w:val="hybridMultilevel"/>
     <w:tmpl w:val="86BECE66"/>
@@ -3731,7 +7945,120 @@
       </w:pPr>
     </w:lvl>
   </w:abstractNum>
-  <w:abstractNum w:abstractNumId="6">
+  <w:abstractNum w:abstractNumId="8" w15:restartNumberingAfterBreak="0">
+    <w:nsid w:val="352E583E"/>
+    <w:multiLevelType w:val="hybridMultilevel"/>
+    <w:tmpl w:val="FA8C7FAE"/>
+    <w:lvl w:ilvl="0" w:tplc="04090001">
+      <w:start w:val="1"/>
+      <w:numFmt w:val="bullet"/>
+      <w:lvlText w:val=""/>
+      <w:lvlJc w:val="left"/>
+      <w:pPr>
+        <w:ind w:left="720" w:hanging="360"/>
+      </w:pPr>
+      <w:rPr>
+        <w:rFonts w:ascii="Symbol" w:hAnsi="Symbol" w:hint="default"/>
+      </w:rPr>
+    </w:lvl>
+    <w:lvl w:ilvl="1" w:tplc="04090003" w:tentative="1">
+      <w:start w:val="1"/>
+      <w:numFmt w:val="bullet"/>
+      <w:lvlText w:val="o"/>
+      <w:lvlJc w:val="left"/>
+      <w:pPr>
+        <w:ind w:left="1440" w:hanging="360"/>
+      </w:pPr>
+      <w:rPr>
+        <w:rFonts w:ascii="Courier New" w:hAnsi="Courier New" w:cs="Courier New" w:hint="default"/>
+      </w:rPr>
+    </w:lvl>
+    <w:lvl w:ilvl="2" w:tplc="04090005" w:tentative="1">
+      <w:start w:val="1"/>
+      <w:numFmt w:val="bullet"/>
+      <w:lvlText w:val=""/>
+      <w:lvlJc w:val="left"/>
+      <w:pPr>
+        <w:ind w:left="2160" w:hanging="360"/>
+      </w:pPr>
+      <w:rPr>
+        <w:rFonts w:ascii="Wingdings" w:hAnsi="Wingdings" w:hint="default"/>
+      </w:rPr>
+    </w:lvl>
+    <w:lvl w:ilvl="3" w:tplc="04090001" w:tentative="1">
+      <w:start w:val="1"/>
+      <w:numFmt w:val="bullet"/>
+      <w:lvlText w:val=""/>
+      <w:lvlJc w:val="left"/>
+      <w:pPr>
+        <w:ind w:left="2880" w:hanging="360"/>
+      </w:pPr>
+      <w:rPr>
+        <w:rFonts w:ascii="Symbol" w:hAnsi="Symbol" w:hint="default"/>
+      </w:rPr>
+    </w:lvl>
+    <w:lvl w:ilvl="4" w:tplc="04090003" w:tentative="1">
+      <w:start w:val="1"/>
+      <w:numFmt w:val="bullet"/>
+      <w:lvlText w:val="o"/>
+      <w:lvlJc w:val="left"/>
+      <w:pPr>
+        <w:ind w:left="3600" w:hanging="360"/>
+      </w:pPr>
+      <w:rPr>
+        <w:rFonts w:ascii="Courier New" w:hAnsi="Courier New" w:cs="Courier New" w:hint="default"/>
+      </w:rPr>
+    </w:lvl>
+    <w:lvl w:ilvl="5" w:tplc="04090005" w:tentative="1">
+      <w:start w:val="1"/>
+      <w:numFmt w:val="bullet"/>
+      <w:lvlText w:val=""/>
+      <w:lvlJc w:val="left"/>
+      <w:pPr>
+        <w:ind w:left="4320" w:hanging="360"/>
+      </w:pPr>
+      <w:rPr>
+        <w:rFonts w:ascii="Wingdings" w:hAnsi="Wingdings" w:hint="default"/>
+      </w:rPr>
+    </w:lvl>
+    <w:lvl w:ilvl="6" w:tplc="04090001" w:tentative="1">
+      <w:start w:val="1"/>
+      <w:numFmt w:val="bullet"/>
+      <w:lvlText w:val=""/>
+      <w:lvlJc w:val="left"/>
+      <w:pPr>
+        <w:ind w:left="5040" w:hanging="360"/>
+      </w:pPr>
+      <w:rPr>
+        <w:rFonts w:ascii="Symbol" w:hAnsi="Symbol" w:hint="default"/>
+      </w:rPr>
+    </w:lvl>
+    <w:lvl w:ilvl="7" w:tplc="04090003" w:tentative="1">
+      <w:start w:val="1"/>
+      <w:numFmt w:val="bullet"/>
+      <w:lvlText w:val="o"/>
+      <w:lvlJc w:val="left"/>
+      <w:pPr>
+        <w:ind w:left="5760" w:hanging="360"/>
+      </w:pPr>
+      <w:rPr>
+        <w:rFonts w:ascii="Courier New" w:hAnsi="Courier New" w:cs="Courier New" w:hint="default"/>
+      </w:rPr>
+    </w:lvl>
+    <w:lvl w:ilvl="8" w:tplc="04090005" w:tentative="1">
+      <w:start w:val="1"/>
+      <w:numFmt w:val="bullet"/>
+      <w:lvlText w:val=""/>
+      <w:lvlJc w:val="left"/>
+      <w:pPr>
+        <w:ind w:left="6480" w:hanging="360"/>
+      </w:pPr>
+      <w:rPr>
+        <w:rFonts w:ascii="Wingdings" w:hAnsi="Wingdings" w:hint="default"/>
+      </w:rPr>
+    </w:lvl>
+  </w:abstractNum>
+  <w:abstractNum w:abstractNumId="9" w15:restartNumberingAfterBreak="0">
     <w:nsid w:val="35F23968"/>
     <w:multiLevelType w:val="hybridMultilevel"/>
     <w:tmpl w:val="A118ADDA"/>
@@ -3820,7 +8147,7 @@
       </w:pPr>
     </w:lvl>
   </w:abstractNum>
-  <w:abstractNum w:abstractNumId="7">
+  <w:abstractNum w:abstractNumId="10" w15:restartNumberingAfterBreak="0">
     <w:nsid w:val="381E213B"/>
     <w:multiLevelType w:val="hybridMultilevel"/>
     <w:tmpl w:val="86F04156"/>
@@ -3909,7 +8236,7 @@
       </w:pPr>
     </w:lvl>
   </w:abstractNum>
-  <w:abstractNum w:abstractNumId="8">
+  <w:abstractNum w:abstractNumId="11" w15:restartNumberingAfterBreak="0">
     <w:nsid w:val="3E1C6A61"/>
     <w:multiLevelType w:val="hybridMultilevel"/>
     <w:tmpl w:val="B48A89CC"/>
@@ -3998,7 +8325,7 @@
       </w:pPr>
     </w:lvl>
   </w:abstractNum>
-  <w:abstractNum w:abstractNumId="9">
+  <w:abstractNum w:abstractNumId="12" w15:restartNumberingAfterBreak="0">
     <w:nsid w:val="513C4103"/>
     <w:multiLevelType w:val="hybridMultilevel"/>
     <w:tmpl w:val="27DA5F86"/>
@@ -4087,7 +8414,120 @@
       </w:pPr>
     </w:lvl>
   </w:abstractNum>
-  <w:abstractNum w:abstractNumId="10">
+  <w:abstractNum w:abstractNumId="13" w15:restartNumberingAfterBreak="0">
+    <w:nsid w:val="531507C7"/>
+    <w:multiLevelType w:val="hybridMultilevel"/>
+    <w:tmpl w:val="FFDAD266"/>
+    <w:lvl w:ilvl="0" w:tplc="04090001">
+      <w:start w:val="1"/>
+      <w:numFmt w:val="bullet"/>
+      <w:lvlText w:val=""/>
+      <w:lvlJc w:val="left"/>
+      <w:pPr>
+        <w:ind w:left="720" w:hanging="360"/>
+      </w:pPr>
+      <w:rPr>
+        <w:rFonts w:ascii="Symbol" w:hAnsi="Symbol" w:hint="default"/>
+      </w:rPr>
+    </w:lvl>
+    <w:lvl w:ilvl="1" w:tplc="04090003" w:tentative="1">
+      <w:start w:val="1"/>
+      <w:numFmt w:val="bullet"/>
+      <w:lvlText w:val="o"/>
+      <w:lvlJc w:val="left"/>
+      <w:pPr>
+        <w:ind w:left="1440" w:hanging="360"/>
+      </w:pPr>
+      <w:rPr>
+        <w:rFonts w:ascii="Courier New" w:hAnsi="Courier New" w:cs="Courier New" w:hint="default"/>
+      </w:rPr>
+    </w:lvl>
+    <w:lvl w:ilvl="2" w:tplc="04090005" w:tentative="1">
+      <w:start w:val="1"/>
+      <w:numFmt w:val="bullet"/>
+      <w:lvlText w:val=""/>
+      <w:lvlJc w:val="left"/>
+      <w:pPr>
+        <w:ind w:left="2160" w:hanging="360"/>
+      </w:pPr>
+      <w:rPr>
+        <w:rFonts w:ascii="Wingdings" w:hAnsi="Wingdings" w:hint="default"/>
+      </w:rPr>
+    </w:lvl>
+    <w:lvl w:ilvl="3" w:tplc="04090001" w:tentative="1">
+      <w:start w:val="1"/>
+      <w:numFmt w:val="bullet"/>
+      <w:lvlText w:val=""/>
+      <w:lvlJc w:val="left"/>
+      <w:pPr>
+        <w:ind w:left="2880" w:hanging="360"/>
+      </w:pPr>
+      <w:rPr>
+        <w:rFonts w:ascii="Symbol" w:hAnsi="Symbol" w:hint="default"/>
+      </w:rPr>
+    </w:lvl>
+    <w:lvl w:ilvl="4" w:tplc="04090003" w:tentative="1">
+      <w:start w:val="1"/>
+      <w:numFmt w:val="bullet"/>
+      <w:lvlText w:val="o"/>
+      <w:lvlJc w:val="left"/>
+      <w:pPr>
+        <w:ind w:left="3600" w:hanging="360"/>
+      </w:pPr>
+      <w:rPr>
+        <w:rFonts w:ascii="Courier New" w:hAnsi="Courier New" w:cs="Courier New" w:hint="default"/>
+      </w:rPr>
+    </w:lvl>
+    <w:lvl w:ilvl="5" w:tplc="04090005" w:tentative="1">
+      <w:start w:val="1"/>
+      <w:numFmt w:val="bullet"/>
+      <w:lvlText w:val=""/>
+      <w:lvlJc w:val="left"/>
+      <w:pPr>
+        <w:ind w:left="4320" w:hanging="360"/>
+      </w:pPr>
+      <w:rPr>
+        <w:rFonts w:ascii="Wingdings" w:hAnsi="Wingdings" w:hint="default"/>
+      </w:rPr>
+    </w:lvl>
+    <w:lvl w:ilvl="6" w:tplc="04090001" w:tentative="1">
+      <w:start w:val="1"/>
+      <w:numFmt w:val="bullet"/>
+      <w:lvlText w:val=""/>
+      <w:lvlJc w:val="left"/>
+      <w:pPr>
+        <w:ind w:left="5040" w:hanging="360"/>
+      </w:pPr>
+      <w:rPr>
+        <w:rFonts w:ascii="Symbol" w:hAnsi="Symbol" w:hint="default"/>
+      </w:rPr>
+    </w:lvl>
+    <w:lvl w:ilvl="7" w:tplc="04090003" w:tentative="1">
+      <w:start w:val="1"/>
+      <w:numFmt w:val="bullet"/>
+      <w:lvlText w:val="o"/>
+      <w:lvlJc w:val="left"/>
+      <w:pPr>
+        <w:ind w:left="5760" w:hanging="360"/>
+      </w:pPr>
+      <w:rPr>
+        <w:rFonts w:ascii="Courier New" w:hAnsi="Courier New" w:cs="Courier New" w:hint="default"/>
+      </w:rPr>
+    </w:lvl>
+    <w:lvl w:ilvl="8" w:tplc="04090005" w:tentative="1">
+      <w:start w:val="1"/>
+      <w:numFmt w:val="bullet"/>
+      <w:lvlText w:val=""/>
+      <w:lvlJc w:val="left"/>
+      <w:pPr>
+        <w:ind w:left="6480" w:hanging="360"/>
+      </w:pPr>
+      <w:rPr>
+        <w:rFonts w:ascii="Wingdings" w:hAnsi="Wingdings" w:hint="default"/>
+      </w:rPr>
+    </w:lvl>
+  </w:abstractNum>
+  <w:abstractNum w:abstractNumId="14" w15:restartNumberingAfterBreak="0">
     <w:nsid w:val="60381838"/>
     <w:multiLevelType w:val="hybridMultilevel"/>
     <w:tmpl w:val="D0224A1C"/>
@@ -4176,7 +8616,156 @@
       </w:pPr>
     </w:lvl>
   </w:abstractNum>
-  <w:abstractNum w:abstractNumId="11">
+  <w:abstractNum w:abstractNumId="15" w15:restartNumberingAfterBreak="0">
+    <w:nsid w:val="696C2D88"/>
+    <w:multiLevelType w:val="multilevel"/>
+    <w:tmpl w:val="CE7E72DA"/>
+    <w:lvl w:ilvl="0">
+      <w:start w:val="1"/>
+      <w:numFmt w:val="bullet"/>
+      <w:lvlText w:val=""/>
+      <w:lvlJc w:val="left"/>
+      <w:pPr>
+        <w:tabs>
+          <w:tab w:val="num" w:pos="720"/>
+        </w:tabs>
+        <w:ind w:left="720" w:hanging="360"/>
+      </w:pPr>
+      <w:rPr>
+        <w:rFonts w:ascii="Symbol" w:hAnsi="Symbol" w:hint="default"/>
+        <w:sz w:val="20"/>
+      </w:rPr>
+    </w:lvl>
+    <w:lvl w:ilvl="1" w:tentative="1">
+      <w:start w:val="1"/>
+      <w:numFmt w:val="bullet"/>
+      <w:lvlText w:val="o"/>
+      <w:lvlJc w:val="left"/>
+      <w:pPr>
+        <w:tabs>
+          <w:tab w:val="num" w:pos="1440"/>
+        </w:tabs>
+        <w:ind w:left="1440" w:hanging="360"/>
+      </w:pPr>
+      <w:rPr>
+        <w:rFonts w:ascii="Courier New" w:hAnsi="Courier New" w:hint="default"/>
+        <w:sz w:val="20"/>
+      </w:rPr>
+    </w:lvl>
+    <w:lvl w:ilvl="2" w:tentative="1">
+      <w:start w:val="1"/>
+      <w:numFmt w:val="bullet"/>
+      <w:lvlText w:val=""/>
+      <w:lvlJc w:val="left"/>
+      <w:pPr>
+        <w:tabs>
+          <w:tab w:val="num" w:pos="2160"/>
+        </w:tabs>
+        <w:ind w:left="2160" w:hanging="360"/>
+      </w:pPr>
+      <w:rPr>
+        <w:rFonts w:ascii="Wingdings" w:hAnsi="Wingdings" w:hint="default"/>
+        <w:sz w:val="20"/>
+      </w:rPr>
+    </w:lvl>
+    <w:lvl w:ilvl="3" w:tentative="1">
+      <w:start w:val="1"/>
+      <w:numFmt w:val="bullet"/>
+      <w:lvlText w:val=""/>
+      <w:lvlJc w:val="left"/>
+      <w:pPr>
+        <w:tabs>
+          <w:tab w:val="num" w:pos="2880"/>
+        </w:tabs>
+        <w:ind w:left="2880" w:hanging="360"/>
+      </w:pPr>
+      <w:rPr>
+        <w:rFonts w:ascii="Wingdings" w:hAnsi="Wingdings" w:hint="default"/>
+        <w:sz w:val="20"/>
+      </w:rPr>
+    </w:lvl>
+    <w:lvl w:ilvl="4" w:tentative="1">
+      <w:start w:val="1"/>
+      <w:numFmt w:val="bullet"/>
+      <w:lvlText w:val=""/>
+      <w:lvlJc w:val="left"/>
+      <w:pPr>
+        <w:tabs>
+          <w:tab w:val="num" w:pos="3600"/>
+        </w:tabs>
+        <w:ind w:left="3600" w:hanging="360"/>
+      </w:pPr>
+      <w:rPr>
+        <w:rFonts w:ascii="Wingdings" w:hAnsi="Wingdings" w:hint="default"/>
+        <w:sz w:val="20"/>
+      </w:rPr>
+    </w:lvl>
+    <w:lvl w:ilvl="5" w:tentative="1">
+      <w:start w:val="1"/>
+      <w:numFmt w:val="bullet"/>
+      <w:lvlText w:val=""/>
+      <w:lvlJc w:val="left"/>
+      <w:pPr>
+        <w:tabs>
+          <w:tab w:val="num" w:pos="4320"/>
+        </w:tabs>
+        <w:ind w:left="4320" w:hanging="360"/>
+      </w:pPr>
+      <w:rPr>
+        <w:rFonts w:ascii="Wingdings" w:hAnsi="Wingdings" w:hint="default"/>
+        <w:sz w:val="20"/>
+      </w:rPr>
+    </w:lvl>
+    <w:lvl w:ilvl="6" w:tentative="1">
+      <w:start w:val="1"/>
+      <w:numFmt w:val="bullet"/>
+      <w:lvlText w:val=""/>
+      <w:lvlJc w:val="left"/>
+      <w:pPr>
+        <w:tabs>
+          <w:tab w:val="num" w:pos="5040"/>
+        </w:tabs>
+        <w:ind w:left="5040" w:hanging="360"/>
+      </w:pPr>
+      <w:rPr>
+        <w:rFonts w:ascii="Wingdings" w:hAnsi="Wingdings" w:hint="default"/>
+        <w:sz w:val="20"/>
+      </w:rPr>
+    </w:lvl>
+    <w:lvl w:ilvl="7" w:tentative="1">
+      <w:start w:val="1"/>
+      <w:numFmt w:val="bullet"/>
+      <w:lvlText w:val=""/>
+      <w:lvlJc w:val="left"/>
+      <w:pPr>
+        <w:tabs>
+          <w:tab w:val="num" w:pos="5760"/>
+        </w:tabs>
+        <w:ind w:left="5760" w:hanging="360"/>
+      </w:pPr>
+      <w:rPr>
+        <w:rFonts w:ascii="Wingdings" w:hAnsi="Wingdings" w:hint="default"/>
+        <w:sz w:val="20"/>
+      </w:rPr>
+    </w:lvl>
+    <w:lvl w:ilvl="8" w:tentative="1">
+      <w:start w:val="1"/>
+      <w:numFmt w:val="bullet"/>
+      <w:lvlText w:val=""/>
+      <w:lvlJc w:val="left"/>
+      <w:pPr>
+        <w:tabs>
+          <w:tab w:val="num" w:pos="6480"/>
+        </w:tabs>
+        <w:ind w:left="6480" w:hanging="360"/>
+      </w:pPr>
+      <w:rPr>
+        <w:rFonts w:ascii="Wingdings" w:hAnsi="Wingdings" w:hint="default"/>
+        <w:sz w:val="20"/>
+      </w:rPr>
+    </w:lvl>
+  </w:abstractNum>
+  <w:abstractNum w:abstractNumId="16" w15:restartNumberingAfterBreak="0">
     <w:nsid w:val="6E422694"/>
     <w:multiLevelType w:val="hybridMultilevel"/>
     <w:tmpl w:val="B2502630"/>
@@ -4265,7 +8854,7 @@
       </w:pPr>
     </w:lvl>
   </w:abstractNum>
-  <w:abstractNum w:abstractNumId="12">
+  <w:abstractNum w:abstractNumId="17" w15:restartNumberingAfterBreak="0">
     <w:nsid w:val="6E5A33EC"/>
     <w:multiLevelType w:val="hybridMultilevel"/>
     <w:tmpl w:val="1076BDEE"/>
@@ -4354,7 +8943,120 @@
       </w:pPr>
     </w:lvl>
   </w:abstractNum>
-  <w:abstractNum w:abstractNumId="13">
+  <w:abstractNum w:abstractNumId="18" w15:restartNumberingAfterBreak="0">
+    <w:nsid w:val="6FDA55D6"/>
+    <w:multiLevelType w:val="hybridMultilevel"/>
+    <w:tmpl w:val="92625ECA"/>
+    <w:lvl w:ilvl="0" w:tplc="04090001">
+      <w:start w:val="1"/>
+      <w:numFmt w:val="bullet"/>
+      <w:lvlText w:val=""/>
+      <w:lvlJc w:val="left"/>
+      <w:pPr>
+        <w:ind w:left="720" w:hanging="360"/>
+      </w:pPr>
+      <w:rPr>
+        <w:rFonts w:ascii="Symbol" w:hAnsi="Symbol" w:hint="default"/>
+      </w:rPr>
+    </w:lvl>
+    <w:lvl w:ilvl="1" w:tplc="04090003" w:tentative="1">
+      <w:start w:val="1"/>
+      <w:numFmt w:val="bullet"/>
+      <w:lvlText w:val="o"/>
+      <w:lvlJc w:val="left"/>
+      <w:pPr>
+        <w:ind w:left="1440" w:hanging="360"/>
+      </w:pPr>
+      <w:rPr>
+        <w:rFonts w:ascii="Courier New" w:hAnsi="Courier New" w:cs="Courier New" w:hint="default"/>
+      </w:rPr>
+    </w:lvl>
+    <w:lvl w:ilvl="2" w:tplc="04090005" w:tentative="1">
+      <w:start w:val="1"/>
+      <w:numFmt w:val="bullet"/>
+      <w:lvlText w:val=""/>
+      <w:lvlJc w:val="left"/>
+      <w:pPr>
+        <w:ind w:left="2160" w:hanging="360"/>
+      </w:pPr>
+      <w:rPr>
+        <w:rFonts w:ascii="Wingdings" w:hAnsi="Wingdings" w:hint="default"/>
+      </w:rPr>
+    </w:lvl>
+    <w:lvl w:ilvl="3" w:tplc="04090001" w:tentative="1">
+      <w:start w:val="1"/>
+      <w:numFmt w:val="bullet"/>
+      <w:lvlText w:val=""/>
+      <w:lvlJc w:val="left"/>
+      <w:pPr>
+        <w:ind w:left="2880" w:hanging="360"/>
+      </w:pPr>
+      <w:rPr>
+        <w:rFonts w:ascii="Symbol" w:hAnsi="Symbol" w:hint="default"/>
+      </w:rPr>
+    </w:lvl>
+    <w:lvl w:ilvl="4" w:tplc="04090003" w:tentative="1">
+      <w:start w:val="1"/>
+      <w:numFmt w:val="bullet"/>
+      <w:lvlText w:val="o"/>
+      <w:lvlJc w:val="left"/>
+      <w:pPr>
+        <w:ind w:left="3600" w:hanging="360"/>
+      </w:pPr>
+      <w:rPr>
+        <w:rFonts w:ascii="Courier New" w:hAnsi="Courier New" w:cs="Courier New" w:hint="default"/>
+      </w:rPr>
+    </w:lvl>
+    <w:lvl w:ilvl="5" w:tplc="04090005" w:tentative="1">
+      <w:start w:val="1"/>
+      <w:numFmt w:val="bullet"/>
+      <w:lvlText w:val=""/>
+      <w:lvlJc w:val="left"/>
+      <w:pPr>
+        <w:ind w:left="4320" w:hanging="360"/>
+      </w:pPr>
+      <w:rPr>
+        <w:rFonts w:ascii="Wingdings" w:hAnsi="Wingdings" w:hint="default"/>
+      </w:rPr>
+    </w:lvl>
+    <w:lvl w:ilvl="6" w:tplc="04090001" w:tentative="1">
+      <w:start w:val="1"/>
+      <w:numFmt w:val="bullet"/>
+      <w:lvlText w:val=""/>
+      <w:lvlJc w:val="left"/>
+      <w:pPr>
+        <w:ind w:left="5040" w:hanging="360"/>
+      </w:pPr>
+      <w:rPr>
+        <w:rFonts w:ascii="Symbol" w:hAnsi="Symbol" w:hint="default"/>
+      </w:rPr>
+    </w:lvl>
+    <w:lvl w:ilvl="7" w:tplc="04090003" w:tentative="1">
+      <w:start w:val="1"/>
+      <w:numFmt w:val="bullet"/>
+      <w:lvlText w:val="o"/>
+      <w:lvlJc w:val="left"/>
+      <w:pPr>
+        <w:ind w:left="5760" w:hanging="360"/>
+      </w:pPr>
+      <w:rPr>
+        <w:rFonts w:ascii="Courier New" w:hAnsi="Courier New" w:cs="Courier New" w:hint="default"/>
+      </w:rPr>
+    </w:lvl>
+    <w:lvl w:ilvl="8" w:tplc="04090005" w:tentative="1">
+      <w:start w:val="1"/>
+      <w:numFmt w:val="bullet"/>
+      <w:lvlText w:val=""/>
+      <w:lvlJc w:val="left"/>
+      <w:pPr>
+        <w:ind w:left="6480" w:hanging="360"/>
+      </w:pPr>
+      <w:rPr>
+        <w:rFonts w:ascii="Wingdings" w:hAnsi="Wingdings" w:hint="default"/>
+      </w:rPr>
+    </w:lvl>
+  </w:abstractNum>
+  <w:abstractNum w:abstractNumId="19" w15:restartNumberingAfterBreak="0">
     <w:nsid w:val="7F006540"/>
     <w:multiLevelType w:val="multilevel"/>
     <w:tmpl w:val="122EF47E"/>
@@ -4476,49 +9178,67 @@
     <w:abstractNumId w:val="0"/>
   </w:num>
   <w:num w:numId="2">
-    <w:abstractNumId w:val="11"/>
+    <w:abstractNumId w:val="16"/>
   </w:num>
   <w:num w:numId="3">
     <w:abstractNumId w:val="2"/>
   </w:num>
   <w:num w:numId="4">
-    <w:abstractNumId w:val="3"/>
+    <w:abstractNumId w:val="4"/>
   </w:num>
   <w:num w:numId="5">
+    <w:abstractNumId w:val="14"/>
+  </w:num>
+  <w:num w:numId="6">
     <w:abstractNumId w:val="10"/>
   </w:num>
-  <w:num w:numId="6">
+  <w:num w:numId="7">
     <w:abstractNumId w:val="7"/>
   </w:num>
-  <w:num w:numId="7">
-    <w:abstractNumId w:val="5"/>
-  </w:num>
   <w:num w:numId="8">
-    <w:abstractNumId w:val="9"/>
+    <w:abstractNumId w:val="12"/>
   </w:num>
   <w:num w:numId="9">
-    <w:abstractNumId w:val="8"/>
+    <w:abstractNumId w:val="11"/>
   </w:num>
   <w:num w:numId="10">
-    <w:abstractNumId w:val="12"/>
+    <w:abstractNumId w:val="17"/>
   </w:num>
   <w:num w:numId="11">
-    <w:abstractNumId w:val="4"/>
+    <w:abstractNumId w:val="6"/>
   </w:num>
   <w:num w:numId="12">
-    <w:abstractNumId w:val="13"/>
+    <w:abstractNumId w:val="19"/>
   </w:num>
   <w:num w:numId="13">
     <w:abstractNumId w:val="1"/>
   </w:num>
   <w:num w:numId="14">
-    <w:abstractNumId w:val="6"/>
+    <w:abstractNumId w:val="9"/>
+  </w:num>
+  <w:num w:numId="15">
+    <w:abstractNumId w:val="15"/>
+  </w:num>
+  <w:num w:numId="16">
+    <w:abstractNumId w:val="5"/>
+  </w:num>
+  <w:num w:numId="17">
+    <w:abstractNumId w:val="3"/>
+  </w:num>
+  <w:num w:numId="18">
+    <w:abstractNumId w:val="18"/>
+  </w:num>
+  <w:num w:numId="19">
+    <w:abstractNumId w:val="13"/>
+  </w:num>
+  <w:num w:numId="20">
+    <w:abstractNumId w:val="8"/>
   </w:num>
 </w:numbering>
 </file>
 
 <file path=word/styles.xml><?xml version="1.0" encoding="utf-8"?>
-<w:styles xmlns:r="http://schemas.openxmlformats.org/officeDocument/2006/relationships" xmlns:w="http://schemas.openxmlformats.org/wordprocessingml/2006/main">
+<w:styles xmlns:mc="http://schemas.openxmlformats.org/markup-compatibility/2006" xmlns:r="http://schemas.openxmlformats.org/officeDocument/2006/relationships" xmlns:w="http://schemas.openxmlformats.org/wordprocessingml/2006/main" xmlns:w14="http://schemas.microsoft.com/office/word/2010/wordml" xmlns:w15="http://schemas.microsoft.com/office/word/2012/wordml" xmlns:w16cid="http://schemas.microsoft.com/office/word/2016/wordml/cid" xmlns:w16se="http://schemas.microsoft.com/office/word/2015/wordml/symex" mc:Ignorable="w14 w15 w16se w16cid">
   <w:docDefaults>
     <w:rPrDefault>
       <w:rPr>
@@ -4534,147 +9254,383 @@
       </w:pPr>
     </w:pPrDefault>
   </w:docDefaults>
-  <w:latentStyles w:defLockedState="0" w:defUIPriority="99" w:defSemiHidden="1" w:defUnhideWhenUsed="1" w:defQFormat="0" w:count="267">
-    <w:lsdException w:name="Normal" w:semiHidden="0" w:uiPriority="0" w:unhideWhenUsed="0" w:qFormat="1"/>
-    <w:lsdException w:name="heading 1" w:semiHidden="0" w:uiPriority="0" w:unhideWhenUsed="0" w:qFormat="1"/>
-    <w:lsdException w:name="heading 2" w:uiPriority="0" w:qFormat="1"/>
-    <w:lsdException w:name="heading 3" w:uiPriority="0" w:qFormat="1"/>
-    <w:lsdException w:name="heading 4" w:uiPriority="0" w:qFormat="1"/>
-    <w:lsdException w:name="heading 5" w:uiPriority="0" w:qFormat="1"/>
-    <w:lsdException w:name="heading 6" w:uiPriority="0" w:qFormat="1"/>
-    <w:lsdException w:name="heading 7" w:uiPriority="0" w:qFormat="1"/>
-    <w:lsdException w:name="heading 8" w:uiPriority="0" w:qFormat="1"/>
-    <w:lsdException w:name="heading 9" w:uiPriority="0" w:qFormat="1"/>
-    <w:lsdException w:name="toc 1" w:uiPriority="39"/>
-    <w:lsdException w:name="toc 2" w:uiPriority="39"/>
-    <w:lsdException w:name="toc 3" w:uiPriority="39"/>
-    <w:lsdException w:name="toc 4" w:uiPriority="39"/>
-    <w:lsdException w:name="toc 5" w:uiPriority="39"/>
-    <w:lsdException w:name="toc 6" w:uiPriority="39"/>
-    <w:lsdException w:name="toc 7" w:uiPriority="39"/>
-    <w:lsdException w:name="toc 8" w:uiPriority="39"/>
-    <w:lsdException w:name="toc 9" w:uiPriority="39"/>
-    <w:lsdException w:name="header" w:uiPriority="0"/>
-    <w:lsdException w:name="footer" w:uiPriority="0"/>
-    <w:lsdException w:name="caption" w:uiPriority="35" w:qFormat="1"/>
-    <w:lsdException w:name="page number" w:uiPriority="0"/>
-    <w:lsdException w:name="Title" w:semiHidden="0" w:uiPriority="0" w:unhideWhenUsed="0" w:qFormat="1"/>
-    <w:lsdException w:name="Default Paragraph Font" w:uiPriority="1"/>
-    <w:lsdException w:name="Subtitle" w:semiHidden="0" w:uiPriority="11" w:unhideWhenUsed="0" w:qFormat="1"/>
-    <w:lsdException w:name="Strong" w:semiHidden="0" w:uiPriority="0" w:unhideWhenUsed="0" w:qFormat="1"/>
-    <w:lsdException w:name="Emphasis" w:semiHidden="0" w:uiPriority="20" w:unhideWhenUsed="0" w:qFormat="1"/>
-    <w:lsdException w:name="Table Grid" w:semiHidden="0" w:uiPriority="59" w:unhideWhenUsed="0"/>
-    <w:lsdException w:name="Placeholder Text" w:unhideWhenUsed="0"/>
-    <w:lsdException w:name="No Spacing" w:semiHidden="0" w:uiPriority="1" w:unhideWhenUsed="0" w:qFormat="1"/>
-    <w:lsdException w:name="Light Shading" w:semiHidden="0" w:uiPriority="60" w:unhideWhenUsed="0"/>
-    <w:lsdException w:name="Light List" w:semiHidden="0" w:uiPriority="61" w:unhideWhenUsed="0"/>
-    <w:lsdException w:name="Light Grid" w:semiHidden="0" w:uiPriority="62" w:unhideWhenUsed="0"/>
-    <w:lsdException w:name="Medium Shading 1" w:semiHidden="0" w:uiPriority="63" w:unhideWhenUsed="0"/>
-    <w:lsdException w:name="Medium Shading 2" w:semiHidden="0" w:uiPriority="64" w:unhideWhenUsed="0"/>
-    <w:lsdException w:name="Medium List 1" w:semiHidden="0" w:uiPriority="65" w:unhideWhenUsed="0"/>
-    <w:lsdException w:name="Medium List 2" w:semiHidden="0" w:uiPriority="66" w:unhideWhenUsed="0"/>
-    <w:lsdException w:name="Medium Grid 1" w:semiHidden="0" w:uiPriority="67" w:unhideWhenUsed="0"/>
-    <w:lsdException w:name="Medium Grid 2" w:semiHidden="0" w:uiPriority="68" w:unhideWhenUsed="0"/>
-    <w:lsdException w:name="Medium Grid 3" w:semiHidden="0" w:uiPriority="69" w:unhideWhenUsed="0"/>
-    <w:lsdException w:name="Dark List" w:semiHidden="0" w:uiPriority="70" w:unhideWhenUsed="0"/>
-    <w:lsdException w:name="Colorful Shading" w:semiHidden="0" w:uiPriority="71" w:unhideWhenUsed="0"/>
-    <w:lsdException w:name="Colorful List" w:semiHidden="0" w:uiPriority="72" w:unhideWhenUsed="0"/>
-    <w:lsdException w:name="Colorful Grid" w:semiHidden="0" w:uiPriority="73" w:unhideWhenUsed="0"/>
-    <w:lsdException w:name="Light Shading Accent 1" w:semiHidden="0" w:uiPriority="60" w:unhideWhenUsed="0"/>
-    <w:lsdException w:name="Light List Accent 1" w:semiHidden="0" w:uiPriority="61" w:unhideWhenUsed="0"/>
-    <w:lsdException w:name="Light Grid Accent 1" w:semiHidden="0" w:uiPriority="62" w:unhideWhenUsed="0"/>
-    <w:lsdException w:name="Medium Shading 1 Accent 1" w:semiHidden="0" w:uiPriority="63" w:unhideWhenUsed="0"/>
-    <w:lsdException w:name="Medium Shading 2 Accent 1" w:semiHidden="0" w:uiPriority="64" w:unhideWhenUsed="0"/>
-    <w:lsdException w:name="Medium List 1 Accent 1" w:semiHidden="0" w:uiPriority="65" w:unhideWhenUsed="0"/>
-    <w:lsdException w:name="Revision" w:unhideWhenUsed="0"/>
-    <w:lsdException w:name="List Paragraph" w:semiHidden="0" w:uiPriority="34" w:unhideWhenUsed="0" w:qFormat="1"/>
-    <w:lsdException w:name="Quote" w:semiHidden="0" w:uiPriority="29" w:unhideWhenUsed="0" w:qFormat="1"/>
-    <w:lsdException w:name="Intense Quote" w:semiHidden="0" w:uiPriority="30" w:unhideWhenUsed="0" w:qFormat="1"/>
-    <w:lsdException w:name="Medium List 2 Accent 1" w:semiHidden="0" w:uiPriority="66" w:unhideWhenUsed="0"/>
-    <w:lsdException w:name="Medium Grid 1 Accent 1" w:semiHidden="0" w:uiPriority="67" w:unhideWhenUsed="0"/>
-    <w:lsdException w:name="Medium Grid 2 Accent 1" w:semiHidden="0" w:uiPriority="68" w:unhideWhenUsed="0"/>
-    <w:lsdException w:name="Medium Grid 3 Accent 1" w:semiHidden="0" w:uiPriority="69" w:unhideWhenUsed="0"/>
-    <w:lsdException w:name="Dark List Accent 1" w:semiHidden="0" w:uiPriority="70" w:unhideWhenUsed="0"/>
-    <w:lsdException w:name="Colorful Shading Accent 1" w:semiHidden="0" w:uiPriority="71" w:unhideWhenUsed="0"/>
-    <w:lsdException w:name="Colorful List Accent 1" w:semiHidden="0" w:uiPriority="72" w:unhideWhenUsed="0"/>
-    <w:lsdException w:name="Colorful Grid Accent 1" w:semiHidden="0" w:uiPriority="73" w:unhideWhenUsed="0"/>
-    <w:lsdException w:name="Light Shading Accent 2" w:semiHidden="0" w:uiPriority="60" w:unhideWhenUsed="0"/>
-    <w:lsdException w:name="Light List Accent 2" w:semiHidden="0" w:uiPriority="61" w:unhideWhenUsed="0"/>
-    <w:lsdException w:name="Light Grid Accent 2" w:semiHidden="0" w:uiPriority="62" w:unhideWhenUsed="0"/>
-    <w:lsdException w:name="Medium Shading 1 Accent 2" w:semiHidden="0" w:uiPriority="63" w:unhideWhenUsed="0"/>
-    <w:lsdException w:name="Medium Shading 2 Accent 2" w:semiHidden="0" w:uiPriority="64" w:unhideWhenUsed="0"/>
-    <w:lsdException w:name="Medium List 1 Accent 2" w:semiHidden="0" w:uiPriority="65" w:unhideWhenUsed="0"/>
-    <w:lsdException w:name="Medium List 2 Accent 2" w:semiHidden="0" w:uiPriority="66" w:unhideWhenUsed="0"/>
-    <w:lsdException w:name="Medium Grid 1 Accent 2" w:semiHidden="0" w:uiPriority="67" w:unhideWhenUsed="0"/>
-    <w:lsdException w:name="Medium Grid 2 Accent 2" w:semiHidden="0" w:uiPriority="68" w:unhideWhenUsed="0"/>
-    <w:lsdException w:name="Medium Grid 3 Accent 2" w:semiHidden="0" w:uiPriority="69" w:unhideWhenUsed="0"/>
-    <w:lsdException w:name="Dark List Accent 2" w:semiHidden="0" w:uiPriority="70" w:unhideWhenUsed="0"/>
-    <w:lsdException w:name="Colorful Shading Accent 2" w:semiHidden="0" w:uiPriority="71" w:unhideWhenUsed="0"/>
-    <w:lsdException w:name="Colorful List Accent 2" w:semiHidden="0" w:uiPriority="72" w:unhideWhenUsed="0"/>
-    <w:lsdException w:name="Colorful Grid Accent 2" w:semiHidden="0" w:uiPriority="73" w:unhideWhenUsed="0"/>
-    <w:lsdException w:name="Light Shading Accent 3" w:semiHidden="0" w:uiPriority="60" w:unhideWhenUsed="0"/>
-    <w:lsdException w:name="Light List Accent 3" w:semiHidden="0" w:uiPriority="61" w:unhideWhenUsed="0"/>
-    <w:lsdException w:name="Light Grid Accent 3" w:semiHidden="0" w:uiPriority="62" w:unhideWhenUsed="0"/>
-    <w:lsdException w:name="Medium Shading 1 Accent 3" w:semiHidden="0" w:uiPriority="63" w:unhideWhenUsed="0"/>
-    <w:lsdException w:name="Medium Shading 2 Accent 3" w:semiHidden="0" w:uiPriority="64" w:unhideWhenUsed="0"/>
-    <w:lsdException w:name="Medium List 1 Accent 3" w:semiHidden="0" w:uiPriority="65" w:unhideWhenUsed="0"/>
-    <w:lsdException w:name="Medium List 2 Accent 3" w:semiHidden="0" w:uiPriority="66" w:unhideWhenUsed="0"/>
-    <w:lsdException w:name="Medium Grid 1 Accent 3" w:semiHidden="0" w:uiPriority="67" w:unhideWhenUsed="0"/>
-    <w:lsdException w:name="Medium Grid 2 Accent 3" w:semiHidden="0" w:uiPriority="68" w:unhideWhenUsed="0"/>
-    <w:lsdException w:name="Medium Grid 3 Accent 3" w:semiHidden="0" w:uiPriority="69" w:unhideWhenUsed="0"/>
-    <w:lsdException w:name="Dark List Accent 3" w:semiHidden="0" w:uiPriority="70" w:unhideWhenUsed="0"/>
-    <w:lsdException w:name="Colorful Shading Accent 3" w:semiHidden="0" w:uiPriority="71" w:unhideWhenUsed="0"/>
-    <w:lsdException w:name="Colorful List Accent 3" w:semiHidden="0" w:uiPriority="72" w:unhideWhenUsed="0"/>
-    <w:lsdException w:name="Colorful Grid Accent 3" w:semiHidden="0" w:uiPriority="73" w:unhideWhenUsed="0"/>
-    <w:lsdException w:name="Light Shading Accent 4" w:semiHidden="0" w:uiPriority="60" w:unhideWhenUsed="0"/>
-    <w:lsdException w:name="Light List Accent 4" w:semiHidden="0" w:uiPriority="61" w:unhideWhenUsed="0"/>
-    <w:lsdException w:name="Light Grid Accent 4" w:semiHidden="0" w:uiPriority="62" w:unhideWhenUsed="0"/>
-    <w:lsdException w:name="Medium Shading 1 Accent 4" w:semiHidden="0" w:uiPriority="63" w:unhideWhenUsed="0"/>
-    <w:lsdException w:name="Medium Shading 2 Accent 4" w:semiHidden="0" w:uiPriority="64" w:unhideWhenUsed="0"/>
-    <w:lsdException w:name="Medium List 1 Accent 4" w:semiHidden="0" w:uiPriority="65" w:unhideWhenUsed="0"/>
-    <w:lsdException w:name="Medium List 2 Accent 4" w:semiHidden="0" w:uiPriority="66" w:unhideWhenUsed="0"/>
-    <w:lsdException w:name="Medium Grid 1 Accent 4" w:semiHidden="0" w:uiPriority="67" w:unhideWhenUsed="0"/>
-    <w:lsdException w:name="Medium Grid 2 Accent 4" w:semiHidden="0" w:uiPriority="68" w:unhideWhenUsed="0"/>
-    <w:lsdException w:name="Medium Grid 3 Accent 4" w:semiHidden="0" w:uiPriority="69" w:unhideWhenUsed="0"/>
-    <w:lsdException w:name="Dark List Accent 4" w:semiHidden="0" w:uiPriority="70" w:unhideWhenUsed="0"/>
-    <w:lsdException w:name="Colorful Shading Accent 4" w:semiHidden="0" w:uiPriority="71" w:unhideWhenUsed="0"/>
-    <w:lsdException w:name="Colorful List Accent 4" w:semiHidden="0" w:uiPriority="72" w:unhideWhenUsed="0"/>
-    <w:lsdException w:name="Colorful Grid Accent 4" w:semiHidden="0" w:uiPriority="73" w:unhideWhenUsed="0"/>
-    <w:lsdException w:name="Light Shading Accent 5" w:semiHidden="0" w:uiPriority="60" w:unhideWhenUsed="0"/>
-    <w:lsdException w:name="Light List Accent 5" w:semiHidden="0" w:uiPriority="61" w:unhideWhenUsed="0"/>
-    <w:lsdException w:name="Light Grid Accent 5" w:semiHidden="0" w:uiPriority="62" w:unhideWhenUsed="0"/>
-    <w:lsdException w:name="Medium Shading 1 Accent 5" w:semiHidden="0" w:uiPriority="63" w:unhideWhenUsed="0"/>
-    <w:lsdException w:name="Medium Shading 2 Accent 5" w:semiHidden="0" w:uiPriority="64" w:unhideWhenUsed="0"/>
-    <w:lsdException w:name="Medium List 1 Accent 5" w:semiHidden="0" w:uiPriority="65" w:unhideWhenUsed="0"/>
-    <w:lsdException w:name="Medium List 2 Accent 5" w:semiHidden="0" w:uiPriority="66" w:unhideWhenUsed="0"/>
-    <w:lsdException w:name="Medium Grid 1 Accent 5" w:semiHidden="0" w:uiPriority="67" w:unhideWhenUsed="0"/>
-    <w:lsdException w:name="Medium Grid 2 Accent 5" w:semiHidden="0" w:uiPriority="68" w:unhideWhenUsed="0"/>
-    <w:lsdException w:name="Medium Grid 3 Accent 5" w:semiHidden="0" w:uiPriority="69" w:unhideWhenUsed="0"/>
-    <w:lsdException w:name="Dark List Accent 5" w:semiHidden="0" w:uiPriority="70" w:unhideWhenUsed="0"/>
-    <w:lsdException w:name="Colorful Shading Accent 5" w:semiHidden="0" w:uiPriority="71" w:unhideWhenUsed="0"/>
-    <w:lsdException w:name="Colorful List Accent 5" w:semiHidden="0" w:uiPriority="72" w:unhideWhenUsed="0"/>
-    <w:lsdException w:name="Colorful Grid Accent 5" w:semiHidden="0" w:uiPriority="73" w:unhideWhenUsed="0"/>
-    <w:lsdException w:name="Light Shading Accent 6" w:semiHidden="0" w:uiPriority="60" w:unhideWhenUsed="0"/>
-    <w:lsdException w:name="Light List Accent 6" w:semiHidden="0" w:uiPriority="61" w:unhideWhenUsed="0"/>
-    <w:lsdException w:name="Light Grid Accent 6" w:semiHidden="0" w:uiPriority="62" w:unhideWhenUsed="0"/>
-    <w:lsdException w:name="Medium Shading 1 Accent 6" w:semiHidden="0" w:uiPriority="63" w:unhideWhenUsed="0"/>
-    <w:lsdException w:name="Medium Shading 2 Accent 6" w:semiHidden="0" w:uiPriority="64" w:unhideWhenUsed="0"/>
-    <w:lsdException w:name="Medium List 1 Accent 6" w:semiHidden="0" w:uiPriority="65" w:unhideWhenUsed="0"/>
-    <w:lsdException w:name="Medium List 2 Accent 6" w:semiHidden="0" w:uiPriority="66" w:unhideWhenUsed="0"/>
-    <w:lsdException w:name="Medium Grid 1 Accent 6" w:semiHidden="0" w:uiPriority="67" w:unhideWhenUsed="0"/>
-    <w:lsdException w:name="Medium Grid 2 Accent 6" w:semiHidden="0" w:uiPriority="68" w:unhideWhenUsed="0"/>
-    <w:lsdException w:name="Medium Grid 3 Accent 6" w:semiHidden="0" w:uiPriority="69" w:unhideWhenUsed="0"/>
-    <w:lsdException w:name="Dark List Accent 6" w:semiHidden="0" w:uiPriority="70" w:unhideWhenUsed="0"/>
-    <w:lsdException w:name="Colorful Shading Accent 6" w:semiHidden="0" w:uiPriority="71" w:unhideWhenUsed="0"/>
-    <w:lsdException w:name="Colorful List Accent 6" w:semiHidden="0" w:uiPriority="72" w:unhideWhenUsed="0"/>
-    <w:lsdException w:name="Colorful Grid Accent 6" w:semiHidden="0" w:uiPriority="73" w:unhideWhenUsed="0"/>
-    <w:lsdException w:name="Subtle Emphasis" w:semiHidden="0" w:uiPriority="19" w:unhideWhenUsed="0" w:qFormat="1"/>
-    <w:lsdException w:name="Intense Emphasis" w:semiHidden="0" w:uiPriority="21" w:unhideWhenUsed="0" w:qFormat="1"/>
-    <w:lsdException w:name="Subtle Reference" w:semiHidden="0" w:uiPriority="31" w:unhideWhenUsed="0" w:qFormat="1"/>
-    <w:lsdException w:name="Intense Reference" w:semiHidden="0" w:uiPriority="32" w:unhideWhenUsed="0" w:qFormat="1"/>
-    <w:lsdException w:name="Book Title" w:semiHidden="0" w:uiPriority="33" w:unhideWhenUsed="0" w:qFormat="1"/>
-    <w:lsdException w:name="Bibliography" w:uiPriority="37"/>
-    <w:lsdException w:name="TOC Heading" w:uiPriority="39" w:qFormat="1"/>
+  <w:latentStyles w:defLockedState="0" w:defUIPriority="99" w:defSemiHidden="0" w:defUnhideWhenUsed="0" w:defQFormat="0" w:count="376">
+    <w:lsdException w:name="Normal" w:uiPriority="0" w:qFormat="1"/>
+    <w:lsdException w:name="heading 1" w:uiPriority="0" w:qFormat="1"/>
+    <w:lsdException w:name="heading 2" w:semiHidden="1" w:uiPriority="0" w:unhideWhenUsed="1" w:qFormat="1"/>
+    <w:lsdException w:name="heading 3" w:semiHidden="1" w:uiPriority="0" w:unhideWhenUsed="1" w:qFormat="1"/>
+    <w:lsdException w:name="heading 4" w:semiHidden="1" w:uiPriority="0" w:unhideWhenUsed="1" w:qFormat="1"/>
+    <w:lsdException w:name="heading 5" w:semiHidden="1" w:uiPriority="0" w:unhideWhenUsed="1" w:qFormat="1"/>
+    <w:lsdException w:name="heading 6" w:semiHidden="1" w:uiPriority="0" w:unhideWhenUsed="1" w:qFormat="1"/>
+    <w:lsdException w:name="heading 7" w:semiHidden="1" w:uiPriority="0" w:unhideWhenUsed="1" w:qFormat="1"/>
+    <w:lsdException w:name="heading 8" w:semiHidden="1" w:uiPriority="0" w:unhideWhenUsed="1" w:qFormat="1"/>
+    <w:lsdException w:name="heading 9" w:semiHidden="1" w:uiPriority="0" w:unhideWhenUsed="1" w:qFormat="1"/>
+    <w:lsdException w:name="index 1" w:semiHidden="1" w:unhideWhenUsed="1"/>
+    <w:lsdException w:name="index 2" w:semiHidden="1" w:unhideWhenUsed="1"/>
+    <w:lsdException w:name="index 3" w:semiHidden="1" w:unhideWhenUsed="1"/>
+    <w:lsdException w:name="index 4" w:semiHidden="1" w:unhideWhenUsed="1"/>
+    <w:lsdException w:name="index 5" w:semiHidden="1" w:unhideWhenUsed="1"/>
+    <w:lsdException w:name="index 6" w:semiHidden="1" w:unhideWhenUsed="1"/>
+    <w:lsdException w:name="index 7" w:semiHidden="1" w:unhideWhenUsed="1"/>
+    <w:lsdException w:name="index 8" w:semiHidden="1" w:unhideWhenUsed="1"/>
+    <w:lsdException w:name="index 9" w:semiHidden="1" w:unhideWhenUsed="1"/>
+    <w:lsdException w:name="toc 1" w:semiHidden="1" w:uiPriority="39" w:unhideWhenUsed="1"/>
+    <w:lsdException w:name="toc 2" w:semiHidden="1" w:uiPriority="39" w:unhideWhenUsed="1"/>
+    <w:lsdException w:name="toc 3" w:semiHidden="1" w:uiPriority="39" w:unhideWhenUsed="1"/>
+    <w:lsdException w:name="toc 4" w:semiHidden="1" w:uiPriority="39" w:unhideWhenUsed="1"/>
+    <w:lsdException w:name="toc 5" w:semiHidden="1" w:uiPriority="39" w:unhideWhenUsed="1"/>
+    <w:lsdException w:name="toc 6" w:semiHidden="1" w:uiPriority="39" w:unhideWhenUsed="1"/>
+    <w:lsdException w:name="toc 7" w:semiHidden="1" w:uiPriority="39" w:unhideWhenUsed="1"/>
+    <w:lsdException w:name="toc 8" w:semiHidden="1" w:uiPriority="39" w:unhideWhenUsed="1"/>
+    <w:lsdException w:name="toc 9" w:semiHidden="1" w:uiPriority="39" w:unhideWhenUsed="1"/>
+    <w:lsdException w:name="Normal Indent" w:semiHidden="1" w:unhideWhenUsed="1"/>
+    <w:lsdException w:name="footnote text" w:semiHidden="1" w:unhideWhenUsed="1"/>
+    <w:lsdException w:name="annotation text" w:semiHidden="1" w:unhideWhenUsed="1"/>
+    <w:lsdException w:name="header" w:semiHidden="1" w:uiPriority="0" w:unhideWhenUsed="1"/>
+    <w:lsdException w:name="footer" w:semiHidden="1" w:uiPriority="0" w:unhideWhenUsed="1"/>
+    <w:lsdException w:name="index heading" w:semiHidden="1" w:unhideWhenUsed="1"/>
+    <w:lsdException w:name="caption" w:semiHidden="1" w:uiPriority="35" w:unhideWhenUsed="1" w:qFormat="1"/>
+    <w:lsdException w:name="table of figures" w:semiHidden="1" w:unhideWhenUsed="1"/>
+    <w:lsdException w:name="envelope address" w:semiHidden="1" w:unhideWhenUsed="1"/>
+    <w:lsdException w:name="envelope return" w:semiHidden="1" w:unhideWhenUsed="1"/>
+    <w:lsdException w:name="footnote reference" w:semiHidden="1" w:unhideWhenUsed="1"/>
+    <w:lsdException w:name="annotation reference" w:semiHidden="1" w:unhideWhenUsed="1"/>
+    <w:lsdException w:name="line number" w:semiHidden="1" w:unhideWhenUsed="1"/>
+    <w:lsdException w:name="page number" w:semiHidden="1" w:uiPriority="0" w:unhideWhenUsed="1"/>
+    <w:lsdException w:name="endnote reference" w:semiHidden="1" w:unhideWhenUsed="1"/>
+    <w:lsdException w:name="endnote text" w:semiHidden="1" w:unhideWhenUsed="1"/>
+    <w:lsdException w:name="table of authorities" w:semiHidden="1" w:unhideWhenUsed="1"/>
+    <w:lsdException w:name="macro" w:semiHidden="1" w:unhideWhenUsed="1"/>
+    <w:lsdException w:name="toa heading" w:semiHidden="1" w:unhideWhenUsed="1"/>
+    <w:lsdException w:name="List" w:semiHidden="1" w:unhideWhenUsed="1"/>
+    <w:lsdException w:name="List Bullet" w:semiHidden="1" w:unhideWhenUsed="1"/>
+    <w:lsdException w:name="List Number" w:semiHidden="1" w:unhideWhenUsed="1"/>
+    <w:lsdException w:name="List 2" w:semiHidden="1" w:unhideWhenUsed="1"/>
+    <w:lsdException w:name="List 3" w:semiHidden="1" w:unhideWhenUsed="1"/>
+    <w:lsdException w:name="List 4" w:semiHidden="1" w:unhideWhenUsed="1"/>
+    <w:lsdException w:name="List 5" w:semiHidden="1" w:unhideWhenUsed="1"/>
+    <w:lsdException w:name="List Bullet 2" w:semiHidden="1" w:unhideWhenUsed="1"/>
+    <w:lsdException w:name="List Bullet 3" w:semiHidden="1" w:unhideWhenUsed="1"/>
+    <w:lsdException w:name="List Bullet 4" w:semiHidden="1" w:unhideWhenUsed="1"/>
+    <w:lsdException w:name="List Bullet 5" w:semiHidden="1" w:unhideWhenUsed="1"/>
+    <w:lsdException w:name="List Number 2" w:semiHidden="1" w:unhideWhenUsed="1"/>
+    <w:lsdException w:name="List Number 3" w:semiHidden="1" w:unhideWhenUsed="1"/>
+    <w:lsdException w:name="List Number 4" w:semiHidden="1" w:unhideWhenUsed="1"/>
+    <w:lsdException w:name="List Number 5" w:semiHidden="1" w:unhideWhenUsed="1"/>
+    <w:lsdException w:name="Title" w:uiPriority="0" w:qFormat="1"/>
+    <w:lsdException w:name="Closing" w:semiHidden="1" w:unhideWhenUsed="1"/>
+    <w:lsdException w:name="Signature" w:semiHidden="1" w:unhideWhenUsed="1"/>
+    <w:lsdException w:name="Default Paragraph Font" w:semiHidden="1" w:uiPriority="1" w:unhideWhenUsed="1"/>
+    <w:lsdException w:name="Body Text" w:semiHidden="1" w:unhideWhenUsed="1"/>
+    <w:lsdException w:name="Body Text Indent" w:semiHidden="1" w:unhideWhenUsed="1"/>
+    <w:lsdException w:name="List Continue" w:semiHidden="1" w:unhideWhenUsed="1"/>
+    <w:lsdException w:name="List Continue 2" w:semiHidden="1" w:unhideWhenUsed="1"/>
+    <w:lsdException w:name="List Continue 3" w:semiHidden="1" w:unhideWhenUsed="1"/>
+    <w:lsdException w:name="List Continue 4" w:semiHidden="1" w:unhideWhenUsed="1"/>
+    <w:lsdException w:name="List Continue 5" w:semiHidden="1" w:unhideWhenUsed="1"/>
+    <w:lsdException w:name="Message Header" w:semiHidden="1" w:unhideWhenUsed="1"/>
+    <w:lsdException w:name="Subtitle" w:uiPriority="11" w:qFormat="1"/>
+    <w:lsdException w:name="Salutation" w:semiHidden="1" w:unhideWhenUsed="1"/>
+    <w:lsdException w:name="Date" w:semiHidden="1" w:unhideWhenUsed="1"/>
+    <w:lsdException w:name="Body Text First Indent" w:semiHidden="1" w:unhideWhenUsed="1"/>
+    <w:lsdException w:name="Body Text First Indent 2" w:semiHidden="1" w:unhideWhenUsed="1"/>
+    <w:lsdException w:name="Note Heading" w:semiHidden="1" w:unhideWhenUsed="1"/>
+    <w:lsdException w:name="Body Text 2" w:semiHidden="1" w:unhideWhenUsed="1"/>
+    <w:lsdException w:name="Body Text 3" w:semiHidden="1" w:unhideWhenUsed="1"/>
+    <w:lsdException w:name="Body Text Indent 2" w:semiHidden="1" w:unhideWhenUsed="1"/>
+    <w:lsdException w:name="Body Text Indent 3" w:semiHidden="1" w:unhideWhenUsed="1"/>
+    <w:lsdException w:name="Block Text" w:semiHidden="1" w:unhideWhenUsed="1"/>
+    <w:lsdException w:name="Hyperlink" w:semiHidden="1" w:unhideWhenUsed="1"/>
+    <w:lsdException w:name="FollowedHyperlink" w:semiHidden="1" w:unhideWhenUsed="1"/>
+    <w:lsdException w:name="Strong" w:uiPriority="22" w:qFormat="1"/>
+    <w:lsdException w:name="Emphasis" w:uiPriority="20" w:qFormat="1"/>
+    <w:lsdException w:name="Document Map" w:semiHidden="1" w:unhideWhenUsed="1"/>
+    <w:lsdException w:name="Plain Text" w:semiHidden="1" w:unhideWhenUsed="1"/>
+    <w:lsdException w:name="E-mail Signature" w:semiHidden="1" w:unhideWhenUsed="1"/>
+    <w:lsdException w:name="HTML Top of Form" w:semiHidden="1" w:unhideWhenUsed="1"/>
+    <w:lsdException w:name="HTML Bottom of Form" w:semiHidden="1" w:unhideWhenUsed="1"/>
+    <w:lsdException w:name="Normal (Web)" w:semiHidden="1" w:unhideWhenUsed="1"/>
+    <w:lsdException w:name="HTML Acronym" w:semiHidden="1" w:unhideWhenUsed="1"/>
+    <w:lsdException w:name="HTML Address" w:semiHidden="1" w:unhideWhenUsed="1"/>
+    <w:lsdException w:name="HTML Cite" w:semiHidden="1" w:unhideWhenUsed="1"/>
+    <w:lsdException w:name="HTML Code" w:semiHidden="1" w:unhideWhenUsed="1"/>
+    <w:lsdException w:name="HTML Definition" w:semiHidden="1" w:unhideWhenUsed="1"/>
+    <w:lsdException w:name="HTML Keyboard" w:semiHidden="1" w:unhideWhenUsed="1"/>
+    <w:lsdException w:name="HTML Preformatted" w:semiHidden="1" w:unhideWhenUsed="1"/>
+    <w:lsdException w:name="HTML Sample" w:semiHidden="1" w:unhideWhenUsed="1"/>
+    <w:lsdException w:name="HTML Typewriter" w:semiHidden="1" w:unhideWhenUsed="1"/>
+    <w:lsdException w:name="HTML Variable" w:semiHidden="1" w:unhideWhenUsed="1"/>
+    <w:lsdException w:name="Normal Table" w:semiHidden="1" w:unhideWhenUsed="1"/>
+    <w:lsdException w:name="annotation subject" w:semiHidden="1" w:unhideWhenUsed="1"/>
+    <w:lsdException w:name="No List" w:semiHidden="1" w:unhideWhenUsed="1"/>
+    <w:lsdException w:name="Outline List 1" w:semiHidden="1" w:unhideWhenUsed="1"/>
+    <w:lsdException w:name="Outline List 2" w:semiHidden="1" w:unhideWhenUsed="1"/>
+    <w:lsdException w:name="Outline List 3" w:semiHidden="1" w:unhideWhenUsed="1"/>
+    <w:lsdException w:name="Table Simple 1" w:semiHidden="1" w:unhideWhenUsed="1"/>
+    <w:lsdException w:name="Table Simple 2" w:semiHidden="1" w:unhideWhenUsed="1"/>
+    <w:lsdException w:name="Table Simple 3" w:semiHidden="1" w:unhideWhenUsed="1"/>
+    <w:lsdException w:name="Table Classic 1" w:semiHidden="1" w:unhideWhenUsed="1"/>
+    <w:lsdException w:name="Table Classic 2" w:semiHidden="1" w:unhideWhenUsed="1"/>
+    <w:lsdException w:name="Table Classic 3" w:semiHidden="1" w:unhideWhenUsed="1"/>
+    <w:lsdException w:name="Table Classic 4" w:semiHidden="1" w:unhideWhenUsed="1"/>
+    <w:lsdException w:name="Table Colorful 1" w:semiHidden="1" w:unhideWhenUsed="1"/>
+    <w:lsdException w:name="Table Colorful 2" w:semiHidden="1" w:unhideWhenUsed="1"/>
+    <w:lsdException w:name="Table Colorful 3" w:semiHidden="1" w:unhideWhenUsed="1"/>
+    <w:lsdException w:name="Table Columns 1" w:semiHidden="1" w:unhideWhenUsed="1"/>
+    <w:lsdException w:name="Table Columns 2" w:semiHidden="1" w:unhideWhenUsed="1"/>
+    <w:lsdException w:name="Table Columns 3" w:semiHidden="1" w:unhideWhenUsed="1"/>
+    <w:lsdException w:name="Table Columns 4" w:semiHidden="1" w:unhideWhenUsed="1"/>
+    <w:lsdException w:name="Table Columns 5" w:semiHidden="1" w:unhideWhenUsed="1"/>
+    <w:lsdException w:name="Table Grid 1" w:semiHidden="1" w:unhideWhenUsed="1"/>
+    <w:lsdException w:name="Table Grid 2" w:semiHidden="1" w:unhideWhenUsed="1"/>
+    <w:lsdException w:name="Table Grid 3" w:semiHidden="1" w:unhideWhenUsed="1"/>
+    <w:lsdException w:name="Table Grid 4" w:semiHidden="1" w:unhideWhenUsed="1"/>
+    <w:lsdException w:name="Table Grid 5" w:semiHidden="1" w:unhideWhenUsed="1"/>
+    <w:lsdException w:name="Table Grid 6" w:semiHidden="1" w:unhideWhenUsed="1"/>
+    <w:lsdException w:name="Table Grid 7" w:semiHidden="1" w:unhideWhenUsed="1"/>
+    <w:lsdException w:name="Table Grid 8" w:semiHidden="1" w:unhideWhenUsed="1"/>
+    <w:lsdException w:name="Table List 1" w:semiHidden="1" w:unhideWhenUsed="1"/>
+    <w:lsdException w:name="Table List 2" w:semiHidden="1" w:unhideWhenUsed="1"/>
+    <w:lsdException w:name="Table List 3" w:semiHidden="1" w:unhideWhenUsed="1"/>
+    <w:lsdException w:name="Table List 4" w:semiHidden="1" w:unhideWhenUsed="1"/>
+    <w:lsdException w:name="Table List 5" w:semiHidden="1" w:unhideWhenUsed="1"/>
+    <w:lsdException w:name="Table List 6" w:semiHidden="1" w:unhideWhenUsed="1"/>
+    <w:lsdException w:name="Table List 7" w:semiHidden="1" w:unhideWhenUsed="1"/>
+    <w:lsdException w:name="Table List 8" w:semiHidden="1" w:unhideWhenUsed="1"/>
+    <w:lsdException w:name="Table 3D effects 1" w:semiHidden="1" w:unhideWhenUsed="1"/>
+    <w:lsdException w:name="Table 3D effects 2" w:semiHidden="1" w:unhideWhenUsed="1"/>
+    <w:lsdException w:name="Table 3D effects 3" w:semiHidden="1" w:unhideWhenUsed="1"/>
+    <w:lsdException w:name="Table Contemporary" w:semiHidden="1" w:unhideWhenUsed="1"/>
+    <w:lsdException w:name="Table Elegant" w:semiHidden="1" w:unhideWhenUsed="1"/>
+    <w:lsdException w:name="Table Professional" w:semiHidden="1" w:unhideWhenUsed="1"/>
+    <w:lsdException w:name="Table Subtle 1" w:semiHidden="1" w:unhideWhenUsed="1"/>
+    <w:lsdException w:name="Table Subtle 2" w:semiHidden="1" w:unhideWhenUsed="1"/>
+    <w:lsdException w:name="Table Web 1" w:semiHidden="1" w:unhideWhenUsed="1"/>
+    <w:lsdException w:name="Table Web 2" w:semiHidden="1" w:unhideWhenUsed="1"/>
+    <w:lsdException w:name="Table Web 3" w:semiHidden="1" w:unhideWhenUsed="1"/>
+    <w:lsdException w:name="Balloon Text" w:semiHidden="1" w:unhideWhenUsed="1"/>
+    <w:lsdException w:name="Table Grid" w:uiPriority="59"/>
+    <w:lsdException w:name="Table Theme" w:semiHidden="1" w:unhideWhenUsed="1"/>
+    <w:lsdException w:name="Placeholder Text" w:semiHidden="1"/>
+    <w:lsdException w:name="No Spacing" w:uiPriority="1" w:qFormat="1"/>
+    <w:lsdException w:name="Light Shading" w:uiPriority="60"/>
+    <w:lsdException w:name="Light List" w:uiPriority="61"/>
+    <w:lsdException w:name="Light Grid" w:uiPriority="62"/>
+    <w:lsdException w:name="Medium Shading 1" w:uiPriority="63"/>
+    <w:lsdException w:name="Medium Shading 2" w:uiPriority="64"/>
+    <w:lsdException w:name="Medium List 1" w:uiPriority="65"/>
+    <w:lsdException w:name="Medium List 2" w:uiPriority="66"/>
+    <w:lsdException w:name="Medium Grid 1" w:uiPriority="67"/>
+    <w:lsdException w:name="Medium Grid 2" w:uiPriority="68"/>
+    <w:lsdException w:name="Medium Grid 3" w:uiPriority="69"/>
+    <w:lsdException w:name="Dark List" w:uiPriority="70"/>
+    <w:lsdException w:name="Colorful Shading" w:uiPriority="71"/>
+    <w:lsdException w:name="Colorful List" w:uiPriority="72"/>
+    <w:lsdException w:name="Colorful Grid" w:uiPriority="73"/>
+    <w:lsdException w:name="Light Shading Accent 1" w:uiPriority="60"/>
+    <w:lsdException w:name="Light List Accent 1" w:uiPriority="61"/>
+    <w:lsdException w:name="Light Grid Accent 1" w:uiPriority="62"/>
+    <w:lsdException w:name="Medium Shading 1 Accent 1" w:uiPriority="63"/>
+    <w:lsdException w:name="Medium Shading 2 Accent 1" w:uiPriority="64"/>
+    <w:lsdException w:name="Medium List 1 Accent 1" w:uiPriority="65"/>
+    <w:lsdException w:name="Revision" w:semiHidden="1"/>
+    <w:lsdException w:name="List Paragraph" w:uiPriority="34" w:qFormat="1"/>
+    <w:lsdException w:name="Quote" w:uiPriority="29" w:qFormat="1"/>
+    <w:lsdException w:name="Intense Quote" w:uiPriority="30" w:qFormat="1"/>
+    <w:lsdException w:name="Medium List 2 Accent 1" w:uiPriority="66"/>
+    <w:lsdException w:name="Medium Grid 1 Accent 1" w:uiPriority="67"/>
+    <w:lsdException w:name="Medium Grid 2 Accent 1" w:uiPriority="68"/>
+    <w:lsdException w:name="Medium Grid 3 Accent 1" w:uiPriority="69"/>
+    <w:lsdException w:name="Dark List Accent 1" w:uiPriority="70"/>
+    <w:lsdException w:name="Colorful Shading Accent 1" w:uiPriority="71"/>
+    <w:lsdException w:name="Colorful List Accent 1" w:uiPriority="72"/>
+    <w:lsdException w:name="Colorful Grid Accent 1" w:uiPriority="73"/>
+    <w:lsdException w:name="Light Shading Accent 2" w:uiPriority="60"/>
+    <w:lsdException w:name="Light List Accent 2" w:uiPriority="61"/>
+    <w:lsdException w:name="Light Grid Accent 2" w:uiPriority="62"/>
+    <w:lsdException w:name="Medium Shading 1 Accent 2" w:uiPriority="63"/>
+    <w:lsdException w:name="Medium Shading 2 Accent 2" w:uiPriority="64"/>
+    <w:lsdException w:name="Medium List 1 Accent 2" w:uiPriority="65"/>
+    <w:lsdException w:name="Medium List 2 Accent 2" w:uiPriority="66"/>
+    <w:lsdException w:name="Medium Grid 1 Accent 2" w:uiPriority="67"/>
+    <w:lsdException w:name="Medium Grid 2 Accent 2" w:uiPriority="68"/>
+    <w:lsdException w:name="Medium Grid 3 Accent 2" w:uiPriority="69"/>
+    <w:lsdException w:name="Dark List Accent 2" w:uiPriority="70"/>
+    <w:lsdException w:name="Colorful Shading Accent 2" w:uiPriority="71"/>
+    <w:lsdException w:name="Colorful List Accent 2" w:uiPriority="72"/>
+    <w:lsdException w:name="Colorful Grid Accent 2" w:uiPriority="73"/>
+    <w:lsdException w:name="Light Shading Accent 3" w:uiPriority="60"/>
+    <w:lsdException w:name="Light List Accent 3" w:uiPriority="61"/>
+    <w:lsdException w:name="Light Grid Accent 3" w:uiPriority="62"/>
+    <w:lsdException w:name="Medium Shading 1 Accent 3" w:uiPriority="63"/>
+    <w:lsdException w:name="Medium Shading 2 Accent 3" w:uiPriority="64"/>
+    <w:lsdException w:name="Medium List 1 Accent 3" w:uiPriority="65"/>
+    <w:lsdException w:name="Medium List 2 Accent 3" w:uiPriority="66"/>
+    <w:lsdException w:name="Medium Grid 1 Accent 3" w:uiPriority="67"/>
+    <w:lsdException w:name="Medium Grid 2 Accent 3" w:uiPriority="68"/>
+    <w:lsdException w:name="Medium Grid 3 Accent 3" w:uiPriority="69"/>
+    <w:lsdException w:name="Dark List Accent 3" w:uiPriority="70"/>
+    <w:lsdException w:name="Colorful Shading Accent 3" w:uiPriority="71"/>
+    <w:lsdException w:name="Colorful List Accent 3" w:uiPriority="72"/>
+    <w:lsdException w:name="Colorful Grid Accent 3" w:uiPriority="73"/>
+    <w:lsdException w:name="Light Shading Accent 4" w:uiPriority="60"/>
+    <w:lsdException w:name="Light List Accent 4" w:uiPriority="61"/>
+    <w:lsdException w:name="Light Grid Accent 4" w:uiPriority="62"/>
+    <w:lsdException w:name="Medium Shading 1 Accent 4" w:uiPriority="63"/>
+    <w:lsdException w:name="Medium Shading 2 Accent 4" w:uiPriority="64"/>
+    <w:lsdException w:name="Medium List 1 Accent 4" w:uiPriority="65"/>
+    <w:lsdException w:name="Medium List 2 Accent 4" w:uiPriority="66"/>
+    <w:lsdException w:name="Medium Grid 1 Accent 4" w:uiPriority="67"/>
+    <w:lsdException w:name="Medium Grid 2 Accent 4" w:uiPriority="68"/>
+    <w:lsdException w:name="Medium Grid 3 Accent 4" w:uiPriority="69"/>
+    <w:lsdException w:name="Dark List Accent 4" w:uiPriority="70"/>
+    <w:lsdException w:name="Colorful Shading Accent 4" w:uiPriority="71"/>
+    <w:lsdException w:name="Colorful List Accent 4" w:uiPriority="72"/>
+    <w:lsdException w:name="Colorful Grid Accent 4" w:uiPriority="73"/>
+    <w:lsdException w:name="Light Shading Accent 5" w:uiPriority="60"/>
+    <w:lsdException w:name="Light List Accent 5" w:uiPriority="61"/>
+    <w:lsdException w:name="Light Grid Accent 5" w:uiPriority="62"/>
+    <w:lsdException w:name="Medium Shading 1 Accent 5" w:uiPriority="63"/>
+    <w:lsdException w:name="Medium Shading 2 Accent 5" w:uiPriority="64"/>
+    <w:lsdException w:name="Medium List 1 Accent 5" w:uiPriority="65"/>
+    <w:lsdException w:name="Medium List 2 Accent 5" w:uiPriority="66"/>
+    <w:lsdException w:name="Medium Grid 1 Accent 5" w:uiPriority="67"/>
+    <w:lsdException w:name="Medium Grid 2 Accent 5" w:uiPriority="68"/>
+    <w:lsdException w:name="Medium Grid 3 Accent 5" w:uiPriority="69"/>
+    <w:lsdException w:name="Dark List Accent 5" w:uiPriority="70"/>
+    <w:lsdException w:name="Colorful Shading Accent 5" w:uiPriority="71"/>
+    <w:lsdException w:name="Colorful List Accent 5" w:uiPriority="72"/>
+    <w:lsdException w:name="Colorful Grid Accent 5" w:uiPriority="73"/>
+    <w:lsdException w:name="Light Shading Accent 6" w:uiPriority="60"/>
+    <w:lsdException w:name="Light List Accent 6" w:uiPriority="61"/>
+    <w:lsdException w:name="Light Grid Accent 6" w:uiPriority="62"/>
+    <w:lsdException w:name="Medium Shading 1 Accent 6" w:uiPriority="63"/>
+    <w:lsdException w:name="Medium Shading 2 Accent 6" w:uiPriority="64"/>
+    <w:lsdException w:name="Medium List 1 Accent 6" w:uiPriority="65"/>
+    <w:lsdException w:name="Medium List 2 Accent 6" w:uiPriority="66"/>
+    <w:lsdException w:name="Medium Grid 1 Accent 6" w:uiPriority="67"/>
+    <w:lsdException w:name="Medium Grid 2 Accent 6" w:uiPriority="68"/>
+    <w:lsdException w:name="Medium Grid 3 Accent 6" w:uiPriority="69"/>
+    <w:lsdException w:name="Dark List Accent 6" w:uiPriority="70"/>
+    <w:lsdException w:name="Colorful Shading Accent 6" w:uiPriority="71"/>
+    <w:lsdException w:name="Colorful List Accent 6" w:uiPriority="72"/>
+    <w:lsdException w:name="Colorful Grid Accent 6" w:uiPriority="73"/>
+    <w:lsdException w:name="Subtle Emphasis" w:uiPriority="19" w:qFormat="1"/>
+    <w:lsdException w:name="Intense Emphasis" w:uiPriority="21" w:qFormat="1"/>
+    <w:lsdException w:name="Subtle Reference" w:uiPriority="31" w:qFormat="1"/>
+    <w:lsdException w:name="Intense Reference" w:uiPriority="32" w:qFormat="1"/>
+    <w:lsdException w:name="Book Title" w:uiPriority="33" w:qFormat="1"/>
+    <w:lsdException w:name="Bibliography" w:semiHidden="1" w:uiPriority="37" w:unhideWhenUsed="1"/>
+    <w:lsdException w:name="TOC Heading" w:semiHidden="1" w:uiPriority="39" w:unhideWhenUsed="1" w:qFormat="1"/>
+    <w:lsdException w:name="Plain Table 1" w:uiPriority="41"/>
+    <w:lsdException w:name="Plain Table 2" w:uiPriority="42"/>
+    <w:lsdException w:name="Plain Table 3" w:uiPriority="43"/>
+    <w:lsdException w:name="Plain Table 4" w:uiPriority="44"/>
+    <w:lsdException w:name="Plain Table 5" w:uiPriority="45"/>
+    <w:lsdException w:name="Grid Table Light" w:uiPriority="40"/>
+    <w:lsdException w:name="Grid Table 1 Light" w:uiPriority="46"/>
+    <w:lsdException w:name="Grid Table 2" w:uiPriority="47"/>
+    <w:lsdException w:name="Grid Table 3" w:uiPriority="48"/>
+    <w:lsdException w:name="Grid Table 4" w:uiPriority="49"/>
+    <w:lsdException w:name="Grid Table 5 Dark" w:uiPriority="50"/>
+    <w:lsdException w:name="Grid Table 6 Colorful" w:uiPriority="51"/>
+    <w:lsdException w:name="Grid Table 7 Colorful" w:uiPriority="52"/>
+    <w:lsdException w:name="Grid Table 1 Light Accent 1" w:uiPriority="46"/>
+    <w:lsdException w:name="Grid Table 2 Accent 1" w:uiPriority="47"/>
+    <w:lsdException w:name="Grid Table 3 Accent 1" w:uiPriority="48"/>
+    <w:lsdException w:name="Grid Table 4 Accent 1" w:uiPriority="49"/>
+    <w:lsdException w:name="Grid Table 5 Dark Accent 1" w:uiPriority="50"/>
+    <w:lsdException w:name="Grid Table 6 Colorful Accent 1" w:uiPriority="51"/>
+    <w:lsdException w:name="Grid Table 7 Colorful Accent 1" w:uiPriority="52"/>
+    <w:lsdException w:name="Grid Table 1 Light Accent 2" w:uiPriority="46"/>
+    <w:lsdException w:name="Grid Table 2 Accent 2" w:uiPriority="47"/>
+    <w:lsdException w:name="Grid Table 3 Accent 2" w:uiPriority="48"/>
+    <w:lsdException w:name="Grid Table 4 Accent 2" w:uiPriority="49"/>
+    <w:lsdException w:name="Grid Table 5 Dark Accent 2" w:uiPriority="50"/>
+    <w:lsdException w:name="Grid Table 6 Colorful Accent 2" w:uiPriority="51"/>
+    <w:lsdException w:name="Grid Table 7 Colorful Accent 2" w:uiPriority="52"/>
+    <w:lsdException w:name="Grid Table 1 Light Accent 3" w:uiPriority="46"/>
+    <w:lsdException w:name="Grid Table 2 Accent 3" w:uiPriority="47"/>
+    <w:lsdException w:name="Grid Table 3 Accent 3" w:uiPriority="48"/>
+    <w:lsdException w:name="Grid Table 4 Accent 3" w:uiPriority="49"/>
+    <w:lsdException w:name="Grid Table 5 Dark Accent 3" w:uiPriority="50"/>
+    <w:lsdException w:name="Grid Table 6 Colorful Accent 3" w:uiPriority="51"/>
+    <w:lsdException w:name="Grid Table 7 Colorful Accent 3" w:uiPriority="52"/>
+    <w:lsdException w:name="Grid Table 1 Light Accent 4" w:uiPriority="46"/>
+    <w:lsdException w:name="Grid Table 2 Accent 4" w:uiPriority="47"/>
+    <w:lsdException w:name="Grid Table 3 Accent 4" w:uiPriority="48"/>
+    <w:lsdException w:name="Grid Table 4 Accent 4" w:uiPriority="49"/>
+    <w:lsdException w:name="Grid Table 5 Dark Accent 4" w:uiPriority="50"/>
+    <w:lsdException w:name="Grid Table 6 Colorful Accent 4" w:uiPriority="51"/>
+    <w:lsdException w:name="Grid Table 7 Colorful Accent 4" w:uiPriority="52"/>
+    <w:lsdException w:name="Grid Table 1 Light Accent 5" w:uiPriority="46"/>
+    <w:lsdException w:name="Grid Table 2 Accent 5" w:uiPriority="47"/>
+    <w:lsdException w:name="Grid Table 3 Accent 5" w:uiPriority="48"/>
+    <w:lsdException w:name="Grid Table 4 Accent 5" w:uiPriority="49"/>
+    <w:lsdException w:name="Grid Table 5 Dark Accent 5" w:uiPriority="50"/>
+    <w:lsdException w:name="Grid Table 6 Colorful Accent 5" w:uiPriority="51"/>
+    <w:lsdException w:name="Grid Table 7 Colorful Accent 5" w:uiPriority="52"/>
+    <w:lsdException w:name="Grid Table 1 Light Accent 6" w:uiPriority="46"/>
+    <w:lsdException w:name="Grid Table 2 Accent 6" w:uiPriority="47"/>
+    <w:lsdException w:name="Grid Table 3 Accent 6" w:uiPriority="48"/>
+    <w:lsdException w:name="Grid Table 4 Accent 6" w:uiPriority="49"/>
+    <w:lsdException w:name="Grid Table 5 Dark Accent 6" w:uiPriority="50"/>
+    <w:lsdException w:name="Grid Table 6 Colorful Accent 6" w:uiPriority="51"/>
+    <w:lsdException w:name="Grid Table 7 Colorful Accent 6" w:uiPriority="52"/>
+    <w:lsdException w:name="List Table 1 Light" w:uiPriority="46"/>
+    <w:lsdException w:name="List Table 2" w:uiPriority="47"/>
+    <w:lsdException w:name="List Table 3" w:uiPriority="48"/>
+    <w:lsdException w:name="List Table 4" w:uiPriority="49"/>
+    <w:lsdException w:name="List Table 5 Dark" w:uiPriority="50"/>
+    <w:lsdException w:name="List Table 6 Colorful" w:uiPriority="51"/>
+    <w:lsdException w:name="List Table 7 Colorful" w:uiPriority="52"/>
+    <w:lsdException w:name="List Table 1 Light Accent 1" w:uiPriority="46"/>
+    <w:lsdException w:name="List Table 2 Accent 1" w:uiPriority="47"/>
+    <w:lsdException w:name="List Table 3 Accent 1" w:uiPriority="48"/>
+    <w:lsdException w:name="List Table 4 Accent 1" w:uiPriority="49"/>
+    <w:lsdException w:name="List Table 5 Dark Accent 1" w:uiPriority="50"/>
+    <w:lsdException w:name="List Table 6 Colorful Accent 1" w:uiPriority="51"/>
+    <w:lsdException w:name="List Table 7 Colorful Accent 1" w:uiPriority="52"/>
+    <w:lsdException w:name="List Table 1 Light Accent 2" w:uiPriority="46"/>
+    <w:lsdException w:name="List Table 2 Accent 2" w:uiPriority="47"/>
+    <w:lsdException w:name="List Table 3 Accent 2" w:uiPriority="48"/>
+    <w:lsdException w:name="List Table 4 Accent 2" w:uiPriority="49"/>
+    <w:lsdException w:name="List Table 5 Dark Accent 2" w:uiPriority="50"/>
+    <w:lsdException w:name="List Table 6 Colorful Accent 2" w:uiPriority="51"/>
+    <w:lsdException w:name="List Table 7 Colorful Accent 2" w:uiPriority="52"/>
+    <w:lsdException w:name="List Table 1 Light Accent 3" w:uiPriority="46"/>
+    <w:lsdException w:name="List Table 2 Accent 3" w:uiPriority="47"/>
+    <w:lsdException w:name="List Table 3 Accent 3" w:uiPriority="48"/>
+    <w:lsdException w:name="List Table 4 Accent 3" w:uiPriority="49"/>
+    <w:lsdException w:name="List Table 5 Dark Accent 3" w:uiPriority="50"/>
+    <w:lsdException w:name="List Table 6 Colorful Accent 3" w:uiPriority="51"/>
+    <w:lsdException w:name="List Table 7 Colorful Accent 3" w:uiPriority="52"/>
+    <w:lsdException w:name="List Table 1 Light Accent 4" w:uiPriority="46"/>
+    <w:lsdException w:name="List Table 2 Accent 4" w:uiPriority="47"/>
+    <w:lsdException w:name="List Table 3 Accent 4" w:uiPriority="48"/>
+    <w:lsdException w:name="List Table 4 Accent 4" w:uiPriority="49"/>
+    <w:lsdException w:name="List Table 5 Dark Accent 4" w:uiPriority="50"/>
+    <w:lsdException w:name="List Table 6 Colorful Accent 4" w:uiPriority="51"/>
+    <w:lsdException w:name="List Table 7 Colorful Accent 4" w:uiPriority="52"/>
+    <w:lsdException w:name="List Table 1 Light Accent 5" w:uiPriority="46"/>
+    <w:lsdException w:name="List Table 2 Accent 5" w:uiPriority="47"/>
+    <w:lsdException w:name="List Table 3 Accent 5" w:uiPriority="48"/>
+    <w:lsdException w:name="List Table 4 Accent 5" w:uiPriority="49"/>
+    <w:lsdException w:name="List Table 5 Dark Accent 5" w:uiPriority="50"/>
+    <w:lsdException w:name="List Table 6 Colorful Accent 5" w:uiPriority="51"/>
+    <w:lsdException w:name="List Table 7 Colorful Accent 5" w:uiPriority="52"/>
+    <w:lsdException w:name="List Table 1 Light Accent 6" w:uiPriority="46"/>
+    <w:lsdException w:name="List Table 2 Accent 6" w:uiPriority="47"/>
+    <w:lsdException w:name="List Table 3 Accent 6" w:uiPriority="48"/>
+    <w:lsdException w:name="List Table 4 Accent 6" w:uiPriority="49"/>
+    <w:lsdException w:name="List Table 5 Dark Accent 6" w:uiPriority="50"/>
+    <w:lsdException w:name="List Table 6 Colorful Accent 6" w:uiPriority="51"/>
+    <w:lsdException w:name="List Table 7 Colorful Accent 6" w:uiPriority="52"/>
+    <w:lsdException w:name="Mention" w:semiHidden="1" w:unhideWhenUsed="1"/>
+    <w:lsdException w:name="Smart Hyperlink" w:semiHidden="1" w:unhideWhenUsed="1"/>
+    <w:lsdException w:name="Hashtag" w:semiHidden="1" w:unhideWhenUsed="1"/>
+    <w:lsdException w:name="Unresolved Mention" w:semiHidden="1" w:unhideWhenUsed="1"/>
+    <w:lsdException w:name="Smart Link" w:semiHidden="1" w:unhideWhenUsed="1"/>
   </w:latentStyles>
   <w:style w:type="paragraph" w:default="1" w:styleId="Normal">
     <w:name w:val="Normal"/>
@@ -4877,7 +9833,6 @@
     <w:uiPriority w:val="99"/>
     <w:semiHidden/>
     <w:unhideWhenUsed/>
-    <w:qFormat/>
     <w:tblPr>
       <w:tblInd w:w="0" w:type="dxa"/>
       <w:tblCellMar>
@@ -5137,6 +10092,7 @@
   <w:style w:type="character" w:styleId="Strong">
     <w:name w:val="Strong"/>
     <w:basedOn w:val="DefaultParagraphFont"/>
+    <w:uiPriority w:val="22"/>
     <w:qFormat/>
     <w:rsid w:val="00A62B22"/>
     <w:rPr>
@@ -5208,6 +10164,39 @@
       <w:ind w:left="720"/>
       <w:contextualSpacing/>
     </w:pPr>
+  </w:style>
+  <w:style w:type="paragraph" w:styleId="NormalWeb">
+    <w:name w:val="Normal (Web)"/>
+    <w:basedOn w:val="Normal"/>
+    <w:uiPriority w:val="99"/>
+    <w:semiHidden/>
+    <w:unhideWhenUsed/>
+    <w:rsid w:val="0097217A"/>
+    <w:pPr>
+      <w:widowControl/>
+      <w:spacing w:before="100" w:beforeAutospacing="1" w:after="100" w:afterAutospacing="1" w:line="240" w:lineRule="auto"/>
+    </w:pPr>
+    <w:rPr>
+      <w:sz w:val="24"/>
+      <w:szCs w:val="24"/>
+    </w:rPr>
+  </w:style>
+  <w:style w:type="character" w:customStyle="1" w:styleId="blogy">
+    <w:name w:val="blogy"/>
+    <w:basedOn w:val="DefaultParagraphFont"/>
+    <w:rsid w:val="0097217A"/>
+  </w:style>
+  <w:style w:type="character" w:styleId="Hyperlink">
+    <w:name w:val="Hyperlink"/>
+    <w:basedOn w:val="DefaultParagraphFont"/>
+    <w:uiPriority w:val="99"/>
+    <w:semiHidden/>
+    <w:unhideWhenUsed/>
+    <w:rsid w:val="0097217A"/>
+    <w:rPr>
+      <w:color w:val="0000FF"/>
+      <w:u w:val="single"/>
+    </w:rPr>
   </w:style>
 </w:styles>
 </file>

--- a/Project_Analysis_and_Design_Document.docx
+++ b/Project_Analysis_and_Design_Document.docx
@@ -2379,6 +2379,7 @@
         <w:spacing w:before="100" w:beforeAutospacing="1" w:after="100" w:afterAutospacing="1" w:line="240" w:lineRule="auto"/>
         <w:ind w:firstLine="720"/>
         <w:rPr>
+          <w:bCs/>
           <w:sz w:val="24"/>
           <w:szCs w:val="24"/>
         </w:rPr>
@@ -2425,3499 +2426,30 @@
           <w:szCs w:val="24"/>
         </w:rPr>
       </w:pPr>
-      <w:proofErr w:type="gramStart"/>
-      <w:r>
-        <w:rPr>
+      <w:r>
+        <w:rPr>
+          <w:noProof/>
           <w:sz w:val="24"/>
           <w:szCs w:val="24"/>
-        </w:rPr>
-        <w:t>So</w:t>
-      </w:r>
-      <w:proofErr w:type="gramEnd"/>
-      <w:r>
-        <w:rPr>
-          <w:sz w:val="24"/>
-          <w:szCs w:val="24"/>
-        </w:rPr>
-        <w:t xml:space="preserve"> for example imagine a store. For that store you want to build a </w:t>
-      </w:r>
-      <w:proofErr w:type="gramStart"/>
-      <w:r>
-        <w:rPr>
-          <w:sz w:val="24"/>
-          <w:szCs w:val="24"/>
-        </w:rPr>
-        <w:t>brand new</w:t>
-      </w:r>
-      <w:proofErr w:type="gramEnd"/>
-      <w:r>
-        <w:rPr>
-          <w:sz w:val="24"/>
-          <w:szCs w:val="24"/>
-        </w:rPr>
-        <w:t xml:space="preserve"> Point Of Sale system (</w:t>
-      </w:r>
-      <w:proofErr w:type="spellStart"/>
-      <w:r>
-        <w:rPr>
-          <w:sz w:val="24"/>
-          <w:szCs w:val="24"/>
-        </w:rPr>
-        <w:t>lets</w:t>
-      </w:r>
-      <w:proofErr w:type="spellEnd"/>
-      <w:r>
-        <w:rPr>
-          <w:sz w:val="24"/>
-          <w:szCs w:val="24"/>
-        </w:rPr>
-        <w:t xml:space="preserve"> call it POS system). A POS system is a computerized application used to record sale and handle payments. </w:t>
-      </w:r>
-      <w:proofErr w:type="gramStart"/>
-      <w:r>
-        <w:rPr>
-          <w:sz w:val="24"/>
-          <w:szCs w:val="24"/>
-        </w:rPr>
-        <w:t>So</w:t>
-      </w:r>
-      <w:proofErr w:type="gramEnd"/>
-      <w:r>
-        <w:rPr>
-          <w:sz w:val="24"/>
-          <w:szCs w:val="24"/>
-        </w:rPr>
-        <w:t xml:space="preserve"> you focus on the domain of the POS system. Now you will conceptualize the objects that will be used for this system. </w:t>
-      </w:r>
-      <w:proofErr w:type="gramStart"/>
-      <w:r>
-        <w:rPr>
-          <w:sz w:val="24"/>
-          <w:szCs w:val="24"/>
-        </w:rPr>
-        <w:t>So</w:t>
-      </w:r>
-      <w:proofErr w:type="gramEnd"/>
-      <w:r>
-        <w:rPr>
-          <w:sz w:val="24"/>
-          <w:szCs w:val="24"/>
-        </w:rPr>
-        <w:t xml:space="preserve"> you will get objects like: Sale, Payment, Register, Item etc. In a domain model you model these objects and draw associations between them so that you have </w:t>
-      </w:r>
-      <w:proofErr w:type="gramStart"/>
-      <w:r>
-        <w:rPr>
-          <w:sz w:val="24"/>
-          <w:szCs w:val="24"/>
-        </w:rPr>
-        <w:t>an</w:t>
-      </w:r>
-      <w:proofErr w:type="gramEnd"/>
-      <w:r>
-        <w:rPr>
-          <w:sz w:val="24"/>
-          <w:szCs w:val="24"/>
-        </w:rPr>
-        <w:t xml:space="preserve"> high level idea how this system will work.</w:t>
-      </w:r>
-    </w:p>
-    <w:p>
-      <w:pPr>
-        <w:pStyle w:val="Heading1"/>
-        <w:rPr>
-          <w:rFonts w:ascii="Times New Roman" w:hAnsi="Times New Roman"/>
-        </w:rPr>
-      </w:pPr>
-      <w:bookmarkStart w:id="3" w:name="_Toc285793957"/>
-      <w:r>
-        <w:rPr>
-          <w:rFonts w:ascii="Times New Roman" w:hAnsi="Times New Roman"/>
-        </w:rPr>
-        <w:t>Architectural Design</w:t>
-      </w:r>
-      <w:bookmarkEnd w:id="3"/>
-    </w:p>
-    <w:p>
-      <w:pPr>
-        <w:pStyle w:val="Heading2"/>
-        <w:rPr>
-          <w:rFonts w:ascii="Times New Roman" w:hAnsi="Times New Roman"/>
-        </w:rPr>
-      </w:pPr>
-      <w:bookmarkStart w:id="4" w:name="_Toc285793958"/>
-      <w:r>
-        <w:rPr>
-          <w:rFonts w:ascii="Times New Roman" w:hAnsi="Times New Roman"/>
-        </w:rPr>
-        <w:t>Conceptual Architecture</w:t>
-      </w:r>
-      <w:bookmarkEnd w:id="4"/>
-    </w:p>
-    <w:p>
-      <w:pPr>
-        <w:spacing w:line="240" w:lineRule="auto"/>
-        <w:ind w:firstLine="720"/>
-        <w:jc w:val="both"/>
-        <w:rPr>
-          <w:sz w:val="24"/>
-        </w:rPr>
-      </w:pPr>
-      <w:bookmarkStart w:id="5" w:name="_Toc285793959"/>
-      <w:proofErr w:type="spellStart"/>
-      <w:r>
-        <w:rPr>
-          <w:sz w:val="24"/>
-        </w:rPr>
-        <w:t>Arhitectura</w:t>
-      </w:r>
-      <w:proofErr w:type="spellEnd"/>
-      <w:r>
-        <w:rPr>
-          <w:sz w:val="24"/>
-        </w:rPr>
-        <w:t xml:space="preserve"> pe </w:t>
-      </w:r>
-      <w:proofErr w:type="spellStart"/>
-      <w:r>
-        <w:rPr>
-          <w:sz w:val="24"/>
-        </w:rPr>
-        <w:t>trei</w:t>
-      </w:r>
-      <w:proofErr w:type="spellEnd"/>
-      <w:r>
-        <w:rPr>
-          <w:sz w:val="24"/>
-        </w:rPr>
-        <w:t xml:space="preserve"> </w:t>
-      </w:r>
-      <w:proofErr w:type="spellStart"/>
-      <w:r>
-        <w:rPr>
-          <w:sz w:val="24"/>
-        </w:rPr>
-        <w:t>niveluri</w:t>
-      </w:r>
-      <w:proofErr w:type="spellEnd"/>
-      <w:r>
-        <w:rPr>
-          <w:sz w:val="24"/>
-        </w:rPr>
-        <w:t xml:space="preserve"> </w:t>
-      </w:r>
-      <w:proofErr w:type="spellStart"/>
-      <w:r>
-        <w:rPr>
-          <w:sz w:val="24"/>
-        </w:rPr>
-        <w:t>este</w:t>
-      </w:r>
-      <w:proofErr w:type="spellEnd"/>
-      <w:r>
-        <w:rPr>
-          <w:sz w:val="24"/>
-        </w:rPr>
-        <w:t xml:space="preserve"> un model de </w:t>
-      </w:r>
-      <w:proofErr w:type="spellStart"/>
-      <w:r>
-        <w:rPr>
-          <w:sz w:val="24"/>
-        </w:rPr>
-        <w:t>arhitectură</w:t>
-      </w:r>
-      <w:proofErr w:type="spellEnd"/>
-      <w:r>
-        <w:rPr>
-          <w:sz w:val="24"/>
-        </w:rPr>
-        <w:t xml:space="preserve"> software</w:t>
-      </w:r>
-      <w:r>
-        <w:rPr>
-          <w:sz w:val="24"/>
-        </w:rPr>
-        <w:t xml:space="preserve"> </w:t>
-      </w:r>
-      <w:proofErr w:type="spellStart"/>
-      <w:r>
-        <w:rPr>
-          <w:sz w:val="24"/>
-        </w:rPr>
-        <w:t>în</w:t>
-      </w:r>
-      <w:proofErr w:type="spellEnd"/>
-      <w:r>
-        <w:rPr>
-          <w:sz w:val="24"/>
-        </w:rPr>
-        <w:t xml:space="preserve"> care </w:t>
-      </w:r>
-      <w:proofErr w:type="spellStart"/>
-      <w:r>
-        <w:rPr>
-          <w:sz w:val="24"/>
-        </w:rPr>
-        <w:t>interfața</w:t>
-      </w:r>
-      <w:proofErr w:type="spellEnd"/>
-      <w:r>
-        <w:rPr>
-          <w:sz w:val="24"/>
-        </w:rPr>
-        <w:t xml:space="preserve"> </w:t>
-      </w:r>
-      <w:proofErr w:type="spellStart"/>
-      <w:r>
-        <w:rPr>
-          <w:sz w:val="24"/>
-        </w:rPr>
-        <w:t>utilizator</w:t>
-      </w:r>
-      <w:proofErr w:type="spellEnd"/>
-      <w:r>
-        <w:rPr>
-          <w:sz w:val="24"/>
-        </w:rPr>
-        <w:t xml:space="preserve"> (</w:t>
-      </w:r>
-      <w:proofErr w:type="spellStart"/>
-      <w:r>
-        <w:rPr>
-          <w:sz w:val="24"/>
-        </w:rPr>
-        <w:t>prezentare</w:t>
-      </w:r>
-      <w:proofErr w:type="spellEnd"/>
-      <w:r>
-        <w:rPr>
-          <w:sz w:val="24"/>
-        </w:rPr>
-        <w:t xml:space="preserve">), </w:t>
-      </w:r>
-      <w:proofErr w:type="spellStart"/>
-      <w:r>
-        <w:rPr>
-          <w:sz w:val="24"/>
-        </w:rPr>
-        <w:t>logica</w:t>
-      </w:r>
-      <w:proofErr w:type="spellEnd"/>
-      <w:r>
-        <w:rPr>
-          <w:sz w:val="24"/>
-        </w:rPr>
-        <w:t xml:space="preserve"> </w:t>
-      </w:r>
-      <w:proofErr w:type="spellStart"/>
-      <w:r>
-        <w:rPr>
-          <w:sz w:val="24"/>
-        </w:rPr>
-        <w:t>proceselor</w:t>
-      </w:r>
-      <w:proofErr w:type="spellEnd"/>
-      <w:r>
-        <w:rPr>
-          <w:sz w:val="24"/>
-        </w:rPr>
-        <w:t xml:space="preserve"> </w:t>
-      </w:r>
-      <w:proofErr w:type="spellStart"/>
-      <w:r>
-        <w:rPr>
-          <w:sz w:val="24"/>
-        </w:rPr>
-        <w:t>funcționale</w:t>
-      </w:r>
-      <w:proofErr w:type="spellEnd"/>
-      <w:r>
-        <w:rPr>
-          <w:sz w:val="24"/>
-        </w:rPr>
-        <w:t xml:space="preserve"> (</w:t>
-      </w:r>
-      <w:r>
-        <w:rPr>
-          <w:sz w:val="24"/>
-        </w:rPr>
-        <w:t>application logic</w:t>
-      </w:r>
-      <w:r>
-        <w:rPr>
-          <w:sz w:val="24"/>
-        </w:rPr>
-        <w:t xml:space="preserve">), </w:t>
-      </w:r>
-      <w:proofErr w:type="spellStart"/>
-      <w:r>
-        <w:rPr>
-          <w:sz w:val="24"/>
-        </w:rPr>
-        <w:t>stocarea</w:t>
-      </w:r>
-      <w:proofErr w:type="spellEnd"/>
-      <w:r>
-        <w:rPr>
-          <w:sz w:val="24"/>
-        </w:rPr>
-        <w:t xml:space="preserve"> </w:t>
-      </w:r>
-      <w:proofErr w:type="spellStart"/>
-      <w:r>
-        <w:rPr>
-          <w:sz w:val="24"/>
-        </w:rPr>
-        <w:t>datelor</w:t>
-      </w:r>
-      <w:proofErr w:type="spellEnd"/>
-      <w:r>
-        <w:rPr>
-          <w:sz w:val="24"/>
-        </w:rPr>
-        <w:t xml:space="preserve"> </w:t>
-      </w:r>
-      <w:proofErr w:type="spellStart"/>
-      <w:r>
-        <w:rPr>
-          <w:sz w:val="24"/>
-        </w:rPr>
-        <w:t>și</w:t>
-      </w:r>
-      <w:proofErr w:type="spellEnd"/>
-      <w:r>
-        <w:rPr>
-          <w:sz w:val="24"/>
-        </w:rPr>
-        <w:t xml:space="preserve"> </w:t>
-      </w:r>
-      <w:proofErr w:type="spellStart"/>
-      <w:r>
-        <w:rPr>
-          <w:sz w:val="24"/>
-        </w:rPr>
-        <w:t>accesul</w:t>
-      </w:r>
-      <w:proofErr w:type="spellEnd"/>
-      <w:r>
-        <w:rPr>
-          <w:sz w:val="24"/>
-        </w:rPr>
-        <w:t xml:space="preserve"> la date sunt </w:t>
-      </w:r>
-      <w:proofErr w:type="spellStart"/>
-      <w:r>
-        <w:rPr>
-          <w:sz w:val="24"/>
-        </w:rPr>
-        <w:t>dezvoltate</w:t>
-      </w:r>
-      <w:proofErr w:type="spellEnd"/>
-      <w:r>
-        <w:rPr>
-          <w:sz w:val="24"/>
-        </w:rPr>
-        <w:t xml:space="preserve"> </w:t>
-      </w:r>
-      <w:proofErr w:type="spellStart"/>
-      <w:r>
-        <w:rPr>
-          <w:sz w:val="24"/>
-        </w:rPr>
-        <w:t>și</w:t>
-      </w:r>
-      <w:proofErr w:type="spellEnd"/>
-      <w:r>
-        <w:rPr>
-          <w:sz w:val="24"/>
-        </w:rPr>
-        <w:t xml:space="preserve"> </w:t>
-      </w:r>
-      <w:proofErr w:type="spellStart"/>
-      <w:r>
-        <w:rPr>
-          <w:sz w:val="24"/>
-        </w:rPr>
-        <w:t>menținute</w:t>
-      </w:r>
-      <w:proofErr w:type="spellEnd"/>
-      <w:r>
-        <w:rPr>
-          <w:sz w:val="24"/>
-        </w:rPr>
-        <w:t xml:space="preserve"> ca module </w:t>
-      </w:r>
-      <w:proofErr w:type="spellStart"/>
-      <w:r>
-        <w:rPr>
-          <w:sz w:val="24"/>
-        </w:rPr>
-        <w:t>independente</w:t>
-      </w:r>
-      <w:proofErr w:type="spellEnd"/>
-      <w:r>
-        <w:rPr>
-          <w:sz w:val="24"/>
-        </w:rPr>
-        <w:t>.</w:t>
-      </w:r>
-    </w:p>
-    <w:p>
-      <w:pPr>
-        <w:pStyle w:val="ListParagraph"/>
-        <w:numPr>
-          <w:ilvl w:val="0"/>
-          <w:numId w:val="19"/>
-        </w:numPr>
-        <w:spacing w:line="240" w:lineRule="auto"/>
-        <w:jc w:val="both"/>
-        <w:rPr>
-          <w:sz w:val="24"/>
-        </w:rPr>
-      </w:pPr>
-      <w:r>
-        <w:rPr>
-          <w:sz w:val="24"/>
-        </w:rPr>
-        <w:t xml:space="preserve">Presentation layer - </w:t>
-      </w:r>
-      <w:proofErr w:type="spellStart"/>
-      <w:r>
-        <w:rPr>
-          <w:sz w:val="24"/>
-        </w:rPr>
-        <w:t>functionalitate</w:t>
-      </w:r>
-      <w:proofErr w:type="spellEnd"/>
-      <w:r>
-        <w:rPr>
-          <w:sz w:val="24"/>
-        </w:rPr>
-        <w:t xml:space="preserve"> </w:t>
-      </w:r>
-      <w:proofErr w:type="spellStart"/>
-      <w:r>
-        <w:rPr>
-          <w:sz w:val="24"/>
-        </w:rPr>
-        <w:t>orientată</w:t>
-      </w:r>
-      <w:proofErr w:type="spellEnd"/>
-      <w:r>
-        <w:rPr>
-          <w:sz w:val="24"/>
-        </w:rPr>
-        <w:t xml:space="preserve"> </w:t>
-      </w:r>
-      <w:proofErr w:type="spellStart"/>
-      <w:r>
-        <w:rPr>
-          <w:sz w:val="24"/>
-        </w:rPr>
-        <w:t>spre</w:t>
-      </w:r>
-      <w:proofErr w:type="spellEnd"/>
-      <w:r>
-        <w:rPr>
-          <w:sz w:val="24"/>
-        </w:rPr>
-        <w:t xml:space="preserve"> </w:t>
-      </w:r>
-      <w:proofErr w:type="spellStart"/>
-      <w:r>
-        <w:rPr>
-          <w:sz w:val="24"/>
-        </w:rPr>
-        <w:t>utilizator</w:t>
-      </w:r>
-      <w:proofErr w:type="spellEnd"/>
-      <w:r>
-        <w:rPr>
-          <w:sz w:val="24"/>
-        </w:rPr>
-        <w:t xml:space="preserve">, </w:t>
-      </w:r>
-      <w:proofErr w:type="spellStart"/>
-      <w:r>
-        <w:rPr>
-          <w:sz w:val="24"/>
-        </w:rPr>
-        <w:t>responsabilă</w:t>
-      </w:r>
-      <w:proofErr w:type="spellEnd"/>
-      <w:r>
-        <w:rPr>
-          <w:sz w:val="24"/>
-        </w:rPr>
-        <w:t xml:space="preserve"> de </w:t>
-      </w:r>
-      <w:proofErr w:type="spellStart"/>
-      <w:r>
-        <w:rPr>
-          <w:sz w:val="24"/>
-        </w:rPr>
-        <w:t>gestionarea</w:t>
-      </w:r>
-      <w:proofErr w:type="spellEnd"/>
-      <w:r>
-        <w:rPr>
-          <w:sz w:val="24"/>
-        </w:rPr>
-        <w:t xml:space="preserve"> </w:t>
-      </w:r>
-      <w:proofErr w:type="spellStart"/>
-      <w:r>
-        <w:rPr>
-          <w:sz w:val="24"/>
-        </w:rPr>
-        <w:t>interacțiunii</w:t>
-      </w:r>
-      <w:proofErr w:type="spellEnd"/>
-      <w:r>
-        <w:rPr>
-          <w:sz w:val="24"/>
-        </w:rPr>
-        <w:t xml:space="preserve"> </w:t>
-      </w:r>
-      <w:proofErr w:type="spellStart"/>
-      <w:r>
-        <w:rPr>
-          <w:sz w:val="24"/>
-        </w:rPr>
-        <w:t>utilizatorilor</w:t>
-      </w:r>
-      <w:proofErr w:type="spellEnd"/>
-      <w:r>
-        <w:rPr>
-          <w:sz w:val="24"/>
-        </w:rPr>
-        <w:t xml:space="preserve"> cu </w:t>
-      </w:r>
-      <w:proofErr w:type="spellStart"/>
-      <w:r>
-        <w:rPr>
-          <w:sz w:val="24"/>
-        </w:rPr>
-        <w:t>sistemul</w:t>
-      </w:r>
-      <w:proofErr w:type="spellEnd"/>
-    </w:p>
-    <w:p>
-      <w:pPr>
-        <w:pStyle w:val="ListParagraph"/>
-        <w:numPr>
-          <w:ilvl w:val="0"/>
-          <w:numId w:val="18"/>
-        </w:numPr>
-        <w:spacing w:line="240" w:lineRule="auto"/>
-        <w:jc w:val="both"/>
-        <w:rPr>
-          <w:sz w:val="24"/>
-        </w:rPr>
-      </w:pPr>
-      <w:r>
-        <w:rPr>
-          <w:sz w:val="24"/>
-        </w:rPr>
-        <w:t xml:space="preserve">Application layer </w:t>
-      </w:r>
-      <w:proofErr w:type="gramStart"/>
-      <w:r>
-        <w:rPr>
-          <w:sz w:val="24"/>
-        </w:rPr>
-        <w:t xml:space="preserve">-  </w:t>
-      </w:r>
-      <w:proofErr w:type="spellStart"/>
-      <w:r>
-        <w:rPr>
-          <w:sz w:val="24"/>
-        </w:rPr>
-        <w:t>functionalitatea</w:t>
-      </w:r>
-      <w:proofErr w:type="spellEnd"/>
-      <w:proofErr w:type="gramEnd"/>
-      <w:r>
-        <w:rPr>
-          <w:sz w:val="24"/>
-        </w:rPr>
-        <w:t xml:space="preserve">  </w:t>
-      </w:r>
-      <w:proofErr w:type="spellStart"/>
-      <w:r>
-        <w:rPr>
-          <w:sz w:val="24"/>
-        </w:rPr>
-        <w:t>centrală</w:t>
-      </w:r>
-      <w:proofErr w:type="spellEnd"/>
-      <w:r>
-        <w:rPr>
-          <w:sz w:val="24"/>
-        </w:rPr>
-        <w:t xml:space="preserve"> a </w:t>
-      </w:r>
-      <w:proofErr w:type="spellStart"/>
-      <w:r>
-        <w:rPr>
-          <w:sz w:val="24"/>
-        </w:rPr>
-        <w:t>sistemului</w:t>
-      </w:r>
-      <w:proofErr w:type="spellEnd"/>
-      <w:r>
-        <w:rPr>
-          <w:sz w:val="24"/>
-        </w:rPr>
-        <w:t xml:space="preserve"> </w:t>
-      </w:r>
-      <w:proofErr w:type="spellStart"/>
-      <w:r>
-        <w:rPr>
-          <w:sz w:val="24"/>
-        </w:rPr>
-        <w:t>și</w:t>
-      </w:r>
-      <w:proofErr w:type="spellEnd"/>
-      <w:r>
-        <w:rPr>
-          <w:sz w:val="24"/>
-        </w:rPr>
-        <w:t xml:space="preserve"> </w:t>
-      </w:r>
-      <w:proofErr w:type="spellStart"/>
-      <w:r>
-        <w:rPr>
-          <w:sz w:val="24"/>
-        </w:rPr>
-        <w:t>încorporează</w:t>
-      </w:r>
-      <w:proofErr w:type="spellEnd"/>
-      <w:r>
-        <w:rPr>
-          <w:sz w:val="24"/>
-        </w:rPr>
-        <w:t xml:space="preserve"> </w:t>
-      </w:r>
-      <w:proofErr w:type="spellStart"/>
-      <w:r>
-        <w:rPr>
-          <w:sz w:val="24"/>
-        </w:rPr>
-        <w:t>logica</w:t>
-      </w:r>
-      <w:proofErr w:type="spellEnd"/>
-      <w:r>
-        <w:rPr>
-          <w:sz w:val="24"/>
-        </w:rPr>
-        <w:t xml:space="preserve"> de </w:t>
-      </w:r>
-      <w:proofErr w:type="spellStart"/>
-      <w:r>
-        <w:rPr>
-          <w:sz w:val="24"/>
-        </w:rPr>
-        <w:t>afaceri</w:t>
-      </w:r>
-      <w:proofErr w:type="spellEnd"/>
-      <w:r>
-        <w:rPr>
-          <w:sz w:val="24"/>
-        </w:rPr>
-        <w:t xml:space="preserve"> </w:t>
-      </w:r>
-      <w:proofErr w:type="spellStart"/>
-      <w:r>
-        <w:rPr>
-          <w:sz w:val="24"/>
-        </w:rPr>
-        <w:t>relevantă</w:t>
-      </w:r>
-      <w:proofErr w:type="spellEnd"/>
-      <w:r>
-        <w:rPr>
-          <w:sz w:val="24"/>
-        </w:rPr>
-        <w:t xml:space="preserve">. </w:t>
-      </w:r>
-      <w:proofErr w:type="spellStart"/>
-      <w:r>
-        <w:rPr>
-          <w:sz w:val="24"/>
-        </w:rPr>
-        <w:t>În</w:t>
-      </w:r>
-      <w:proofErr w:type="spellEnd"/>
-      <w:r>
-        <w:rPr>
-          <w:sz w:val="24"/>
-        </w:rPr>
-        <w:t xml:space="preserve"> general, </w:t>
-      </w:r>
-      <w:proofErr w:type="spellStart"/>
-      <w:r>
-        <w:rPr>
-          <w:sz w:val="24"/>
-        </w:rPr>
-        <w:t>acesta</w:t>
-      </w:r>
-      <w:proofErr w:type="spellEnd"/>
-      <w:r>
-        <w:rPr>
-          <w:sz w:val="24"/>
-        </w:rPr>
-        <w:t xml:space="preserve"> </w:t>
-      </w:r>
-      <w:proofErr w:type="spellStart"/>
-      <w:r>
-        <w:rPr>
-          <w:sz w:val="24"/>
-        </w:rPr>
-        <w:t>este</w:t>
-      </w:r>
-      <w:proofErr w:type="spellEnd"/>
-      <w:r>
-        <w:rPr>
-          <w:sz w:val="24"/>
-        </w:rPr>
-        <w:t xml:space="preserve"> </w:t>
-      </w:r>
-      <w:proofErr w:type="spellStart"/>
-      <w:r>
-        <w:rPr>
-          <w:sz w:val="24"/>
-        </w:rPr>
-        <w:t>alcătuit</w:t>
-      </w:r>
-      <w:proofErr w:type="spellEnd"/>
-      <w:r>
-        <w:rPr>
-          <w:sz w:val="24"/>
-        </w:rPr>
-        <w:t xml:space="preserve"> din </w:t>
-      </w:r>
-      <w:proofErr w:type="spellStart"/>
-      <w:r>
-        <w:rPr>
-          <w:sz w:val="24"/>
-        </w:rPr>
-        <w:t>componente</w:t>
-      </w:r>
-      <w:proofErr w:type="spellEnd"/>
-      <w:r>
-        <w:rPr>
-          <w:sz w:val="24"/>
-        </w:rPr>
-        <w:t xml:space="preserve">, </w:t>
-      </w:r>
-      <w:proofErr w:type="spellStart"/>
-      <w:r>
-        <w:rPr>
-          <w:sz w:val="24"/>
-        </w:rPr>
-        <w:t>dintre</w:t>
-      </w:r>
-      <w:proofErr w:type="spellEnd"/>
-      <w:r>
-        <w:rPr>
-          <w:sz w:val="24"/>
-        </w:rPr>
-        <w:t xml:space="preserve"> care </w:t>
-      </w:r>
-      <w:proofErr w:type="spellStart"/>
-      <w:r>
-        <w:rPr>
-          <w:sz w:val="24"/>
-        </w:rPr>
-        <w:t>unele</w:t>
-      </w:r>
-      <w:proofErr w:type="spellEnd"/>
-      <w:r>
-        <w:rPr>
-          <w:sz w:val="24"/>
-        </w:rPr>
-        <w:t xml:space="preserve"> pot </w:t>
-      </w:r>
-      <w:proofErr w:type="spellStart"/>
-      <w:r>
-        <w:rPr>
-          <w:sz w:val="24"/>
-        </w:rPr>
-        <w:lastRenderedPageBreak/>
-        <w:t>expune</w:t>
-      </w:r>
-      <w:proofErr w:type="spellEnd"/>
-      <w:r>
-        <w:rPr>
-          <w:sz w:val="24"/>
-        </w:rPr>
-        <w:t xml:space="preserve"> </w:t>
-      </w:r>
-      <w:proofErr w:type="spellStart"/>
-      <w:r>
-        <w:rPr>
-          <w:sz w:val="24"/>
-        </w:rPr>
-        <w:t>interfețele</w:t>
-      </w:r>
-      <w:proofErr w:type="spellEnd"/>
-      <w:r>
-        <w:rPr>
-          <w:sz w:val="24"/>
-        </w:rPr>
-        <w:t xml:space="preserve"> de </w:t>
-      </w:r>
-      <w:proofErr w:type="spellStart"/>
-      <w:r>
-        <w:rPr>
-          <w:sz w:val="24"/>
-        </w:rPr>
-        <w:t>serviciu</w:t>
-      </w:r>
-      <w:proofErr w:type="spellEnd"/>
-      <w:r>
-        <w:rPr>
-          <w:sz w:val="24"/>
-        </w:rPr>
-        <w:t xml:space="preserve"> pe care </w:t>
-      </w:r>
-      <w:proofErr w:type="spellStart"/>
-      <w:r>
-        <w:rPr>
-          <w:sz w:val="24"/>
-        </w:rPr>
-        <w:t>ceilalți</w:t>
-      </w:r>
-      <w:proofErr w:type="spellEnd"/>
-      <w:r>
-        <w:rPr>
-          <w:sz w:val="24"/>
-        </w:rPr>
-        <w:t xml:space="preserve"> </w:t>
-      </w:r>
-      <w:proofErr w:type="spellStart"/>
-      <w:r>
-        <w:rPr>
-          <w:sz w:val="24"/>
-        </w:rPr>
-        <w:t>apelanți</w:t>
-      </w:r>
-      <w:proofErr w:type="spellEnd"/>
-      <w:r>
-        <w:rPr>
-          <w:sz w:val="24"/>
-        </w:rPr>
-        <w:t xml:space="preserve"> le pot </w:t>
-      </w:r>
-      <w:proofErr w:type="spellStart"/>
-      <w:r>
-        <w:rPr>
-          <w:sz w:val="24"/>
-        </w:rPr>
-        <w:t>utiliza</w:t>
-      </w:r>
-      <w:proofErr w:type="spellEnd"/>
-      <w:r>
-        <w:rPr>
-          <w:sz w:val="24"/>
-        </w:rPr>
-        <w:t>.</w:t>
-      </w:r>
-    </w:p>
-    <w:p>
-      <w:pPr>
-        <w:pStyle w:val="ListParagraph"/>
-        <w:numPr>
-          <w:ilvl w:val="0"/>
-          <w:numId w:val="18"/>
-        </w:numPr>
-        <w:spacing w:line="240" w:lineRule="auto"/>
-        <w:jc w:val="both"/>
-        <w:rPr>
-          <w:sz w:val="24"/>
-        </w:rPr>
-      </w:pPr>
-      <w:r>
-        <w:rPr>
-          <w:sz w:val="24"/>
-        </w:rPr>
-        <w:t xml:space="preserve">Data layer - </w:t>
-      </w:r>
-      <w:proofErr w:type="spellStart"/>
-      <w:r>
-        <w:rPr>
-          <w:sz w:val="24"/>
-        </w:rPr>
-        <w:t>oferă</w:t>
-      </w:r>
-      <w:proofErr w:type="spellEnd"/>
-      <w:r>
-        <w:rPr>
-          <w:sz w:val="24"/>
-        </w:rPr>
-        <w:t xml:space="preserve"> </w:t>
-      </w:r>
-      <w:proofErr w:type="spellStart"/>
-      <w:r>
-        <w:rPr>
-          <w:sz w:val="24"/>
-        </w:rPr>
-        <w:t>acces</w:t>
-      </w:r>
-      <w:proofErr w:type="spellEnd"/>
-      <w:r>
-        <w:rPr>
-          <w:sz w:val="24"/>
-        </w:rPr>
-        <w:t xml:space="preserve"> la </w:t>
-      </w:r>
-      <w:proofErr w:type="spellStart"/>
-      <w:r>
-        <w:rPr>
-          <w:sz w:val="24"/>
-        </w:rPr>
-        <w:t>datele</w:t>
-      </w:r>
-      <w:proofErr w:type="spellEnd"/>
-      <w:r>
-        <w:rPr>
-          <w:sz w:val="24"/>
-        </w:rPr>
-        <w:t xml:space="preserve"> </w:t>
-      </w:r>
-      <w:proofErr w:type="spellStart"/>
-      <w:r>
-        <w:rPr>
-          <w:sz w:val="24"/>
-        </w:rPr>
-        <w:t>găzduite</w:t>
-      </w:r>
-      <w:proofErr w:type="spellEnd"/>
-      <w:r>
-        <w:rPr>
-          <w:sz w:val="24"/>
-        </w:rPr>
-        <w:t xml:space="preserve"> </w:t>
-      </w:r>
-      <w:proofErr w:type="spellStart"/>
-      <w:r>
-        <w:rPr>
-          <w:sz w:val="24"/>
-        </w:rPr>
-        <w:t>în</w:t>
-      </w:r>
-      <w:proofErr w:type="spellEnd"/>
-      <w:r>
-        <w:rPr>
-          <w:sz w:val="24"/>
-        </w:rPr>
-        <w:t xml:space="preserve"> </w:t>
-      </w:r>
-      <w:proofErr w:type="spellStart"/>
-      <w:r>
-        <w:rPr>
-          <w:sz w:val="24"/>
-        </w:rPr>
-        <w:t>limitele</w:t>
-      </w:r>
-      <w:proofErr w:type="spellEnd"/>
-      <w:r>
-        <w:rPr>
-          <w:sz w:val="24"/>
-        </w:rPr>
-        <w:t xml:space="preserve"> </w:t>
-      </w:r>
-      <w:proofErr w:type="spellStart"/>
-      <w:r>
-        <w:rPr>
-          <w:sz w:val="24"/>
-        </w:rPr>
-        <w:t>sistemului</w:t>
-      </w:r>
-      <w:proofErr w:type="spellEnd"/>
-      <w:r>
-        <w:rPr>
-          <w:sz w:val="24"/>
-        </w:rPr>
-        <w:t xml:space="preserve"> </w:t>
-      </w:r>
-      <w:proofErr w:type="spellStart"/>
-      <w:r>
-        <w:rPr>
-          <w:sz w:val="24"/>
-        </w:rPr>
-        <w:t>și</w:t>
-      </w:r>
-      <w:proofErr w:type="spellEnd"/>
-      <w:r>
-        <w:rPr>
-          <w:sz w:val="24"/>
-        </w:rPr>
-        <w:t xml:space="preserve"> la </w:t>
-      </w:r>
-      <w:proofErr w:type="spellStart"/>
-      <w:r>
-        <w:rPr>
-          <w:sz w:val="24"/>
-        </w:rPr>
-        <w:t>datele</w:t>
-      </w:r>
-      <w:proofErr w:type="spellEnd"/>
-      <w:r>
-        <w:rPr>
-          <w:sz w:val="24"/>
-        </w:rPr>
-        <w:t xml:space="preserve"> </w:t>
-      </w:r>
-      <w:proofErr w:type="spellStart"/>
-      <w:r>
-        <w:rPr>
-          <w:sz w:val="24"/>
-        </w:rPr>
-        <w:t>expuse</w:t>
-      </w:r>
-      <w:proofErr w:type="spellEnd"/>
-      <w:r>
-        <w:rPr>
-          <w:sz w:val="24"/>
-        </w:rPr>
-        <w:t xml:space="preserve"> de </w:t>
-      </w:r>
-      <w:proofErr w:type="spellStart"/>
-      <w:r>
-        <w:rPr>
-          <w:sz w:val="24"/>
-        </w:rPr>
-        <w:t>alte</w:t>
-      </w:r>
-      <w:proofErr w:type="spellEnd"/>
-      <w:r>
-        <w:rPr>
-          <w:sz w:val="24"/>
-        </w:rPr>
-        <w:t xml:space="preserve"> </w:t>
-      </w:r>
-      <w:proofErr w:type="spellStart"/>
-      <w:r>
-        <w:rPr>
-          <w:sz w:val="24"/>
-        </w:rPr>
-        <w:t>sisteme</w:t>
-      </w:r>
-      <w:proofErr w:type="spellEnd"/>
-      <w:r>
-        <w:rPr>
-          <w:sz w:val="24"/>
-        </w:rPr>
-        <w:t xml:space="preserve"> din </w:t>
-      </w:r>
-      <w:proofErr w:type="spellStart"/>
-      <w:r>
-        <w:rPr>
-          <w:sz w:val="24"/>
-        </w:rPr>
-        <w:t>rețea</w:t>
-      </w:r>
-      <w:proofErr w:type="spellEnd"/>
-      <w:r>
-        <w:rPr>
-          <w:sz w:val="24"/>
-        </w:rPr>
-        <w:t xml:space="preserve">; </w:t>
-      </w:r>
-      <w:proofErr w:type="spellStart"/>
-      <w:r>
-        <w:rPr>
-          <w:sz w:val="24"/>
-        </w:rPr>
-        <w:t>poate</w:t>
-      </w:r>
-      <w:proofErr w:type="spellEnd"/>
-      <w:r>
-        <w:rPr>
-          <w:sz w:val="24"/>
-        </w:rPr>
-        <w:t xml:space="preserve"> </w:t>
-      </w:r>
-      <w:proofErr w:type="spellStart"/>
-      <w:r>
-        <w:rPr>
-          <w:sz w:val="24"/>
-        </w:rPr>
-        <w:t>accesat</w:t>
-      </w:r>
-      <w:proofErr w:type="spellEnd"/>
-      <w:r>
-        <w:rPr>
-          <w:sz w:val="24"/>
-        </w:rPr>
-        <w:t xml:space="preserve"> </w:t>
-      </w:r>
-      <w:proofErr w:type="spellStart"/>
-      <w:r>
-        <w:rPr>
-          <w:sz w:val="24"/>
-        </w:rPr>
-        <w:t>prin</w:t>
-      </w:r>
-      <w:proofErr w:type="spellEnd"/>
-      <w:r>
-        <w:rPr>
-          <w:sz w:val="24"/>
-        </w:rPr>
-        <w:t xml:space="preserve"> </w:t>
-      </w:r>
-      <w:proofErr w:type="spellStart"/>
-      <w:r>
-        <w:rPr>
-          <w:sz w:val="24"/>
-        </w:rPr>
-        <w:t>servicii</w:t>
-      </w:r>
-      <w:proofErr w:type="spellEnd"/>
-      <w:r>
-        <w:rPr>
-          <w:sz w:val="24"/>
-        </w:rPr>
-        <w:t xml:space="preserve">. </w:t>
-      </w:r>
-      <w:proofErr w:type="spellStart"/>
-      <w:r>
-        <w:rPr>
-          <w:sz w:val="24"/>
-        </w:rPr>
-        <w:t>Stratul</w:t>
-      </w:r>
-      <w:proofErr w:type="spellEnd"/>
-      <w:r>
-        <w:rPr>
-          <w:sz w:val="24"/>
-        </w:rPr>
-        <w:t xml:space="preserve"> de date </w:t>
-      </w:r>
-      <w:proofErr w:type="spellStart"/>
-      <w:r>
-        <w:rPr>
-          <w:sz w:val="24"/>
-        </w:rPr>
-        <w:t>expune</w:t>
-      </w:r>
-      <w:proofErr w:type="spellEnd"/>
-      <w:r>
-        <w:rPr>
-          <w:sz w:val="24"/>
-        </w:rPr>
-        <w:t xml:space="preserve"> </w:t>
-      </w:r>
-      <w:proofErr w:type="spellStart"/>
-      <w:r>
-        <w:rPr>
-          <w:sz w:val="24"/>
-        </w:rPr>
-        <w:t>interfețele</w:t>
-      </w:r>
-      <w:proofErr w:type="spellEnd"/>
-      <w:r>
-        <w:rPr>
-          <w:sz w:val="24"/>
-        </w:rPr>
-        <w:t xml:space="preserve"> </w:t>
-      </w:r>
-      <w:proofErr w:type="spellStart"/>
-      <w:r>
-        <w:rPr>
-          <w:sz w:val="24"/>
-        </w:rPr>
-        <w:t>generice</w:t>
-      </w:r>
-      <w:proofErr w:type="spellEnd"/>
-      <w:r>
-        <w:rPr>
-          <w:sz w:val="24"/>
-        </w:rPr>
-        <w:t xml:space="preserve"> pe care le pot </w:t>
-      </w:r>
-      <w:proofErr w:type="spellStart"/>
-      <w:r>
-        <w:rPr>
-          <w:sz w:val="24"/>
-        </w:rPr>
-        <w:t>consuma</w:t>
-      </w:r>
-      <w:proofErr w:type="spellEnd"/>
-      <w:r>
-        <w:rPr>
-          <w:sz w:val="24"/>
-        </w:rPr>
-        <w:t xml:space="preserve"> </w:t>
-      </w:r>
-      <w:proofErr w:type="spellStart"/>
-      <w:r>
-        <w:rPr>
-          <w:sz w:val="24"/>
-        </w:rPr>
-        <w:t>componentele</w:t>
-      </w:r>
-      <w:proofErr w:type="spellEnd"/>
-      <w:r>
-        <w:rPr>
-          <w:sz w:val="24"/>
-        </w:rPr>
-        <w:t xml:space="preserve"> din </w:t>
-      </w:r>
-      <w:proofErr w:type="spellStart"/>
-      <w:r>
-        <w:rPr>
-          <w:sz w:val="24"/>
-        </w:rPr>
-        <w:t>stratul</w:t>
-      </w:r>
-      <w:proofErr w:type="spellEnd"/>
-      <w:r>
-        <w:rPr>
-          <w:sz w:val="24"/>
-        </w:rPr>
-        <w:t xml:space="preserve"> de </w:t>
-      </w:r>
-      <w:proofErr w:type="spellStart"/>
-      <w:r>
-        <w:rPr>
-          <w:sz w:val="24"/>
-        </w:rPr>
-        <w:t>afacere</w:t>
-      </w:r>
-      <w:proofErr w:type="spellEnd"/>
-      <w:r>
-        <w:rPr>
-          <w:sz w:val="24"/>
-        </w:rPr>
-        <w:t>.</w:t>
-      </w:r>
-    </w:p>
-    <w:p>
-      <w:pPr>
-        <w:spacing w:line="240" w:lineRule="auto"/>
-        <w:jc w:val="both"/>
-        <w:rPr>
-          <w:sz w:val="24"/>
-        </w:rPr>
-      </w:pPr>
-    </w:p>
-    <w:p>
-      <w:pPr>
-        <w:spacing w:line="240" w:lineRule="auto"/>
-        <w:ind w:firstLine="720"/>
-        <w:jc w:val="both"/>
-        <w:rPr>
-          <w:sz w:val="24"/>
-        </w:rPr>
-      </w:pPr>
-      <w:r>
-        <w:rPr>
-          <w:sz w:val="24"/>
-        </w:rPr>
-        <w:t>Model-View-</w:t>
-      </w:r>
-      <w:proofErr w:type="gramStart"/>
-      <w:r>
-        <w:rPr>
-          <w:sz w:val="24"/>
-        </w:rPr>
-        <w:t xml:space="preserve">Controller  </w:t>
-      </w:r>
-      <w:proofErr w:type="spellStart"/>
-      <w:r>
-        <w:rPr>
-          <w:sz w:val="24"/>
-        </w:rPr>
-        <w:t>este</w:t>
-      </w:r>
-      <w:proofErr w:type="spellEnd"/>
-      <w:proofErr w:type="gramEnd"/>
-      <w:r>
-        <w:rPr>
-          <w:sz w:val="24"/>
-        </w:rPr>
-        <w:t xml:space="preserve"> un model </w:t>
-      </w:r>
-      <w:proofErr w:type="spellStart"/>
-      <w:r>
-        <w:rPr>
-          <w:sz w:val="24"/>
-        </w:rPr>
-        <w:t>arhitectural</w:t>
-      </w:r>
-      <w:proofErr w:type="spellEnd"/>
-      <w:r>
-        <w:rPr>
-          <w:sz w:val="24"/>
-        </w:rPr>
-        <w:t xml:space="preserve"> </w:t>
-      </w:r>
-      <w:proofErr w:type="spellStart"/>
-      <w:r>
-        <w:rPr>
-          <w:sz w:val="24"/>
-        </w:rPr>
-        <w:t>utilizat</w:t>
-      </w:r>
-      <w:proofErr w:type="spellEnd"/>
-      <w:r>
-        <w:rPr>
-          <w:sz w:val="24"/>
-        </w:rPr>
-        <w:t xml:space="preserve"> </w:t>
-      </w:r>
-      <w:proofErr w:type="spellStart"/>
-      <w:r>
-        <w:rPr>
-          <w:sz w:val="24"/>
-        </w:rPr>
-        <w:t>în</w:t>
-      </w:r>
-      <w:proofErr w:type="spellEnd"/>
-      <w:r>
-        <w:rPr>
-          <w:sz w:val="24"/>
-        </w:rPr>
-        <w:t xml:space="preserve"> mod </w:t>
-      </w:r>
-      <w:proofErr w:type="spellStart"/>
-      <w:r>
-        <w:rPr>
-          <w:sz w:val="24"/>
-        </w:rPr>
-        <w:t>obișnuit</w:t>
-      </w:r>
-      <w:proofErr w:type="spellEnd"/>
-      <w:r>
-        <w:rPr>
-          <w:sz w:val="24"/>
-        </w:rPr>
-        <w:t xml:space="preserve"> </w:t>
-      </w:r>
-      <w:proofErr w:type="spellStart"/>
-      <w:r>
-        <w:rPr>
-          <w:sz w:val="24"/>
-        </w:rPr>
-        <w:t>pentru</w:t>
-      </w:r>
-      <w:proofErr w:type="spellEnd"/>
-      <w:r>
-        <w:rPr>
-          <w:sz w:val="24"/>
-        </w:rPr>
-        <w:t xml:space="preserve"> </w:t>
-      </w:r>
-      <w:proofErr w:type="spellStart"/>
-      <w:r>
-        <w:rPr>
-          <w:sz w:val="24"/>
-        </w:rPr>
-        <w:t>dezvoltarea</w:t>
-      </w:r>
-      <w:proofErr w:type="spellEnd"/>
-      <w:r>
-        <w:rPr>
-          <w:sz w:val="24"/>
-        </w:rPr>
-        <w:t xml:space="preserve"> </w:t>
-      </w:r>
-      <w:proofErr w:type="spellStart"/>
-      <w:r>
-        <w:rPr>
-          <w:sz w:val="24"/>
-        </w:rPr>
-        <w:t>interfețelor</w:t>
-      </w:r>
-      <w:proofErr w:type="spellEnd"/>
-      <w:r>
-        <w:rPr>
-          <w:sz w:val="24"/>
-        </w:rPr>
-        <w:t xml:space="preserve"> </w:t>
-      </w:r>
-      <w:proofErr w:type="spellStart"/>
-      <w:r>
-        <w:rPr>
-          <w:sz w:val="24"/>
-        </w:rPr>
-        <w:t>utilizator</w:t>
-      </w:r>
-      <w:proofErr w:type="spellEnd"/>
-      <w:r>
-        <w:rPr>
-          <w:sz w:val="24"/>
-        </w:rPr>
-        <w:t xml:space="preserve"> care </w:t>
-      </w:r>
-      <w:proofErr w:type="spellStart"/>
-      <w:r>
-        <w:rPr>
-          <w:sz w:val="24"/>
-        </w:rPr>
-        <w:t>împarte</w:t>
-      </w:r>
-      <w:proofErr w:type="spellEnd"/>
-      <w:r>
-        <w:rPr>
-          <w:sz w:val="24"/>
-        </w:rPr>
-        <w:t xml:space="preserve"> o </w:t>
-      </w:r>
-      <w:proofErr w:type="spellStart"/>
-      <w:r>
-        <w:rPr>
-          <w:sz w:val="24"/>
-        </w:rPr>
-        <w:t>aplicație</w:t>
-      </w:r>
-      <w:proofErr w:type="spellEnd"/>
-      <w:r>
-        <w:rPr>
-          <w:sz w:val="24"/>
-        </w:rPr>
-        <w:t xml:space="preserve"> </w:t>
-      </w:r>
-      <w:proofErr w:type="spellStart"/>
-      <w:r>
-        <w:rPr>
-          <w:sz w:val="24"/>
-        </w:rPr>
-        <w:t>în</w:t>
-      </w:r>
-      <w:proofErr w:type="spellEnd"/>
-      <w:r>
-        <w:rPr>
-          <w:sz w:val="24"/>
-        </w:rPr>
-        <w:t xml:space="preserve"> </w:t>
-      </w:r>
-      <w:proofErr w:type="spellStart"/>
-      <w:r>
-        <w:rPr>
-          <w:sz w:val="24"/>
-        </w:rPr>
-        <w:t>trei</w:t>
-      </w:r>
-      <w:proofErr w:type="spellEnd"/>
-      <w:r>
-        <w:rPr>
-          <w:sz w:val="24"/>
-        </w:rPr>
-        <w:t xml:space="preserve"> </w:t>
-      </w:r>
-      <w:proofErr w:type="spellStart"/>
-      <w:r>
-        <w:rPr>
-          <w:sz w:val="24"/>
-        </w:rPr>
-        <w:t>părți</w:t>
-      </w:r>
-      <w:proofErr w:type="spellEnd"/>
-      <w:r>
-        <w:rPr>
-          <w:sz w:val="24"/>
-        </w:rPr>
-        <w:t xml:space="preserve"> </w:t>
-      </w:r>
-      <w:proofErr w:type="spellStart"/>
-      <w:r>
-        <w:rPr>
-          <w:sz w:val="24"/>
-        </w:rPr>
-        <w:t>interconectate</w:t>
-      </w:r>
-      <w:proofErr w:type="spellEnd"/>
-      <w:r>
-        <w:rPr>
-          <w:sz w:val="24"/>
-        </w:rPr>
-        <w:t xml:space="preserve">. </w:t>
-      </w:r>
-      <w:proofErr w:type="spellStart"/>
-      <w:r>
-        <w:rPr>
-          <w:sz w:val="24"/>
-        </w:rPr>
-        <w:t>Aceasta</w:t>
-      </w:r>
-      <w:proofErr w:type="spellEnd"/>
-      <w:r>
-        <w:rPr>
-          <w:sz w:val="24"/>
-        </w:rPr>
-        <w:t xml:space="preserve"> se face </w:t>
-      </w:r>
-      <w:proofErr w:type="spellStart"/>
-      <w:r>
-        <w:rPr>
-          <w:sz w:val="24"/>
-        </w:rPr>
-        <w:t>pentru</w:t>
-      </w:r>
-      <w:proofErr w:type="spellEnd"/>
-      <w:r>
-        <w:rPr>
-          <w:sz w:val="24"/>
-        </w:rPr>
-        <w:t xml:space="preserve"> a </w:t>
-      </w:r>
-      <w:proofErr w:type="spellStart"/>
-      <w:r>
-        <w:rPr>
-          <w:sz w:val="24"/>
-        </w:rPr>
-        <w:t>separa</w:t>
-      </w:r>
-      <w:proofErr w:type="spellEnd"/>
-      <w:r>
-        <w:rPr>
-          <w:sz w:val="24"/>
-        </w:rPr>
-        <w:t xml:space="preserve"> </w:t>
-      </w:r>
-      <w:proofErr w:type="spellStart"/>
-      <w:r>
-        <w:rPr>
-          <w:sz w:val="24"/>
-        </w:rPr>
-        <w:t>reprezentările</w:t>
-      </w:r>
-      <w:proofErr w:type="spellEnd"/>
-      <w:r>
-        <w:rPr>
-          <w:sz w:val="24"/>
-        </w:rPr>
-        <w:t xml:space="preserve"> interne ale </w:t>
-      </w:r>
-      <w:proofErr w:type="spellStart"/>
-      <w:r>
-        <w:rPr>
-          <w:sz w:val="24"/>
-        </w:rPr>
-        <w:t>informațiilor</w:t>
-      </w:r>
-      <w:proofErr w:type="spellEnd"/>
-      <w:r>
-        <w:rPr>
-          <w:sz w:val="24"/>
-        </w:rPr>
-        <w:t xml:space="preserve"> de </w:t>
-      </w:r>
-      <w:proofErr w:type="spellStart"/>
-      <w:r>
-        <w:rPr>
-          <w:sz w:val="24"/>
-        </w:rPr>
-        <w:t>modalitățile</w:t>
-      </w:r>
-      <w:proofErr w:type="spellEnd"/>
-      <w:r>
-        <w:rPr>
-          <w:sz w:val="24"/>
-        </w:rPr>
-        <w:t xml:space="preserve"> </w:t>
-      </w:r>
-      <w:proofErr w:type="spellStart"/>
-      <w:r>
-        <w:rPr>
-          <w:sz w:val="24"/>
-        </w:rPr>
-        <w:t>în</w:t>
-      </w:r>
-      <w:proofErr w:type="spellEnd"/>
-      <w:r>
-        <w:rPr>
-          <w:sz w:val="24"/>
-        </w:rPr>
-        <w:t xml:space="preserve"> care </w:t>
-      </w:r>
-      <w:proofErr w:type="spellStart"/>
-      <w:r>
-        <w:rPr>
-          <w:sz w:val="24"/>
-        </w:rPr>
-        <w:t>informațiile</w:t>
-      </w:r>
-      <w:proofErr w:type="spellEnd"/>
-      <w:r>
-        <w:rPr>
-          <w:sz w:val="24"/>
-        </w:rPr>
-        <w:t xml:space="preserve"> sunt </w:t>
-      </w:r>
-      <w:proofErr w:type="spellStart"/>
-      <w:r>
-        <w:rPr>
-          <w:sz w:val="24"/>
-        </w:rPr>
-        <w:t>prezentate</w:t>
-      </w:r>
-      <w:proofErr w:type="spellEnd"/>
-      <w:r>
-        <w:rPr>
-          <w:sz w:val="24"/>
-        </w:rPr>
-        <w:t xml:space="preserve"> </w:t>
-      </w:r>
-      <w:proofErr w:type="spellStart"/>
-      <w:r>
-        <w:rPr>
-          <w:sz w:val="24"/>
-        </w:rPr>
-        <w:t>și</w:t>
-      </w:r>
-      <w:proofErr w:type="spellEnd"/>
-      <w:r>
-        <w:rPr>
-          <w:sz w:val="24"/>
-        </w:rPr>
-        <w:t xml:space="preserve"> </w:t>
-      </w:r>
-      <w:proofErr w:type="spellStart"/>
-      <w:r>
-        <w:rPr>
-          <w:sz w:val="24"/>
-        </w:rPr>
-        <w:t>acceptate</w:t>
-      </w:r>
-      <w:proofErr w:type="spellEnd"/>
-      <w:r>
-        <w:rPr>
-          <w:sz w:val="24"/>
-        </w:rPr>
-        <w:t xml:space="preserve"> de la </w:t>
-      </w:r>
-      <w:proofErr w:type="spellStart"/>
-      <w:r>
-        <w:rPr>
-          <w:sz w:val="24"/>
-        </w:rPr>
-        <w:t>utilizator</w:t>
-      </w:r>
-      <w:proofErr w:type="spellEnd"/>
-      <w:r>
-        <w:rPr>
-          <w:sz w:val="24"/>
-        </w:rPr>
-        <w:t xml:space="preserve">. </w:t>
-      </w:r>
-      <w:proofErr w:type="spellStart"/>
-      <w:r>
-        <w:rPr>
-          <w:sz w:val="24"/>
-        </w:rPr>
-        <w:t>Modelul</w:t>
-      </w:r>
-      <w:proofErr w:type="spellEnd"/>
-      <w:r>
-        <w:rPr>
-          <w:sz w:val="24"/>
-        </w:rPr>
-        <w:t xml:space="preserve"> de design MVC </w:t>
-      </w:r>
-      <w:proofErr w:type="spellStart"/>
-      <w:r>
-        <w:rPr>
-          <w:sz w:val="24"/>
-        </w:rPr>
-        <w:t>decuplează</w:t>
-      </w:r>
-      <w:proofErr w:type="spellEnd"/>
-      <w:r>
-        <w:rPr>
-          <w:sz w:val="24"/>
-        </w:rPr>
-        <w:t xml:space="preserve"> </w:t>
-      </w:r>
-      <w:proofErr w:type="spellStart"/>
-      <w:r>
-        <w:rPr>
-          <w:sz w:val="24"/>
-        </w:rPr>
-        <w:t>aceste</w:t>
-      </w:r>
-      <w:proofErr w:type="spellEnd"/>
-      <w:r>
-        <w:rPr>
-          <w:sz w:val="24"/>
-        </w:rPr>
-        <w:t xml:space="preserve"> </w:t>
-      </w:r>
-      <w:proofErr w:type="spellStart"/>
-      <w:r>
-        <w:rPr>
-          <w:sz w:val="24"/>
-        </w:rPr>
-        <w:t>componente</w:t>
-      </w:r>
-      <w:proofErr w:type="spellEnd"/>
-      <w:r>
-        <w:rPr>
-          <w:sz w:val="24"/>
-        </w:rPr>
-        <w:t xml:space="preserve"> </w:t>
-      </w:r>
-      <w:proofErr w:type="spellStart"/>
-      <w:r>
-        <w:rPr>
-          <w:sz w:val="24"/>
-        </w:rPr>
-        <w:t>majore</w:t>
-      </w:r>
-      <w:proofErr w:type="spellEnd"/>
-      <w:r>
-        <w:rPr>
-          <w:sz w:val="24"/>
-        </w:rPr>
-        <w:t xml:space="preserve">, </w:t>
-      </w:r>
-      <w:proofErr w:type="spellStart"/>
-      <w:r>
-        <w:rPr>
-          <w:sz w:val="24"/>
-        </w:rPr>
-        <w:t>permițând</w:t>
-      </w:r>
-      <w:proofErr w:type="spellEnd"/>
-      <w:r>
-        <w:rPr>
-          <w:sz w:val="24"/>
-        </w:rPr>
-        <w:t xml:space="preserve"> </w:t>
-      </w:r>
-      <w:proofErr w:type="spellStart"/>
-      <w:r>
-        <w:rPr>
-          <w:sz w:val="24"/>
-        </w:rPr>
-        <w:t>reutilizarea</w:t>
-      </w:r>
-      <w:proofErr w:type="spellEnd"/>
-      <w:r>
-        <w:rPr>
-          <w:sz w:val="24"/>
-        </w:rPr>
-        <w:t xml:space="preserve"> </w:t>
-      </w:r>
-      <w:proofErr w:type="spellStart"/>
-      <w:r>
-        <w:rPr>
-          <w:sz w:val="24"/>
-        </w:rPr>
-        <w:t>eficientă</w:t>
-      </w:r>
-      <w:proofErr w:type="spellEnd"/>
-      <w:r>
-        <w:rPr>
-          <w:sz w:val="24"/>
-        </w:rPr>
-        <w:t xml:space="preserve"> a </w:t>
-      </w:r>
-      <w:proofErr w:type="spellStart"/>
-      <w:r>
-        <w:rPr>
-          <w:sz w:val="24"/>
-        </w:rPr>
-        <w:t>codurilor</w:t>
-      </w:r>
-      <w:proofErr w:type="spellEnd"/>
-      <w:r>
-        <w:rPr>
-          <w:sz w:val="24"/>
-        </w:rPr>
-        <w:t xml:space="preserve"> </w:t>
-      </w:r>
-      <w:proofErr w:type="spellStart"/>
-      <w:r>
-        <w:rPr>
-          <w:sz w:val="24"/>
-        </w:rPr>
-        <w:t>și</w:t>
-      </w:r>
-      <w:proofErr w:type="spellEnd"/>
-      <w:r>
-        <w:rPr>
-          <w:sz w:val="24"/>
-        </w:rPr>
-        <w:t xml:space="preserve"> </w:t>
-      </w:r>
-      <w:proofErr w:type="spellStart"/>
-      <w:r>
-        <w:rPr>
-          <w:sz w:val="24"/>
-        </w:rPr>
-        <w:t>dezvoltarea</w:t>
-      </w:r>
-      <w:proofErr w:type="spellEnd"/>
-      <w:r>
-        <w:rPr>
-          <w:sz w:val="24"/>
-        </w:rPr>
-        <w:t xml:space="preserve"> </w:t>
-      </w:r>
-      <w:proofErr w:type="spellStart"/>
-      <w:r>
-        <w:rPr>
-          <w:sz w:val="24"/>
-        </w:rPr>
-        <w:t>paralelă</w:t>
-      </w:r>
-      <w:proofErr w:type="spellEnd"/>
-      <w:r>
-        <w:rPr>
-          <w:sz w:val="24"/>
-        </w:rPr>
-        <w:t>.</w:t>
-      </w:r>
-    </w:p>
-    <w:p>
-      <w:pPr>
-        <w:pStyle w:val="ListParagraph"/>
-        <w:numPr>
-          <w:ilvl w:val="0"/>
-          <w:numId w:val="20"/>
-        </w:numPr>
-        <w:spacing w:line="240" w:lineRule="auto"/>
-        <w:jc w:val="both"/>
-        <w:rPr>
-          <w:sz w:val="24"/>
-        </w:rPr>
-      </w:pPr>
-      <w:r>
-        <w:rPr>
-          <w:sz w:val="24"/>
-        </w:rPr>
-        <w:t xml:space="preserve">Model - </w:t>
-      </w:r>
-      <w:proofErr w:type="spellStart"/>
-      <w:r>
-        <w:rPr>
-          <w:sz w:val="24"/>
-        </w:rPr>
-        <w:t>componenta</w:t>
-      </w:r>
-      <w:proofErr w:type="spellEnd"/>
-      <w:r>
-        <w:rPr>
-          <w:sz w:val="24"/>
-        </w:rPr>
-        <w:t xml:space="preserve"> </w:t>
-      </w:r>
-      <w:proofErr w:type="spellStart"/>
-      <w:r>
-        <w:rPr>
-          <w:sz w:val="24"/>
-        </w:rPr>
-        <w:t>centrală</w:t>
-      </w:r>
-      <w:proofErr w:type="spellEnd"/>
-      <w:r>
-        <w:rPr>
-          <w:sz w:val="24"/>
-        </w:rPr>
-        <w:t xml:space="preserve"> </w:t>
-      </w:r>
-      <w:proofErr w:type="gramStart"/>
-      <w:r>
-        <w:rPr>
-          <w:sz w:val="24"/>
-        </w:rPr>
-        <w:t>a</w:t>
-      </w:r>
-      <w:proofErr w:type="gramEnd"/>
-      <w:r>
-        <w:rPr>
-          <w:sz w:val="24"/>
-        </w:rPr>
-        <w:t xml:space="preserve"> </w:t>
-      </w:r>
-      <w:proofErr w:type="spellStart"/>
-      <w:r>
-        <w:rPr>
-          <w:sz w:val="24"/>
-        </w:rPr>
-        <w:t>arhitecturii</w:t>
-      </w:r>
-      <w:proofErr w:type="spellEnd"/>
-      <w:r>
-        <w:rPr>
-          <w:sz w:val="24"/>
-        </w:rPr>
-        <w:t xml:space="preserve">. Este </w:t>
-      </w:r>
-      <w:proofErr w:type="spellStart"/>
-      <w:r>
-        <w:rPr>
-          <w:sz w:val="24"/>
-        </w:rPr>
-        <w:t>structura</w:t>
-      </w:r>
-      <w:proofErr w:type="spellEnd"/>
-      <w:r>
-        <w:rPr>
-          <w:sz w:val="24"/>
-        </w:rPr>
-        <w:t xml:space="preserve"> de date </w:t>
-      </w:r>
-      <w:proofErr w:type="spellStart"/>
-      <w:r>
-        <w:rPr>
-          <w:sz w:val="24"/>
-        </w:rPr>
-        <w:t>dinamică</w:t>
-      </w:r>
-      <w:proofErr w:type="spellEnd"/>
-      <w:r>
-        <w:rPr>
-          <w:sz w:val="24"/>
-        </w:rPr>
-        <w:t xml:space="preserve"> </w:t>
-      </w:r>
-      <w:proofErr w:type="gramStart"/>
-      <w:r>
-        <w:rPr>
-          <w:sz w:val="24"/>
-        </w:rPr>
-        <w:t>a</w:t>
-      </w:r>
-      <w:proofErr w:type="gramEnd"/>
-      <w:r>
-        <w:rPr>
-          <w:sz w:val="24"/>
-        </w:rPr>
-        <w:t xml:space="preserve"> </w:t>
-      </w:r>
-      <w:proofErr w:type="spellStart"/>
-      <w:r>
-        <w:rPr>
-          <w:sz w:val="24"/>
-        </w:rPr>
-        <w:t>aplicației</w:t>
-      </w:r>
-      <w:proofErr w:type="spellEnd"/>
-      <w:r>
-        <w:rPr>
-          <w:sz w:val="24"/>
-        </w:rPr>
-        <w:t xml:space="preserve">, </w:t>
-      </w:r>
-      <w:proofErr w:type="spellStart"/>
-      <w:r>
-        <w:rPr>
-          <w:sz w:val="24"/>
-        </w:rPr>
-        <w:t>independentă</w:t>
-      </w:r>
-      <w:proofErr w:type="spellEnd"/>
-      <w:r>
-        <w:rPr>
-          <w:sz w:val="24"/>
-        </w:rPr>
-        <w:t xml:space="preserve"> de </w:t>
-      </w:r>
-      <w:proofErr w:type="spellStart"/>
-      <w:r>
-        <w:rPr>
-          <w:sz w:val="24"/>
-        </w:rPr>
-        <w:t>interfața</w:t>
-      </w:r>
-      <w:proofErr w:type="spellEnd"/>
-      <w:r>
-        <w:rPr>
-          <w:sz w:val="24"/>
-        </w:rPr>
-        <w:t xml:space="preserve"> cu </w:t>
-      </w:r>
-      <w:proofErr w:type="spellStart"/>
-      <w:r>
-        <w:rPr>
-          <w:sz w:val="24"/>
-        </w:rPr>
-        <w:t>utilizatorul</w:t>
-      </w:r>
-      <w:proofErr w:type="spellEnd"/>
-      <w:r>
-        <w:rPr>
-          <w:sz w:val="24"/>
-        </w:rPr>
-        <w:t xml:space="preserve">. </w:t>
-      </w:r>
-      <w:proofErr w:type="spellStart"/>
-      <w:r>
-        <w:rPr>
-          <w:sz w:val="24"/>
-        </w:rPr>
-        <w:t>Administrează</w:t>
-      </w:r>
-      <w:proofErr w:type="spellEnd"/>
-      <w:r>
-        <w:rPr>
-          <w:sz w:val="24"/>
-        </w:rPr>
-        <w:t xml:space="preserve"> direct </w:t>
-      </w:r>
-      <w:proofErr w:type="spellStart"/>
-      <w:r>
-        <w:rPr>
-          <w:sz w:val="24"/>
-        </w:rPr>
-        <w:t>datele</w:t>
-      </w:r>
-      <w:proofErr w:type="spellEnd"/>
-      <w:r>
-        <w:rPr>
-          <w:sz w:val="24"/>
-        </w:rPr>
-        <w:t xml:space="preserve">, </w:t>
-      </w:r>
-      <w:proofErr w:type="spellStart"/>
-      <w:r>
-        <w:rPr>
-          <w:sz w:val="24"/>
-        </w:rPr>
-        <w:t>logica</w:t>
-      </w:r>
-      <w:proofErr w:type="spellEnd"/>
-      <w:r>
-        <w:rPr>
-          <w:sz w:val="24"/>
-        </w:rPr>
-        <w:t xml:space="preserve"> </w:t>
-      </w:r>
-      <w:proofErr w:type="spellStart"/>
-      <w:r>
-        <w:rPr>
-          <w:sz w:val="24"/>
-        </w:rPr>
-        <w:t>și</w:t>
-      </w:r>
-      <w:proofErr w:type="spellEnd"/>
-      <w:r>
-        <w:rPr>
-          <w:sz w:val="24"/>
-        </w:rPr>
-        <w:t xml:space="preserve"> </w:t>
-      </w:r>
-      <w:proofErr w:type="spellStart"/>
-      <w:r>
-        <w:rPr>
-          <w:sz w:val="24"/>
-        </w:rPr>
-        <w:t>regulile</w:t>
-      </w:r>
-      <w:proofErr w:type="spellEnd"/>
-      <w:r>
-        <w:rPr>
-          <w:sz w:val="24"/>
-        </w:rPr>
-        <w:t xml:space="preserve"> </w:t>
-      </w:r>
-      <w:proofErr w:type="spellStart"/>
-      <w:r>
-        <w:rPr>
-          <w:sz w:val="24"/>
-        </w:rPr>
-        <w:t>aplicației</w:t>
-      </w:r>
-      <w:proofErr w:type="spellEnd"/>
-      <w:r>
-        <w:rPr>
-          <w:sz w:val="24"/>
-        </w:rPr>
-        <w:t>.</w:t>
-      </w:r>
-    </w:p>
-    <w:p>
-      <w:pPr>
-        <w:pStyle w:val="ListParagraph"/>
-        <w:numPr>
-          <w:ilvl w:val="0"/>
-          <w:numId w:val="20"/>
-        </w:numPr>
-        <w:spacing w:line="240" w:lineRule="auto"/>
-        <w:jc w:val="both"/>
-        <w:rPr>
-          <w:sz w:val="24"/>
-        </w:rPr>
-      </w:pPr>
-      <w:r>
-        <w:rPr>
-          <w:sz w:val="24"/>
-        </w:rPr>
-        <w:t xml:space="preserve">View - </w:t>
-      </w:r>
-      <w:proofErr w:type="spellStart"/>
-      <w:r>
-        <w:rPr>
-          <w:sz w:val="24"/>
-        </w:rPr>
-        <w:t>orice</w:t>
-      </w:r>
-      <w:proofErr w:type="spellEnd"/>
-      <w:r>
-        <w:rPr>
-          <w:sz w:val="24"/>
-        </w:rPr>
-        <w:t xml:space="preserve"> </w:t>
-      </w:r>
-      <w:proofErr w:type="spellStart"/>
-      <w:r>
-        <w:rPr>
-          <w:sz w:val="24"/>
-        </w:rPr>
-        <w:t>reprezentare</w:t>
-      </w:r>
-      <w:proofErr w:type="spellEnd"/>
-      <w:r>
-        <w:rPr>
-          <w:sz w:val="24"/>
-        </w:rPr>
-        <w:t xml:space="preserve"> </w:t>
-      </w:r>
-      <w:proofErr w:type="gramStart"/>
-      <w:r>
-        <w:rPr>
-          <w:sz w:val="24"/>
-        </w:rPr>
-        <w:t>a</w:t>
-      </w:r>
-      <w:proofErr w:type="gramEnd"/>
-      <w:r>
-        <w:rPr>
-          <w:sz w:val="24"/>
-        </w:rPr>
-        <w:t xml:space="preserve"> </w:t>
-      </w:r>
-      <w:proofErr w:type="spellStart"/>
-      <w:r>
-        <w:rPr>
-          <w:sz w:val="24"/>
-        </w:rPr>
-        <w:t>informațiilor</w:t>
-      </w:r>
-      <w:proofErr w:type="spellEnd"/>
-      <w:r>
-        <w:rPr>
-          <w:sz w:val="24"/>
-        </w:rPr>
-        <w:t xml:space="preserve">. Sunt </w:t>
-      </w:r>
-      <w:proofErr w:type="spellStart"/>
-      <w:r>
-        <w:rPr>
-          <w:sz w:val="24"/>
-        </w:rPr>
-        <w:t>posibile</w:t>
-      </w:r>
-      <w:proofErr w:type="spellEnd"/>
-      <w:r>
-        <w:rPr>
-          <w:sz w:val="24"/>
-        </w:rPr>
-        <w:t xml:space="preserve"> </w:t>
-      </w:r>
-      <w:proofErr w:type="spellStart"/>
-      <w:r>
-        <w:rPr>
-          <w:sz w:val="24"/>
-        </w:rPr>
-        <w:t>vizionări</w:t>
-      </w:r>
-      <w:proofErr w:type="spellEnd"/>
-      <w:r>
-        <w:rPr>
-          <w:sz w:val="24"/>
-        </w:rPr>
-        <w:t xml:space="preserve"> multiple ale </w:t>
-      </w:r>
-      <w:proofErr w:type="spellStart"/>
-      <w:r>
-        <w:rPr>
-          <w:sz w:val="24"/>
-        </w:rPr>
-        <w:t>acelorași</w:t>
-      </w:r>
-      <w:proofErr w:type="spellEnd"/>
-      <w:r>
-        <w:rPr>
-          <w:sz w:val="24"/>
-        </w:rPr>
-        <w:t xml:space="preserve"> </w:t>
-      </w:r>
-      <w:proofErr w:type="spellStart"/>
-      <w:r>
-        <w:rPr>
-          <w:sz w:val="24"/>
-        </w:rPr>
-        <w:t>informații</w:t>
-      </w:r>
-      <w:proofErr w:type="spellEnd"/>
-      <w:r>
-        <w:rPr>
-          <w:sz w:val="24"/>
-        </w:rPr>
-        <w:t xml:space="preserve">, cum </w:t>
-      </w:r>
-      <w:proofErr w:type="spellStart"/>
-      <w:r>
-        <w:rPr>
-          <w:sz w:val="24"/>
-        </w:rPr>
-        <w:t>ar</w:t>
-      </w:r>
-      <w:proofErr w:type="spellEnd"/>
-      <w:r>
-        <w:rPr>
-          <w:sz w:val="24"/>
-        </w:rPr>
-        <w:t xml:space="preserve"> fi o </w:t>
-      </w:r>
-      <w:proofErr w:type="spellStart"/>
-      <w:r>
-        <w:rPr>
-          <w:sz w:val="24"/>
-        </w:rPr>
-        <w:t>diagramă</w:t>
-      </w:r>
-      <w:proofErr w:type="spellEnd"/>
-      <w:r>
-        <w:rPr>
-          <w:sz w:val="24"/>
-        </w:rPr>
-        <w:t xml:space="preserve"> de stare </w:t>
-      </w:r>
-      <w:proofErr w:type="spellStart"/>
-      <w:r>
-        <w:rPr>
-          <w:sz w:val="24"/>
-        </w:rPr>
-        <w:t>pentru</w:t>
-      </w:r>
-      <w:proofErr w:type="spellEnd"/>
-      <w:r>
-        <w:rPr>
-          <w:sz w:val="24"/>
-        </w:rPr>
-        <w:t xml:space="preserve"> </w:t>
-      </w:r>
-      <w:proofErr w:type="spellStart"/>
-      <w:r>
-        <w:rPr>
-          <w:sz w:val="24"/>
-        </w:rPr>
-        <w:t>gestionare</w:t>
-      </w:r>
-      <w:proofErr w:type="spellEnd"/>
-      <w:r>
-        <w:rPr>
-          <w:sz w:val="24"/>
-        </w:rPr>
-        <w:t xml:space="preserve"> </w:t>
-      </w:r>
-      <w:proofErr w:type="spellStart"/>
-      <w:r>
-        <w:rPr>
-          <w:sz w:val="24"/>
-        </w:rPr>
-        <w:t>și</w:t>
-      </w:r>
-      <w:proofErr w:type="spellEnd"/>
-      <w:r>
-        <w:rPr>
-          <w:sz w:val="24"/>
-        </w:rPr>
-        <w:t xml:space="preserve"> o </w:t>
-      </w:r>
-      <w:proofErr w:type="spellStart"/>
-      <w:r>
-        <w:rPr>
-          <w:sz w:val="24"/>
-        </w:rPr>
-        <w:t>vizualizare</w:t>
-      </w:r>
-      <w:proofErr w:type="spellEnd"/>
-      <w:r>
-        <w:rPr>
-          <w:sz w:val="24"/>
-        </w:rPr>
-        <w:t xml:space="preserve"> </w:t>
-      </w:r>
-      <w:proofErr w:type="spellStart"/>
-      <w:r>
-        <w:rPr>
-          <w:sz w:val="24"/>
-        </w:rPr>
-        <w:t>tabelă</w:t>
-      </w:r>
-      <w:proofErr w:type="spellEnd"/>
-      <w:r>
-        <w:rPr>
-          <w:sz w:val="24"/>
-        </w:rPr>
-        <w:t xml:space="preserve"> </w:t>
-      </w:r>
-      <w:proofErr w:type="spellStart"/>
-      <w:r>
-        <w:rPr>
-          <w:sz w:val="24"/>
-        </w:rPr>
-        <w:t>pentru</w:t>
-      </w:r>
-      <w:proofErr w:type="spellEnd"/>
-      <w:r>
-        <w:rPr>
-          <w:sz w:val="24"/>
-        </w:rPr>
-        <w:t xml:space="preserve"> </w:t>
-      </w:r>
-      <w:proofErr w:type="spellStart"/>
-      <w:r>
-        <w:rPr>
-          <w:sz w:val="24"/>
-        </w:rPr>
-        <w:t>contabili</w:t>
-      </w:r>
-      <w:proofErr w:type="spellEnd"/>
-      <w:r>
-        <w:rPr>
-          <w:sz w:val="24"/>
-        </w:rPr>
-        <w:t>.</w:t>
-      </w:r>
-    </w:p>
-    <w:p>
-      <w:pPr>
-        <w:pStyle w:val="ListParagraph"/>
-        <w:numPr>
-          <w:ilvl w:val="0"/>
-          <w:numId w:val="20"/>
-        </w:numPr>
-        <w:spacing w:line="240" w:lineRule="auto"/>
-        <w:jc w:val="both"/>
-        <w:rPr>
-          <w:sz w:val="24"/>
-        </w:rPr>
-      </w:pPr>
-      <w:r>
-        <w:rPr>
-          <w:sz w:val="24"/>
-        </w:rPr>
-        <w:t xml:space="preserve">Controller - </w:t>
-      </w:r>
-      <w:proofErr w:type="spellStart"/>
-      <w:r>
-        <w:rPr>
-          <w:sz w:val="24"/>
-        </w:rPr>
-        <w:t>Acceptă</w:t>
-      </w:r>
-      <w:proofErr w:type="spellEnd"/>
-      <w:r>
-        <w:rPr>
-          <w:sz w:val="24"/>
-        </w:rPr>
-        <w:t xml:space="preserve"> </w:t>
-      </w:r>
-      <w:proofErr w:type="spellStart"/>
-      <w:r>
-        <w:rPr>
-          <w:sz w:val="24"/>
-        </w:rPr>
-        <w:t>intrarea</w:t>
-      </w:r>
-      <w:proofErr w:type="spellEnd"/>
-      <w:r>
-        <w:rPr>
-          <w:sz w:val="24"/>
-        </w:rPr>
-        <w:t xml:space="preserve"> </w:t>
-      </w:r>
-      <w:proofErr w:type="spellStart"/>
-      <w:r>
-        <w:rPr>
-          <w:sz w:val="24"/>
-        </w:rPr>
-        <w:t>și</w:t>
-      </w:r>
-      <w:proofErr w:type="spellEnd"/>
-      <w:r>
-        <w:rPr>
-          <w:sz w:val="24"/>
-        </w:rPr>
-        <w:t xml:space="preserve"> o </w:t>
-      </w:r>
-      <w:proofErr w:type="spellStart"/>
-      <w:r>
-        <w:rPr>
-          <w:sz w:val="24"/>
-        </w:rPr>
-        <w:t>convertește</w:t>
-      </w:r>
-      <w:proofErr w:type="spellEnd"/>
-      <w:r>
-        <w:rPr>
-          <w:sz w:val="24"/>
-        </w:rPr>
-        <w:t xml:space="preserve"> </w:t>
-      </w:r>
-      <w:proofErr w:type="spellStart"/>
-      <w:r>
-        <w:rPr>
-          <w:sz w:val="24"/>
-        </w:rPr>
-        <w:t>în</w:t>
-      </w:r>
-      <w:proofErr w:type="spellEnd"/>
-      <w:r>
-        <w:rPr>
-          <w:sz w:val="24"/>
-        </w:rPr>
-        <w:t xml:space="preserve"> </w:t>
-      </w:r>
-      <w:proofErr w:type="spellStart"/>
-      <w:r>
-        <w:rPr>
-          <w:sz w:val="24"/>
-        </w:rPr>
-        <w:t>comenzi</w:t>
-      </w:r>
-      <w:proofErr w:type="spellEnd"/>
-      <w:r>
-        <w:rPr>
-          <w:sz w:val="24"/>
-        </w:rPr>
-        <w:t xml:space="preserve"> </w:t>
-      </w:r>
-      <w:proofErr w:type="spellStart"/>
-      <w:r>
-        <w:rPr>
-          <w:sz w:val="24"/>
-        </w:rPr>
-        <w:t>pentru</w:t>
-      </w:r>
-      <w:proofErr w:type="spellEnd"/>
-      <w:r>
-        <w:rPr>
-          <w:sz w:val="24"/>
-        </w:rPr>
-        <w:t xml:space="preserve"> model </w:t>
-      </w:r>
-      <w:proofErr w:type="spellStart"/>
-      <w:r>
-        <w:rPr>
-          <w:sz w:val="24"/>
-        </w:rPr>
-        <w:t>sau</w:t>
-      </w:r>
-      <w:proofErr w:type="spellEnd"/>
-      <w:r>
-        <w:rPr>
-          <w:sz w:val="24"/>
-        </w:rPr>
-        <w:t xml:space="preserve"> </w:t>
-      </w:r>
-      <w:proofErr w:type="spellStart"/>
-      <w:r>
-        <w:rPr>
-          <w:sz w:val="24"/>
-        </w:rPr>
-        <w:t>vizualizare</w:t>
-      </w:r>
-      <w:proofErr w:type="spellEnd"/>
-      <w:r>
-        <w:rPr>
-          <w:sz w:val="24"/>
-        </w:rPr>
-        <w:t>.</w:t>
-      </w:r>
-    </w:p>
-    <w:p>
-      <w:pPr>
-        <w:spacing w:line="240" w:lineRule="auto"/>
-        <w:jc w:val="both"/>
-        <w:rPr>
-          <w:sz w:val="24"/>
-        </w:rPr>
-      </w:pPr>
-    </w:p>
-    <w:p>
-      <w:pPr>
-        <w:spacing w:line="240" w:lineRule="auto"/>
-        <w:jc w:val="both"/>
-        <w:rPr>
-          <w:sz w:val="24"/>
-        </w:rPr>
-      </w:pPr>
-      <w:proofErr w:type="spellStart"/>
-      <w:r>
-        <w:rPr>
-          <w:sz w:val="24"/>
-        </w:rPr>
-        <w:t>Modelul</w:t>
-      </w:r>
-      <w:proofErr w:type="spellEnd"/>
-      <w:r>
-        <w:rPr>
-          <w:sz w:val="24"/>
-        </w:rPr>
-        <w:t xml:space="preserve"> </w:t>
-      </w:r>
-      <w:proofErr w:type="spellStart"/>
-      <w:r>
-        <w:rPr>
-          <w:sz w:val="24"/>
-        </w:rPr>
-        <w:t>este</w:t>
-      </w:r>
-      <w:proofErr w:type="spellEnd"/>
-      <w:r>
-        <w:rPr>
-          <w:sz w:val="24"/>
-        </w:rPr>
-        <w:t xml:space="preserve"> </w:t>
-      </w:r>
-      <w:proofErr w:type="spellStart"/>
-      <w:r>
-        <w:rPr>
-          <w:sz w:val="24"/>
-        </w:rPr>
-        <w:t>responsabil</w:t>
-      </w:r>
-      <w:proofErr w:type="spellEnd"/>
-      <w:r>
-        <w:rPr>
-          <w:sz w:val="24"/>
-        </w:rPr>
-        <w:t xml:space="preserve"> </w:t>
-      </w:r>
-      <w:proofErr w:type="spellStart"/>
-      <w:r>
-        <w:rPr>
-          <w:sz w:val="24"/>
-        </w:rPr>
-        <w:t>pentru</w:t>
-      </w:r>
-      <w:proofErr w:type="spellEnd"/>
-      <w:r>
-        <w:rPr>
-          <w:sz w:val="24"/>
-        </w:rPr>
-        <w:t xml:space="preserve"> </w:t>
-      </w:r>
-      <w:proofErr w:type="spellStart"/>
-      <w:r>
-        <w:rPr>
-          <w:sz w:val="24"/>
-        </w:rPr>
-        <w:t>gestionarea</w:t>
-      </w:r>
-      <w:proofErr w:type="spellEnd"/>
-      <w:r>
-        <w:rPr>
-          <w:sz w:val="24"/>
-        </w:rPr>
-        <w:t xml:space="preserve"> </w:t>
-      </w:r>
-      <w:proofErr w:type="spellStart"/>
-      <w:r>
-        <w:rPr>
-          <w:sz w:val="24"/>
-        </w:rPr>
-        <w:t>datelor</w:t>
-      </w:r>
-      <w:proofErr w:type="spellEnd"/>
-      <w:r>
-        <w:rPr>
-          <w:sz w:val="24"/>
-        </w:rPr>
-        <w:t xml:space="preserve"> </w:t>
-      </w:r>
-      <w:proofErr w:type="spellStart"/>
-      <w:r>
-        <w:rPr>
-          <w:sz w:val="24"/>
-        </w:rPr>
-        <w:t>aplicației</w:t>
-      </w:r>
-      <w:proofErr w:type="spellEnd"/>
-      <w:r>
-        <w:rPr>
-          <w:sz w:val="24"/>
-        </w:rPr>
-        <w:t xml:space="preserve">. </w:t>
-      </w:r>
-      <w:proofErr w:type="spellStart"/>
-      <w:r>
-        <w:rPr>
-          <w:sz w:val="24"/>
-        </w:rPr>
-        <w:t>Acesta</w:t>
-      </w:r>
-      <w:proofErr w:type="spellEnd"/>
-      <w:r>
-        <w:rPr>
-          <w:sz w:val="24"/>
-        </w:rPr>
-        <w:t xml:space="preserve"> </w:t>
-      </w:r>
-      <w:proofErr w:type="spellStart"/>
-      <w:r>
-        <w:rPr>
-          <w:sz w:val="24"/>
-        </w:rPr>
-        <w:t>primește</w:t>
-      </w:r>
-      <w:proofErr w:type="spellEnd"/>
-      <w:r>
-        <w:rPr>
-          <w:sz w:val="24"/>
-        </w:rPr>
-        <w:t xml:space="preserve"> </w:t>
-      </w:r>
-      <w:proofErr w:type="spellStart"/>
-      <w:r>
-        <w:rPr>
-          <w:sz w:val="24"/>
-        </w:rPr>
-        <w:t>intrarea</w:t>
-      </w:r>
-      <w:proofErr w:type="spellEnd"/>
-      <w:r>
-        <w:rPr>
-          <w:sz w:val="24"/>
-        </w:rPr>
-        <w:t xml:space="preserve"> </w:t>
-      </w:r>
-      <w:proofErr w:type="spellStart"/>
-      <w:r>
-        <w:rPr>
-          <w:sz w:val="24"/>
-        </w:rPr>
-        <w:t>utilizatorului</w:t>
-      </w:r>
-      <w:proofErr w:type="spellEnd"/>
-      <w:r>
-        <w:rPr>
-          <w:sz w:val="24"/>
-        </w:rPr>
-        <w:t xml:space="preserve"> de la </w:t>
-      </w:r>
-      <w:proofErr w:type="spellStart"/>
-      <w:r>
-        <w:rPr>
-          <w:sz w:val="24"/>
-        </w:rPr>
-        <w:t>controler</w:t>
-      </w:r>
-      <w:proofErr w:type="spellEnd"/>
-      <w:r>
-        <w:rPr>
-          <w:sz w:val="24"/>
-        </w:rPr>
-        <w:t>.</w:t>
-      </w:r>
-    </w:p>
-    <w:p>
-      <w:pPr>
-        <w:spacing w:line="240" w:lineRule="auto"/>
-        <w:jc w:val="both"/>
-        <w:rPr>
-          <w:sz w:val="24"/>
-        </w:rPr>
-      </w:pPr>
-      <w:r>
-        <w:rPr>
-          <w:sz w:val="24"/>
-        </w:rPr>
-        <w:t>V</w:t>
-      </w:r>
-      <w:r>
-        <w:rPr>
-          <w:sz w:val="24"/>
-        </w:rPr>
-        <w:t>iew</w:t>
-      </w:r>
-      <w:r>
-        <w:rPr>
-          <w:sz w:val="24"/>
-        </w:rPr>
-        <w:t xml:space="preserve"> </w:t>
-      </w:r>
-      <w:proofErr w:type="spellStart"/>
-      <w:r>
-        <w:rPr>
-          <w:sz w:val="24"/>
-        </w:rPr>
-        <w:t>înseamnă</w:t>
-      </w:r>
-      <w:proofErr w:type="spellEnd"/>
-      <w:r>
-        <w:rPr>
-          <w:sz w:val="24"/>
-        </w:rPr>
-        <w:t xml:space="preserve"> </w:t>
-      </w:r>
-      <w:proofErr w:type="spellStart"/>
-      <w:r>
-        <w:rPr>
-          <w:sz w:val="24"/>
-        </w:rPr>
-        <w:t>prezentarea</w:t>
-      </w:r>
-      <w:proofErr w:type="spellEnd"/>
-      <w:r>
-        <w:rPr>
-          <w:sz w:val="24"/>
-        </w:rPr>
-        <w:t xml:space="preserve"> </w:t>
-      </w:r>
-      <w:proofErr w:type="spellStart"/>
-      <w:r>
-        <w:rPr>
-          <w:sz w:val="24"/>
-        </w:rPr>
-        <w:t>modelului</w:t>
-      </w:r>
-      <w:proofErr w:type="spellEnd"/>
-      <w:r>
-        <w:rPr>
-          <w:sz w:val="24"/>
-        </w:rPr>
-        <w:t xml:space="preserve"> </w:t>
-      </w:r>
-      <w:proofErr w:type="spellStart"/>
-      <w:r>
-        <w:rPr>
-          <w:sz w:val="24"/>
-        </w:rPr>
-        <w:t>într</w:t>
-      </w:r>
-      <w:proofErr w:type="spellEnd"/>
-      <w:r>
-        <w:rPr>
-          <w:sz w:val="24"/>
-        </w:rPr>
-        <w:t xml:space="preserve">-un </w:t>
-      </w:r>
-      <w:proofErr w:type="spellStart"/>
-      <w:r>
-        <w:rPr>
-          <w:sz w:val="24"/>
-        </w:rPr>
-        <w:t>anumit</w:t>
-      </w:r>
-      <w:proofErr w:type="spellEnd"/>
-      <w:r>
-        <w:rPr>
-          <w:sz w:val="24"/>
-        </w:rPr>
-        <w:t xml:space="preserve"> format.</w:t>
-      </w:r>
-    </w:p>
-    <w:p>
-      <w:pPr>
-        <w:spacing w:line="240" w:lineRule="auto"/>
-        <w:jc w:val="both"/>
-        <w:rPr>
-          <w:sz w:val="24"/>
-        </w:rPr>
-      </w:pPr>
-      <w:proofErr w:type="spellStart"/>
-      <w:r>
-        <w:rPr>
-          <w:sz w:val="24"/>
-        </w:rPr>
-        <w:t>Control</w:t>
-      </w:r>
-      <w:r>
-        <w:rPr>
-          <w:sz w:val="24"/>
-        </w:rPr>
-        <w:t>lerul</w:t>
-      </w:r>
-      <w:proofErr w:type="spellEnd"/>
-      <w:r>
-        <w:rPr>
-          <w:sz w:val="24"/>
-        </w:rPr>
-        <w:t xml:space="preserve"> </w:t>
-      </w:r>
-      <w:proofErr w:type="spellStart"/>
-      <w:r>
-        <w:rPr>
-          <w:sz w:val="24"/>
-        </w:rPr>
-        <w:t>răspunde</w:t>
-      </w:r>
-      <w:proofErr w:type="spellEnd"/>
-      <w:r>
-        <w:rPr>
-          <w:sz w:val="24"/>
-        </w:rPr>
-        <w:t xml:space="preserve"> la </w:t>
-      </w:r>
-      <w:proofErr w:type="spellStart"/>
-      <w:r>
-        <w:rPr>
-          <w:sz w:val="24"/>
-        </w:rPr>
-        <w:t>intrarea</w:t>
-      </w:r>
-      <w:proofErr w:type="spellEnd"/>
-      <w:r>
-        <w:rPr>
-          <w:sz w:val="24"/>
-        </w:rPr>
-        <w:t xml:space="preserve"> </w:t>
-      </w:r>
-      <w:proofErr w:type="spellStart"/>
-      <w:r>
-        <w:rPr>
-          <w:sz w:val="24"/>
-        </w:rPr>
-        <w:t>utilizatorului</w:t>
-      </w:r>
-      <w:proofErr w:type="spellEnd"/>
-      <w:r>
-        <w:rPr>
-          <w:sz w:val="24"/>
-        </w:rPr>
-        <w:t xml:space="preserve"> </w:t>
-      </w:r>
-      <w:proofErr w:type="spellStart"/>
-      <w:r>
-        <w:rPr>
-          <w:sz w:val="24"/>
-        </w:rPr>
-        <w:t>și</w:t>
-      </w:r>
-      <w:proofErr w:type="spellEnd"/>
-      <w:r>
-        <w:rPr>
-          <w:sz w:val="24"/>
-        </w:rPr>
-        <w:t xml:space="preserve"> </w:t>
-      </w:r>
-      <w:proofErr w:type="spellStart"/>
-      <w:r>
-        <w:rPr>
-          <w:sz w:val="24"/>
-        </w:rPr>
-        <w:t>efectuează</w:t>
-      </w:r>
-      <w:proofErr w:type="spellEnd"/>
-      <w:r>
-        <w:rPr>
-          <w:sz w:val="24"/>
-        </w:rPr>
-        <w:t xml:space="preserve"> </w:t>
-      </w:r>
-      <w:proofErr w:type="spellStart"/>
-      <w:r>
-        <w:rPr>
-          <w:sz w:val="24"/>
-        </w:rPr>
-        <w:t>interacțiuni</w:t>
-      </w:r>
-      <w:proofErr w:type="spellEnd"/>
-      <w:r>
-        <w:rPr>
-          <w:sz w:val="24"/>
-        </w:rPr>
-        <w:t xml:space="preserve"> cu </w:t>
-      </w:r>
-      <w:proofErr w:type="spellStart"/>
-      <w:r>
-        <w:rPr>
-          <w:sz w:val="24"/>
-        </w:rPr>
-        <w:t>obiectele</w:t>
-      </w:r>
-      <w:proofErr w:type="spellEnd"/>
-      <w:r>
-        <w:rPr>
-          <w:sz w:val="24"/>
-        </w:rPr>
-        <w:t xml:space="preserve"> </w:t>
-      </w:r>
-      <w:proofErr w:type="spellStart"/>
-      <w:r>
-        <w:rPr>
-          <w:sz w:val="24"/>
-        </w:rPr>
-        <w:t>modelului</w:t>
-      </w:r>
-      <w:proofErr w:type="spellEnd"/>
-      <w:r>
-        <w:rPr>
-          <w:sz w:val="24"/>
-        </w:rPr>
-        <w:t xml:space="preserve"> de date. </w:t>
-      </w:r>
-      <w:proofErr w:type="spellStart"/>
-      <w:r>
-        <w:rPr>
-          <w:sz w:val="24"/>
-        </w:rPr>
-        <w:t>Controlorul</w:t>
-      </w:r>
-      <w:proofErr w:type="spellEnd"/>
-      <w:r>
-        <w:rPr>
-          <w:sz w:val="24"/>
-        </w:rPr>
-        <w:t xml:space="preserve"> </w:t>
-      </w:r>
-      <w:proofErr w:type="spellStart"/>
-      <w:r>
-        <w:rPr>
-          <w:sz w:val="24"/>
-        </w:rPr>
-        <w:t>primește</w:t>
-      </w:r>
-      <w:proofErr w:type="spellEnd"/>
-      <w:r>
-        <w:rPr>
-          <w:sz w:val="24"/>
-        </w:rPr>
-        <w:t xml:space="preserve"> </w:t>
-      </w:r>
-      <w:proofErr w:type="spellStart"/>
-      <w:r>
-        <w:rPr>
-          <w:sz w:val="24"/>
-        </w:rPr>
-        <w:t>intrarea</w:t>
-      </w:r>
-      <w:proofErr w:type="spellEnd"/>
-      <w:r>
-        <w:rPr>
-          <w:sz w:val="24"/>
-        </w:rPr>
-        <w:t xml:space="preserve">, </w:t>
-      </w:r>
-      <w:proofErr w:type="spellStart"/>
-      <w:r>
-        <w:rPr>
-          <w:sz w:val="24"/>
-        </w:rPr>
-        <w:t>validează</w:t>
-      </w:r>
-      <w:proofErr w:type="spellEnd"/>
-      <w:r>
-        <w:rPr>
-          <w:sz w:val="24"/>
-        </w:rPr>
-        <w:t xml:space="preserve"> </w:t>
-      </w:r>
-      <w:proofErr w:type="spellStart"/>
-      <w:r>
-        <w:rPr>
-          <w:sz w:val="24"/>
-        </w:rPr>
-        <w:t>opțional</w:t>
-      </w:r>
-      <w:proofErr w:type="spellEnd"/>
-      <w:r>
-        <w:rPr>
-          <w:sz w:val="24"/>
-        </w:rPr>
-        <w:t xml:space="preserve"> </w:t>
-      </w:r>
-      <w:proofErr w:type="spellStart"/>
-      <w:r>
-        <w:rPr>
-          <w:sz w:val="24"/>
-        </w:rPr>
-        <w:t>și</w:t>
-      </w:r>
-      <w:proofErr w:type="spellEnd"/>
-      <w:r>
-        <w:rPr>
-          <w:sz w:val="24"/>
-        </w:rPr>
-        <w:t xml:space="preserve"> </w:t>
-      </w:r>
-      <w:proofErr w:type="spellStart"/>
-      <w:r>
-        <w:rPr>
-          <w:sz w:val="24"/>
-        </w:rPr>
-        <w:t>apoi</w:t>
-      </w:r>
-      <w:proofErr w:type="spellEnd"/>
-      <w:r>
-        <w:rPr>
-          <w:sz w:val="24"/>
-        </w:rPr>
-        <w:t xml:space="preserve"> </w:t>
-      </w:r>
-      <w:proofErr w:type="spellStart"/>
-      <w:r>
-        <w:rPr>
-          <w:sz w:val="24"/>
-        </w:rPr>
-        <w:t>trece</w:t>
-      </w:r>
-      <w:proofErr w:type="spellEnd"/>
-      <w:r>
-        <w:rPr>
-          <w:sz w:val="24"/>
-        </w:rPr>
-        <w:t xml:space="preserve"> </w:t>
-      </w:r>
-      <w:proofErr w:type="spellStart"/>
-      <w:r>
-        <w:rPr>
-          <w:sz w:val="24"/>
-        </w:rPr>
-        <w:t>intrarea</w:t>
-      </w:r>
-      <w:proofErr w:type="spellEnd"/>
-      <w:r>
-        <w:rPr>
-          <w:sz w:val="24"/>
-        </w:rPr>
-        <w:t xml:space="preserve"> </w:t>
-      </w:r>
-      <w:proofErr w:type="spellStart"/>
-      <w:r>
-        <w:rPr>
-          <w:sz w:val="24"/>
-        </w:rPr>
-        <w:t>în</w:t>
-      </w:r>
-      <w:proofErr w:type="spellEnd"/>
-      <w:r>
-        <w:rPr>
-          <w:sz w:val="24"/>
-        </w:rPr>
-        <w:t xml:space="preserve"> model.</w:t>
-      </w:r>
-    </w:p>
-    <w:p>
-      <w:pPr>
-        <w:spacing w:line="240" w:lineRule="auto"/>
-        <w:jc w:val="both"/>
-        <w:rPr>
-          <w:sz w:val="24"/>
-        </w:rPr>
-      </w:pPr>
-      <w:r>
-        <w:rPr>
-          <w:sz w:val="24"/>
-        </w:rPr>
-        <w:t xml:space="preserve">Ca </w:t>
-      </w:r>
-      <w:proofErr w:type="spellStart"/>
-      <w:r>
-        <w:rPr>
-          <w:sz w:val="24"/>
-        </w:rPr>
-        <w:t>și</w:t>
-      </w:r>
-      <w:proofErr w:type="spellEnd"/>
-      <w:r>
-        <w:rPr>
-          <w:sz w:val="24"/>
-        </w:rPr>
-        <w:t xml:space="preserve"> </w:t>
-      </w:r>
-      <w:proofErr w:type="spellStart"/>
-      <w:r>
-        <w:rPr>
-          <w:sz w:val="24"/>
-        </w:rPr>
-        <w:t>în</w:t>
-      </w:r>
-      <w:proofErr w:type="spellEnd"/>
-      <w:r>
-        <w:rPr>
-          <w:sz w:val="24"/>
-        </w:rPr>
-        <w:t xml:space="preserve"> </w:t>
-      </w:r>
-      <w:proofErr w:type="spellStart"/>
-      <w:r>
-        <w:rPr>
-          <w:sz w:val="24"/>
-        </w:rPr>
-        <w:t>cazul</w:t>
-      </w:r>
-      <w:proofErr w:type="spellEnd"/>
-      <w:r>
-        <w:rPr>
-          <w:sz w:val="24"/>
-        </w:rPr>
-        <w:t xml:space="preserve"> </w:t>
-      </w:r>
-      <w:proofErr w:type="spellStart"/>
-      <w:r>
-        <w:rPr>
-          <w:sz w:val="24"/>
-        </w:rPr>
-        <w:t>altor</w:t>
-      </w:r>
-      <w:proofErr w:type="spellEnd"/>
-      <w:r>
-        <w:rPr>
-          <w:sz w:val="24"/>
-        </w:rPr>
-        <w:t xml:space="preserve"> </w:t>
-      </w:r>
-      <w:proofErr w:type="spellStart"/>
-      <w:r>
-        <w:rPr>
-          <w:sz w:val="24"/>
-        </w:rPr>
-        <w:t>modele</w:t>
-      </w:r>
-      <w:proofErr w:type="spellEnd"/>
-      <w:r>
-        <w:rPr>
-          <w:sz w:val="24"/>
-        </w:rPr>
-        <w:t xml:space="preserve"> software, MVC </w:t>
-      </w:r>
-      <w:proofErr w:type="spellStart"/>
-      <w:r>
-        <w:rPr>
-          <w:sz w:val="24"/>
-        </w:rPr>
-        <w:t>exprimă</w:t>
-      </w:r>
-      <w:proofErr w:type="spellEnd"/>
-      <w:r>
-        <w:rPr>
-          <w:sz w:val="24"/>
-        </w:rPr>
-        <w:t xml:space="preserve"> "</w:t>
-      </w:r>
-      <w:proofErr w:type="spellStart"/>
-      <w:r>
-        <w:rPr>
-          <w:sz w:val="24"/>
-        </w:rPr>
-        <w:t>miezul</w:t>
-      </w:r>
-      <w:proofErr w:type="spellEnd"/>
-      <w:r>
-        <w:rPr>
-          <w:sz w:val="24"/>
-        </w:rPr>
-        <w:t xml:space="preserve"> </w:t>
-      </w:r>
-      <w:proofErr w:type="spellStart"/>
-      <w:r>
-        <w:rPr>
-          <w:sz w:val="24"/>
-        </w:rPr>
-        <w:t>soluției</w:t>
-      </w:r>
-      <w:proofErr w:type="spellEnd"/>
-      <w:r>
-        <w:rPr>
-          <w:sz w:val="24"/>
-        </w:rPr>
-        <w:t xml:space="preserve">" </w:t>
-      </w:r>
-      <w:proofErr w:type="spellStart"/>
-      <w:r>
-        <w:rPr>
-          <w:sz w:val="24"/>
-        </w:rPr>
-        <w:t>unei</w:t>
-      </w:r>
-      <w:proofErr w:type="spellEnd"/>
-      <w:r>
-        <w:rPr>
-          <w:sz w:val="24"/>
-        </w:rPr>
-        <w:t xml:space="preserve"> </w:t>
-      </w:r>
-      <w:proofErr w:type="spellStart"/>
-      <w:r>
-        <w:rPr>
-          <w:sz w:val="24"/>
-        </w:rPr>
-        <w:t>probleme</w:t>
-      </w:r>
-      <w:proofErr w:type="spellEnd"/>
-      <w:r>
-        <w:rPr>
-          <w:sz w:val="24"/>
-        </w:rPr>
-        <w:t xml:space="preserve">, </w:t>
-      </w:r>
-      <w:proofErr w:type="spellStart"/>
-      <w:r>
-        <w:rPr>
-          <w:sz w:val="24"/>
-        </w:rPr>
-        <w:t>permițând</w:t>
-      </w:r>
-      <w:proofErr w:type="spellEnd"/>
-      <w:r>
-        <w:rPr>
-          <w:sz w:val="24"/>
-        </w:rPr>
-        <w:t xml:space="preserve"> </w:t>
-      </w:r>
-      <w:proofErr w:type="spellStart"/>
-      <w:r>
-        <w:rPr>
-          <w:sz w:val="24"/>
-        </w:rPr>
-        <w:t>în</w:t>
-      </w:r>
-      <w:proofErr w:type="spellEnd"/>
-      <w:r>
-        <w:rPr>
-          <w:sz w:val="24"/>
-        </w:rPr>
-        <w:t xml:space="preserve"> </w:t>
-      </w:r>
-      <w:proofErr w:type="spellStart"/>
-      <w:r>
-        <w:rPr>
-          <w:sz w:val="24"/>
-        </w:rPr>
-        <w:t>același</w:t>
-      </w:r>
-      <w:proofErr w:type="spellEnd"/>
-      <w:r>
-        <w:rPr>
-          <w:sz w:val="24"/>
-        </w:rPr>
-        <w:t xml:space="preserve"> </w:t>
-      </w:r>
-      <w:proofErr w:type="spellStart"/>
-      <w:r>
-        <w:rPr>
-          <w:sz w:val="24"/>
-        </w:rPr>
-        <w:t>timp</w:t>
-      </w:r>
-      <w:proofErr w:type="spellEnd"/>
-      <w:r>
-        <w:rPr>
-          <w:sz w:val="24"/>
-        </w:rPr>
-        <w:t xml:space="preserve"> </w:t>
-      </w:r>
-      <w:proofErr w:type="spellStart"/>
-      <w:r>
-        <w:rPr>
-          <w:sz w:val="24"/>
-        </w:rPr>
-        <w:t>adaptarea</w:t>
-      </w:r>
-      <w:proofErr w:type="spellEnd"/>
-      <w:r>
-        <w:rPr>
-          <w:sz w:val="24"/>
-        </w:rPr>
-        <w:t xml:space="preserve"> </w:t>
-      </w:r>
-      <w:proofErr w:type="spellStart"/>
-      <w:r>
-        <w:rPr>
-          <w:sz w:val="24"/>
-        </w:rPr>
-        <w:t>acesteia</w:t>
-      </w:r>
-      <w:proofErr w:type="spellEnd"/>
-      <w:r>
-        <w:rPr>
-          <w:sz w:val="24"/>
-        </w:rPr>
-        <w:t xml:space="preserve"> </w:t>
-      </w:r>
-      <w:proofErr w:type="spellStart"/>
-      <w:r>
-        <w:rPr>
-          <w:sz w:val="24"/>
-        </w:rPr>
-        <w:t>pentru</w:t>
-      </w:r>
-      <w:proofErr w:type="spellEnd"/>
-      <w:r>
-        <w:rPr>
-          <w:sz w:val="24"/>
-        </w:rPr>
-        <w:t xml:space="preserve"> </w:t>
-      </w:r>
-      <w:proofErr w:type="spellStart"/>
-      <w:r>
-        <w:rPr>
-          <w:sz w:val="24"/>
-        </w:rPr>
-        <w:t>fiecare</w:t>
-      </w:r>
-      <w:proofErr w:type="spellEnd"/>
-      <w:r>
-        <w:rPr>
-          <w:sz w:val="24"/>
-        </w:rPr>
-        <w:t xml:space="preserve"> </w:t>
-      </w:r>
-      <w:proofErr w:type="spellStart"/>
-      <w:r>
-        <w:rPr>
-          <w:sz w:val="24"/>
-        </w:rPr>
-        <w:t>sistem</w:t>
-      </w:r>
-      <w:proofErr w:type="spellEnd"/>
-      <w:r>
-        <w:rPr>
-          <w:sz w:val="24"/>
-        </w:rPr>
-        <w:t>.</w:t>
-      </w:r>
-    </w:p>
-    <w:p>
-      <w:pPr>
-        <w:spacing w:line="240" w:lineRule="auto"/>
-        <w:jc w:val="both"/>
-        <w:rPr>
-          <w:i/>
-          <w:color w:val="943634" w:themeColor="accent2" w:themeShade="BF"/>
-          <w:sz w:val="24"/>
-        </w:rPr>
-      </w:pPr>
-    </w:p>
-    <w:p>
-      <w:pPr>
-        <w:pStyle w:val="Heading2"/>
-        <w:rPr>
-          <w:rFonts w:ascii="Times New Roman" w:hAnsi="Times New Roman"/>
-        </w:rPr>
-      </w:pPr>
-      <w:r>
-        <w:rPr>
-          <w:rFonts w:ascii="Times New Roman" w:hAnsi="Times New Roman"/>
-        </w:rPr>
-        <w:t>Package Design</w:t>
-      </w:r>
-      <w:bookmarkEnd w:id="5"/>
-    </w:p>
-    <w:p>
-      <w:pPr>
-        <w:widowControl/>
-        <w:spacing w:before="100" w:beforeAutospacing="1" w:after="100" w:afterAutospacing="1" w:line="240" w:lineRule="auto"/>
-        <w:rPr>
-          <w:sz w:val="24"/>
-          <w:szCs w:val="24"/>
-        </w:rPr>
-      </w:pPr>
-      <w:bookmarkStart w:id="6" w:name="_Toc285793960"/>
-      <w:r>
-        <w:rPr>
-          <w:sz w:val="24"/>
-          <w:szCs w:val="24"/>
-        </w:rPr>
-        <w:t>Package diagrams are used to structure high level system elements. Packages are used for organizing large system which contains diagrams, documents and other key deliverables.</w:t>
-      </w:r>
-    </w:p>
-    <w:p>
-      <w:pPr>
-        <w:widowControl/>
-        <w:numPr>
-          <w:ilvl w:val="0"/>
-          <w:numId w:val="15"/>
-        </w:numPr>
-        <w:spacing w:before="100" w:beforeAutospacing="1" w:after="100" w:afterAutospacing="1" w:line="240" w:lineRule="auto"/>
-        <w:rPr>
-          <w:sz w:val="24"/>
-          <w:szCs w:val="24"/>
-        </w:rPr>
-      </w:pPr>
-      <w:r>
-        <w:rPr>
-          <w:sz w:val="24"/>
-          <w:szCs w:val="24"/>
-        </w:rPr>
-        <w:t>Package Diagram can be used to simplify complex class diagrams, it can group classes into packages.</w:t>
-      </w:r>
-    </w:p>
-    <w:p>
-      <w:pPr>
-        <w:widowControl/>
-        <w:numPr>
-          <w:ilvl w:val="0"/>
-          <w:numId w:val="15"/>
-        </w:numPr>
-        <w:spacing w:before="100" w:beforeAutospacing="1" w:after="100" w:afterAutospacing="1" w:line="240" w:lineRule="auto"/>
-        <w:rPr>
-          <w:sz w:val="24"/>
-          <w:szCs w:val="24"/>
-        </w:rPr>
-      </w:pPr>
-      <w:r>
-        <w:rPr>
-          <w:sz w:val="24"/>
-          <w:szCs w:val="24"/>
-        </w:rPr>
-        <w:t>A package is a collection of logically related UML elements.</w:t>
-      </w:r>
-    </w:p>
-    <w:p>
-      <w:pPr>
-        <w:widowControl/>
-        <w:numPr>
-          <w:ilvl w:val="0"/>
-          <w:numId w:val="15"/>
-        </w:numPr>
-        <w:spacing w:before="100" w:beforeAutospacing="1" w:after="100" w:afterAutospacing="1" w:line="240" w:lineRule="auto"/>
-        <w:rPr>
-          <w:sz w:val="24"/>
-          <w:szCs w:val="24"/>
-        </w:rPr>
-      </w:pPr>
-      <w:r>
-        <w:rPr>
-          <w:sz w:val="24"/>
-          <w:szCs w:val="24"/>
-        </w:rPr>
-        <w:t>Packages are depicted as file folders and can be used on any of the UML diagrams.</w:t>
-      </w:r>
-    </w:p>
-    <w:p>
-      <w:pPr>
-        <w:widowControl/>
-        <w:spacing w:before="100" w:beforeAutospacing="1" w:after="100" w:afterAutospacing="1" w:line="240" w:lineRule="auto"/>
-        <w:rPr>
-          <w:sz w:val="24"/>
-          <w:szCs w:val="24"/>
-        </w:rPr>
-      </w:pPr>
-      <w:r>
-        <w:rPr>
-          <w:noProof/>
         </w:rPr>
         <w:lastRenderedPageBreak/>
         <w:drawing>
-          <wp:inline distT="0" distB="0" distL="0" distR="0" wp14:anchorId="1D007500" wp14:editId="35953022">
-            <wp:extent cx="4175760" cy="5189220"/>
-            <wp:effectExtent l="0" t="0" r="0" b="0"/>
-            <wp:docPr id="1" name="Picture 1"/>
-            <wp:cNvGraphicFramePr/>
+          <wp:inline distT="0" distB="0" distL="0" distR="0" wp14:anchorId="452831B9" wp14:editId="633E9D6D">
+            <wp:extent cx="5707899" cy="7613459"/>
+            <wp:effectExtent l="952500" t="0" r="941070" b="0"/>
+            <wp:docPr id="7" name="Picture 7" descr="A close up of a map&#10;&#10;Description automatically generated"/>
+            <wp:cNvGraphicFramePr>
+              <a:graphicFrameLocks xmlns:a="http://schemas.openxmlformats.org/drawingml/2006/main" noChangeAspect="1"/>
+            </wp:cNvGraphicFramePr>
             <a:graphic xmlns:a="http://schemas.openxmlformats.org/drawingml/2006/main">
               <a:graphicData uri="http://schemas.openxmlformats.org/drawingml/2006/picture">
                 <pic:pic xmlns:pic="http://schemas.openxmlformats.org/drawingml/2006/picture">
                   <pic:nvPicPr>
-                    <pic:cNvPr id="3" name="Picture 3"/>
+                    <pic:cNvPr id="7" name="domainModel.jpg"/>
                     <pic:cNvPicPr/>
                   </pic:nvPicPr>
                   <pic:blipFill>
-                    <a:blip r:embed="rId8">
+                    <a:blip r:embed="rId8" cstate="print">
                       <a:extLst>
                         <a:ext uri="{28A0092B-C50C-407E-A947-70E740481C1C}">
                           <a14:useLocalDpi xmlns:a14="http://schemas.microsoft.com/office/drawing/2010/main" val="0"/>
@@ -5929,9 +2461,9 @@
                     </a:stretch>
                   </pic:blipFill>
                   <pic:spPr>
-                    <a:xfrm>
+                    <a:xfrm rot="16200000">
                       <a:off x="0" y="0"/>
-                      <a:ext cx="4175760" cy="5189220"/>
+                      <a:ext cx="5709211" cy="7615209"/>
                     </a:xfrm>
                     <a:prstGeom prst="rect">
                       <a:avLst/>
@@ -5946,21 +2478,6 @@
     </w:p>
     <w:p>
       <w:pPr>
-        <w:pStyle w:val="Heading2"/>
-        <w:rPr>
-          <w:rFonts w:ascii="Times New Roman" w:hAnsi="Times New Roman"/>
-        </w:rPr>
-      </w:pPr>
-      <w:r>
-        <w:rPr>
-          <w:rFonts w:ascii="Times New Roman" w:hAnsi="Times New Roman"/>
-        </w:rPr>
-        <w:t>Component and Deployment Diagrams</w:t>
-      </w:r>
-      <w:bookmarkEnd w:id="6"/>
-    </w:p>
-    <w:p>
-      <w:pPr>
         <w:widowControl/>
         <w:spacing w:before="100" w:beforeAutospacing="1" w:after="100" w:afterAutospacing="1" w:line="240" w:lineRule="auto"/>
         <w:ind w:firstLine="720"/>
@@ -5969,12 +2486,102 @@
           <w:szCs w:val="24"/>
         </w:rPr>
       </w:pPr>
+      <w:proofErr w:type="gramStart"/>
       <w:r>
         <w:rPr>
           <w:sz w:val="24"/>
           <w:szCs w:val="24"/>
         </w:rPr>
-        <w:t>Deployment diagrams are used to visualize the topology of the physical components of a system, where the software components are deployed.</w:t>
+        <w:lastRenderedPageBreak/>
+        <w:t>So</w:t>
+      </w:r>
+      <w:proofErr w:type="gramEnd"/>
+      <w:r>
+        <w:rPr>
+          <w:sz w:val="24"/>
+          <w:szCs w:val="24"/>
+        </w:rPr>
+        <w:t xml:space="preserve"> for example imagine a store. For that store you want to build a </w:t>
+      </w:r>
+      <w:proofErr w:type="gramStart"/>
+      <w:r>
+        <w:rPr>
+          <w:sz w:val="24"/>
+          <w:szCs w:val="24"/>
+        </w:rPr>
+        <w:t>brand new</w:t>
+      </w:r>
+      <w:proofErr w:type="gramEnd"/>
+      <w:r>
+        <w:rPr>
+          <w:sz w:val="24"/>
+          <w:szCs w:val="24"/>
+        </w:rPr>
+        <w:t xml:space="preserve"> Point Of Sale system (</w:t>
+      </w:r>
+      <w:proofErr w:type="spellStart"/>
+      <w:r>
+        <w:rPr>
+          <w:sz w:val="24"/>
+          <w:szCs w:val="24"/>
+        </w:rPr>
+        <w:t>lets</w:t>
+      </w:r>
+      <w:proofErr w:type="spellEnd"/>
+      <w:r>
+        <w:rPr>
+          <w:sz w:val="24"/>
+          <w:szCs w:val="24"/>
+        </w:rPr>
+        <w:t xml:space="preserve"> call it POS system). A POS system is a computerized application used to record sale and handle payments. </w:t>
+      </w:r>
+      <w:proofErr w:type="gramStart"/>
+      <w:r>
+        <w:rPr>
+          <w:sz w:val="24"/>
+          <w:szCs w:val="24"/>
+        </w:rPr>
+        <w:t>So</w:t>
+      </w:r>
+      <w:proofErr w:type="gramEnd"/>
+      <w:r>
+        <w:rPr>
+          <w:sz w:val="24"/>
+          <w:szCs w:val="24"/>
+        </w:rPr>
+        <w:t xml:space="preserve"> you focus on the domain of the POS system. Now you will conceptualize the objects that will be used for this system. </w:t>
+      </w:r>
+      <w:proofErr w:type="gramStart"/>
+      <w:r>
+        <w:rPr>
+          <w:sz w:val="24"/>
+          <w:szCs w:val="24"/>
+        </w:rPr>
+        <w:t>So</w:t>
+      </w:r>
+      <w:proofErr w:type="gramEnd"/>
+      <w:r>
+        <w:rPr>
+          <w:sz w:val="24"/>
+          <w:szCs w:val="24"/>
+        </w:rPr>
+        <w:t xml:space="preserve"> you will get objects like: Sale, Payment, Register, Item etc. In a domain model you model these objects and draw associations between them so that you have </w:t>
+      </w:r>
+      <w:proofErr w:type="gramStart"/>
+      <w:r>
+        <w:rPr>
+          <w:sz w:val="24"/>
+          <w:szCs w:val="24"/>
+        </w:rPr>
+        <w:t>an</w:t>
+      </w:r>
+      <w:proofErr w:type="gramEnd"/>
+      <w:r>
+        <w:rPr>
+          <w:sz w:val="24"/>
+          <w:szCs w:val="24"/>
+        </w:rPr>
+        <w:t xml:space="preserve"> high level idea how this system will work.</w:t>
       </w:r>
     </w:p>
     <w:p>
@@ -5987,22 +2594,3288 @@
           <w:szCs w:val="24"/>
         </w:rPr>
       </w:pPr>
-      <w:r>
-        <w:rPr>
-          <w:sz w:val="24"/>
-          <w:szCs w:val="24"/>
-        </w:rPr>
-        <w:t>Deployment diagrams are used to describe the static deployment view of a system. Deployment diagrams consist of nodes and their relationships.</w:t>
-      </w:r>
-    </w:p>
-    <w:p>
-      <w:pPr>
-        <w:widowControl/>
-        <w:spacing w:before="100" w:beforeAutospacing="1" w:after="100" w:afterAutospacing="1" w:line="240" w:lineRule="auto"/>
+    </w:p>
+    <w:p>
+      <w:pPr>
+        <w:pStyle w:val="Heading1"/>
+        <w:rPr>
+          <w:rFonts w:ascii="Times New Roman" w:hAnsi="Times New Roman"/>
+        </w:rPr>
+      </w:pPr>
+      <w:bookmarkStart w:id="3" w:name="_Toc285793957"/>
+      <w:r>
+        <w:rPr>
+          <w:rFonts w:ascii="Times New Roman" w:hAnsi="Times New Roman"/>
+        </w:rPr>
+        <w:t>Architectural Design</w:t>
+      </w:r>
+      <w:bookmarkEnd w:id="3"/>
+    </w:p>
+    <w:p>
+      <w:pPr>
+        <w:pStyle w:val="Heading2"/>
+        <w:rPr>
+          <w:rFonts w:ascii="Times New Roman" w:hAnsi="Times New Roman"/>
+        </w:rPr>
+      </w:pPr>
+      <w:bookmarkStart w:id="4" w:name="_Toc285793958"/>
+      <w:r>
+        <w:rPr>
+          <w:rFonts w:ascii="Times New Roman" w:hAnsi="Times New Roman"/>
+        </w:rPr>
+        <w:t>Conceptual Architecture</w:t>
+      </w:r>
+      <w:bookmarkEnd w:id="4"/>
+    </w:p>
+    <w:p>
+      <w:pPr>
+        <w:spacing w:line="240" w:lineRule="auto"/>
         <w:ind w:firstLine="720"/>
-        <w:rPr>
-          <w:sz w:val="24"/>
-          <w:szCs w:val="24"/>
+        <w:jc w:val="both"/>
+        <w:rPr>
+          <w:sz w:val="24"/>
+        </w:rPr>
+      </w:pPr>
+      <w:bookmarkStart w:id="5" w:name="_Toc285793959"/>
+      <w:proofErr w:type="spellStart"/>
+      <w:r>
+        <w:rPr>
+          <w:sz w:val="24"/>
+        </w:rPr>
+        <w:t>Arhitectura</w:t>
+      </w:r>
+      <w:proofErr w:type="spellEnd"/>
+      <w:r>
+        <w:rPr>
+          <w:sz w:val="24"/>
+        </w:rPr>
+        <w:t xml:space="preserve"> pe </w:t>
+      </w:r>
+      <w:proofErr w:type="spellStart"/>
+      <w:r>
+        <w:rPr>
+          <w:sz w:val="24"/>
+        </w:rPr>
+        <w:t>trei</w:t>
+      </w:r>
+      <w:proofErr w:type="spellEnd"/>
+      <w:r>
+        <w:rPr>
+          <w:sz w:val="24"/>
+        </w:rPr>
+        <w:t xml:space="preserve"> </w:t>
+      </w:r>
+      <w:proofErr w:type="spellStart"/>
+      <w:r>
+        <w:rPr>
+          <w:sz w:val="24"/>
+        </w:rPr>
+        <w:t>niveluri</w:t>
+      </w:r>
+      <w:proofErr w:type="spellEnd"/>
+      <w:r>
+        <w:rPr>
+          <w:sz w:val="24"/>
+        </w:rPr>
+        <w:t xml:space="preserve"> </w:t>
+      </w:r>
+      <w:proofErr w:type="spellStart"/>
+      <w:r>
+        <w:rPr>
+          <w:sz w:val="24"/>
+        </w:rPr>
+        <w:t>este</w:t>
+      </w:r>
+      <w:proofErr w:type="spellEnd"/>
+      <w:r>
+        <w:rPr>
+          <w:sz w:val="24"/>
+        </w:rPr>
+        <w:t xml:space="preserve"> un model de </w:t>
+      </w:r>
+      <w:proofErr w:type="spellStart"/>
+      <w:r>
+        <w:rPr>
+          <w:sz w:val="24"/>
+        </w:rPr>
+        <w:t>arhitectură</w:t>
+      </w:r>
+      <w:proofErr w:type="spellEnd"/>
+      <w:r>
+        <w:rPr>
+          <w:sz w:val="24"/>
+        </w:rPr>
+        <w:t xml:space="preserve"> software</w:t>
+      </w:r>
+      <w:r>
+        <w:rPr>
+          <w:sz w:val="24"/>
+        </w:rPr>
+        <w:t xml:space="preserve"> </w:t>
+      </w:r>
+      <w:proofErr w:type="spellStart"/>
+      <w:r>
+        <w:rPr>
+          <w:sz w:val="24"/>
+        </w:rPr>
+        <w:t>în</w:t>
+      </w:r>
+      <w:proofErr w:type="spellEnd"/>
+      <w:r>
+        <w:rPr>
+          <w:sz w:val="24"/>
+        </w:rPr>
+        <w:t xml:space="preserve"> care </w:t>
+      </w:r>
+      <w:proofErr w:type="spellStart"/>
+      <w:r>
+        <w:rPr>
+          <w:sz w:val="24"/>
+        </w:rPr>
+        <w:t>interfața</w:t>
+      </w:r>
+      <w:proofErr w:type="spellEnd"/>
+      <w:r>
+        <w:rPr>
+          <w:sz w:val="24"/>
+        </w:rPr>
+        <w:t xml:space="preserve"> </w:t>
+      </w:r>
+      <w:proofErr w:type="spellStart"/>
+      <w:r>
+        <w:rPr>
+          <w:sz w:val="24"/>
+        </w:rPr>
+        <w:t>utilizator</w:t>
+      </w:r>
+      <w:proofErr w:type="spellEnd"/>
+      <w:r>
+        <w:rPr>
+          <w:sz w:val="24"/>
+        </w:rPr>
+        <w:t xml:space="preserve"> (</w:t>
+      </w:r>
+      <w:proofErr w:type="spellStart"/>
+      <w:r>
+        <w:rPr>
+          <w:sz w:val="24"/>
+        </w:rPr>
+        <w:t>prezentare</w:t>
+      </w:r>
+      <w:proofErr w:type="spellEnd"/>
+      <w:r>
+        <w:rPr>
+          <w:sz w:val="24"/>
+        </w:rPr>
+        <w:t xml:space="preserve">), </w:t>
+      </w:r>
+      <w:proofErr w:type="spellStart"/>
+      <w:r>
+        <w:rPr>
+          <w:sz w:val="24"/>
+        </w:rPr>
+        <w:t>logica</w:t>
+      </w:r>
+      <w:proofErr w:type="spellEnd"/>
+      <w:r>
+        <w:rPr>
+          <w:sz w:val="24"/>
+        </w:rPr>
+        <w:t xml:space="preserve"> </w:t>
+      </w:r>
+      <w:proofErr w:type="spellStart"/>
+      <w:r>
+        <w:rPr>
+          <w:sz w:val="24"/>
+        </w:rPr>
+        <w:t>proceselor</w:t>
+      </w:r>
+      <w:proofErr w:type="spellEnd"/>
+      <w:r>
+        <w:rPr>
+          <w:sz w:val="24"/>
+        </w:rPr>
+        <w:t xml:space="preserve"> </w:t>
+      </w:r>
+      <w:proofErr w:type="spellStart"/>
+      <w:r>
+        <w:rPr>
+          <w:sz w:val="24"/>
+        </w:rPr>
+        <w:t>funcționale</w:t>
+      </w:r>
+      <w:proofErr w:type="spellEnd"/>
+      <w:r>
+        <w:rPr>
+          <w:sz w:val="24"/>
+        </w:rPr>
+        <w:t xml:space="preserve"> (</w:t>
+      </w:r>
+      <w:r>
+        <w:rPr>
+          <w:sz w:val="24"/>
+        </w:rPr>
+        <w:t>application logic</w:t>
+      </w:r>
+      <w:r>
+        <w:rPr>
+          <w:sz w:val="24"/>
+        </w:rPr>
+        <w:t xml:space="preserve">), </w:t>
+      </w:r>
+      <w:proofErr w:type="spellStart"/>
+      <w:r>
+        <w:rPr>
+          <w:sz w:val="24"/>
+        </w:rPr>
+        <w:t>stocarea</w:t>
+      </w:r>
+      <w:proofErr w:type="spellEnd"/>
+      <w:r>
+        <w:rPr>
+          <w:sz w:val="24"/>
+        </w:rPr>
+        <w:t xml:space="preserve"> </w:t>
+      </w:r>
+      <w:proofErr w:type="spellStart"/>
+      <w:r>
+        <w:rPr>
+          <w:sz w:val="24"/>
+        </w:rPr>
+        <w:t>datelor</w:t>
+      </w:r>
+      <w:proofErr w:type="spellEnd"/>
+      <w:r>
+        <w:rPr>
+          <w:sz w:val="24"/>
+        </w:rPr>
+        <w:t xml:space="preserve"> </w:t>
+      </w:r>
+      <w:proofErr w:type="spellStart"/>
+      <w:r>
+        <w:rPr>
+          <w:sz w:val="24"/>
+        </w:rPr>
+        <w:t>și</w:t>
+      </w:r>
+      <w:proofErr w:type="spellEnd"/>
+      <w:r>
+        <w:rPr>
+          <w:sz w:val="24"/>
+        </w:rPr>
+        <w:t xml:space="preserve"> </w:t>
+      </w:r>
+      <w:proofErr w:type="spellStart"/>
+      <w:r>
+        <w:rPr>
+          <w:sz w:val="24"/>
+        </w:rPr>
+        <w:t>accesul</w:t>
+      </w:r>
+      <w:proofErr w:type="spellEnd"/>
+      <w:r>
+        <w:rPr>
+          <w:sz w:val="24"/>
+        </w:rPr>
+        <w:t xml:space="preserve"> la date sunt </w:t>
+      </w:r>
+      <w:proofErr w:type="spellStart"/>
+      <w:r>
+        <w:rPr>
+          <w:sz w:val="24"/>
+        </w:rPr>
+        <w:t>dezvoltate</w:t>
+      </w:r>
+      <w:proofErr w:type="spellEnd"/>
+      <w:r>
+        <w:rPr>
+          <w:sz w:val="24"/>
+        </w:rPr>
+        <w:t xml:space="preserve"> </w:t>
+      </w:r>
+      <w:proofErr w:type="spellStart"/>
+      <w:r>
+        <w:rPr>
+          <w:sz w:val="24"/>
+        </w:rPr>
+        <w:t>și</w:t>
+      </w:r>
+      <w:proofErr w:type="spellEnd"/>
+      <w:r>
+        <w:rPr>
+          <w:sz w:val="24"/>
+        </w:rPr>
+        <w:t xml:space="preserve"> </w:t>
+      </w:r>
+      <w:proofErr w:type="spellStart"/>
+      <w:r>
+        <w:rPr>
+          <w:sz w:val="24"/>
+        </w:rPr>
+        <w:t>menținute</w:t>
+      </w:r>
+      <w:proofErr w:type="spellEnd"/>
+      <w:r>
+        <w:rPr>
+          <w:sz w:val="24"/>
+        </w:rPr>
+        <w:t xml:space="preserve"> ca module </w:t>
+      </w:r>
+      <w:proofErr w:type="spellStart"/>
+      <w:r>
+        <w:rPr>
+          <w:sz w:val="24"/>
+        </w:rPr>
+        <w:t>independente</w:t>
+      </w:r>
+      <w:proofErr w:type="spellEnd"/>
+      <w:r>
+        <w:rPr>
+          <w:sz w:val="24"/>
+        </w:rPr>
+        <w:t>.</w:t>
+      </w:r>
+    </w:p>
+    <w:p>
+      <w:pPr>
+        <w:pStyle w:val="ListParagraph"/>
+        <w:numPr>
+          <w:ilvl w:val="0"/>
+          <w:numId w:val="19"/>
+        </w:numPr>
+        <w:spacing w:line="240" w:lineRule="auto"/>
+        <w:jc w:val="both"/>
+        <w:rPr>
+          <w:sz w:val="24"/>
+        </w:rPr>
+      </w:pPr>
+      <w:r>
+        <w:rPr>
+          <w:sz w:val="24"/>
+        </w:rPr>
+        <w:t xml:space="preserve">Presentation layer - </w:t>
+      </w:r>
+      <w:proofErr w:type="spellStart"/>
+      <w:r>
+        <w:rPr>
+          <w:sz w:val="24"/>
+        </w:rPr>
+        <w:t>functionalitate</w:t>
+      </w:r>
+      <w:proofErr w:type="spellEnd"/>
+      <w:r>
+        <w:rPr>
+          <w:sz w:val="24"/>
+        </w:rPr>
+        <w:t xml:space="preserve"> </w:t>
+      </w:r>
+      <w:proofErr w:type="spellStart"/>
+      <w:r>
+        <w:rPr>
+          <w:sz w:val="24"/>
+        </w:rPr>
+        <w:t>orientată</w:t>
+      </w:r>
+      <w:proofErr w:type="spellEnd"/>
+      <w:r>
+        <w:rPr>
+          <w:sz w:val="24"/>
+        </w:rPr>
+        <w:t xml:space="preserve"> </w:t>
+      </w:r>
+      <w:proofErr w:type="spellStart"/>
+      <w:r>
+        <w:rPr>
+          <w:sz w:val="24"/>
+        </w:rPr>
+        <w:t>spre</w:t>
+      </w:r>
+      <w:proofErr w:type="spellEnd"/>
+      <w:r>
+        <w:rPr>
+          <w:sz w:val="24"/>
+        </w:rPr>
+        <w:t xml:space="preserve"> </w:t>
+      </w:r>
+      <w:proofErr w:type="spellStart"/>
+      <w:r>
+        <w:rPr>
+          <w:sz w:val="24"/>
+        </w:rPr>
+        <w:t>utilizator</w:t>
+      </w:r>
+      <w:proofErr w:type="spellEnd"/>
+      <w:r>
+        <w:rPr>
+          <w:sz w:val="24"/>
+        </w:rPr>
+        <w:t xml:space="preserve">, </w:t>
+      </w:r>
+      <w:proofErr w:type="spellStart"/>
+      <w:r>
+        <w:rPr>
+          <w:sz w:val="24"/>
+        </w:rPr>
+        <w:t>responsabilă</w:t>
+      </w:r>
+      <w:proofErr w:type="spellEnd"/>
+      <w:r>
+        <w:rPr>
+          <w:sz w:val="24"/>
+        </w:rPr>
+        <w:t xml:space="preserve"> de </w:t>
+      </w:r>
+      <w:proofErr w:type="spellStart"/>
+      <w:r>
+        <w:rPr>
+          <w:sz w:val="24"/>
+        </w:rPr>
+        <w:t>gestionarea</w:t>
+      </w:r>
+      <w:proofErr w:type="spellEnd"/>
+      <w:r>
+        <w:rPr>
+          <w:sz w:val="24"/>
+        </w:rPr>
+        <w:t xml:space="preserve"> </w:t>
+      </w:r>
+      <w:proofErr w:type="spellStart"/>
+      <w:r>
+        <w:rPr>
+          <w:sz w:val="24"/>
+        </w:rPr>
+        <w:t>interacțiunii</w:t>
+      </w:r>
+      <w:proofErr w:type="spellEnd"/>
+      <w:r>
+        <w:rPr>
+          <w:sz w:val="24"/>
+        </w:rPr>
+        <w:t xml:space="preserve"> </w:t>
+      </w:r>
+      <w:proofErr w:type="spellStart"/>
+      <w:r>
+        <w:rPr>
+          <w:sz w:val="24"/>
+        </w:rPr>
+        <w:t>utilizatorilor</w:t>
+      </w:r>
+      <w:proofErr w:type="spellEnd"/>
+      <w:r>
+        <w:rPr>
+          <w:sz w:val="24"/>
+        </w:rPr>
+        <w:t xml:space="preserve"> cu </w:t>
+      </w:r>
+      <w:proofErr w:type="spellStart"/>
+      <w:r>
+        <w:rPr>
+          <w:sz w:val="24"/>
+        </w:rPr>
+        <w:t>sistemul</w:t>
+      </w:r>
+      <w:proofErr w:type="spellEnd"/>
+    </w:p>
+    <w:p>
+      <w:pPr>
+        <w:pStyle w:val="ListParagraph"/>
+        <w:numPr>
+          <w:ilvl w:val="0"/>
+          <w:numId w:val="18"/>
+        </w:numPr>
+        <w:spacing w:line="240" w:lineRule="auto"/>
+        <w:jc w:val="both"/>
+        <w:rPr>
+          <w:sz w:val="24"/>
+        </w:rPr>
+      </w:pPr>
+      <w:proofErr w:type="spellStart"/>
+      <w:r>
+        <w:rPr>
+          <w:sz w:val="24"/>
+        </w:rPr>
+        <w:t>Bussines</w:t>
+      </w:r>
+      <w:proofErr w:type="spellEnd"/>
+      <w:r>
+        <w:rPr>
+          <w:sz w:val="24"/>
+        </w:rPr>
+        <w:t xml:space="preserve"> layer </w:t>
+      </w:r>
+      <w:proofErr w:type="gramStart"/>
+      <w:r>
+        <w:rPr>
+          <w:sz w:val="24"/>
+        </w:rPr>
+        <w:t xml:space="preserve">-  </w:t>
+      </w:r>
+      <w:proofErr w:type="spellStart"/>
+      <w:r>
+        <w:rPr>
+          <w:sz w:val="24"/>
+        </w:rPr>
+        <w:t>functionalitatea</w:t>
+      </w:r>
+      <w:proofErr w:type="spellEnd"/>
+      <w:proofErr w:type="gramEnd"/>
+      <w:r>
+        <w:rPr>
+          <w:sz w:val="24"/>
+        </w:rPr>
+        <w:t xml:space="preserve">  </w:t>
+      </w:r>
+      <w:proofErr w:type="spellStart"/>
+      <w:r>
+        <w:rPr>
+          <w:sz w:val="24"/>
+        </w:rPr>
+        <w:t>centrală</w:t>
+      </w:r>
+      <w:proofErr w:type="spellEnd"/>
+      <w:r>
+        <w:rPr>
+          <w:sz w:val="24"/>
+        </w:rPr>
+        <w:t xml:space="preserve"> a </w:t>
+      </w:r>
+      <w:proofErr w:type="spellStart"/>
+      <w:r>
+        <w:rPr>
+          <w:sz w:val="24"/>
+        </w:rPr>
+        <w:t>sistemului</w:t>
+      </w:r>
+      <w:proofErr w:type="spellEnd"/>
+      <w:r>
+        <w:rPr>
+          <w:sz w:val="24"/>
+        </w:rPr>
+        <w:t xml:space="preserve"> </w:t>
+      </w:r>
+      <w:proofErr w:type="spellStart"/>
+      <w:r>
+        <w:rPr>
+          <w:sz w:val="24"/>
+        </w:rPr>
+        <w:t>și</w:t>
+      </w:r>
+      <w:proofErr w:type="spellEnd"/>
+      <w:r>
+        <w:rPr>
+          <w:sz w:val="24"/>
+        </w:rPr>
+        <w:t xml:space="preserve"> </w:t>
+      </w:r>
+      <w:proofErr w:type="spellStart"/>
+      <w:r>
+        <w:rPr>
+          <w:sz w:val="24"/>
+        </w:rPr>
+        <w:t>încorporează</w:t>
+      </w:r>
+      <w:proofErr w:type="spellEnd"/>
+      <w:r>
+        <w:rPr>
+          <w:sz w:val="24"/>
+        </w:rPr>
+        <w:t xml:space="preserve"> </w:t>
+      </w:r>
+      <w:proofErr w:type="spellStart"/>
+      <w:r>
+        <w:rPr>
+          <w:sz w:val="24"/>
+        </w:rPr>
+        <w:t>logica</w:t>
+      </w:r>
+      <w:proofErr w:type="spellEnd"/>
+      <w:r>
+        <w:rPr>
+          <w:sz w:val="24"/>
+        </w:rPr>
+        <w:t xml:space="preserve"> de </w:t>
+      </w:r>
+      <w:proofErr w:type="spellStart"/>
+      <w:r>
+        <w:rPr>
+          <w:sz w:val="24"/>
+        </w:rPr>
+        <w:t>afaceri</w:t>
+      </w:r>
+      <w:proofErr w:type="spellEnd"/>
+      <w:r>
+        <w:rPr>
+          <w:sz w:val="24"/>
+        </w:rPr>
+        <w:t xml:space="preserve"> </w:t>
+      </w:r>
+      <w:proofErr w:type="spellStart"/>
+      <w:r>
+        <w:rPr>
+          <w:sz w:val="24"/>
+        </w:rPr>
+        <w:t>relevantă</w:t>
+      </w:r>
+      <w:proofErr w:type="spellEnd"/>
+      <w:r>
+        <w:rPr>
+          <w:sz w:val="24"/>
+        </w:rPr>
+        <w:t xml:space="preserve">. </w:t>
+      </w:r>
+      <w:proofErr w:type="spellStart"/>
+      <w:r>
+        <w:rPr>
+          <w:sz w:val="24"/>
+        </w:rPr>
+        <w:t>În</w:t>
+      </w:r>
+      <w:proofErr w:type="spellEnd"/>
+      <w:r>
+        <w:rPr>
+          <w:sz w:val="24"/>
+        </w:rPr>
+        <w:t xml:space="preserve"> general, </w:t>
+      </w:r>
+      <w:proofErr w:type="spellStart"/>
+      <w:r>
+        <w:rPr>
+          <w:sz w:val="24"/>
+        </w:rPr>
+        <w:t>acesta</w:t>
+      </w:r>
+      <w:proofErr w:type="spellEnd"/>
+      <w:r>
+        <w:rPr>
+          <w:sz w:val="24"/>
+        </w:rPr>
+        <w:t xml:space="preserve"> </w:t>
+      </w:r>
+      <w:proofErr w:type="spellStart"/>
+      <w:r>
+        <w:rPr>
+          <w:sz w:val="24"/>
+        </w:rPr>
+        <w:t>este</w:t>
+      </w:r>
+      <w:proofErr w:type="spellEnd"/>
+      <w:r>
+        <w:rPr>
+          <w:sz w:val="24"/>
+        </w:rPr>
+        <w:t xml:space="preserve"> </w:t>
+      </w:r>
+      <w:proofErr w:type="spellStart"/>
+      <w:r>
+        <w:rPr>
+          <w:sz w:val="24"/>
+        </w:rPr>
+        <w:t>alcătuit</w:t>
+      </w:r>
+      <w:proofErr w:type="spellEnd"/>
+      <w:r>
+        <w:rPr>
+          <w:sz w:val="24"/>
+        </w:rPr>
+        <w:t xml:space="preserve"> din </w:t>
+      </w:r>
+      <w:proofErr w:type="spellStart"/>
+      <w:r>
+        <w:rPr>
+          <w:sz w:val="24"/>
+        </w:rPr>
+        <w:t>componente</w:t>
+      </w:r>
+      <w:proofErr w:type="spellEnd"/>
+      <w:r>
+        <w:rPr>
+          <w:sz w:val="24"/>
+        </w:rPr>
+        <w:t xml:space="preserve">, </w:t>
+      </w:r>
+      <w:proofErr w:type="spellStart"/>
+      <w:r>
+        <w:rPr>
+          <w:sz w:val="24"/>
+        </w:rPr>
+        <w:t>dintre</w:t>
+      </w:r>
+      <w:proofErr w:type="spellEnd"/>
+      <w:r>
+        <w:rPr>
+          <w:sz w:val="24"/>
+        </w:rPr>
+        <w:t xml:space="preserve"> care </w:t>
+      </w:r>
+      <w:proofErr w:type="spellStart"/>
+      <w:r>
+        <w:rPr>
+          <w:sz w:val="24"/>
+        </w:rPr>
+        <w:t>unele</w:t>
+      </w:r>
+      <w:proofErr w:type="spellEnd"/>
+      <w:r>
+        <w:rPr>
+          <w:sz w:val="24"/>
+        </w:rPr>
+        <w:t xml:space="preserve"> pot </w:t>
+      </w:r>
+      <w:proofErr w:type="spellStart"/>
+      <w:r>
+        <w:rPr>
+          <w:sz w:val="24"/>
+        </w:rPr>
+        <w:t>expune</w:t>
+      </w:r>
+      <w:proofErr w:type="spellEnd"/>
+      <w:r>
+        <w:rPr>
+          <w:sz w:val="24"/>
+        </w:rPr>
+        <w:t xml:space="preserve"> </w:t>
+      </w:r>
+      <w:proofErr w:type="spellStart"/>
+      <w:r>
+        <w:rPr>
+          <w:sz w:val="24"/>
+        </w:rPr>
+        <w:t>interfețele</w:t>
+      </w:r>
+      <w:proofErr w:type="spellEnd"/>
+      <w:r>
+        <w:rPr>
+          <w:sz w:val="24"/>
+        </w:rPr>
+        <w:t xml:space="preserve"> de </w:t>
+      </w:r>
+      <w:proofErr w:type="spellStart"/>
+      <w:r>
+        <w:rPr>
+          <w:sz w:val="24"/>
+        </w:rPr>
+        <w:t>serviciu</w:t>
+      </w:r>
+      <w:proofErr w:type="spellEnd"/>
+      <w:r>
+        <w:rPr>
+          <w:sz w:val="24"/>
+        </w:rPr>
+        <w:t xml:space="preserve"> pe care </w:t>
+      </w:r>
+      <w:proofErr w:type="spellStart"/>
+      <w:r>
+        <w:rPr>
+          <w:sz w:val="24"/>
+        </w:rPr>
+        <w:t>ceilalți</w:t>
+      </w:r>
+      <w:proofErr w:type="spellEnd"/>
+      <w:r>
+        <w:rPr>
+          <w:sz w:val="24"/>
+        </w:rPr>
+        <w:t xml:space="preserve"> </w:t>
+      </w:r>
+      <w:proofErr w:type="spellStart"/>
+      <w:r>
+        <w:rPr>
+          <w:sz w:val="24"/>
+        </w:rPr>
+        <w:t>apelanți</w:t>
+      </w:r>
+      <w:proofErr w:type="spellEnd"/>
+      <w:r>
+        <w:rPr>
+          <w:sz w:val="24"/>
+        </w:rPr>
+        <w:t xml:space="preserve"> le pot </w:t>
+      </w:r>
+      <w:proofErr w:type="spellStart"/>
+      <w:r>
+        <w:rPr>
+          <w:sz w:val="24"/>
+        </w:rPr>
+        <w:t>utiliza</w:t>
+      </w:r>
+      <w:proofErr w:type="spellEnd"/>
+      <w:r>
+        <w:rPr>
+          <w:sz w:val="24"/>
+        </w:rPr>
+        <w:t>.</w:t>
+      </w:r>
+    </w:p>
+    <w:p>
+      <w:pPr>
+        <w:pStyle w:val="ListParagraph"/>
+        <w:numPr>
+          <w:ilvl w:val="0"/>
+          <w:numId w:val="18"/>
+        </w:numPr>
+        <w:spacing w:line="240" w:lineRule="auto"/>
+        <w:jc w:val="both"/>
+        <w:rPr>
+          <w:sz w:val="24"/>
+        </w:rPr>
+      </w:pPr>
+      <w:proofErr w:type="spellStart"/>
+      <w:r>
+        <w:rPr>
+          <w:sz w:val="24"/>
+        </w:rPr>
+        <w:t>Reposotory</w:t>
+      </w:r>
+      <w:proofErr w:type="spellEnd"/>
+      <w:r>
+        <w:rPr>
+          <w:sz w:val="24"/>
+        </w:rPr>
+        <w:t xml:space="preserve"> layer - </w:t>
+      </w:r>
+      <w:proofErr w:type="spellStart"/>
+      <w:r>
+        <w:rPr>
+          <w:sz w:val="24"/>
+        </w:rPr>
+        <w:t>oferă</w:t>
+      </w:r>
+      <w:proofErr w:type="spellEnd"/>
+      <w:r>
+        <w:rPr>
+          <w:sz w:val="24"/>
+        </w:rPr>
+        <w:t xml:space="preserve"> </w:t>
+      </w:r>
+      <w:proofErr w:type="spellStart"/>
+      <w:r>
+        <w:rPr>
+          <w:sz w:val="24"/>
+        </w:rPr>
+        <w:t>acces</w:t>
+      </w:r>
+      <w:proofErr w:type="spellEnd"/>
+      <w:r>
+        <w:rPr>
+          <w:sz w:val="24"/>
+        </w:rPr>
+        <w:t xml:space="preserve"> la </w:t>
+      </w:r>
+      <w:proofErr w:type="spellStart"/>
+      <w:r>
+        <w:rPr>
+          <w:sz w:val="24"/>
+        </w:rPr>
+        <w:t>datele</w:t>
+      </w:r>
+      <w:proofErr w:type="spellEnd"/>
+      <w:r>
+        <w:rPr>
+          <w:sz w:val="24"/>
+        </w:rPr>
+        <w:t xml:space="preserve"> </w:t>
+      </w:r>
+      <w:proofErr w:type="spellStart"/>
+      <w:r>
+        <w:rPr>
+          <w:sz w:val="24"/>
+        </w:rPr>
+        <w:t>găzduite</w:t>
+      </w:r>
+      <w:proofErr w:type="spellEnd"/>
+      <w:r>
+        <w:rPr>
+          <w:sz w:val="24"/>
+        </w:rPr>
+        <w:t xml:space="preserve"> </w:t>
+      </w:r>
+      <w:proofErr w:type="spellStart"/>
+      <w:r>
+        <w:rPr>
+          <w:sz w:val="24"/>
+        </w:rPr>
+        <w:t>în</w:t>
+      </w:r>
+      <w:proofErr w:type="spellEnd"/>
+      <w:r>
+        <w:rPr>
+          <w:sz w:val="24"/>
+        </w:rPr>
+        <w:t xml:space="preserve"> </w:t>
+      </w:r>
+      <w:proofErr w:type="spellStart"/>
+      <w:r>
+        <w:rPr>
+          <w:sz w:val="24"/>
+        </w:rPr>
+        <w:t>limitele</w:t>
+      </w:r>
+      <w:proofErr w:type="spellEnd"/>
+      <w:r>
+        <w:rPr>
+          <w:sz w:val="24"/>
+        </w:rPr>
+        <w:t xml:space="preserve"> </w:t>
+      </w:r>
+      <w:proofErr w:type="spellStart"/>
+      <w:r>
+        <w:rPr>
+          <w:sz w:val="24"/>
+        </w:rPr>
+        <w:t>sistemului</w:t>
+      </w:r>
+      <w:proofErr w:type="spellEnd"/>
+      <w:r>
+        <w:rPr>
+          <w:sz w:val="24"/>
+        </w:rPr>
+        <w:t xml:space="preserve"> </w:t>
+      </w:r>
+      <w:proofErr w:type="spellStart"/>
+      <w:r>
+        <w:rPr>
+          <w:sz w:val="24"/>
+        </w:rPr>
+        <w:t>și</w:t>
+      </w:r>
+      <w:proofErr w:type="spellEnd"/>
+      <w:r>
+        <w:rPr>
+          <w:sz w:val="24"/>
+        </w:rPr>
+        <w:t xml:space="preserve"> la </w:t>
+      </w:r>
+      <w:proofErr w:type="spellStart"/>
+      <w:r>
+        <w:rPr>
+          <w:sz w:val="24"/>
+        </w:rPr>
+        <w:t>datele</w:t>
+      </w:r>
+      <w:proofErr w:type="spellEnd"/>
+      <w:r>
+        <w:rPr>
+          <w:sz w:val="24"/>
+        </w:rPr>
+        <w:t xml:space="preserve"> </w:t>
+      </w:r>
+      <w:proofErr w:type="spellStart"/>
+      <w:r>
+        <w:rPr>
+          <w:sz w:val="24"/>
+        </w:rPr>
+        <w:t>expuse</w:t>
+      </w:r>
+      <w:proofErr w:type="spellEnd"/>
+      <w:r>
+        <w:rPr>
+          <w:sz w:val="24"/>
+        </w:rPr>
+        <w:t xml:space="preserve"> de </w:t>
+      </w:r>
+      <w:proofErr w:type="spellStart"/>
+      <w:r>
+        <w:rPr>
+          <w:sz w:val="24"/>
+        </w:rPr>
+        <w:t>alte</w:t>
+      </w:r>
+      <w:proofErr w:type="spellEnd"/>
+      <w:r>
+        <w:rPr>
+          <w:sz w:val="24"/>
+        </w:rPr>
+        <w:t xml:space="preserve"> </w:t>
+      </w:r>
+      <w:proofErr w:type="spellStart"/>
+      <w:r>
+        <w:rPr>
+          <w:sz w:val="24"/>
+        </w:rPr>
+        <w:t>sisteme</w:t>
+      </w:r>
+      <w:proofErr w:type="spellEnd"/>
+      <w:r>
+        <w:rPr>
+          <w:sz w:val="24"/>
+        </w:rPr>
+        <w:t xml:space="preserve"> din </w:t>
+      </w:r>
+      <w:proofErr w:type="spellStart"/>
+      <w:r>
+        <w:rPr>
+          <w:sz w:val="24"/>
+        </w:rPr>
+        <w:t>rețea</w:t>
+      </w:r>
+      <w:proofErr w:type="spellEnd"/>
+      <w:r>
+        <w:rPr>
+          <w:sz w:val="24"/>
+        </w:rPr>
+        <w:t xml:space="preserve">; </w:t>
+      </w:r>
+      <w:proofErr w:type="spellStart"/>
+      <w:r>
+        <w:rPr>
+          <w:sz w:val="24"/>
+        </w:rPr>
+        <w:t>poate</w:t>
+      </w:r>
+      <w:proofErr w:type="spellEnd"/>
+      <w:r>
+        <w:rPr>
+          <w:sz w:val="24"/>
+        </w:rPr>
+        <w:t xml:space="preserve"> </w:t>
+      </w:r>
+      <w:proofErr w:type="spellStart"/>
+      <w:r>
+        <w:rPr>
+          <w:sz w:val="24"/>
+        </w:rPr>
+        <w:t>accesat</w:t>
+      </w:r>
+      <w:proofErr w:type="spellEnd"/>
+      <w:r>
+        <w:rPr>
+          <w:sz w:val="24"/>
+        </w:rPr>
+        <w:t xml:space="preserve"> </w:t>
+      </w:r>
+      <w:proofErr w:type="spellStart"/>
+      <w:r>
+        <w:rPr>
+          <w:sz w:val="24"/>
+        </w:rPr>
+        <w:t>prin</w:t>
+      </w:r>
+      <w:proofErr w:type="spellEnd"/>
+      <w:r>
+        <w:rPr>
+          <w:sz w:val="24"/>
+        </w:rPr>
+        <w:t xml:space="preserve"> </w:t>
+      </w:r>
+      <w:proofErr w:type="spellStart"/>
+      <w:r>
+        <w:rPr>
+          <w:sz w:val="24"/>
+        </w:rPr>
+        <w:t>servicii</w:t>
+      </w:r>
+      <w:proofErr w:type="spellEnd"/>
+      <w:r>
+        <w:rPr>
+          <w:sz w:val="24"/>
+        </w:rPr>
+        <w:t xml:space="preserve">. </w:t>
+      </w:r>
+      <w:proofErr w:type="spellStart"/>
+      <w:r>
+        <w:rPr>
+          <w:sz w:val="24"/>
+        </w:rPr>
+        <w:t>Stratul</w:t>
+      </w:r>
+      <w:proofErr w:type="spellEnd"/>
+      <w:r>
+        <w:rPr>
+          <w:sz w:val="24"/>
+        </w:rPr>
+        <w:t xml:space="preserve"> de date </w:t>
+      </w:r>
+      <w:proofErr w:type="spellStart"/>
+      <w:r>
+        <w:rPr>
+          <w:sz w:val="24"/>
+        </w:rPr>
+        <w:t>expune</w:t>
+      </w:r>
+      <w:proofErr w:type="spellEnd"/>
+      <w:r>
+        <w:rPr>
+          <w:sz w:val="24"/>
+        </w:rPr>
+        <w:t xml:space="preserve"> </w:t>
+      </w:r>
+      <w:proofErr w:type="spellStart"/>
+      <w:r>
+        <w:rPr>
+          <w:sz w:val="24"/>
+        </w:rPr>
+        <w:t>interfețele</w:t>
+      </w:r>
+      <w:proofErr w:type="spellEnd"/>
+      <w:r>
+        <w:rPr>
+          <w:sz w:val="24"/>
+        </w:rPr>
+        <w:t xml:space="preserve"> </w:t>
+      </w:r>
+      <w:proofErr w:type="spellStart"/>
+      <w:r>
+        <w:rPr>
+          <w:sz w:val="24"/>
+        </w:rPr>
+        <w:t>generice</w:t>
+      </w:r>
+      <w:proofErr w:type="spellEnd"/>
+      <w:r>
+        <w:rPr>
+          <w:sz w:val="24"/>
+        </w:rPr>
+        <w:t xml:space="preserve"> pe care le pot </w:t>
+      </w:r>
+      <w:proofErr w:type="spellStart"/>
+      <w:r>
+        <w:rPr>
+          <w:sz w:val="24"/>
+        </w:rPr>
+        <w:t>consuma</w:t>
+      </w:r>
+      <w:proofErr w:type="spellEnd"/>
+      <w:r>
+        <w:rPr>
+          <w:sz w:val="24"/>
+        </w:rPr>
+        <w:t xml:space="preserve"> </w:t>
+      </w:r>
+      <w:proofErr w:type="spellStart"/>
+      <w:r>
+        <w:rPr>
+          <w:sz w:val="24"/>
+        </w:rPr>
+        <w:t>componentele</w:t>
+      </w:r>
+      <w:proofErr w:type="spellEnd"/>
+      <w:r>
+        <w:rPr>
+          <w:sz w:val="24"/>
+        </w:rPr>
+        <w:t xml:space="preserve"> din </w:t>
+      </w:r>
+      <w:proofErr w:type="spellStart"/>
+      <w:r>
+        <w:rPr>
+          <w:sz w:val="24"/>
+        </w:rPr>
+        <w:t>stratul</w:t>
+      </w:r>
+      <w:proofErr w:type="spellEnd"/>
+      <w:r>
+        <w:rPr>
+          <w:sz w:val="24"/>
+        </w:rPr>
+        <w:t xml:space="preserve"> de </w:t>
+      </w:r>
+      <w:proofErr w:type="spellStart"/>
+      <w:r>
+        <w:rPr>
+          <w:sz w:val="24"/>
+        </w:rPr>
+        <w:t>afacere</w:t>
+      </w:r>
+      <w:proofErr w:type="spellEnd"/>
+      <w:r>
+        <w:rPr>
+          <w:sz w:val="24"/>
+        </w:rPr>
+        <w:t>.</w:t>
+      </w:r>
+    </w:p>
+    <w:p>
+      <w:pPr>
+        <w:spacing w:line="240" w:lineRule="auto"/>
+        <w:jc w:val="both"/>
+        <w:rPr>
+          <w:sz w:val="24"/>
+        </w:rPr>
+      </w:pPr>
+    </w:p>
+    <w:p>
+      <w:pPr>
+        <w:spacing w:line="240" w:lineRule="auto"/>
+        <w:ind w:firstLine="720"/>
+        <w:jc w:val="both"/>
+        <w:rPr>
+          <w:sz w:val="24"/>
+        </w:rPr>
+      </w:pPr>
+      <w:r>
+        <w:rPr>
+          <w:sz w:val="24"/>
+        </w:rPr>
+        <w:t>Model-View-</w:t>
+      </w:r>
+      <w:proofErr w:type="gramStart"/>
+      <w:r>
+        <w:rPr>
+          <w:sz w:val="24"/>
+        </w:rPr>
+        <w:t xml:space="preserve">Controller  </w:t>
+      </w:r>
+      <w:proofErr w:type="spellStart"/>
+      <w:r>
+        <w:rPr>
+          <w:sz w:val="24"/>
+        </w:rPr>
+        <w:t>este</w:t>
+      </w:r>
+      <w:proofErr w:type="spellEnd"/>
+      <w:proofErr w:type="gramEnd"/>
+      <w:r>
+        <w:rPr>
+          <w:sz w:val="24"/>
+        </w:rPr>
+        <w:t xml:space="preserve"> un model </w:t>
+      </w:r>
+      <w:proofErr w:type="spellStart"/>
+      <w:r>
+        <w:rPr>
+          <w:sz w:val="24"/>
+        </w:rPr>
+        <w:t>arhitectural</w:t>
+      </w:r>
+      <w:proofErr w:type="spellEnd"/>
+      <w:r>
+        <w:rPr>
+          <w:sz w:val="24"/>
+        </w:rPr>
+        <w:t xml:space="preserve"> </w:t>
+      </w:r>
+      <w:proofErr w:type="spellStart"/>
+      <w:r>
+        <w:rPr>
+          <w:sz w:val="24"/>
+        </w:rPr>
+        <w:t>utilizat</w:t>
+      </w:r>
+      <w:proofErr w:type="spellEnd"/>
+      <w:r>
+        <w:rPr>
+          <w:sz w:val="24"/>
+        </w:rPr>
+        <w:t xml:space="preserve"> </w:t>
+      </w:r>
+      <w:proofErr w:type="spellStart"/>
+      <w:r>
+        <w:rPr>
+          <w:sz w:val="24"/>
+        </w:rPr>
+        <w:t>în</w:t>
+      </w:r>
+      <w:proofErr w:type="spellEnd"/>
+      <w:r>
+        <w:rPr>
+          <w:sz w:val="24"/>
+        </w:rPr>
+        <w:t xml:space="preserve"> mod </w:t>
+      </w:r>
+      <w:proofErr w:type="spellStart"/>
+      <w:r>
+        <w:rPr>
+          <w:sz w:val="24"/>
+        </w:rPr>
+        <w:t>obișnuit</w:t>
+      </w:r>
+      <w:proofErr w:type="spellEnd"/>
+      <w:r>
+        <w:rPr>
+          <w:sz w:val="24"/>
+        </w:rPr>
+        <w:t xml:space="preserve"> </w:t>
+      </w:r>
+      <w:proofErr w:type="spellStart"/>
+      <w:r>
+        <w:rPr>
+          <w:sz w:val="24"/>
+        </w:rPr>
+        <w:t>pentru</w:t>
+      </w:r>
+      <w:proofErr w:type="spellEnd"/>
+      <w:r>
+        <w:rPr>
+          <w:sz w:val="24"/>
+        </w:rPr>
+        <w:t xml:space="preserve"> </w:t>
+      </w:r>
+      <w:proofErr w:type="spellStart"/>
+      <w:r>
+        <w:rPr>
+          <w:sz w:val="24"/>
+        </w:rPr>
+        <w:t>dezvoltarea</w:t>
+      </w:r>
+      <w:proofErr w:type="spellEnd"/>
+      <w:r>
+        <w:rPr>
+          <w:sz w:val="24"/>
+        </w:rPr>
+        <w:t xml:space="preserve"> </w:t>
+      </w:r>
+      <w:proofErr w:type="spellStart"/>
+      <w:r>
+        <w:rPr>
+          <w:sz w:val="24"/>
+        </w:rPr>
+        <w:t>interfețelor</w:t>
+      </w:r>
+      <w:proofErr w:type="spellEnd"/>
+      <w:r>
+        <w:rPr>
+          <w:sz w:val="24"/>
+        </w:rPr>
+        <w:t xml:space="preserve"> </w:t>
+      </w:r>
+      <w:proofErr w:type="spellStart"/>
+      <w:r>
+        <w:rPr>
+          <w:sz w:val="24"/>
+        </w:rPr>
+        <w:t>utilizator</w:t>
+      </w:r>
+      <w:proofErr w:type="spellEnd"/>
+      <w:r>
+        <w:rPr>
+          <w:sz w:val="24"/>
+        </w:rPr>
+        <w:t xml:space="preserve"> care </w:t>
+      </w:r>
+      <w:proofErr w:type="spellStart"/>
+      <w:r>
+        <w:rPr>
+          <w:sz w:val="24"/>
+        </w:rPr>
+        <w:t>împarte</w:t>
+      </w:r>
+      <w:proofErr w:type="spellEnd"/>
+      <w:r>
+        <w:rPr>
+          <w:sz w:val="24"/>
+        </w:rPr>
+        <w:t xml:space="preserve"> o </w:t>
+      </w:r>
+      <w:proofErr w:type="spellStart"/>
+      <w:r>
+        <w:rPr>
+          <w:sz w:val="24"/>
+        </w:rPr>
+        <w:t>aplicație</w:t>
+      </w:r>
+      <w:proofErr w:type="spellEnd"/>
+      <w:r>
+        <w:rPr>
+          <w:sz w:val="24"/>
+        </w:rPr>
+        <w:t xml:space="preserve"> </w:t>
+      </w:r>
+      <w:proofErr w:type="spellStart"/>
+      <w:r>
+        <w:rPr>
+          <w:sz w:val="24"/>
+        </w:rPr>
+        <w:t>în</w:t>
+      </w:r>
+      <w:proofErr w:type="spellEnd"/>
+      <w:r>
+        <w:rPr>
+          <w:sz w:val="24"/>
+        </w:rPr>
+        <w:t xml:space="preserve"> </w:t>
+      </w:r>
+      <w:proofErr w:type="spellStart"/>
+      <w:r>
+        <w:rPr>
+          <w:sz w:val="24"/>
+        </w:rPr>
+        <w:t>trei</w:t>
+      </w:r>
+      <w:proofErr w:type="spellEnd"/>
+      <w:r>
+        <w:rPr>
+          <w:sz w:val="24"/>
+        </w:rPr>
+        <w:t xml:space="preserve"> </w:t>
+      </w:r>
+      <w:proofErr w:type="spellStart"/>
+      <w:r>
+        <w:rPr>
+          <w:sz w:val="24"/>
+        </w:rPr>
+        <w:t>părți</w:t>
+      </w:r>
+      <w:proofErr w:type="spellEnd"/>
+      <w:r>
+        <w:rPr>
+          <w:sz w:val="24"/>
+        </w:rPr>
+        <w:t xml:space="preserve"> </w:t>
+      </w:r>
+      <w:proofErr w:type="spellStart"/>
+      <w:r>
+        <w:rPr>
+          <w:sz w:val="24"/>
+        </w:rPr>
+        <w:t>interconectate</w:t>
+      </w:r>
+      <w:proofErr w:type="spellEnd"/>
+      <w:r>
+        <w:rPr>
+          <w:sz w:val="24"/>
+        </w:rPr>
+        <w:t xml:space="preserve">. </w:t>
+      </w:r>
+      <w:proofErr w:type="spellStart"/>
+      <w:r>
+        <w:rPr>
+          <w:sz w:val="24"/>
+        </w:rPr>
+        <w:t>Aceasta</w:t>
+      </w:r>
+      <w:proofErr w:type="spellEnd"/>
+      <w:r>
+        <w:rPr>
+          <w:sz w:val="24"/>
+        </w:rPr>
+        <w:t xml:space="preserve"> se face </w:t>
+      </w:r>
+      <w:proofErr w:type="spellStart"/>
+      <w:r>
+        <w:rPr>
+          <w:sz w:val="24"/>
+        </w:rPr>
+        <w:t>pentru</w:t>
+      </w:r>
+      <w:proofErr w:type="spellEnd"/>
+      <w:r>
+        <w:rPr>
+          <w:sz w:val="24"/>
+        </w:rPr>
+        <w:t xml:space="preserve"> a </w:t>
+      </w:r>
+      <w:proofErr w:type="spellStart"/>
+      <w:r>
+        <w:rPr>
+          <w:sz w:val="24"/>
+        </w:rPr>
+        <w:t>separa</w:t>
+      </w:r>
+      <w:proofErr w:type="spellEnd"/>
+      <w:r>
+        <w:rPr>
+          <w:sz w:val="24"/>
+        </w:rPr>
+        <w:t xml:space="preserve"> </w:t>
+      </w:r>
+      <w:proofErr w:type="spellStart"/>
+      <w:r>
+        <w:rPr>
+          <w:sz w:val="24"/>
+        </w:rPr>
+        <w:t>reprezentările</w:t>
+      </w:r>
+      <w:proofErr w:type="spellEnd"/>
+      <w:r>
+        <w:rPr>
+          <w:sz w:val="24"/>
+        </w:rPr>
+        <w:t xml:space="preserve"> interne ale </w:t>
+      </w:r>
+      <w:proofErr w:type="spellStart"/>
+      <w:r>
+        <w:rPr>
+          <w:sz w:val="24"/>
+        </w:rPr>
+        <w:t>informațiilor</w:t>
+      </w:r>
+      <w:proofErr w:type="spellEnd"/>
+      <w:r>
+        <w:rPr>
+          <w:sz w:val="24"/>
+        </w:rPr>
+        <w:t xml:space="preserve"> de </w:t>
+      </w:r>
+      <w:proofErr w:type="spellStart"/>
+      <w:r>
+        <w:rPr>
+          <w:sz w:val="24"/>
+        </w:rPr>
+        <w:t>modalitățile</w:t>
+      </w:r>
+      <w:proofErr w:type="spellEnd"/>
+      <w:r>
+        <w:rPr>
+          <w:sz w:val="24"/>
+        </w:rPr>
+        <w:t xml:space="preserve"> </w:t>
+      </w:r>
+      <w:proofErr w:type="spellStart"/>
+      <w:r>
+        <w:rPr>
+          <w:sz w:val="24"/>
+        </w:rPr>
+        <w:t>în</w:t>
+      </w:r>
+      <w:proofErr w:type="spellEnd"/>
+      <w:r>
+        <w:rPr>
+          <w:sz w:val="24"/>
+        </w:rPr>
+        <w:t xml:space="preserve"> care </w:t>
+      </w:r>
+      <w:proofErr w:type="spellStart"/>
+      <w:r>
+        <w:rPr>
+          <w:sz w:val="24"/>
+        </w:rPr>
+        <w:t>informațiile</w:t>
+      </w:r>
+      <w:proofErr w:type="spellEnd"/>
+      <w:r>
+        <w:rPr>
+          <w:sz w:val="24"/>
+        </w:rPr>
+        <w:t xml:space="preserve"> sunt </w:t>
+      </w:r>
+      <w:proofErr w:type="spellStart"/>
+      <w:r>
+        <w:rPr>
+          <w:sz w:val="24"/>
+        </w:rPr>
+        <w:t>prezentate</w:t>
+      </w:r>
+      <w:proofErr w:type="spellEnd"/>
+      <w:r>
+        <w:rPr>
+          <w:sz w:val="24"/>
+        </w:rPr>
+        <w:t xml:space="preserve"> </w:t>
+      </w:r>
+      <w:proofErr w:type="spellStart"/>
+      <w:r>
+        <w:rPr>
+          <w:sz w:val="24"/>
+        </w:rPr>
+        <w:t>și</w:t>
+      </w:r>
+      <w:proofErr w:type="spellEnd"/>
+      <w:r>
+        <w:rPr>
+          <w:sz w:val="24"/>
+        </w:rPr>
+        <w:t xml:space="preserve"> </w:t>
+      </w:r>
+      <w:proofErr w:type="spellStart"/>
+      <w:r>
+        <w:rPr>
+          <w:sz w:val="24"/>
+        </w:rPr>
+        <w:t>acceptate</w:t>
+      </w:r>
+      <w:proofErr w:type="spellEnd"/>
+      <w:r>
+        <w:rPr>
+          <w:sz w:val="24"/>
+        </w:rPr>
+        <w:t xml:space="preserve"> de la </w:t>
+      </w:r>
+      <w:proofErr w:type="spellStart"/>
+      <w:r>
+        <w:rPr>
+          <w:sz w:val="24"/>
+        </w:rPr>
+        <w:t>utilizator</w:t>
+      </w:r>
+      <w:proofErr w:type="spellEnd"/>
+      <w:r>
+        <w:rPr>
+          <w:sz w:val="24"/>
+        </w:rPr>
+        <w:t xml:space="preserve">. </w:t>
+      </w:r>
+      <w:proofErr w:type="spellStart"/>
+      <w:r>
+        <w:rPr>
+          <w:sz w:val="24"/>
+        </w:rPr>
+        <w:t>Modelul</w:t>
+      </w:r>
+      <w:proofErr w:type="spellEnd"/>
+      <w:r>
+        <w:rPr>
+          <w:sz w:val="24"/>
+        </w:rPr>
+        <w:t xml:space="preserve"> de design MVC </w:t>
+      </w:r>
+      <w:proofErr w:type="spellStart"/>
+      <w:r>
+        <w:rPr>
+          <w:sz w:val="24"/>
+        </w:rPr>
+        <w:t>decuplează</w:t>
+      </w:r>
+      <w:proofErr w:type="spellEnd"/>
+      <w:r>
+        <w:rPr>
+          <w:sz w:val="24"/>
+        </w:rPr>
+        <w:t xml:space="preserve"> </w:t>
+      </w:r>
+      <w:proofErr w:type="spellStart"/>
+      <w:r>
+        <w:rPr>
+          <w:sz w:val="24"/>
+        </w:rPr>
+        <w:t>aceste</w:t>
+      </w:r>
+      <w:proofErr w:type="spellEnd"/>
+      <w:r>
+        <w:rPr>
+          <w:sz w:val="24"/>
+        </w:rPr>
+        <w:t xml:space="preserve"> </w:t>
+      </w:r>
+      <w:proofErr w:type="spellStart"/>
+      <w:r>
+        <w:rPr>
+          <w:sz w:val="24"/>
+        </w:rPr>
+        <w:t>componente</w:t>
+      </w:r>
+      <w:proofErr w:type="spellEnd"/>
+      <w:r>
+        <w:rPr>
+          <w:sz w:val="24"/>
+        </w:rPr>
+        <w:t xml:space="preserve"> </w:t>
+      </w:r>
+      <w:proofErr w:type="spellStart"/>
+      <w:r>
+        <w:rPr>
+          <w:sz w:val="24"/>
+        </w:rPr>
+        <w:t>majore</w:t>
+      </w:r>
+      <w:proofErr w:type="spellEnd"/>
+      <w:r>
+        <w:rPr>
+          <w:sz w:val="24"/>
+        </w:rPr>
+        <w:t xml:space="preserve">, </w:t>
+      </w:r>
+      <w:proofErr w:type="spellStart"/>
+      <w:r>
+        <w:rPr>
+          <w:sz w:val="24"/>
+        </w:rPr>
+        <w:t>permițând</w:t>
+      </w:r>
+      <w:proofErr w:type="spellEnd"/>
+      <w:r>
+        <w:rPr>
+          <w:sz w:val="24"/>
+        </w:rPr>
+        <w:t xml:space="preserve"> </w:t>
+      </w:r>
+      <w:proofErr w:type="spellStart"/>
+      <w:r>
+        <w:rPr>
+          <w:sz w:val="24"/>
+        </w:rPr>
+        <w:t>reutilizarea</w:t>
+      </w:r>
+      <w:proofErr w:type="spellEnd"/>
+      <w:r>
+        <w:rPr>
+          <w:sz w:val="24"/>
+        </w:rPr>
+        <w:t xml:space="preserve"> </w:t>
+      </w:r>
+      <w:proofErr w:type="spellStart"/>
+      <w:r>
+        <w:rPr>
+          <w:sz w:val="24"/>
+        </w:rPr>
+        <w:t>eficientă</w:t>
+      </w:r>
+      <w:proofErr w:type="spellEnd"/>
+      <w:r>
+        <w:rPr>
+          <w:sz w:val="24"/>
+        </w:rPr>
+        <w:t xml:space="preserve"> a </w:t>
+      </w:r>
+      <w:proofErr w:type="spellStart"/>
+      <w:r>
+        <w:rPr>
+          <w:sz w:val="24"/>
+        </w:rPr>
+        <w:t>codurilor</w:t>
+      </w:r>
+      <w:proofErr w:type="spellEnd"/>
+      <w:r>
+        <w:rPr>
+          <w:sz w:val="24"/>
+        </w:rPr>
+        <w:t xml:space="preserve"> </w:t>
+      </w:r>
+      <w:proofErr w:type="spellStart"/>
+      <w:r>
+        <w:rPr>
+          <w:sz w:val="24"/>
+        </w:rPr>
+        <w:t>și</w:t>
+      </w:r>
+      <w:proofErr w:type="spellEnd"/>
+      <w:r>
+        <w:rPr>
+          <w:sz w:val="24"/>
+        </w:rPr>
+        <w:t xml:space="preserve"> </w:t>
+      </w:r>
+      <w:proofErr w:type="spellStart"/>
+      <w:r>
+        <w:rPr>
+          <w:sz w:val="24"/>
+        </w:rPr>
+        <w:t>dezvoltarea</w:t>
+      </w:r>
+      <w:proofErr w:type="spellEnd"/>
+      <w:r>
+        <w:rPr>
+          <w:sz w:val="24"/>
+        </w:rPr>
+        <w:t xml:space="preserve"> </w:t>
+      </w:r>
+      <w:proofErr w:type="spellStart"/>
+      <w:r>
+        <w:rPr>
+          <w:sz w:val="24"/>
+        </w:rPr>
+        <w:t>paralelă</w:t>
+      </w:r>
+      <w:proofErr w:type="spellEnd"/>
+      <w:r>
+        <w:rPr>
+          <w:sz w:val="24"/>
+        </w:rPr>
+        <w:t>.</w:t>
+      </w:r>
+    </w:p>
+    <w:p>
+      <w:pPr>
+        <w:pStyle w:val="ListParagraph"/>
+        <w:numPr>
+          <w:ilvl w:val="0"/>
+          <w:numId w:val="20"/>
+        </w:numPr>
+        <w:spacing w:line="240" w:lineRule="auto"/>
+        <w:jc w:val="both"/>
+        <w:rPr>
+          <w:sz w:val="24"/>
+        </w:rPr>
+      </w:pPr>
+      <w:r>
+        <w:rPr>
+          <w:sz w:val="24"/>
+        </w:rPr>
+        <w:t xml:space="preserve">Model - </w:t>
+      </w:r>
+      <w:proofErr w:type="spellStart"/>
+      <w:r>
+        <w:rPr>
+          <w:sz w:val="24"/>
+        </w:rPr>
+        <w:t>componenta</w:t>
+      </w:r>
+      <w:proofErr w:type="spellEnd"/>
+      <w:r>
+        <w:rPr>
+          <w:sz w:val="24"/>
+        </w:rPr>
+        <w:t xml:space="preserve"> </w:t>
+      </w:r>
+      <w:proofErr w:type="spellStart"/>
+      <w:r>
+        <w:rPr>
+          <w:sz w:val="24"/>
+        </w:rPr>
+        <w:t>centrală</w:t>
+      </w:r>
+      <w:proofErr w:type="spellEnd"/>
+      <w:r>
+        <w:rPr>
+          <w:sz w:val="24"/>
+        </w:rPr>
+        <w:t xml:space="preserve"> </w:t>
+      </w:r>
+      <w:proofErr w:type="gramStart"/>
+      <w:r>
+        <w:rPr>
+          <w:sz w:val="24"/>
+        </w:rPr>
+        <w:t>a</w:t>
+      </w:r>
+      <w:proofErr w:type="gramEnd"/>
+      <w:r>
+        <w:rPr>
+          <w:sz w:val="24"/>
+        </w:rPr>
+        <w:t xml:space="preserve"> </w:t>
+      </w:r>
+      <w:proofErr w:type="spellStart"/>
+      <w:r>
+        <w:rPr>
+          <w:sz w:val="24"/>
+        </w:rPr>
+        <w:t>arhitecturii</w:t>
+      </w:r>
+      <w:proofErr w:type="spellEnd"/>
+      <w:r>
+        <w:rPr>
+          <w:sz w:val="24"/>
+        </w:rPr>
+        <w:t xml:space="preserve">. Este </w:t>
+      </w:r>
+      <w:proofErr w:type="spellStart"/>
+      <w:r>
+        <w:rPr>
+          <w:sz w:val="24"/>
+        </w:rPr>
+        <w:t>structura</w:t>
+      </w:r>
+      <w:proofErr w:type="spellEnd"/>
+      <w:r>
+        <w:rPr>
+          <w:sz w:val="24"/>
+        </w:rPr>
+        <w:t xml:space="preserve"> de date </w:t>
+      </w:r>
+      <w:proofErr w:type="spellStart"/>
+      <w:r>
+        <w:rPr>
+          <w:sz w:val="24"/>
+        </w:rPr>
+        <w:t>dinamică</w:t>
+      </w:r>
+      <w:proofErr w:type="spellEnd"/>
+      <w:r>
+        <w:rPr>
+          <w:sz w:val="24"/>
+        </w:rPr>
+        <w:t xml:space="preserve"> </w:t>
+      </w:r>
+      <w:proofErr w:type="gramStart"/>
+      <w:r>
+        <w:rPr>
+          <w:sz w:val="24"/>
+        </w:rPr>
+        <w:t>a</w:t>
+      </w:r>
+      <w:proofErr w:type="gramEnd"/>
+      <w:r>
+        <w:rPr>
+          <w:sz w:val="24"/>
+        </w:rPr>
+        <w:t xml:space="preserve"> </w:t>
+      </w:r>
+      <w:proofErr w:type="spellStart"/>
+      <w:r>
+        <w:rPr>
+          <w:sz w:val="24"/>
+        </w:rPr>
+        <w:t>aplicației</w:t>
+      </w:r>
+      <w:proofErr w:type="spellEnd"/>
+      <w:r>
+        <w:rPr>
+          <w:sz w:val="24"/>
+        </w:rPr>
+        <w:t xml:space="preserve">, </w:t>
+      </w:r>
+      <w:proofErr w:type="spellStart"/>
+      <w:r>
+        <w:rPr>
+          <w:sz w:val="24"/>
+        </w:rPr>
+        <w:t>independentă</w:t>
+      </w:r>
+      <w:proofErr w:type="spellEnd"/>
+      <w:r>
+        <w:rPr>
+          <w:sz w:val="24"/>
+        </w:rPr>
+        <w:t xml:space="preserve"> de </w:t>
+      </w:r>
+      <w:proofErr w:type="spellStart"/>
+      <w:r>
+        <w:rPr>
+          <w:sz w:val="24"/>
+        </w:rPr>
+        <w:t>interfața</w:t>
+      </w:r>
+      <w:proofErr w:type="spellEnd"/>
+      <w:r>
+        <w:rPr>
+          <w:sz w:val="24"/>
+        </w:rPr>
+        <w:t xml:space="preserve"> cu </w:t>
+      </w:r>
+      <w:proofErr w:type="spellStart"/>
+      <w:r>
+        <w:rPr>
+          <w:sz w:val="24"/>
+        </w:rPr>
+        <w:t>utilizatorul</w:t>
+      </w:r>
+      <w:proofErr w:type="spellEnd"/>
+      <w:r>
+        <w:rPr>
+          <w:sz w:val="24"/>
+        </w:rPr>
+        <w:t xml:space="preserve">. </w:t>
+      </w:r>
+      <w:proofErr w:type="spellStart"/>
+      <w:r>
+        <w:rPr>
+          <w:sz w:val="24"/>
+        </w:rPr>
+        <w:t>Administrează</w:t>
+      </w:r>
+      <w:proofErr w:type="spellEnd"/>
+      <w:r>
+        <w:rPr>
+          <w:sz w:val="24"/>
+        </w:rPr>
+        <w:t xml:space="preserve"> direct </w:t>
+      </w:r>
+      <w:proofErr w:type="spellStart"/>
+      <w:r>
+        <w:rPr>
+          <w:sz w:val="24"/>
+        </w:rPr>
+        <w:t>datele</w:t>
+      </w:r>
+      <w:proofErr w:type="spellEnd"/>
+      <w:r>
+        <w:rPr>
+          <w:sz w:val="24"/>
+        </w:rPr>
+        <w:t xml:space="preserve">, </w:t>
+      </w:r>
+      <w:proofErr w:type="spellStart"/>
+      <w:r>
+        <w:rPr>
+          <w:sz w:val="24"/>
+        </w:rPr>
+        <w:t>logica</w:t>
+      </w:r>
+      <w:proofErr w:type="spellEnd"/>
+      <w:r>
+        <w:rPr>
+          <w:sz w:val="24"/>
+        </w:rPr>
+        <w:t xml:space="preserve"> </w:t>
+      </w:r>
+      <w:proofErr w:type="spellStart"/>
+      <w:r>
+        <w:rPr>
+          <w:sz w:val="24"/>
+        </w:rPr>
+        <w:t>și</w:t>
+      </w:r>
+      <w:proofErr w:type="spellEnd"/>
+      <w:r>
+        <w:rPr>
+          <w:sz w:val="24"/>
+        </w:rPr>
+        <w:t xml:space="preserve"> </w:t>
+      </w:r>
+      <w:proofErr w:type="spellStart"/>
+      <w:r>
+        <w:rPr>
+          <w:sz w:val="24"/>
+        </w:rPr>
+        <w:t>regulile</w:t>
+      </w:r>
+      <w:proofErr w:type="spellEnd"/>
+      <w:r>
+        <w:rPr>
+          <w:sz w:val="24"/>
+        </w:rPr>
+        <w:t xml:space="preserve"> </w:t>
+      </w:r>
+      <w:proofErr w:type="spellStart"/>
+      <w:r>
+        <w:rPr>
+          <w:sz w:val="24"/>
+        </w:rPr>
+        <w:t>aplicației</w:t>
+      </w:r>
+      <w:proofErr w:type="spellEnd"/>
+      <w:r>
+        <w:rPr>
+          <w:sz w:val="24"/>
+        </w:rPr>
+        <w:t>.</w:t>
+      </w:r>
+    </w:p>
+    <w:p>
+      <w:pPr>
+        <w:pStyle w:val="ListParagraph"/>
+        <w:numPr>
+          <w:ilvl w:val="0"/>
+          <w:numId w:val="20"/>
+        </w:numPr>
+        <w:spacing w:line="240" w:lineRule="auto"/>
+        <w:jc w:val="both"/>
+        <w:rPr>
+          <w:sz w:val="24"/>
+        </w:rPr>
+      </w:pPr>
+      <w:r>
+        <w:rPr>
+          <w:sz w:val="24"/>
+        </w:rPr>
+        <w:t xml:space="preserve">View - </w:t>
+      </w:r>
+      <w:proofErr w:type="spellStart"/>
+      <w:r>
+        <w:rPr>
+          <w:sz w:val="24"/>
+        </w:rPr>
+        <w:t>orice</w:t>
+      </w:r>
+      <w:proofErr w:type="spellEnd"/>
+      <w:r>
+        <w:rPr>
+          <w:sz w:val="24"/>
+        </w:rPr>
+        <w:t xml:space="preserve"> </w:t>
+      </w:r>
+      <w:proofErr w:type="spellStart"/>
+      <w:r>
+        <w:rPr>
+          <w:sz w:val="24"/>
+        </w:rPr>
+        <w:t>reprezentare</w:t>
+      </w:r>
+      <w:proofErr w:type="spellEnd"/>
+      <w:r>
+        <w:rPr>
+          <w:sz w:val="24"/>
+        </w:rPr>
+        <w:t xml:space="preserve"> </w:t>
+      </w:r>
+      <w:proofErr w:type="gramStart"/>
+      <w:r>
+        <w:rPr>
+          <w:sz w:val="24"/>
+        </w:rPr>
+        <w:t>a</w:t>
+      </w:r>
+      <w:proofErr w:type="gramEnd"/>
+      <w:r>
+        <w:rPr>
+          <w:sz w:val="24"/>
+        </w:rPr>
+        <w:t xml:space="preserve"> </w:t>
+      </w:r>
+      <w:proofErr w:type="spellStart"/>
+      <w:r>
+        <w:rPr>
+          <w:sz w:val="24"/>
+        </w:rPr>
+        <w:t>informațiilor</w:t>
+      </w:r>
+      <w:proofErr w:type="spellEnd"/>
+      <w:r>
+        <w:rPr>
+          <w:sz w:val="24"/>
+        </w:rPr>
+        <w:t xml:space="preserve">. Sunt </w:t>
+      </w:r>
+      <w:proofErr w:type="spellStart"/>
+      <w:r>
+        <w:rPr>
+          <w:sz w:val="24"/>
+        </w:rPr>
+        <w:t>posibile</w:t>
+      </w:r>
+      <w:proofErr w:type="spellEnd"/>
+      <w:r>
+        <w:rPr>
+          <w:sz w:val="24"/>
+        </w:rPr>
+        <w:t xml:space="preserve"> </w:t>
+      </w:r>
+      <w:proofErr w:type="spellStart"/>
+      <w:r>
+        <w:rPr>
+          <w:sz w:val="24"/>
+        </w:rPr>
+        <w:t>vizionări</w:t>
+      </w:r>
+      <w:proofErr w:type="spellEnd"/>
+      <w:r>
+        <w:rPr>
+          <w:sz w:val="24"/>
+        </w:rPr>
+        <w:t xml:space="preserve"> multiple ale </w:t>
+      </w:r>
+      <w:proofErr w:type="spellStart"/>
+      <w:r>
+        <w:rPr>
+          <w:sz w:val="24"/>
+        </w:rPr>
+        <w:t>acelorași</w:t>
+      </w:r>
+      <w:proofErr w:type="spellEnd"/>
+      <w:r>
+        <w:rPr>
+          <w:sz w:val="24"/>
+        </w:rPr>
+        <w:t xml:space="preserve"> </w:t>
+      </w:r>
+      <w:proofErr w:type="spellStart"/>
+      <w:r>
+        <w:rPr>
+          <w:sz w:val="24"/>
+        </w:rPr>
+        <w:t>informații</w:t>
+      </w:r>
+      <w:proofErr w:type="spellEnd"/>
+      <w:r>
+        <w:rPr>
+          <w:sz w:val="24"/>
+        </w:rPr>
+        <w:t xml:space="preserve">, cum </w:t>
+      </w:r>
+      <w:proofErr w:type="spellStart"/>
+      <w:r>
+        <w:rPr>
+          <w:sz w:val="24"/>
+        </w:rPr>
+        <w:t>ar</w:t>
+      </w:r>
+      <w:proofErr w:type="spellEnd"/>
+      <w:r>
+        <w:rPr>
+          <w:sz w:val="24"/>
+        </w:rPr>
+        <w:t xml:space="preserve"> fi o </w:t>
+      </w:r>
+      <w:proofErr w:type="spellStart"/>
+      <w:r>
+        <w:rPr>
+          <w:sz w:val="24"/>
+        </w:rPr>
+        <w:t>diagramă</w:t>
+      </w:r>
+      <w:proofErr w:type="spellEnd"/>
+      <w:r>
+        <w:rPr>
+          <w:sz w:val="24"/>
+        </w:rPr>
+        <w:t xml:space="preserve"> de stare </w:t>
+      </w:r>
+      <w:proofErr w:type="spellStart"/>
+      <w:r>
+        <w:rPr>
+          <w:sz w:val="24"/>
+        </w:rPr>
+        <w:t>pentru</w:t>
+      </w:r>
+      <w:proofErr w:type="spellEnd"/>
+      <w:r>
+        <w:rPr>
+          <w:sz w:val="24"/>
+        </w:rPr>
+        <w:t xml:space="preserve"> </w:t>
+      </w:r>
+      <w:proofErr w:type="spellStart"/>
+      <w:r>
+        <w:rPr>
+          <w:sz w:val="24"/>
+        </w:rPr>
+        <w:t>gestionare</w:t>
+      </w:r>
+      <w:proofErr w:type="spellEnd"/>
+      <w:r>
+        <w:rPr>
+          <w:sz w:val="24"/>
+        </w:rPr>
+        <w:t xml:space="preserve"> </w:t>
+      </w:r>
+      <w:proofErr w:type="spellStart"/>
+      <w:r>
+        <w:rPr>
+          <w:sz w:val="24"/>
+        </w:rPr>
+        <w:t>și</w:t>
+      </w:r>
+      <w:proofErr w:type="spellEnd"/>
+      <w:r>
+        <w:rPr>
+          <w:sz w:val="24"/>
+        </w:rPr>
+        <w:t xml:space="preserve"> o </w:t>
+      </w:r>
+      <w:proofErr w:type="spellStart"/>
+      <w:r>
+        <w:rPr>
+          <w:sz w:val="24"/>
+        </w:rPr>
+        <w:t>vizualizare</w:t>
+      </w:r>
+      <w:proofErr w:type="spellEnd"/>
+      <w:r>
+        <w:rPr>
+          <w:sz w:val="24"/>
+        </w:rPr>
+        <w:t xml:space="preserve"> </w:t>
+      </w:r>
+      <w:proofErr w:type="spellStart"/>
+      <w:r>
+        <w:rPr>
+          <w:sz w:val="24"/>
+        </w:rPr>
+        <w:t>tabelă</w:t>
+      </w:r>
+      <w:proofErr w:type="spellEnd"/>
+      <w:r>
+        <w:rPr>
+          <w:sz w:val="24"/>
+        </w:rPr>
+        <w:t xml:space="preserve"> </w:t>
+      </w:r>
+      <w:proofErr w:type="spellStart"/>
+      <w:r>
+        <w:rPr>
+          <w:sz w:val="24"/>
+        </w:rPr>
+        <w:t>pentru</w:t>
+      </w:r>
+      <w:proofErr w:type="spellEnd"/>
+      <w:r>
+        <w:rPr>
+          <w:sz w:val="24"/>
+        </w:rPr>
+        <w:t xml:space="preserve"> </w:t>
+      </w:r>
+      <w:proofErr w:type="spellStart"/>
+      <w:r>
+        <w:rPr>
+          <w:sz w:val="24"/>
+        </w:rPr>
+        <w:t>contabili</w:t>
+      </w:r>
+      <w:proofErr w:type="spellEnd"/>
+      <w:r>
+        <w:rPr>
+          <w:sz w:val="24"/>
+        </w:rPr>
+        <w:t>.</w:t>
+      </w:r>
+    </w:p>
+    <w:p>
+      <w:pPr>
+        <w:pStyle w:val="ListParagraph"/>
+        <w:numPr>
+          <w:ilvl w:val="0"/>
+          <w:numId w:val="20"/>
+        </w:numPr>
+        <w:spacing w:line="240" w:lineRule="auto"/>
+        <w:jc w:val="both"/>
+        <w:rPr>
+          <w:sz w:val="24"/>
+        </w:rPr>
+      </w:pPr>
+      <w:r>
+        <w:rPr>
+          <w:sz w:val="24"/>
+        </w:rPr>
+        <w:t xml:space="preserve">Controller - </w:t>
+      </w:r>
+      <w:proofErr w:type="spellStart"/>
+      <w:r>
+        <w:rPr>
+          <w:sz w:val="24"/>
+        </w:rPr>
+        <w:t>Acceptă</w:t>
+      </w:r>
+      <w:proofErr w:type="spellEnd"/>
+      <w:r>
+        <w:rPr>
+          <w:sz w:val="24"/>
+        </w:rPr>
+        <w:t xml:space="preserve"> </w:t>
+      </w:r>
+      <w:proofErr w:type="spellStart"/>
+      <w:r>
+        <w:rPr>
+          <w:sz w:val="24"/>
+        </w:rPr>
+        <w:t>intrarea</w:t>
+      </w:r>
+      <w:proofErr w:type="spellEnd"/>
+      <w:r>
+        <w:rPr>
+          <w:sz w:val="24"/>
+        </w:rPr>
+        <w:t xml:space="preserve"> </w:t>
+      </w:r>
+      <w:proofErr w:type="spellStart"/>
+      <w:r>
+        <w:rPr>
+          <w:sz w:val="24"/>
+        </w:rPr>
+        <w:t>și</w:t>
+      </w:r>
+      <w:proofErr w:type="spellEnd"/>
+      <w:r>
+        <w:rPr>
+          <w:sz w:val="24"/>
+        </w:rPr>
+        <w:t xml:space="preserve"> o </w:t>
+      </w:r>
+      <w:proofErr w:type="spellStart"/>
+      <w:r>
+        <w:rPr>
+          <w:sz w:val="24"/>
+        </w:rPr>
+        <w:t>convertește</w:t>
+      </w:r>
+      <w:proofErr w:type="spellEnd"/>
+      <w:r>
+        <w:rPr>
+          <w:sz w:val="24"/>
+        </w:rPr>
+        <w:t xml:space="preserve"> </w:t>
+      </w:r>
+      <w:proofErr w:type="spellStart"/>
+      <w:r>
+        <w:rPr>
+          <w:sz w:val="24"/>
+        </w:rPr>
+        <w:t>în</w:t>
+      </w:r>
+      <w:proofErr w:type="spellEnd"/>
+      <w:r>
+        <w:rPr>
+          <w:sz w:val="24"/>
+        </w:rPr>
+        <w:t xml:space="preserve"> </w:t>
+      </w:r>
+      <w:proofErr w:type="spellStart"/>
+      <w:r>
+        <w:rPr>
+          <w:sz w:val="24"/>
+        </w:rPr>
+        <w:t>comenzi</w:t>
+      </w:r>
+      <w:proofErr w:type="spellEnd"/>
+      <w:r>
+        <w:rPr>
+          <w:sz w:val="24"/>
+        </w:rPr>
+        <w:t xml:space="preserve"> </w:t>
+      </w:r>
+      <w:proofErr w:type="spellStart"/>
+      <w:r>
+        <w:rPr>
+          <w:sz w:val="24"/>
+        </w:rPr>
+        <w:t>pentru</w:t>
+      </w:r>
+      <w:proofErr w:type="spellEnd"/>
+      <w:r>
+        <w:rPr>
+          <w:sz w:val="24"/>
+        </w:rPr>
+        <w:t xml:space="preserve"> model </w:t>
+      </w:r>
+      <w:proofErr w:type="spellStart"/>
+      <w:r>
+        <w:rPr>
+          <w:sz w:val="24"/>
+        </w:rPr>
+        <w:t>sau</w:t>
+      </w:r>
+      <w:proofErr w:type="spellEnd"/>
+      <w:r>
+        <w:rPr>
+          <w:sz w:val="24"/>
+        </w:rPr>
+        <w:t xml:space="preserve"> </w:t>
+      </w:r>
+      <w:proofErr w:type="spellStart"/>
+      <w:r>
+        <w:rPr>
+          <w:sz w:val="24"/>
+        </w:rPr>
+        <w:t>vizualizare</w:t>
+      </w:r>
+      <w:proofErr w:type="spellEnd"/>
+      <w:r>
+        <w:rPr>
+          <w:sz w:val="24"/>
+        </w:rPr>
+        <w:t>.</w:t>
+      </w:r>
+    </w:p>
+    <w:p>
+      <w:pPr>
+        <w:spacing w:line="240" w:lineRule="auto"/>
+        <w:jc w:val="both"/>
+        <w:rPr>
+          <w:sz w:val="24"/>
+        </w:rPr>
+      </w:pPr>
+    </w:p>
+    <w:p>
+      <w:pPr>
+        <w:spacing w:line="240" w:lineRule="auto"/>
+        <w:jc w:val="both"/>
+        <w:rPr>
+          <w:sz w:val="24"/>
+        </w:rPr>
+      </w:pPr>
+      <w:proofErr w:type="spellStart"/>
+      <w:r>
+        <w:rPr>
+          <w:sz w:val="24"/>
+        </w:rPr>
+        <w:t>Modelul</w:t>
+      </w:r>
+      <w:proofErr w:type="spellEnd"/>
+      <w:r>
+        <w:rPr>
+          <w:sz w:val="24"/>
+        </w:rPr>
+        <w:t xml:space="preserve"> </w:t>
+      </w:r>
+      <w:proofErr w:type="spellStart"/>
+      <w:r>
+        <w:rPr>
+          <w:sz w:val="24"/>
+        </w:rPr>
+        <w:t>este</w:t>
+      </w:r>
+      <w:proofErr w:type="spellEnd"/>
+      <w:r>
+        <w:rPr>
+          <w:sz w:val="24"/>
+        </w:rPr>
+        <w:t xml:space="preserve"> </w:t>
+      </w:r>
+      <w:proofErr w:type="spellStart"/>
+      <w:r>
+        <w:rPr>
+          <w:sz w:val="24"/>
+        </w:rPr>
+        <w:t>responsabil</w:t>
+      </w:r>
+      <w:proofErr w:type="spellEnd"/>
+      <w:r>
+        <w:rPr>
+          <w:sz w:val="24"/>
+        </w:rPr>
+        <w:t xml:space="preserve"> </w:t>
+      </w:r>
+      <w:proofErr w:type="spellStart"/>
+      <w:r>
+        <w:rPr>
+          <w:sz w:val="24"/>
+        </w:rPr>
+        <w:t>pentru</w:t>
+      </w:r>
+      <w:proofErr w:type="spellEnd"/>
+      <w:r>
+        <w:rPr>
+          <w:sz w:val="24"/>
+        </w:rPr>
+        <w:t xml:space="preserve"> </w:t>
+      </w:r>
+      <w:proofErr w:type="spellStart"/>
+      <w:r>
+        <w:rPr>
+          <w:sz w:val="24"/>
+        </w:rPr>
+        <w:t>gestionarea</w:t>
+      </w:r>
+      <w:proofErr w:type="spellEnd"/>
+      <w:r>
+        <w:rPr>
+          <w:sz w:val="24"/>
+        </w:rPr>
+        <w:t xml:space="preserve"> </w:t>
+      </w:r>
+      <w:proofErr w:type="spellStart"/>
+      <w:r>
+        <w:rPr>
+          <w:sz w:val="24"/>
+        </w:rPr>
+        <w:t>datelor</w:t>
+      </w:r>
+      <w:proofErr w:type="spellEnd"/>
+      <w:r>
+        <w:rPr>
+          <w:sz w:val="24"/>
+        </w:rPr>
+        <w:t xml:space="preserve"> </w:t>
+      </w:r>
+      <w:proofErr w:type="spellStart"/>
+      <w:r>
+        <w:rPr>
+          <w:sz w:val="24"/>
+        </w:rPr>
+        <w:t>aplicației</w:t>
+      </w:r>
+      <w:proofErr w:type="spellEnd"/>
+      <w:r>
+        <w:rPr>
+          <w:sz w:val="24"/>
+        </w:rPr>
+        <w:t xml:space="preserve">. </w:t>
+      </w:r>
+      <w:proofErr w:type="spellStart"/>
+      <w:r>
+        <w:rPr>
+          <w:sz w:val="24"/>
+        </w:rPr>
+        <w:t>Acesta</w:t>
+      </w:r>
+      <w:proofErr w:type="spellEnd"/>
+      <w:r>
+        <w:rPr>
+          <w:sz w:val="24"/>
+        </w:rPr>
+        <w:t xml:space="preserve"> </w:t>
+      </w:r>
+      <w:proofErr w:type="spellStart"/>
+      <w:r>
+        <w:rPr>
+          <w:sz w:val="24"/>
+        </w:rPr>
+        <w:t>primește</w:t>
+      </w:r>
+      <w:proofErr w:type="spellEnd"/>
+      <w:r>
+        <w:rPr>
+          <w:sz w:val="24"/>
+        </w:rPr>
+        <w:t xml:space="preserve"> </w:t>
+      </w:r>
+      <w:proofErr w:type="spellStart"/>
+      <w:r>
+        <w:rPr>
+          <w:sz w:val="24"/>
+        </w:rPr>
+        <w:t>intrarea</w:t>
+      </w:r>
+      <w:proofErr w:type="spellEnd"/>
+      <w:r>
+        <w:rPr>
+          <w:sz w:val="24"/>
+        </w:rPr>
+        <w:t xml:space="preserve"> </w:t>
+      </w:r>
+      <w:proofErr w:type="spellStart"/>
+      <w:r>
+        <w:rPr>
+          <w:sz w:val="24"/>
+        </w:rPr>
+        <w:t>utilizatorului</w:t>
+      </w:r>
+      <w:proofErr w:type="spellEnd"/>
+      <w:r>
+        <w:rPr>
+          <w:sz w:val="24"/>
+        </w:rPr>
+        <w:t xml:space="preserve"> de la </w:t>
+      </w:r>
+      <w:proofErr w:type="spellStart"/>
+      <w:r>
+        <w:rPr>
+          <w:sz w:val="24"/>
+        </w:rPr>
+        <w:t>controler</w:t>
+      </w:r>
+      <w:proofErr w:type="spellEnd"/>
+      <w:r>
+        <w:rPr>
+          <w:sz w:val="24"/>
+        </w:rPr>
+        <w:t>.</w:t>
+      </w:r>
+    </w:p>
+    <w:p>
+      <w:pPr>
+        <w:spacing w:line="240" w:lineRule="auto"/>
+        <w:jc w:val="both"/>
+        <w:rPr>
+          <w:sz w:val="24"/>
+        </w:rPr>
+      </w:pPr>
+      <w:r>
+        <w:rPr>
+          <w:sz w:val="24"/>
+        </w:rPr>
+        <w:t>V</w:t>
+      </w:r>
+      <w:r>
+        <w:rPr>
+          <w:sz w:val="24"/>
+        </w:rPr>
+        <w:t>iew</w:t>
+      </w:r>
+      <w:r>
+        <w:rPr>
+          <w:sz w:val="24"/>
+        </w:rPr>
+        <w:t xml:space="preserve"> </w:t>
+      </w:r>
+      <w:proofErr w:type="spellStart"/>
+      <w:r>
+        <w:rPr>
+          <w:sz w:val="24"/>
+        </w:rPr>
+        <w:t>înseamnă</w:t>
+      </w:r>
+      <w:proofErr w:type="spellEnd"/>
+      <w:r>
+        <w:rPr>
+          <w:sz w:val="24"/>
+        </w:rPr>
+        <w:t xml:space="preserve"> </w:t>
+      </w:r>
+      <w:proofErr w:type="spellStart"/>
+      <w:r>
+        <w:rPr>
+          <w:sz w:val="24"/>
+        </w:rPr>
+        <w:t>prezentarea</w:t>
+      </w:r>
+      <w:proofErr w:type="spellEnd"/>
+      <w:r>
+        <w:rPr>
+          <w:sz w:val="24"/>
+        </w:rPr>
+        <w:t xml:space="preserve"> </w:t>
+      </w:r>
+      <w:proofErr w:type="spellStart"/>
+      <w:r>
+        <w:rPr>
+          <w:sz w:val="24"/>
+        </w:rPr>
+        <w:t>modelului</w:t>
+      </w:r>
+      <w:proofErr w:type="spellEnd"/>
+      <w:r>
+        <w:rPr>
+          <w:sz w:val="24"/>
+        </w:rPr>
+        <w:t xml:space="preserve"> </w:t>
+      </w:r>
+      <w:proofErr w:type="spellStart"/>
+      <w:r>
+        <w:rPr>
+          <w:sz w:val="24"/>
+        </w:rPr>
+        <w:t>într</w:t>
+      </w:r>
+      <w:proofErr w:type="spellEnd"/>
+      <w:r>
+        <w:rPr>
+          <w:sz w:val="24"/>
+        </w:rPr>
+        <w:t xml:space="preserve">-un </w:t>
+      </w:r>
+      <w:proofErr w:type="spellStart"/>
+      <w:r>
+        <w:rPr>
+          <w:sz w:val="24"/>
+        </w:rPr>
+        <w:t>anumit</w:t>
+      </w:r>
+      <w:proofErr w:type="spellEnd"/>
+      <w:r>
+        <w:rPr>
+          <w:sz w:val="24"/>
+        </w:rPr>
+        <w:t xml:space="preserve"> format.</w:t>
+      </w:r>
+    </w:p>
+    <w:p>
+      <w:pPr>
+        <w:spacing w:line="240" w:lineRule="auto"/>
+        <w:jc w:val="both"/>
+        <w:rPr>
+          <w:sz w:val="24"/>
+        </w:rPr>
+      </w:pPr>
+      <w:proofErr w:type="spellStart"/>
+      <w:r>
+        <w:rPr>
+          <w:sz w:val="24"/>
+        </w:rPr>
+        <w:t>Control</w:t>
+      </w:r>
+      <w:r>
+        <w:rPr>
+          <w:sz w:val="24"/>
+        </w:rPr>
+        <w:t>lerul</w:t>
+      </w:r>
+      <w:proofErr w:type="spellEnd"/>
+      <w:r>
+        <w:rPr>
+          <w:sz w:val="24"/>
+        </w:rPr>
+        <w:t xml:space="preserve"> </w:t>
+      </w:r>
+      <w:proofErr w:type="spellStart"/>
+      <w:r>
+        <w:rPr>
+          <w:sz w:val="24"/>
+        </w:rPr>
+        <w:t>răspunde</w:t>
+      </w:r>
+      <w:proofErr w:type="spellEnd"/>
+      <w:r>
+        <w:rPr>
+          <w:sz w:val="24"/>
+        </w:rPr>
+        <w:t xml:space="preserve"> la </w:t>
+      </w:r>
+      <w:proofErr w:type="spellStart"/>
+      <w:r>
+        <w:rPr>
+          <w:sz w:val="24"/>
+        </w:rPr>
+        <w:t>intrarea</w:t>
+      </w:r>
+      <w:proofErr w:type="spellEnd"/>
+      <w:r>
+        <w:rPr>
+          <w:sz w:val="24"/>
+        </w:rPr>
+        <w:t xml:space="preserve"> </w:t>
+      </w:r>
+      <w:proofErr w:type="spellStart"/>
+      <w:r>
+        <w:rPr>
+          <w:sz w:val="24"/>
+        </w:rPr>
+        <w:t>utilizatorului</w:t>
+      </w:r>
+      <w:proofErr w:type="spellEnd"/>
+      <w:r>
+        <w:rPr>
+          <w:sz w:val="24"/>
+        </w:rPr>
+        <w:t xml:space="preserve"> </w:t>
+      </w:r>
+      <w:proofErr w:type="spellStart"/>
+      <w:r>
+        <w:rPr>
+          <w:sz w:val="24"/>
+        </w:rPr>
+        <w:t>și</w:t>
+      </w:r>
+      <w:proofErr w:type="spellEnd"/>
+      <w:r>
+        <w:rPr>
+          <w:sz w:val="24"/>
+        </w:rPr>
+        <w:t xml:space="preserve"> </w:t>
+      </w:r>
+      <w:proofErr w:type="spellStart"/>
+      <w:r>
+        <w:rPr>
+          <w:sz w:val="24"/>
+        </w:rPr>
+        <w:t>efectuează</w:t>
+      </w:r>
+      <w:proofErr w:type="spellEnd"/>
+      <w:r>
+        <w:rPr>
+          <w:sz w:val="24"/>
+        </w:rPr>
+        <w:t xml:space="preserve"> </w:t>
+      </w:r>
+      <w:proofErr w:type="spellStart"/>
+      <w:r>
+        <w:rPr>
+          <w:sz w:val="24"/>
+        </w:rPr>
+        <w:t>interacțiuni</w:t>
+      </w:r>
+      <w:proofErr w:type="spellEnd"/>
+      <w:r>
+        <w:rPr>
+          <w:sz w:val="24"/>
+        </w:rPr>
+        <w:t xml:space="preserve"> cu </w:t>
+      </w:r>
+      <w:proofErr w:type="spellStart"/>
+      <w:r>
+        <w:rPr>
+          <w:sz w:val="24"/>
+        </w:rPr>
+        <w:t>obiectele</w:t>
+      </w:r>
+      <w:proofErr w:type="spellEnd"/>
+      <w:r>
+        <w:rPr>
+          <w:sz w:val="24"/>
+        </w:rPr>
+        <w:t xml:space="preserve"> </w:t>
+      </w:r>
+      <w:proofErr w:type="spellStart"/>
+      <w:r>
+        <w:rPr>
+          <w:sz w:val="24"/>
+        </w:rPr>
+        <w:t>modelului</w:t>
+      </w:r>
+      <w:proofErr w:type="spellEnd"/>
+      <w:r>
+        <w:rPr>
+          <w:sz w:val="24"/>
+        </w:rPr>
+        <w:t xml:space="preserve"> de date. </w:t>
+      </w:r>
+      <w:proofErr w:type="spellStart"/>
+      <w:r>
+        <w:rPr>
+          <w:sz w:val="24"/>
+        </w:rPr>
+        <w:t>Controlorul</w:t>
+      </w:r>
+      <w:proofErr w:type="spellEnd"/>
+      <w:r>
+        <w:rPr>
+          <w:sz w:val="24"/>
+        </w:rPr>
+        <w:t xml:space="preserve"> </w:t>
+      </w:r>
+      <w:proofErr w:type="spellStart"/>
+      <w:r>
+        <w:rPr>
+          <w:sz w:val="24"/>
+        </w:rPr>
+        <w:t>primește</w:t>
+      </w:r>
+      <w:proofErr w:type="spellEnd"/>
+      <w:r>
+        <w:rPr>
+          <w:sz w:val="24"/>
+        </w:rPr>
+        <w:t xml:space="preserve"> </w:t>
+      </w:r>
+      <w:proofErr w:type="spellStart"/>
+      <w:r>
+        <w:rPr>
+          <w:sz w:val="24"/>
+        </w:rPr>
+        <w:t>intrarea</w:t>
+      </w:r>
+      <w:proofErr w:type="spellEnd"/>
+      <w:r>
+        <w:rPr>
+          <w:sz w:val="24"/>
+        </w:rPr>
+        <w:t xml:space="preserve">, </w:t>
+      </w:r>
+      <w:proofErr w:type="spellStart"/>
+      <w:r>
+        <w:rPr>
+          <w:sz w:val="24"/>
+        </w:rPr>
+        <w:t>validează</w:t>
+      </w:r>
+      <w:proofErr w:type="spellEnd"/>
+      <w:r>
+        <w:rPr>
+          <w:sz w:val="24"/>
+        </w:rPr>
+        <w:t xml:space="preserve"> </w:t>
+      </w:r>
+      <w:proofErr w:type="spellStart"/>
+      <w:r>
+        <w:rPr>
+          <w:sz w:val="24"/>
+        </w:rPr>
+        <w:t>opțional</w:t>
+      </w:r>
+      <w:proofErr w:type="spellEnd"/>
+      <w:r>
+        <w:rPr>
+          <w:sz w:val="24"/>
+        </w:rPr>
+        <w:t xml:space="preserve"> </w:t>
+      </w:r>
+      <w:proofErr w:type="spellStart"/>
+      <w:r>
+        <w:rPr>
+          <w:sz w:val="24"/>
+        </w:rPr>
+        <w:t>și</w:t>
+      </w:r>
+      <w:proofErr w:type="spellEnd"/>
+      <w:r>
+        <w:rPr>
+          <w:sz w:val="24"/>
+        </w:rPr>
+        <w:t xml:space="preserve"> </w:t>
+      </w:r>
+      <w:proofErr w:type="spellStart"/>
+      <w:r>
+        <w:rPr>
+          <w:sz w:val="24"/>
+        </w:rPr>
+        <w:t>apoi</w:t>
+      </w:r>
+      <w:proofErr w:type="spellEnd"/>
+      <w:r>
+        <w:rPr>
+          <w:sz w:val="24"/>
+        </w:rPr>
+        <w:t xml:space="preserve"> </w:t>
+      </w:r>
+      <w:proofErr w:type="spellStart"/>
+      <w:r>
+        <w:rPr>
+          <w:sz w:val="24"/>
+        </w:rPr>
+        <w:t>trece</w:t>
+      </w:r>
+      <w:proofErr w:type="spellEnd"/>
+      <w:r>
+        <w:rPr>
+          <w:sz w:val="24"/>
+        </w:rPr>
+        <w:t xml:space="preserve"> </w:t>
+      </w:r>
+      <w:proofErr w:type="spellStart"/>
+      <w:r>
+        <w:rPr>
+          <w:sz w:val="24"/>
+        </w:rPr>
+        <w:t>intrarea</w:t>
+      </w:r>
+      <w:proofErr w:type="spellEnd"/>
+      <w:r>
+        <w:rPr>
+          <w:sz w:val="24"/>
+        </w:rPr>
+        <w:t xml:space="preserve"> </w:t>
+      </w:r>
+      <w:proofErr w:type="spellStart"/>
+      <w:r>
+        <w:rPr>
+          <w:sz w:val="24"/>
+        </w:rPr>
+        <w:t>în</w:t>
+      </w:r>
+      <w:proofErr w:type="spellEnd"/>
+      <w:r>
+        <w:rPr>
+          <w:sz w:val="24"/>
+        </w:rPr>
+        <w:t xml:space="preserve"> model.</w:t>
+      </w:r>
+    </w:p>
+    <w:p>
+      <w:pPr>
+        <w:spacing w:line="240" w:lineRule="auto"/>
+        <w:jc w:val="both"/>
+        <w:rPr>
+          <w:sz w:val="24"/>
+        </w:rPr>
+      </w:pPr>
+      <w:r>
+        <w:rPr>
+          <w:sz w:val="24"/>
+        </w:rPr>
+        <w:t xml:space="preserve">Ca </w:t>
+      </w:r>
+      <w:proofErr w:type="spellStart"/>
+      <w:r>
+        <w:rPr>
+          <w:sz w:val="24"/>
+        </w:rPr>
+        <w:t>și</w:t>
+      </w:r>
+      <w:proofErr w:type="spellEnd"/>
+      <w:r>
+        <w:rPr>
+          <w:sz w:val="24"/>
+        </w:rPr>
+        <w:t xml:space="preserve"> </w:t>
+      </w:r>
+      <w:proofErr w:type="spellStart"/>
+      <w:r>
+        <w:rPr>
+          <w:sz w:val="24"/>
+        </w:rPr>
+        <w:t>în</w:t>
+      </w:r>
+      <w:proofErr w:type="spellEnd"/>
+      <w:r>
+        <w:rPr>
+          <w:sz w:val="24"/>
+        </w:rPr>
+        <w:t xml:space="preserve"> </w:t>
+      </w:r>
+      <w:proofErr w:type="spellStart"/>
+      <w:r>
+        <w:rPr>
+          <w:sz w:val="24"/>
+        </w:rPr>
+        <w:t>cazul</w:t>
+      </w:r>
+      <w:proofErr w:type="spellEnd"/>
+      <w:r>
+        <w:rPr>
+          <w:sz w:val="24"/>
+        </w:rPr>
+        <w:t xml:space="preserve"> </w:t>
+      </w:r>
+      <w:proofErr w:type="spellStart"/>
+      <w:r>
+        <w:rPr>
+          <w:sz w:val="24"/>
+        </w:rPr>
+        <w:t>altor</w:t>
+      </w:r>
+      <w:proofErr w:type="spellEnd"/>
+      <w:r>
+        <w:rPr>
+          <w:sz w:val="24"/>
+        </w:rPr>
+        <w:t xml:space="preserve"> </w:t>
+      </w:r>
+      <w:proofErr w:type="spellStart"/>
+      <w:r>
+        <w:rPr>
+          <w:sz w:val="24"/>
+        </w:rPr>
+        <w:t>modele</w:t>
+      </w:r>
+      <w:proofErr w:type="spellEnd"/>
+      <w:r>
+        <w:rPr>
+          <w:sz w:val="24"/>
+        </w:rPr>
+        <w:t xml:space="preserve"> software, MVC </w:t>
+      </w:r>
+      <w:proofErr w:type="spellStart"/>
+      <w:r>
+        <w:rPr>
+          <w:sz w:val="24"/>
+        </w:rPr>
+        <w:t>exprimă</w:t>
+      </w:r>
+      <w:proofErr w:type="spellEnd"/>
+      <w:r>
+        <w:rPr>
+          <w:sz w:val="24"/>
+        </w:rPr>
+        <w:t xml:space="preserve"> "</w:t>
+      </w:r>
+      <w:proofErr w:type="spellStart"/>
+      <w:r>
+        <w:rPr>
+          <w:sz w:val="24"/>
+        </w:rPr>
+        <w:t>miezul</w:t>
+      </w:r>
+      <w:proofErr w:type="spellEnd"/>
+      <w:r>
+        <w:rPr>
+          <w:sz w:val="24"/>
+        </w:rPr>
+        <w:t xml:space="preserve"> </w:t>
+      </w:r>
+      <w:proofErr w:type="spellStart"/>
+      <w:r>
+        <w:rPr>
+          <w:sz w:val="24"/>
+        </w:rPr>
+        <w:t>soluției</w:t>
+      </w:r>
+      <w:proofErr w:type="spellEnd"/>
+      <w:r>
+        <w:rPr>
+          <w:sz w:val="24"/>
+        </w:rPr>
+        <w:t xml:space="preserve">" </w:t>
+      </w:r>
+      <w:proofErr w:type="spellStart"/>
+      <w:r>
+        <w:rPr>
+          <w:sz w:val="24"/>
+        </w:rPr>
+        <w:t>unei</w:t>
+      </w:r>
+      <w:proofErr w:type="spellEnd"/>
+      <w:r>
+        <w:rPr>
+          <w:sz w:val="24"/>
+        </w:rPr>
+        <w:t xml:space="preserve"> </w:t>
+      </w:r>
+      <w:proofErr w:type="spellStart"/>
+      <w:r>
+        <w:rPr>
+          <w:sz w:val="24"/>
+        </w:rPr>
+        <w:t>probleme</w:t>
+      </w:r>
+      <w:proofErr w:type="spellEnd"/>
+      <w:r>
+        <w:rPr>
+          <w:sz w:val="24"/>
+        </w:rPr>
+        <w:t xml:space="preserve">, </w:t>
+      </w:r>
+      <w:proofErr w:type="spellStart"/>
+      <w:r>
+        <w:rPr>
+          <w:sz w:val="24"/>
+        </w:rPr>
+        <w:t>permițând</w:t>
+      </w:r>
+      <w:proofErr w:type="spellEnd"/>
+      <w:r>
+        <w:rPr>
+          <w:sz w:val="24"/>
+        </w:rPr>
+        <w:t xml:space="preserve"> </w:t>
+      </w:r>
+      <w:proofErr w:type="spellStart"/>
+      <w:r>
+        <w:rPr>
+          <w:sz w:val="24"/>
+        </w:rPr>
+        <w:t>în</w:t>
+      </w:r>
+      <w:proofErr w:type="spellEnd"/>
+      <w:r>
+        <w:rPr>
+          <w:sz w:val="24"/>
+        </w:rPr>
+        <w:t xml:space="preserve"> </w:t>
+      </w:r>
+      <w:proofErr w:type="spellStart"/>
+      <w:r>
+        <w:rPr>
+          <w:sz w:val="24"/>
+        </w:rPr>
+        <w:t>același</w:t>
+      </w:r>
+      <w:proofErr w:type="spellEnd"/>
+      <w:r>
+        <w:rPr>
+          <w:sz w:val="24"/>
+        </w:rPr>
+        <w:t xml:space="preserve"> </w:t>
+      </w:r>
+      <w:proofErr w:type="spellStart"/>
+      <w:r>
+        <w:rPr>
+          <w:sz w:val="24"/>
+        </w:rPr>
+        <w:t>timp</w:t>
+      </w:r>
+      <w:proofErr w:type="spellEnd"/>
+      <w:r>
+        <w:rPr>
+          <w:sz w:val="24"/>
+        </w:rPr>
+        <w:t xml:space="preserve"> </w:t>
+      </w:r>
+      <w:proofErr w:type="spellStart"/>
+      <w:r>
+        <w:rPr>
+          <w:sz w:val="24"/>
+        </w:rPr>
+        <w:t>adaptarea</w:t>
+      </w:r>
+      <w:proofErr w:type="spellEnd"/>
+      <w:r>
+        <w:rPr>
+          <w:sz w:val="24"/>
+        </w:rPr>
+        <w:t xml:space="preserve"> </w:t>
+      </w:r>
+      <w:proofErr w:type="spellStart"/>
+      <w:r>
+        <w:rPr>
+          <w:sz w:val="24"/>
+        </w:rPr>
+        <w:t>acesteia</w:t>
+      </w:r>
+      <w:proofErr w:type="spellEnd"/>
+      <w:r>
+        <w:rPr>
+          <w:sz w:val="24"/>
+        </w:rPr>
+        <w:t xml:space="preserve"> </w:t>
+      </w:r>
+      <w:proofErr w:type="spellStart"/>
+      <w:r>
+        <w:rPr>
+          <w:sz w:val="24"/>
+        </w:rPr>
+        <w:t>pentru</w:t>
+      </w:r>
+      <w:proofErr w:type="spellEnd"/>
+      <w:r>
+        <w:rPr>
+          <w:sz w:val="24"/>
+        </w:rPr>
+        <w:t xml:space="preserve"> </w:t>
+      </w:r>
+      <w:proofErr w:type="spellStart"/>
+      <w:r>
+        <w:rPr>
+          <w:sz w:val="24"/>
+        </w:rPr>
+        <w:t>fiecare</w:t>
+      </w:r>
+      <w:proofErr w:type="spellEnd"/>
+      <w:r>
+        <w:rPr>
+          <w:sz w:val="24"/>
+        </w:rPr>
+        <w:t xml:space="preserve"> </w:t>
+      </w:r>
+      <w:proofErr w:type="spellStart"/>
+      <w:r>
+        <w:rPr>
+          <w:sz w:val="24"/>
+        </w:rPr>
+        <w:t>sistem</w:t>
+      </w:r>
+      <w:proofErr w:type="spellEnd"/>
+      <w:r>
+        <w:rPr>
+          <w:sz w:val="24"/>
+        </w:rPr>
+        <w:t>.</w:t>
+      </w:r>
+    </w:p>
+    <w:p>
+      <w:pPr>
+        <w:spacing w:line="240" w:lineRule="auto"/>
+        <w:jc w:val="both"/>
+        <w:rPr>
+          <w:sz w:val="24"/>
         </w:rPr>
       </w:pPr>
       <w:r>
@@ -6014,7 +5887,7 @@
         </w:rPr>
         <w:lastRenderedPageBreak/>
         <w:drawing>
-          <wp:inline distT="0" distB="0" distL="0" distR="0" wp14:anchorId="6AE66254" wp14:editId="585FA6CE">
+          <wp:inline distT="0" distB="0" distL="0" distR="0" wp14:anchorId="5239ADDC" wp14:editId="16CA4B57">
             <wp:extent cx="5943600" cy="6135370"/>
             <wp:effectExtent l="0" t="0" r="0" b="0"/>
             <wp:docPr id="3" name="Picture 3"/>
@@ -6058,6 +5931,363 @@
     </w:p>
     <w:p>
       <w:pPr>
+        <w:spacing w:line="240" w:lineRule="auto"/>
+        <w:jc w:val="both"/>
+        <w:rPr>
+          <w:i/>
+          <w:color w:val="943634" w:themeColor="accent2" w:themeShade="BF"/>
+          <w:sz w:val="24"/>
+        </w:rPr>
+      </w:pPr>
+    </w:p>
+    <w:p>
+      <w:pPr>
+        <w:pStyle w:val="Heading2"/>
+        <w:rPr>
+          <w:rFonts w:ascii="Times New Roman" w:hAnsi="Times New Roman"/>
+        </w:rPr>
+      </w:pPr>
+      <w:r>
+        <w:rPr>
+          <w:rFonts w:ascii="Times New Roman" w:hAnsi="Times New Roman"/>
+        </w:rPr>
+        <w:t>Package Design</w:t>
+      </w:r>
+      <w:bookmarkEnd w:id="5"/>
+    </w:p>
+    <w:p>
+      <w:pPr>
+        <w:widowControl/>
+        <w:spacing w:before="100" w:beforeAutospacing="1" w:after="100" w:afterAutospacing="1" w:line="240" w:lineRule="auto"/>
+        <w:rPr>
+          <w:sz w:val="24"/>
+          <w:szCs w:val="24"/>
+        </w:rPr>
+      </w:pPr>
+      <w:bookmarkStart w:id="6" w:name="_Toc285793960"/>
+      <w:r>
+        <w:rPr>
+          <w:sz w:val="24"/>
+          <w:szCs w:val="24"/>
+        </w:rPr>
+        <w:t>Package diagrams are used to structure high level system elements. Packages are used for organizing large system which contains diagrams, documents and other key deliverables.</w:t>
+      </w:r>
+    </w:p>
+    <w:p>
+      <w:pPr>
+        <w:widowControl/>
+        <w:numPr>
+          <w:ilvl w:val="0"/>
+          <w:numId w:val="15"/>
+        </w:numPr>
+        <w:spacing w:before="100" w:beforeAutospacing="1" w:after="100" w:afterAutospacing="1" w:line="240" w:lineRule="auto"/>
+        <w:rPr>
+          <w:sz w:val="24"/>
+          <w:szCs w:val="24"/>
+        </w:rPr>
+      </w:pPr>
+      <w:r>
+        <w:rPr>
+          <w:sz w:val="24"/>
+          <w:szCs w:val="24"/>
+        </w:rPr>
+        <w:t>Package Diagram can be used to simplify complex class diagrams, it can group classes into packages.</w:t>
+      </w:r>
+    </w:p>
+    <w:p>
+      <w:pPr>
+        <w:widowControl/>
+        <w:numPr>
+          <w:ilvl w:val="0"/>
+          <w:numId w:val="15"/>
+        </w:numPr>
+        <w:spacing w:before="100" w:beforeAutospacing="1" w:after="100" w:afterAutospacing="1" w:line="240" w:lineRule="auto"/>
+        <w:rPr>
+          <w:sz w:val="24"/>
+          <w:szCs w:val="24"/>
+        </w:rPr>
+      </w:pPr>
+      <w:r>
+        <w:rPr>
+          <w:sz w:val="24"/>
+          <w:szCs w:val="24"/>
+        </w:rPr>
+        <w:t>A package is a collection of logically related UML elements.</w:t>
+      </w:r>
+    </w:p>
+    <w:p>
+      <w:pPr>
+        <w:widowControl/>
+        <w:numPr>
+          <w:ilvl w:val="0"/>
+          <w:numId w:val="15"/>
+        </w:numPr>
+        <w:spacing w:before="100" w:beforeAutospacing="1" w:after="100" w:afterAutospacing="1" w:line="240" w:lineRule="auto"/>
+        <w:rPr>
+          <w:sz w:val="24"/>
+          <w:szCs w:val="24"/>
+        </w:rPr>
+      </w:pPr>
+      <w:r>
+        <w:rPr>
+          <w:sz w:val="24"/>
+          <w:szCs w:val="24"/>
+        </w:rPr>
+        <w:t>Packages are depicted as file folders and can be used on any of the UML diagrams.</w:t>
+      </w:r>
+    </w:p>
+    <w:p>
+      <w:pPr>
+        <w:widowControl/>
+        <w:spacing w:before="100" w:beforeAutospacing="1" w:after="100" w:afterAutospacing="1" w:line="240" w:lineRule="auto"/>
+        <w:rPr>
+          <w:sz w:val="24"/>
+          <w:szCs w:val="24"/>
+        </w:rPr>
+      </w:pPr>
+      <w:r>
+        <w:rPr>
+          <w:noProof/>
+          <w:sz w:val="24"/>
+          <w:szCs w:val="24"/>
+        </w:rPr>
+        <w:lastRenderedPageBreak/>
+        <w:drawing>
+          <wp:inline distT="0" distB="0" distL="0" distR="0" wp14:anchorId="2290E0EA" wp14:editId="15289702">
+            <wp:extent cx="5943600" cy="7924800"/>
+            <wp:effectExtent l="990600" t="0" r="971550" b="0"/>
+            <wp:docPr id="10" name="Picture 10" descr="A close up of text on a whiteboard&#10;&#10;Description automatically generated"/>
+            <wp:cNvGraphicFramePr>
+              <a:graphicFrameLocks xmlns:a="http://schemas.openxmlformats.org/drawingml/2006/main" noChangeAspect="1"/>
+            </wp:cNvGraphicFramePr>
+            <a:graphic xmlns:a="http://schemas.openxmlformats.org/drawingml/2006/main">
+              <a:graphicData uri="http://schemas.openxmlformats.org/drawingml/2006/picture">
+                <pic:pic xmlns:pic="http://schemas.openxmlformats.org/drawingml/2006/picture">
+                  <pic:nvPicPr>
+                    <pic:cNvPr id="10" name="packageDiagram.jpeg"/>
+                    <pic:cNvPicPr/>
+                  </pic:nvPicPr>
+                  <pic:blipFill>
+                    <a:blip r:embed="rId10" cstate="print">
+                      <a:extLst>
+                        <a:ext uri="{28A0092B-C50C-407E-A947-70E740481C1C}">
+                          <a14:useLocalDpi xmlns:a14="http://schemas.microsoft.com/office/drawing/2010/main" val="0"/>
+                        </a:ext>
+                      </a:extLst>
+                    </a:blip>
+                    <a:stretch>
+                      <a:fillRect/>
+                    </a:stretch>
+                  </pic:blipFill>
+                  <pic:spPr>
+                    <a:xfrm rot="16200000">
+                      <a:off x="0" y="0"/>
+                      <a:ext cx="5943600" cy="7924800"/>
+                    </a:xfrm>
+                    <a:prstGeom prst="rect">
+                      <a:avLst/>
+                    </a:prstGeom>
+                  </pic:spPr>
+                </pic:pic>
+              </a:graphicData>
+            </a:graphic>
+          </wp:inline>
+        </w:drawing>
+      </w:r>
+    </w:p>
+    <w:p>
+      <w:pPr>
+        <w:widowControl/>
+        <w:spacing w:before="100" w:beforeAutospacing="1" w:after="100" w:afterAutospacing="1" w:line="240" w:lineRule="auto"/>
+        <w:rPr>
+          <w:sz w:val="24"/>
+          <w:szCs w:val="24"/>
+        </w:rPr>
+      </w:pPr>
+    </w:p>
+    <w:p>
+      <w:pPr>
+        <w:pStyle w:val="Heading2"/>
+        <w:rPr>
+          <w:rFonts w:ascii="Times New Roman" w:hAnsi="Times New Roman"/>
+        </w:rPr>
+      </w:pPr>
+      <w:r>
+        <w:rPr>
+          <w:rFonts w:ascii="Times New Roman" w:hAnsi="Times New Roman"/>
+        </w:rPr>
+        <w:t>Component and Deployment Diagrams</w:t>
+      </w:r>
+      <w:bookmarkEnd w:id="6"/>
+    </w:p>
+    <w:p>
+      <w:pPr>
+        <w:widowControl/>
+        <w:spacing w:before="100" w:beforeAutospacing="1" w:after="100" w:afterAutospacing="1" w:line="240" w:lineRule="auto"/>
+        <w:ind w:firstLine="720"/>
+        <w:rPr>
+          <w:sz w:val="24"/>
+          <w:szCs w:val="24"/>
+        </w:rPr>
+      </w:pPr>
+      <w:r>
+        <w:rPr>
+          <w:sz w:val="24"/>
+          <w:szCs w:val="24"/>
+        </w:rPr>
+        <w:t>Deployment diagrams are used to visualize the topology of the physical components of a system, where the software components are deployed.</w:t>
+      </w:r>
+    </w:p>
+    <w:p>
+      <w:pPr>
+        <w:widowControl/>
+        <w:spacing w:before="100" w:beforeAutospacing="1" w:after="100" w:afterAutospacing="1" w:line="240" w:lineRule="auto"/>
+        <w:ind w:firstLine="720"/>
+        <w:rPr>
+          <w:sz w:val="24"/>
+          <w:szCs w:val="24"/>
+        </w:rPr>
+      </w:pPr>
+      <w:r>
+        <w:rPr>
+          <w:noProof/>
+          <w:sz w:val="24"/>
+          <w:szCs w:val="24"/>
+        </w:rPr>
+        <w:drawing>
+          <wp:inline distT="0" distB="0" distL="0" distR="0" wp14:anchorId="51DFBC30" wp14:editId="0F436E95">
+            <wp:extent cx="5059680" cy="6746240"/>
+            <wp:effectExtent l="838200" t="0" r="826770" b="0"/>
+            <wp:docPr id="6" name="Picture 6" descr="A close up of text on a whiteboard&#10;&#10;Description automatically generated"/>
+            <wp:cNvGraphicFramePr>
+              <a:graphicFrameLocks xmlns:a="http://schemas.openxmlformats.org/drawingml/2006/main" noChangeAspect="1"/>
+            </wp:cNvGraphicFramePr>
+            <a:graphic xmlns:a="http://schemas.openxmlformats.org/drawingml/2006/main">
+              <a:graphicData uri="http://schemas.openxmlformats.org/drawingml/2006/picture">
+                <pic:pic xmlns:pic="http://schemas.openxmlformats.org/drawingml/2006/picture">
+                  <pic:nvPicPr>
+                    <pic:cNvPr id="6" name="componentDiagram.jpeg"/>
+                    <pic:cNvPicPr/>
+                  </pic:nvPicPr>
+                  <pic:blipFill>
+                    <a:blip r:embed="rId11" cstate="print">
+                      <a:extLst>
+                        <a:ext uri="{28A0092B-C50C-407E-A947-70E740481C1C}">
+                          <a14:useLocalDpi xmlns:a14="http://schemas.microsoft.com/office/drawing/2010/main" val="0"/>
+                        </a:ext>
+                      </a:extLst>
+                    </a:blip>
+                    <a:stretch>
+                      <a:fillRect/>
+                    </a:stretch>
+                  </pic:blipFill>
+                  <pic:spPr>
+                    <a:xfrm rot="16200000">
+                      <a:off x="0" y="0"/>
+                      <a:ext cx="5059680" cy="6746240"/>
+                    </a:xfrm>
+                    <a:prstGeom prst="rect">
+                      <a:avLst/>
+                    </a:prstGeom>
+                  </pic:spPr>
+                </pic:pic>
+              </a:graphicData>
+            </a:graphic>
+          </wp:inline>
+        </w:drawing>
+      </w:r>
+    </w:p>
+    <w:p>
+      <w:pPr>
+        <w:widowControl/>
+        <w:spacing w:before="100" w:beforeAutospacing="1" w:after="100" w:afterAutospacing="1" w:line="240" w:lineRule="auto"/>
+        <w:ind w:firstLine="720"/>
+        <w:rPr>
+          <w:sz w:val="24"/>
+          <w:szCs w:val="24"/>
+        </w:rPr>
+      </w:pPr>
+      <w:r>
+        <w:rPr>
+          <w:sz w:val="24"/>
+          <w:szCs w:val="24"/>
+        </w:rPr>
+        <w:lastRenderedPageBreak/>
+        <w:t>Deployment diagrams are used to describe the static deployment view of a system. Deployment diagrams consist of nodes and their relationships.</w:t>
+      </w:r>
+    </w:p>
+    <w:p>
+      <w:pPr>
+        <w:widowControl/>
+        <w:spacing w:before="100" w:beforeAutospacing="1" w:after="100" w:afterAutospacing="1" w:line="240" w:lineRule="auto"/>
+        <w:ind w:firstLine="720"/>
+        <w:rPr>
+          <w:sz w:val="24"/>
+          <w:szCs w:val="24"/>
+        </w:rPr>
+      </w:pPr>
+      <w:r>
+        <w:rPr>
+          <w:noProof/>
+          <w:sz w:val="24"/>
+          <w:szCs w:val="24"/>
+        </w:rPr>
+        <w:drawing>
+          <wp:inline distT="0" distB="0" distL="0" distR="0" wp14:anchorId="129D93D7" wp14:editId="33296D59">
+            <wp:extent cx="5943600" cy="4457700"/>
+            <wp:effectExtent l="0" t="0" r="0" b="0"/>
+            <wp:docPr id="9" name="Picture 9" descr="A close up of text on a whiteboard&#10;&#10;Description automatically generated"/>
+            <wp:cNvGraphicFramePr>
+              <a:graphicFrameLocks xmlns:a="http://schemas.openxmlformats.org/drawingml/2006/main" noChangeAspect="1"/>
+            </wp:cNvGraphicFramePr>
+            <a:graphic xmlns:a="http://schemas.openxmlformats.org/drawingml/2006/main">
+              <a:graphicData uri="http://schemas.openxmlformats.org/drawingml/2006/picture">
+                <pic:pic xmlns:pic="http://schemas.openxmlformats.org/drawingml/2006/picture">
+                  <pic:nvPicPr>
+                    <pic:cNvPr id="9" name="deploymentDiagram.jpeg"/>
+                    <pic:cNvPicPr/>
+                  </pic:nvPicPr>
+                  <pic:blipFill>
+                    <a:blip r:embed="rId12" cstate="print">
+                      <a:extLst>
+                        <a:ext uri="{28A0092B-C50C-407E-A947-70E740481C1C}">
+                          <a14:useLocalDpi xmlns:a14="http://schemas.microsoft.com/office/drawing/2010/main" val="0"/>
+                        </a:ext>
+                      </a:extLst>
+                    </a:blip>
+                    <a:stretch>
+                      <a:fillRect/>
+                    </a:stretch>
+                  </pic:blipFill>
+                  <pic:spPr>
+                    <a:xfrm>
+                      <a:off x="0" y="0"/>
+                      <a:ext cx="5943600" cy="4457700"/>
+                    </a:xfrm>
+                    <a:prstGeom prst="rect">
+                      <a:avLst/>
+                    </a:prstGeom>
+                  </pic:spPr>
+                </pic:pic>
+              </a:graphicData>
+            </a:graphic>
+          </wp:inline>
+        </w:drawing>
+      </w:r>
+    </w:p>
+    <w:p>
+      <w:pPr>
+        <w:widowControl/>
+        <w:spacing w:before="100" w:beforeAutospacing="1" w:after="100" w:afterAutospacing="1" w:line="240" w:lineRule="auto"/>
+        <w:ind w:firstLine="720"/>
+        <w:rPr>
+          <w:sz w:val="24"/>
+          <w:szCs w:val="24"/>
+        </w:rPr>
+      </w:pPr>
+    </w:p>
+    <w:p>
+      <w:pPr>
         <w:pStyle w:val="Heading1"/>
         <w:numPr>
           <w:ilvl w:val="0"/>
@@ -6174,7 +6404,6 @@
           <w:color w:val="943634"/>
         </w:rPr>
       </w:pPr>
-      <w:bookmarkStart w:id="10" w:name="_GoBack"/>
       <w:r>
         <w:rPr>
           <w:i/>
@@ -6198,7 +6427,7 @@
                     <pic:cNvPicPr/>
                   </pic:nvPicPr>
                   <pic:blipFill>
-                    <a:blip r:embed="rId10">
+                    <a:blip r:embed="rId13">
                       <a:extLst>
                         <a:ext uri="{28A0092B-C50C-407E-A947-70E740481C1C}">
                           <a14:useLocalDpi xmlns:a14="http://schemas.microsoft.com/office/drawing/2010/main" val="0"/>
@@ -6224,7 +6453,6 @@
           </wp:inline>
         </w:drawing>
       </w:r>
-      <w:bookmarkEnd w:id="10"/>
     </w:p>
     <w:p>
       <w:pPr>
@@ -6238,11 +6466,12 @@
           <w:rFonts w:ascii="Times New Roman" w:hAnsi="Times New Roman"/>
         </w:rPr>
       </w:pPr>
-      <w:bookmarkStart w:id="11" w:name="_Toc285793964"/>
+      <w:bookmarkStart w:id="10" w:name="_Toc285793964"/>
       <w:r>
         <w:rPr>
           <w:rFonts w:ascii="Times New Roman" w:hAnsi="Times New Roman"/>
         </w:rPr>
+        <w:lastRenderedPageBreak/>
         <w:t xml:space="preserve">Class </w:t>
       </w:r>
       <w:r>
@@ -6251,11 +6480,10 @@
         </w:rPr>
         <w:t>Design</w:t>
       </w:r>
-      <w:bookmarkEnd w:id="11"/>
-    </w:p>
-    <w:p>
-      <w:pPr>
-        <w:ind w:left="709"/>
+      <w:bookmarkEnd w:id="10"/>
+    </w:p>
+    <w:p>
+      <w:pPr>
         <w:rPr>
           <w:i/>
           <w:color w:val="943634"/>
@@ -6264,73 +6492,14 @@
       <w:r>
         <w:rPr>
           <w:i/>
+          <w:noProof/>
           <w:color w:val="943634"/>
         </w:rPr>
-        <w:t>[Create the</w:t>
-      </w:r>
-      <w:r>
-        <w:rPr>
-          <w:i/>
-          <w:color w:val="943634"/>
-        </w:rPr>
-        <w:t xml:space="preserve"> UML</w:t>
-      </w:r>
-      <w:r>
-        <w:rPr>
-          <w:i/>
-          <w:color w:val="943634"/>
-        </w:rPr>
-        <w:t xml:space="preserve"> class diagram; apply</w:t>
-      </w:r>
-      <w:r>
-        <w:rPr>
-          <w:i/>
-          <w:color w:val="943634"/>
-        </w:rPr>
-        <w:t xml:space="preserve"> </w:t>
-      </w:r>
-      <w:proofErr w:type="spellStart"/>
-      <w:r>
-        <w:rPr>
-          <w:i/>
-          <w:color w:val="943634"/>
-        </w:rPr>
-        <w:t>GoF</w:t>
-      </w:r>
-      <w:proofErr w:type="spellEnd"/>
-      <w:r>
-        <w:rPr>
-          <w:i/>
-          <w:color w:val="943634"/>
-        </w:rPr>
-        <w:t xml:space="preserve"> patterns</w:t>
-      </w:r>
-      <w:r>
-        <w:rPr>
-          <w:i/>
-          <w:color w:val="943634"/>
-        </w:rPr>
-        <w:t xml:space="preserve"> and motivate your choice]</w:t>
-      </w:r>
-    </w:p>
-    <w:p>
-      <w:pPr>
-        <w:ind w:left="709"/>
-        <w:rPr>
-          <w:i/>
-          <w:color w:val="943634"/>
-        </w:rPr>
-      </w:pPr>
-      <w:r>
-        <w:rPr>
-          <w:noProof/>
-        </w:rPr>
-        <w:lastRenderedPageBreak/>
         <w:drawing>
-          <wp:inline distT="0" distB="0" distL="0" distR="0" wp14:anchorId="61CD6D4E" wp14:editId="63EE6BB4">
-            <wp:extent cx="5943600" cy="3979090"/>
+          <wp:inline distT="0" distB="0" distL="0" distR="0" wp14:anchorId="23DF327F" wp14:editId="3FEDC403">
+            <wp:extent cx="5943600" cy="3541395"/>
             <wp:effectExtent l="0" t="0" r="0" b="0"/>
-            <wp:docPr id="4" name="Picture 4"/>
+            <wp:docPr id="8" name="Picture 8" descr="A screenshot of a cell phone&#10;&#10;Description automatically generated"/>
             <wp:cNvGraphicFramePr>
               <a:graphicFrameLocks xmlns:a="http://schemas.openxmlformats.org/drawingml/2006/main" noChangeAspect="1"/>
             </wp:cNvGraphicFramePr>
@@ -6338,11 +6507,11 @@
               <a:graphicData uri="http://schemas.openxmlformats.org/drawingml/2006/picture">
                 <pic:pic xmlns:pic="http://schemas.openxmlformats.org/drawingml/2006/picture">
                   <pic:nvPicPr>
-                    <pic:cNvPr id="4" name="New College Enrollment System (1).png"/>
+                    <pic:cNvPr id="8" name="classDiagram.png"/>
                     <pic:cNvPicPr/>
                   </pic:nvPicPr>
                   <pic:blipFill>
-                    <a:blip r:embed="rId11">
+                    <a:blip r:embed="rId14">
                       <a:extLst>
                         <a:ext uri="{28A0092B-C50C-407E-A947-70E740481C1C}">
                           <a14:useLocalDpi xmlns:a14="http://schemas.microsoft.com/office/drawing/2010/main" val="0"/>
@@ -6356,7 +6525,7 @@
                   <pic:spPr>
                     <a:xfrm>
                       <a:off x="0" y="0"/>
-                      <a:ext cx="5943600" cy="3979090"/>
+                      <a:ext cx="5943600" cy="3541395"/>
                     </a:xfrm>
                     <a:prstGeom prst="rect">
                       <a:avLst/>
@@ -6371,6 +6540,15 @@
     </w:p>
     <w:p>
       <w:pPr>
+        <w:ind w:left="709"/>
+        <w:rPr>
+          <w:i/>
+          <w:color w:val="943634"/>
+        </w:rPr>
+      </w:pPr>
+    </w:p>
+    <w:p>
+      <w:pPr>
         <w:pStyle w:val="Heading1"/>
         <w:numPr>
           <w:ilvl w:val="0"/>
@@ -6381,14 +6559,14 @@
           <w:rFonts w:ascii="Times New Roman" w:hAnsi="Times New Roman"/>
         </w:rPr>
       </w:pPr>
-      <w:bookmarkStart w:id="12" w:name="_Toc285793965"/>
+      <w:bookmarkStart w:id="11" w:name="_Toc285793965"/>
       <w:r>
         <w:rPr>
           <w:rFonts w:ascii="Times New Roman" w:hAnsi="Times New Roman"/>
         </w:rPr>
         <w:t>Data Model</w:t>
       </w:r>
-      <w:bookmarkEnd w:id="12"/>
+      <w:bookmarkEnd w:id="11"/>
     </w:p>
     <w:p>
       <w:pPr>
@@ -6436,7 +6614,7 @@
                     <pic:cNvPicPr/>
                   </pic:nvPicPr>
                   <pic:blipFill>
-                    <a:blip r:embed="rId12">
+                    <a:blip r:embed="rId15">
                       <a:extLst>
                         <a:ext uri="{28A0092B-C50C-407E-A947-70E740481C1C}">
                           <a14:useLocalDpi xmlns:a14="http://schemas.microsoft.com/office/drawing/2010/main" val="0"/>
@@ -6475,44 +6653,175 @@
           <w:rFonts w:ascii="Times New Roman" w:hAnsi="Times New Roman"/>
         </w:rPr>
       </w:pPr>
-      <w:bookmarkStart w:id="13" w:name="_Toc285793966"/>
+      <w:bookmarkStart w:id="12" w:name="_Toc285793966"/>
       <w:r>
         <w:rPr>
           <w:rFonts w:ascii="Times New Roman" w:hAnsi="Times New Roman"/>
         </w:rPr>
         <w:t>Unit Testing</w:t>
       </w:r>
-      <w:bookmarkEnd w:id="13"/>
-    </w:p>
-    <w:p>
-      <w:pPr>
-        <w:ind w:left="709"/>
+      <w:bookmarkEnd w:id="12"/>
+    </w:p>
+    <w:p>
+      <w:pPr>
+        <w:spacing w:line="240" w:lineRule="auto"/>
+        <w:ind w:firstLine="720"/>
+        <w:jc w:val="both"/>
+        <w:rPr>
+          <w:sz w:val="24"/>
+        </w:rPr>
+      </w:pPr>
+      <w:r>
         <w:rPr>
           <w:i/>
           <w:color w:val="943634"/>
         </w:rPr>
-      </w:pPr>
-      <w:r>
+        <w:t xml:space="preserve"> </w:t>
+      </w:r>
+      <w:r>
+        <w:rPr>
+          <w:sz w:val="24"/>
+        </w:rPr>
+        <w:t xml:space="preserve">Use case: Generate password </w:t>
+      </w:r>
+    </w:p>
+    <w:p>
+      <w:pPr>
+        <w:spacing w:line="240" w:lineRule="auto"/>
+        <w:ind w:firstLine="720"/>
+        <w:jc w:val="both"/>
+        <w:rPr>
+          <w:sz w:val="24"/>
+        </w:rPr>
+      </w:pPr>
+      <w:r>
+        <w:rPr>
+          <w:sz w:val="24"/>
+        </w:rPr>
+        <w:lastRenderedPageBreak/>
+        <w:t>Level: &lt;one of: summary level, user-goal level, sub-function&gt;</w:t>
+      </w:r>
+    </w:p>
+    <w:p>
+      <w:pPr>
+        <w:spacing w:line="240" w:lineRule="auto"/>
+        <w:ind w:firstLine="720"/>
+        <w:jc w:val="both"/>
+        <w:rPr>
+          <w:sz w:val="24"/>
+        </w:rPr>
+      </w:pPr>
+      <w:r>
+        <w:rPr>
+          <w:sz w:val="24"/>
+        </w:rPr>
+        <w:t>Primary actor: User</w:t>
+      </w:r>
+    </w:p>
+    <w:p>
+      <w:pPr>
+        <w:spacing w:line="240" w:lineRule="auto"/>
+        <w:ind w:left="720"/>
+        <w:jc w:val="both"/>
+        <w:rPr>
+          <w:sz w:val="24"/>
+        </w:rPr>
+      </w:pPr>
+      <w:r>
+        <w:rPr>
+          <w:sz w:val="24"/>
+        </w:rPr>
+        <w:t xml:space="preserve">Main success scenario: </w:t>
+      </w:r>
+    </w:p>
+    <w:p>
+      <w:pPr>
+        <w:spacing w:line="240" w:lineRule="auto"/>
+        <w:ind w:left="720"/>
+        <w:jc w:val="both"/>
+        <w:rPr>
+          <w:sz w:val="24"/>
+        </w:rPr>
+      </w:pPr>
+      <w:r>
+        <w:rPr>
+          <w:sz w:val="24"/>
+        </w:rPr>
+        <w:t>The user performs a log in in the application</w:t>
+      </w:r>
+    </w:p>
+    <w:p>
+      <w:pPr>
+        <w:spacing w:line="240" w:lineRule="auto"/>
+        <w:ind w:left="720"/>
+        <w:jc w:val="both"/>
+        <w:rPr>
+          <w:sz w:val="24"/>
+        </w:rPr>
+      </w:pPr>
+      <w:r>
+        <w:rPr>
+          <w:sz w:val="24"/>
+        </w:rPr>
+        <w:t>Request a new password that has not been used before</w:t>
+      </w:r>
+    </w:p>
+    <w:p>
+      <w:pPr>
+        <w:spacing w:line="240" w:lineRule="auto"/>
+        <w:ind w:left="720"/>
+        <w:jc w:val="both"/>
+        <w:rPr>
+          <w:sz w:val="24"/>
+        </w:rPr>
+      </w:pPr>
+      <w:r>
+        <w:rPr>
+          <w:sz w:val="24"/>
+        </w:rPr>
+        <w:t>Chooses one</w:t>
+      </w:r>
+    </w:p>
+    <w:p>
+      <w:pPr>
+        <w:spacing w:line="240" w:lineRule="auto"/>
+        <w:ind w:left="720"/>
+        <w:jc w:val="both"/>
+        <w:rPr>
+          <w:sz w:val="24"/>
+        </w:rPr>
+      </w:pPr>
+      <w:r>
+        <w:rPr>
+          <w:sz w:val="24"/>
+        </w:rPr>
+        <w:t>Request the password to be stored into the data base</w:t>
+      </w:r>
+    </w:p>
+    <w:p>
+      <w:pPr>
+        <w:spacing w:line="240" w:lineRule="auto"/>
+        <w:ind w:left="720"/>
+        <w:jc w:val="both"/>
+        <w:rPr>
+          <w:sz w:val="24"/>
+        </w:rPr>
+      </w:pPr>
+      <w:r>
+        <w:rPr>
+          <w:sz w:val="24"/>
+        </w:rPr>
+        <w:t>Extensions: failure: unable to log in</w:t>
+      </w:r>
+    </w:p>
+    <w:p>
+      <w:pPr>
+        <w:ind w:left="709"/>
         <w:rPr>
           <w:i/>
           <w:color w:val="943634"/>
         </w:rPr>
-        <w:t>[</w:t>
-      </w:r>
-      <w:r>
-        <w:rPr>
-          <w:i/>
-          <w:color w:val="943634"/>
-        </w:rPr>
-        <w:t>Present the used testing methods and the associated test case scenarios</w:t>
-      </w:r>
-      <w:r>
-        <w:rPr>
-          <w:i/>
-          <w:color w:val="943634"/>
-        </w:rPr>
-        <w:t>.]</w:t>
-      </w:r>
+      </w:pPr>
     </w:p>
     <w:p>
       <w:pPr>
@@ -6531,14 +6840,14 @@
           <w:rFonts w:ascii="Times New Roman" w:hAnsi="Times New Roman"/>
         </w:rPr>
       </w:pPr>
-      <w:bookmarkStart w:id="14" w:name="_Toc285793967"/>
+      <w:bookmarkStart w:id="13" w:name="_Toc285793967"/>
       <w:r>
         <w:rPr>
           <w:rFonts w:ascii="Times New Roman" w:hAnsi="Times New Roman"/>
         </w:rPr>
         <w:t>Elaboration – Iteration 2</w:t>
       </w:r>
-      <w:bookmarkEnd w:id="14"/>
+      <w:bookmarkEnd w:id="13"/>
     </w:p>
     <w:p>
       <w:pPr>
@@ -6552,31 +6861,14 @@
           <w:rFonts w:ascii="Times New Roman" w:hAnsi="Times New Roman"/>
         </w:rPr>
       </w:pPr>
-      <w:bookmarkStart w:id="15" w:name="_Toc285793968"/>
+      <w:bookmarkStart w:id="14" w:name="_Toc285793968"/>
       <w:r>
         <w:rPr>
           <w:rFonts w:ascii="Times New Roman" w:hAnsi="Times New Roman"/>
         </w:rPr>
         <w:t>Architectural Design Refinement</w:t>
       </w:r>
-      <w:bookmarkEnd w:id="15"/>
-    </w:p>
-    <w:p>
-      <w:pPr>
-        <w:ind w:left="720"/>
-        <w:rPr>
-          <w:b/>
-          <w:i/>
-          <w:color w:val="943634" w:themeColor="accent2" w:themeShade="BF"/>
-        </w:rPr>
-      </w:pPr>
-      <w:r>
-        <w:rPr>
-          <w:i/>
-          <w:color w:val="943634" w:themeColor="accent2" w:themeShade="BF"/>
-        </w:rPr>
-        <w:t>[Refine the architectural design: conceptual architecture, package design (consider package design principles), component and deployment diagrams. Motivate the changes that have been made.]</w:t>
-      </w:r>
+      <w:bookmarkEnd w:id="14"/>
     </w:p>
     <w:p>
       <w:pPr>
@@ -6590,70 +6882,431 @@
           <w:rFonts w:ascii="Times New Roman" w:hAnsi="Times New Roman"/>
         </w:rPr>
       </w:pPr>
-      <w:bookmarkStart w:id="16" w:name="_Toc285793969"/>
+      <w:bookmarkStart w:id="15" w:name="_Toc285793969"/>
+      <w:bookmarkStart w:id="16" w:name="_GoBack"/>
+      <w:bookmarkEnd w:id="16"/>
       <w:r>
         <w:rPr>
           <w:rFonts w:ascii="Times New Roman" w:hAnsi="Times New Roman"/>
         </w:rPr>
         <w:t>Design Model Refinement</w:t>
       </w:r>
-      <w:bookmarkEnd w:id="16"/>
-    </w:p>
-    <w:p>
-      <w:pPr>
-        <w:pStyle w:val="Heading2"/>
+      <w:bookmarkEnd w:id="15"/>
+    </w:p>
+    <w:p>
+      <w:pPr>
+        <w:pStyle w:val="ListParagraph"/>
+        <w:tabs>
+          <w:tab w:val="left" w:pos="990"/>
+          <w:tab w:val="left" w:pos="1170"/>
+        </w:tabs>
+        <w:rPr>
+          <w:b/>
+        </w:rPr>
+      </w:pPr>
+    </w:p>
+    <w:p>
+      <w:pPr>
+        <w:pStyle w:val="NormalWeb"/>
+        <w:ind w:left="709"/>
+      </w:pPr>
+      <w:r>
+        <w:rPr>
+          <w:bCs/>
+        </w:rPr>
+        <w:t>General Responsibility Assignment Software Patterns</w:t>
+      </w:r>
+      <w:r>
+        <w:t xml:space="preserve"> (or </w:t>
+      </w:r>
+      <w:r>
+        <w:rPr>
+          <w:bCs/>
+        </w:rPr>
+        <w:t>Principles</w:t>
+      </w:r>
+      <w:r>
+        <w:t xml:space="preserve">), abbreviated </w:t>
+      </w:r>
+      <w:r>
+        <w:rPr>
+          <w:bCs/>
+        </w:rPr>
+        <w:t>GRASP</w:t>
+      </w:r>
+      <w:r>
+        <w:t xml:space="preserve">, consist of guidelines for assigning responsibility to classes and objects in </w:t>
+      </w:r>
+      <w:hyperlink r:id="rId16" w:tooltip="Object-oriented design" w:history="1">
+        <w:r>
+          <w:rPr>
+            <w:rStyle w:val="Hyperlink"/>
+            <w:color w:val="auto"/>
+            <w:u w:val="none"/>
+          </w:rPr>
+          <w:t>object-oriented design</w:t>
+        </w:r>
+      </w:hyperlink>
+      <w:r>
+        <w:t>.</w:t>
+      </w:r>
+      <w:hyperlink r:id="rId17" w:anchor="cite_note-1" w:history="1">
+        <w:r>
+          <w:rPr>
+            <w:rStyle w:val="Hyperlink"/>
+            <w:color w:val="auto"/>
+            <w:u w:val="none"/>
+            <w:vertAlign w:val="superscript"/>
+          </w:rPr>
+          <w:t>[1]</w:t>
+        </w:r>
+      </w:hyperlink>
+      <w:r>
+        <w:t xml:space="preserve"> It is not related to the </w:t>
+      </w:r>
+      <w:hyperlink r:id="rId18" w:tooltip="SOLID" w:history="1">
+        <w:r>
+          <w:rPr>
+            <w:rStyle w:val="Hyperlink"/>
+            <w:color w:val="auto"/>
+            <w:u w:val="none"/>
+          </w:rPr>
+          <w:t>SOLID</w:t>
+        </w:r>
+      </w:hyperlink>
+      <w:r>
+        <w:t xml:space="preserve"> design principle. </w:t>
+      </w:r>
+    </w:p>
+    <w:p>
+      <w:pPr>
+        <w:pStyle w:val="NormalWeb"/>
+        <w:ind w:left="709"/>
+      </w:pPr>
+      <w:r>
+        <w:t xml:space="preserve">The different patterns and principles used in GRASP are controller, creator, indirection, information expert, high </w:t>
+      </w:r>
+      <w:hyperlink r:id="rId19" w:tooltip="Cohesion (computer science)" w:history="1">
+        <w:r>
+          <w:rPr>
+            <w:rStyle w:val="Hyperlink"/>
+            <w:color w:val="auto"/>
+            <w:u w:val="none"/>
+          </w:rPr>
+          <w:t>cohesion</w:t>
+        </w:r>
+      </w:hyperlink>
+      <w:r>
+        <w:t xml:space="preserve">, low </w:t>
+      </w:r>
+      <w:hyperlink r:id="rId20" w:tooltip="Coupling (computer science)" w:history="1">
+        <w:r>
+          <w:rPr>
+            <w:rStyle w:val="Hyperlink"/>
+            <w:color w:val="auto"/>
+            <w:u w:val="none"/>
+          </w:rPr>
+          <w:t>coupling</w:t>
+        </w:r>
+      </w:hyperlink>
+      <w:r>
+        <w:t xml:space="preserve">, </w:t>
+      </w:r>
+      <w:hyperlink r:id="rId21" w:tooltip="Polymorphism (object-oriented programming)" w:history="1">
+        <w:r>
+          <w:rPr>
+            <w:rStyle w:val="Hyperlink"/>
+            <w:color w:val="auto"/>
+            <w:u w:val="none"/>
+          </w:rPr>
+          <w:t>polymorphism</w:t>
+        </w:r>
+      </w:hyperlink>
+      <w:r>
+        <w:t xml:space="preserve">, protected variations, and pure fabrication. All these patterns answer some </w:t>
+      </w:r>
+      <w:hyperlink r:id="rId22" w:tooltip="Software" w:history="1">
+        <w:r>
+          <w:rPr>
+            <w:rStyle w:val="Hyperlink"/>
+            <w:color w:val="auto"/>
+            <w:u w:val="none"/>
+          </w:rPr>
+          <w:t>software</w:t>
+        </w:r>
+      </w:hyperlink>
+      <w:r>
+        <w:t xml:space="preserve"> problems, and these problems are common to almost every </w:t>
+      </w:r>
+      <w:hyperlink r:id="rId23" w:tooltip="Software development" w:history="1">
+        <w:r>
+          <w:rPr>
+            <w:rStyle w:val="Hyperlink"/>
+            <w:color w:val="auto"/>
+            <w:u w:val="none"/>
+          </w:rPr>
+          <w:t>software development</w:t>
+        </w:r>
+      </w:hyperlink>
+      <w:r>
+        <w:t xml:space="preserve"> project. These techniques have not been invented to create new ways of working, but to better document and standardize old, tried-and-tested </w:t>
+      </w:r>
+      <w:hyperlink r:id="rId24" w:tooltip="Computer programming" w:history="1">
+        <w:r>
+          <w:rPr>
+            <w:rStyle w:val="Hyperlink"/>
+            <w:color w:val="auto"/>
+            <w:u w:val="none"/>
+          </w:rPr>
+          <w:t>programming</w:t>
+        </w:r>
+      </w:hyperlink>
+      <w:r>
+        <w:t xml:space="preserve"> principles in object-oriented design. </w:t>
+      </w:r>
+    </w:p>
+    <w:p>
+      <w:pPr>
+        <w:pStyle w:val="NormalWeb"/>
+        <w:ind w:left="709"/>
+      </w:pPr>
+      <w:r>
+        <w:t xml:space="preserve">The </w:t>
+      </w:r>
+      <w:r>
+        <w:rPr>
+          <w:bCs/>
+        </w:rPr>
+        <w:t>controller</w:t>
+      </w:r>
+      <w:r>
+        <w:t xml:space="preserve"> pattern assigns the responsibility of dealing with system events to a non-</w:t>
+      </w:r>
+      <w:hyperlink r:id="rId25" w:tooltip="User Interface" w:history="1">
+        <w:r>
+          <w:rPr>
+            <w:rStyle w:val="Hyperlink"/>
+            <w:color w:val="auto"/>
+            <w:u w:val="none"/>
+          </w:rPr>
+          <w:t>UI</w:t>
+        </w:r>
+      </w:hyperlink>
+      <w:r>
+        <w:t xml:space="preserve"> class that represents the overall system or a </w:t>
+      </w:r>
+      <w:hyperlink r:id="rId26" w:tooltip="Use case" w:history="1">
+        <w:r>
+          <w:rPr>
+            <w:rStyle w:val="Hyperlink"/>
+            <w:color w:val="auto"/>
+            <w:u w:val="none"/>
+          </w:rPr>
+          <w:t>use case</w:t>
+        </w:r>
+      </w:hyperlink>
+      <w:r>
+        <w:t xml:space="preserve"> scenario. A controller object is a non-user interface object responsible for receiving or handling a system event. </w:t>
+      </w:r>
+    </w:p>
+    <w:p>
+      <w:pPr>
+        <w:pStyle w:val="NormalWeb"/>
+        <w:ind w:left="709"/>
+      </w:pPr>
+      <w:r>
+        <w:t xml:space="preserve">A use case controller should be used to deal with </w:t>
+      </w:r>
+      <w:r>
+        <w:rPr>
+          <w:iCs/>
+        </w:rPr>
+        <w:t>all</w:t>
+      </w:r>
+      <w:r>
+        <w:t xml:space="preserve"> system events of a use </w:t>
+      </w:r>
+      <w:proofErr w:type="gramStart"/>
+      <w:r>
+        <w:t>case, and</w:t>
+      </w:r>
+      <w:proofErr w:type="gramEnd"/>
+      <w:r>
+        <w:t xml:space="preserve"> may be used for more than one use case. For instance, for the use cases </w:t>
+      </w:r>
+      <w:r>
+        <w:rPr>
+          <w:iCs/>
+        </w:rPr>
+        <w:t>Create User</w:t>
+      </w:r>
+      <w:r>
+        <w:t xml:space="preserve"> and </w:t>
+      </w:r>
+      <w:r>
+        <w:rPr>
+          <w:iCs/>
+        </w:rPr>
+        <w:t>Delete User</w:t>
+      </w:r>
+      <w:r>
+        <w:t xml:space="preserve">, one can have a single class called </w:t>
+      </w:r>
+      <w:proofErr w:type="spellStart"/>
+      <w:r>
+        <w:rPr>
+          <w:iCs/>
+        </w:rPr>
+        <w:t>UserController</w:t>
+      </w:r>
+      <w:proofErr w:type="spellEnd"/>
+      <w:r>
+        <w:t xml:space="preserve">, instead of two separate use case controllers. </w:t>
+      </w:r>
+    </w:p>
+    <w:p>
+      <w:pPr>
+        <w:pStyle w:val="NormalWeb"/>
+        <w:ind w:left="709"/>
+      </w:pPr>
+      <w:r>
+        <w:t>The controller is defined as the first object beyond the UI layer that receives and coordinates ("controls") a system operation. The controller should delegate the work that needs to be done to other objects; it coordinates or controls the activity. It should not do much work itself. The GRASP Controller can be thought of as being a part of the application/service layer</w:t>
+      </w:r>
+      <w:hyperlink r:id="rId27" w:anchor="cite_note-3" w:history="1">
+        <w:r>
+          <w:rPr>
+            <w:rStyle w:val="Hyperlink"/>
+            <w:color w:val="auto"/>
+            <w:u w:val="none"/>
+            <w:vertAlign w:val="superscript"/>
+          </w:rPr>
+          <w:t>[3]</w:t>
+        </w:r>
+      </w:hyperlink>
+      <w:r>
+        <w:t xml:space="preserve"> (assuming that the application has made an explicit distinction between the application/service layer and the </w:t>
+      </w:r>
+      <w:hyperlink r:id="rId28" w:tooltip="Domain layer" w:history="1">
+        <w:r>
+          <w:rPr>
+            <w:rStyle w:val="Hyperlink"/>
+            <w:color w:val="auto"/>
+            <w:u w:val="none"/>
+          </w:rPr>
+          <w:t>domain layer</w:t>
+        </w:r>
+      </w:hyperlink>
+      <w:r>
+        <w:t xml:space="preserve">) in an object-oriented system with common layers in an information system logical architecture. </w:t>
+      </w:r>
+    </w:p>
+    <w:p>
+      <w:pPr>
+        <w:widowControl/>
+        <w:spacing w:before="100" w:beforeAutospacing="1" w:after="100" w:afterAutospacing="1" w:line="240" w:lineRule="auto"/>
+        <w:ind w:left="360"/>
+        <w:rPr>
+          <w:sz w:val="24"/>
+          <w:szCs w:val="24"/>
+        </w:rPr>
+      </w:pPr>
+      <w:r>
+        <w:rPr>
+          <w:sz w:val="24"/>
+          <w:szCs w:val="24"/>
+        </w:rPr>
+        <w:lastRenderedPageBreak/>
+        <w:t xml:space="preserve">Coupling is a measure of how strongly one element is connected to, has knowledge of, or relies on other elements. </w:t>
+      </w:r>
+      <w:r>
+        <w:rPr>
+          <w:bCs/>
+          <w:sz w:val="24"/>
+          <w:szCs w:val="24"/>
+        </w:rPr>
+        <w:t>Low coupling</w:t>
+      </w:r>
+      <w:r>
+        <w:rPr>
+          <w:sz w:val="24"/>
+          <w:szCs w:val="24"/>
+        </w:rPr>
+        <w:t xml:space="preserve"> is an evaluative pattern that dictates how to assign responsibilities to support </w:t>
+      </w:r>
+    </w:p>
+    <w:p>
+      <w:pPr>
+        <w:widowControl/>
         <w:numPr>
           <w:ilvl w:val="0"/>
-          <w:numId w:val="0"/>
+          <w:numId w:val="21"/>
         </w:numPr>
-        <w:ind w:left="720"/>
-        <w:rPr>
-          <w:rFonts w:ascii="Times New Roman" w:hAnsi="Times New Roman"/>
-          <w:b w:val="0"/>
-          <w:sz w:val="24"/>
-        </w:rPr>
-      </w:pPr>
-      <w:bookmarkStart w:id="17" w:name="_Toc285725326"/>
-      <w:bookmarkStart w:id="18" w:name="_Toc285725569"/>
-      <w:bookmarkStart w:id="19" w:name="_Toc285793970"/>
-      <w:r>
-        <w:rPr>
-          <w:rFonts w:ascii="Times New Roman" w:hAnsi="Times New Roman"/>
-          <w:b w:val="0"/>
-          <w:i/>
-          <w:color w:val="943634"/>
-        </w:rPr>
-        <w:t>[Refine the UML class diagram by applying</w:t>
-      </w:r>
-      <w:r>
-        <w:rPr>
-          <w:rFonts w:ascii="Times New Roman" w:hAnsi="Times New Roman"/>
-          <w:b w:val="0"/>
-          <w:i/>
-          <w:color w:val="943634"/>
-        </w:rPr>
-        <w:t xml:space="preserve"> class design principles and </w:t>
-      </w:r>
-      <w:r>
-        <w:rPr>
-          <w:rFonts w:ascii="Times New Roman" w:hAnsi="Times New Roman"/>
-          <w:b w:val="0"/>
-          <w:i/>
-          <w:color w:val="943634"/>
-        </w:rPr>
-        <w:t>GRASP; motivate your choices. Deliver the updated class diagrams.]</w:t>
-      </w:r>
-      <w:bookmarkEnd w:id="17"/>
-      <w:bookmarkEnd w:id="18"/>
-      <w:bookmarkEnd w:id="19"/>
-    </w:p>
-    <w:p>
-      <w:pPr>
-        <w:pStyle w:val="ListParagraph"/>
-        <w:rPr>
-          <w:i/>
-          <w:color w:val="943634"/>
-        </w:rPr>
+        <w:spacing w:before="100" w:beforeAutospacing="1" w:after="100" w:afterAutospacing="1" w:line="240" w:lineRule="auto"/>
+        <w:rPr>
+          <w:sz w:val="24"/>
+          <w:szCs w:val="24"/>
+        </w:rPr>
+      </w:pPr>
+      <w:r>
+        <w:rPr>
+          <w:sz w:val="24"/>
+          <w:szCs w:val="24"/>
+        </w:rPr>
+        <w:t>lower dependency between the classes,</w:t>
+      </w:r>
+    </w:p>
+    <w:p>
+      <w:pPr>
+        <w:widowControl/>
+        <w:numPr>
+          <w:ilvl w:val="0"/>
+          <w:numId w:val="21"/>
+        </w:numPr>
+        <w:spacing w:before="100" w:beforeAutospacing="1" w:after="100" w:afterAutospacing="1" w:line="240" w:lineRule="auto"/>
+        <w:rPr>
+          <w:sz w:val="24"/>
+          <w:szCs w:val="24"/>
+        </w:rPr>
+      </w:pPr>
+      <w:r>
+        <w:rPr>
+          <w:sz w:val="24"/>
+          <w:szCs w:val="24"/>
+        </w:rPr>
+        <w:t>change in one class having lower impact on other classes,</w:t>
+      </w:r>
+    </w:p>
+    <w:p>
+      <w:pPr>
+        <w:widowControl/>
+        <w:numPr>
+          <w:ilvl w:val="0"/>
+          <w:numId w:val="21"/>
+        </w:numPr>
+        <w:spacing w:before="100" w:beforeAutospacing="1" w:after="100" w:afterAutospacing="1" w:line="240" w:lineRule="auto"/>
+        <w:rPr>
+          <w:sz w:val="24"/>
+          <w:szCs w:val="24"/>
+        </w:rPr>
+      </w:pPr>
+      <w:r>
+        <w:rPr>
+          <w:sz w:val="24"/>
+          <w:szCs w:val="24"/>
+        </w:rPr>
+        <w:t>higher reuse potential.</w:t>
+      </w:r>
+    </w:p>
+    <w:p>
+      <w:pPr>
+        <w:pStyle w:val="NormalWeb"/>
+        <w:ind w:left="709"/>
+      </w:pPr>
+    </w:p>
+    <w:p>
+      <w:pPr>
+        <w:pStyle w:val="NormalWeb"/>
+        <w:ind w:left="709"/>
       </w:pPr>
     </w:p>
     <w:p>
@@ -6707,14 +7360,14 @@
           <w:rFonts w:ascii="Times New Roman" w:hAnsi="Times New Roman"/>
         </w:rPr>
       </w:pPr>
-      <w:bookmarkStart w:id="20" w:name="_Toc285793971"/>
+      <w:bookmarkStart w:id="17" w:name="_Toc285793971"/>
       <w:r>
         <w:rPr>
           <w:rFonts w:ascii="Times New Roman" w:hAnsi="Times New Roman"/>
         </w:rPr>
         <w:t>Construction and Transition</w:t>
       </w:r>
-      <w:bookmarkEnd w:id="20"/>
+      <w:bookmarkEnd w:id="17"/>
     </w:p>
     <w:p>
       <w:pPr>
@@ -6736,29 +7389,45 @@
           <w:rFonts w:ascii="Times New Roman" w:hAnsi="Times New Roman"/>
         </w:rPr>
       </w:pPr>
-      <w:bookmarkStart w:id="21" w:name="_Toc285793972"/>
+      <w:bookmarkStart w:id="18" w:name="_Toc285793972"/>
       <w:r>
         <w:rPr>
           <w:rFonts w:ascii="Times New Roman" w:hAnsi="Times New Roman"/>
         </w:rPr>
         <w:t>System Testing</w:t>
       </w:r>
-      <w:bookmarkEnd w:id="21"/>
-    </w:p>
-    <w:p>
-      <w:pPr>
-        <w:ind w:firstLine="720"/>
-        <w:rPr>
-          <w:i/>
-          <w:color w:val="943634"/>
-        </w:rPr>
-      </w:pPr>
-      <w:r>
-        <w:rPr>
-          <w:i/>
-          <w:color w:val="943634"/>
-        </w:rPr>
-        <w:t>[Describe how you applied integration testing and present the associated test case scenarios.]</w:t>
+      <w:bookmarkEnd w:id="18"/>
+    </w:p>
+    <w:p>
+      <w:pPr>
+        <w:ind w:left="709"/>
+        <w:rPr>
+          <w:sz w:val="24"/>
+          <w:szCs w:val="24"/>
+        </w:rPr>
+      </w:pPr>
+      <w:r>
+        <w:rPr>
+          <w:sz w:val="24"/>
+          <w:szCs w:val="24"/>
+        </w:rPr>
+        <w:t xml:space="preserve">System Testing is the testing of a complete and fully integrated software product. Usually, software is only one element of a larger computer-based system. Ultimately, software is interfaced with other software/hardware systems. System Testing is </w:t>
+      </w:r>
+      <w:proofErr w:type="gramStart"/>
+      <w:r>
+        <w:rPr>
+          <w:sz w:val="24"/>
+          <w:szCs w:val="24"/>
+        </w:rPr>
+        <w:t>actually a</w:t>
+      </w:r>
+      <w:proofErr w:type="gramEnd"/>
+      <w:r>
+        <w:rPr>
+          <w:sz w:val="24"/>
+          <w:szCs w:val="24"/>
+        </w:rPr>
+        <w:t xml:space="preserve"> series of different tests whose sole purpose is to exercise the full computer-based system.</w:t>
       </w:r>
     </w:p>
     <w:p>
@@ -6773,14 +7442,14 @@
           <w:rFonts w:ascii="Times New Roman" w:hAnsi="Times New Roman"/>
         </w:rPr>
       </w:pPr>
-      <w:bookmarkStart w:id="22" w:name="_Toc285793973"/>
+      <w:bookmarkStart w:id="19" w:name="_Toc285793973"/>
       <w:r>
         <w:rPr>
           <w:rFonts w:ascii="Times New Roman" w:hAnsi="Times New Roman"/>
         </w:rPr>
         <w:t>Future improvements</w:t>
       </w:r>
-      <w:bookmarkEnd w:id="22"/>
+      <w:bookmarkEnd w:id="19"/>
     </w:p>
     <w:p>
       <w:pPr>
@@ -6790,13 +7459,6 @@
           <w:color w:val="943634"/>
         </w:rPr>
       </w:pPr>
-      <w:r>
-        <w:rPr>
-          <w:i/>
-          <w:color w:val="943634"/>
-        </w:rPr>
-        <w:t>[Present future improvements for the system]</w:t>
-      </w:r>
     </w:p>
     <w:p>
       <w:pPr>
@@ -6819,14 +7481,14 @@
           <w:rFonts w:ascii="Times New Roman" w:hAnsi="Times New Roman"/>
         </w:rPr>
       </w:pPr>
-      <w:bookmarkStart w:id="23" w:name="_Toc285793974"/>
+      <w:bookmarkStart w:id="20" w:name="_Toc285793974"/>
       <w:r>
         <w:rPr>
           <w:rFonts w:ascii="Times New Roman" w:hAnsi="Times New Roman"/>
         </w:rPr>
         <w:t>Bibliography</w:t>
       </w:r>
-      <w:bookmarkEnd w:id="23"/>
+      <w:bookmarkEnd w:id="20"/>
     </w:p>
     <w:p/>
     <w:p>
@@ -6836,10 +7498,10 @@
     </w:p>
     <w:p/>
     <w:sectPr>
-      <w:headerReference w:type="default" r:id="rId13"/>
-      <w:footerReference w:type="default" r:id="rId14"/>
-      <w:headerReference w:type="first" r:id="rId15"/>
-      <w:footerReference w:type="first" r:id="rId16"/>
+      <w:headerReference w:type="default" r:id="rId29"/>
+      <w:footerReference w:type="default" r:id="rId30"/>
+      <w:headerReference w:type="first" r:id="rId31"/>
+      <w:footerReference w:type="first" r:id="rId32"/>
       <w:pgSz w:w="12240" w:h="15840" w:code="1"/>
       <w:pgMar w:top="1440" w:right="1440" w:bottom="1440" w:left="1440" w:header="720" w:footer="720" w:gutter="0"/>
       <w:cols w:space="720"/>
@@ -7020,15 +7682,29 @@
             </w:rPr>
             <w:t xml:space="preserve"> of </w:t>
           </w:r>
-          <w:fldSimple w:instr=" NUMPAGES  \* MERGEFORMAT ">
-            <w:r>
-              <w:rPr>
-                <w:rStyle w:val="PageNumber"/>
-                <w:noProof/>
-              </w:rPr>
-              <w:t>5</w:t>
-            </w:r>
-          </w:fldSimple>
+          <w:r>
+            <w:fldChar w:fldCharType="begin"/>
+          </w:r>
+          <w:r>
+            <w:instrText xml:space="preserve"> NUMPAGES  \* MERGEFORMAT </w:instrText>
+          </w:r>
+          <w:r>
+            <w:fldChar w:fldCharType="separate"/>
+          </w:r>
+          <w:r>
+            <w:rPr>
+              <w:rStyle w:val="PageNumber"/>
+              <w:noProof/>
+            </w:rPr>
+            <w:t>5</w:t>
+          </w:r>
+          <w:r>
+            <w:rPr>
+              <w:rStyle w:val="PageNumber"/>
+              <w:noProof/>
+            </w:rPr>
+            <w:fldChar w:fldCharType="end"/>
+          </w:r>
         </w:p>
       </w:tc>
     </w:tr>
@@ -7102,11 +7778,21 @@
           <w:tcW w:w="6379" w:type="dxa"/>
         </w:tcPr>
         <w:p>
-          <w:fldSimple w:instr=" SUBJECT  \* MERGEFORMAT ">
-            <w:r>
-              <w:t>&lt;Project Name&gt;</w:t>
-            </w:r>
-          </w:fldSimple>
+          <w:r>
+            <w:fldChar w:fldCharType="begin"/>
+          </w:r>
+          <w:r>
+            <w:instrText xml:space="preserve"> SUBJECT  \* MERGEFORMAT </w:instrText>
+          </w:r>
+          <w:r>
+            <w:fldChar w:fldCharType="separate"/>
+          </w:r>
+          <w:r>
+            <w:t>&lt;Project Name&gt;</w:t>
+          </w:r>
+          <w:r>
+            <w:fldChar w:fldCharType="end"/>
+          </w:r>
         </w:p>
       </w:tc>
       <w:tc>
@@ -7133,14 +7819,21 @@
           <w:tcW w:w="6379" w:type="dxa"/>
         </w:tcPr>
         <w:p>
-          <w:fldSimple w:instr=" TITLE  \* MERGEFORMAT ">
-            <w:r>
-              <w:t>Analysis and Design</w:t>
-            </w:r>
-            <w:r>
-              <w:t xml:space="preserve"> Document</w:t>
-            </w:r>
-          </w:fldSimple>
+          <w:r>
+            <w:fldChar w:fldCharType="begin"/>
+          </w:r>
+          <w:r>
+            <w:instrText xml:space="preserve"> TITLE  \* MERGEFORMAT </w:instrText>
+          </w:r>
+          <w:r>
+            <w:fldChar w:fldCharType="separate"/>
+          </w:r>
+          <w:r>
+            <w:t>Analysis and Design Document</w:t>
+          </w:r>
+          <w:r>
+            <w:fldChar w:fldCharType="end"/>
+          </w:r>
         </w:p>
       </w:tc>
       <w:tc>
@@ -8326,6 +9019,155 @@
     </w:lvl>
   </w:abstractNum>
   <w:abstractNum w:abstractNumId="12" w15:restartNumberingAfterBreak="0">
+    <w:nsid w:val="4F762ADC"/>
+    <w:multiLevelType w:val="multilevel"/>
+    <w:tmpl w:val="DA3EFD10"/>
+    <w:lvl w:ilvl="0">
+      <w:start w:val="1"/>
+      <w:numFmt w:val="bullet"/>
+      <w:lvlText w:val=""/>
+      <w:lvlJc w:val="left"/>
+      <w:pPr>
+        <w:tabs>
+          <w:tab w:val="num" w:pos="720"/>
+        </w:tabs>
+        <w:ind w:left="720" w:hanging="360"/>
+      </w:pPr>
+      <w:rPr>
+        <w:rFonts w:ascii="Symbol" w:hAnsi="Symbol" w:hint="default"/>
+        <w:sz w:val="20"/>
+      </w:rPr>
+    </w:lvl>
+    <w:lvl w:ilvl="1" w:tentative="1">
+      <w:start w:val="1"/>
+      <w:numFmt w:val="bullet"/>
+      <w:lvlText w:val="o"/>
+      <w:lvlJc w:val="left"/>
+      <w:pPr>
+        <w:tabs>
+          <w:tab w:val="num" w:pos="1440"/>
+        </w:tabs>
+        <w:ind w:left="1440" w:hanging="360"/>
+      </w:pPr>
+      <w:rPr>
+        <w:rFonts w:ascii="Courier New" w:hAnsi="Courier New" w:hint="default"/>
+        <w:sz w:val="20"/>
+      </w:rPr>
+    </w:lvl>
+    <w:lvl w:ilvl="2" w:tentative="1">
+      <w:start w:val="1"/>
+      <w:numFmt w:val="bullet"/>
+      <w:lvlText w:val=""/>
+      <w:lvlJc w:val="left"/>
+      <w:pPr>
+        <w:tabs>
+          <w:tab w:val="num" w:pos="2160"/>
+        </w:tabs>
+        <w:ind w:left="2160" w:hanging="360"/>
+      </w:pPr>
+      <w:rPr>
+        <w:rFonts w:ascii="Wingdings" w:hAnsi="Wingdings" w:hint="default"/>
+        <w:sz w:val="20"/>
+      </w:rPr>
+    </w:lvl>
+    <w:lvl w:ilvl="3" w:tentative="1">
+      <w:start w:val="1"/>
+      <w:numFmt w:val="bullet"/>
+      <w:lvlText w:val=""/>
+      <w:lvlJc w:val="left"/>
+      <w:pPr>
+        <w:tabs>
+          <w:tab w:val="num" w:pos="2880"/>
+        </w:tabs>
+        <w:ind w:left="2880" w:hanging="360"/>
+      </w:pPr>
+      <w:rPr>
+        <w:rFonts w:ascii="Wingdings" w:hAnsi="Wingdings" w:hint="default"/>
+        <w:sz w:val="20"/>
+      </w:rPr>
+    </w:lvl>
+    <w:lvl w:ilvl="4" w:tentative="1">
+      <w:start w:val="1"/>
+      <w:numFmt w:val="bullet"/>
+      <w:lvlText w:val=""/>
+      <w:lvlJc w:val="left"/>
+      <w:pPr>
+        <w:tabs>
+          <w:tab w:val="num" w:pos="3600"/>
+        </w:tabs>
+        <w:ind w:left="3600" w:hanging="360"/>
+      </w:pPr>
+      <w:rPr>
+        <w:rFonts w:ascii="Wingdings" w:hAnsi="Wingdings" w:hint="default"/>
+        <w:sz w:val="20"/>
+      </w:rPr>
+    </w:lvl>
+    <w:lvl w:ilvl="5" w:tentative="1">
+      <w:start w:val="1"/>
+      <w:numFmt w:val="bullet"/>
+      <w:lvlText w:val=""/>
+      <w:lvlJc w:val="left"/>
+      <w:pPr>
+        <w:tabs>
+          <w:tab w:val="num" w:pos="4320"/>
+        </w:tabs>
+        <w:ind w:left="4320" w:hanging="360"/>
+      </w:pPr>
+      <w:rPr>
+        <w:rFonts w:ascii="Wingdings" w:hAnsi="Wingdings" w:hint="default"/>
+        <w:sz w:val="20"/>
+      </w:rPr>
+    </w:lvl>
+    <w:lvl w:ilvl="6" w:tentative="1">
+      <w:start w:val="1"/>
+      <w:numFmt w:val="bullet"/>
+      <w:lvlText w:val=""/>
+      <w:lvlJc w:val="left"/>
+      <w:pPr>
+        <w:tabs>
+          <w:tab w:val="num" w:pos="5040"/>
+        </w:tabs>
+        <w:ind w:left="5040" w:hanging="360"/>
+      </w:pPr>
+      <w:rPr>
+        <w:rFonts w:ascii="Wingdings" w:hAnsi="Wingdings" w:hint="default"/>
+        <w:sz w:val="20"/>
+      </w:rPr>
+    </w:lvl>
+    <w:lvl w:ilvl="7" w:tentative="1">
+      <w:start w:val="1"/>
+      <w:numFmt w:val="bullet"/>
+      <w:lvlText w:val=""/>
+      <w:lvlJc w:val="left"/>
+      <w:pPr>
+        <w:tabs>
+          <w:tab w:val="num" w:pos="5760"/>
+        </w:tabs>
+        <w:ind w:left="5760" w:hanging="360"/>
+      </w:pPr>
+      <w:rPr>
+        <w:rFonts w:ascii="Wingdings" w:hAnsi="Wingdings" w:hint="default"/>
+        <w:sz w:val="20"/>
+      </w:rPr>
+    </w:lvl>
+    <w:lvl w:ilvl="8" w:tentative="1">
+      <w:start w:val="1"/>
+      <w:numFmt w:val="bullet"/>
+      <w:lvlText w:val=""/>
+      <w:lvlJc w:val="left"/>
+      <w:pPr>
+        <w:tabs>
+          <w:tab w:val="num" w:pos="6480"/>
+        </w:tabs>
+        <w:ind w:left="6480" w:hanging="360"/>
+      </w:pPr>
+      <w:rPr>
+        <w:rFonts w:ascii="Wingdings" w:hAnsi="Wingdings" w:hint="default"/>
+        <w:sz w:val="20"/>
+      </w:rPr>
+    </w:lvl>
+  </w:abstractNum>
+  <w:abstractNum w:abstractNumId="13" w15:restartNumberingAfterBreak="0">
     <w:nsid w:val="513C4103"/>
     <w:multiLevelType w:val="hybridMultilevel"/>
     <w:tmpl w:val="27DA5F86"/>
@@ -8414,7 +9256,7 @@
       </w:pPr>
     </w:lvl>
   </w:abstractNum>
-  <w:abstractNum w:abstractNumId="13" w15:restartNumberingAfterBreak="0">
+  <w:abstractNum w:abstractNumId="14" w15:restartNumberingAfterBreak="0">
     <w:nsid w:val="531507C7"/>
     <w:multiLevelType w:val="hybridMultilevel"/>
     <w:tmpl w:val="FFDAD266"/>
@@ -8527,7 +9369,7 @@
       </w:rPr>
     </w:lvl>
   </w:abstractNum>
-  <w:abstractNum w:abstractNumId="14" w15:restartNumberingAfterBreak="0">
+  <w:abstractNum w:abstractNumId="15" w15:restartNumberingAfterBreak="0">
     <w:nsid w:val="60381838"/>
     <w:multiLevelType w:val="hybridMultilevel"/>
     <w:tmpl w:val="D0224A1C"/>
@@ -8616,7 +9458,7 @@
       </w:pPr>
     </w:lvl>
   </w:abstractNum>
-  <w:abstractNum w:abstractNumId="15" w15:restartNumberingAfterBreak="0">
+  <w:abstractNum w:abstractNumId="16" w15:restartNumberingAfterBreak="0">
     <w:nsid w:val="696C2D88"/>
     <w:multiLevelType w:val="multilevel"/>
     <w:tmpl w:val="CE7E72DA"/>
@@ -8765,7 +9607,7 @@
       </w:rPr>
     </w:lvl>
   </w:abstractNum>
-  <w:abstractNum w:abstractNumId="16" w15:restartNumberingAfterBreak="0">
+  <w:abstractNum w:abstractNumId="17" w15:restartNumberingAfterBreak="0">
     <w:nsid w:val="6E422694"/>
     <w:multiLevelType w:val="hybridMultilevel"/>
     <w:tmpl w:val="B2502630"/>
@@ -8854,7 +9696,7 @@
       </w:pPr>
     </w:lvl>
   </w:abstractNum>
-  <w:abstractNum w:abstractNumId="17" w15:restartNumberingAfterBreak="0">
+  <w:abstractNum w:abstractNumId="18" w15:restartNumberingAfterBreak="0">
     <w:nsid w:val="6E5A33EC"/>
     <w:multiLevelType w:val="hybridMultilevel"/>
     <w:tmpl w:val="1076BDEE"/>
@@ -8943,7 +9785,7 @@
       </w:pPr>
     </w:lvl>
   </w:abstractNum>
-  <w:abstractNum w:abstractNumId="18" w15:restartNumberingAfterBreak="0">
+  <w:abstractNum w:abstractNumId="19" w15:restartNumberingAfterBreak="0">
     <w:nsid w:val="6FDA55D6"/>
     <w:multiLevelType w:val="hybridMultilevel"/>
     <w:tmpl w:val="92625ECA"/>
@@ -9056,7 +9898,7 @@
       </w:rPr>
     </w:lvl>
   </w:abstractNum>
-  <w:abstractNum w:abstractNumId="19" w15:restartNumberingAfterBreak="0">
+  <w:abstractNum w:abstractNumId="20" w15:restartNumberingAfterBreak="0">
     <w:nsid w:val="7F006540"/>
     <w:multiLevelType w:val="multilevel"/>
     <w:tmpl w:val="122EF47E"/>
@@ -9178,7 +10020,7 @@
     <w:abstractNumId w:val="0"/>
   </w:num>
   <w:num w:numId="2">
-    <w:abstractNumId w:val="16"/>
+    <w:abstractNumId w:val="17"/>
   </w:num>
   <w:num w:numId="3">
     <w:abstractNumId w:val="2"/>
@@ -9187,7 +10029,7 @@
     <w:abstractNumId w:val="4"/>
   </w:num>
   <w:num w:numId="5">
-    <w:abstractNumId w:val="14"/>
+    <w:abstractNumId w:val="15"/>
   </w:num>
   <w:num w:numId="6">
     <w:abstractNumId w:val="10"/>
@@ -9196,19 +10038,19 @@
     <w:abstractNumId w:val="7"/>
   </w:num>
   <w:num w:numId="8">
-    <w:abstractNumId w:val="12"/>
+    <w:abstractNumId w:val="13"/>
   </w:num>
   <w:num w:numId="9">
     <w:abstractNumId w:val="11"/>
   </w:num>
   <w:num w:numId="10">
-    <w:abstractNumId w:val="17"/>
+    <w:abstractNumId w:val="18"/>
   </w:num>
   <w:num w:numId="11">
     <w:abstractNumId w:val="6"/>
   </w:num>
   <w:num w:numId="12">
-    <w:abstractNumId w:val="19"/>
+    <w:abstractNumId w:val="20"/>
   </w:num>
   <w:num w:numId="13">
     <w:abstractNumId w:val="1"/>
@@ -9217,7 +10059,7 @@
     <w:abstractNumId w:val="9"/>
   </w:num>
   <w:num w:numId="15">
-    <w:abstractNumId w:val="15"/>
+    <w:abstractNumId w:val="16"/>
   </w:num>
   <w:num w:numId="16">
     <w:abstractNumId w:val="5"/>
@@ -9226,13 +10068,16 @@
     <w:abstractNumId w:val="3"/>
   </w:num>
   <w:num w:numId="18">
-    <w:abstractNumId w:val="18"/>
+    <w:abstractNumId w:val="19"/>
   </w:num>
   <w:num w:numId="19">
-    <w:abstractNumId w:val="13"/>
+    <w:abstractNumId w:val="14"/>
   </w:num>
   <w:num w:numId="20">
     <w:abstractNumId w:val="8"/>
+  </w:num>
+  <w:num w:numId="21">
+    <w:abstractNumId w:val="12"/>
   </w:num>
 </w:numbering>
 </file>

--- a/Project_Analysis_and_Design_Document.docx
+++ b/Project_Analysis_and_Design_Document.docx
@@ -92,6 +92,8 @@
       <w:pPr>
         <w:pStyle w:val="InfoBlue"/>
       </w:pPr>
+      <w:bookmarkStart w:id="0" w:name="_GoBack"/>
+      <w:bookmarkEnd w:id="0"/>
     </w:p>
     <w:p>
       <w:pPr>
@@ -2074,14 +2076,14 @@
           <w:rFonts w:ascii="Times New Roman" w:hAnsi="Times New Roman"/>
         </w:rPr>
       </w:pPr>
-      <w:bookmarkStart w:id="0" w:name="_Toc285793954"/>
+      <w:bookmarkStart w:id="1" w:name="_Toc285793954"/>
       <w:r>
         <w:rPr>
           <w:rFonts w:ascii="Times New Roman" w:hAnsi="Times New Roman"/>
         </w:rPr>
         <w:t>Project Specification</w:t>
       </w:r>
-      <w:bookmarkEnd w:id="0"/>
+      <w:bookmarkEnd w:id="1"/>
     </w:p>
     <w:p>
       <w:pPr>
@@ -2342,7 +2344,7 @@
           <w:rFonts w:ascii="Times New Roman" w:hAnsi="Times New Roman"/>
         </w:rPr>
       </w:pPr>
-      <w:bookmarkStart w:id="1" w:name="_Toc285793955"/>
+      <w:bookmarkStart w:id="2" w:name="_Toc285793955"/>
       <w:r>
         <w:rPr>
           <w:rFonts w:ascii="Times New Roman" w:hAnsi="Times New Roman"/>
@@ -2355,7 +2357,7 @@
         </w:rPr>
         <w:t>.1</w:t>
       </w:r>
-      <w:bookmarkEnd w:id="1"/>
+      <w:bookmarkEnd w:id="2"/>
     </w:p>
     <w:p>
       <w:pPr>
@@ -2364,14 +2366,14 @@
           <w:rFonts w:ascii="Times New Roman" w:hAnsi="Times New Roman"/>
         </w:rPr>
       </w:pPr>
-      <w:bookmarkStart w:id="2" w:name="_Toc285793956"/>
+      <w:bookmarkStart w:id="3" w:name="_Toc285793956"/>
       <w:r>
         <w:rPr>
           <w:rFonts w:ascii="Times New Roman" w:hAnsi="Times New Roman"/>
         </w:rPr>
         <w:t>Domain Model</w:t>
       </w:r>
-      <w:bookmarkEnd w:id="2"/>
+      <w:bookmarkEnd w:id="3"/>
     </w:p>
     <w:p>
       <w:pPr>
@@ -2602,14 +2604,14 @@
           <w:rFonts w:ascii="Times New Roman" w:hAnsi="Times New Roman"/>
         </w:rPr>
       </w:pPr>
-      <w:bookmarkStart w:id="3" w:name="_Toc285793957"/>
+      <w:bookmarkStart w:id="4" w:name="_Toc285793957"/>
       <w:r>
         <w:rPr>
           <w:rFonts w:ascii="Times New Roman" w:hAnsi="Times New Roman"/>
         </w:rPr>
         <w:t>Architectural Design</w:t>
       </w:r>
-      <w:bookmarkEnd w:id="3"/>
+      <w:bookmarkEnd w:id="4"/>
     </w:p>
     <w:p>
       <w:pPr>
@@ -2618,14 +2620,14 @@
           <w:rFonts w:ascii="Times New Roman" w:hAnsi="Times New Roman"/>
         </w:rPr>
       </w:pPr>
-      <w:bookmarkStart w:id="4" w:name="_Toc285793958"/>
+      <w:bookmarkStart w:id="5" w:name="_Toc285793958"/>
       <w:r>
         <w:rPr>
           <w:rFonts w:ascii="Times New Roman" w:hAnsi="Times New Roman"/>
         </w:rPr>
         <w:t>Conceptual Architecture</w:t>
       </w:r>
-      <w:bookmarkEnd w:id="4"/>
+      <w:bookmarkEnd w:id="5"/>
     </w:p>
     <w:p>
       <w:pPr>
@@ -2636,7 +2638,7 @@
           <w:sz w:val="24"/>
         </w:rPr>
       </w:pPr>
-      <w:bookmarkStart w:id="5" w:name="_Toc285793959"/>
+      <w:bookmarkStart w:id="6" w:name="_Toc285793959"/>
       <w:proofErr w:type="spellStart"/>
       <w:r>
         <w:rPr>
@@ -5953,7 +5955,7 @@
         </w:rPr>
         <w:t>Package Design</w:t>
       </w:r>
-      <w:bookmarkEnd w:id="5"/>
+      <w:bookmarkEnd w:id="6"/>
     </w:p>
     <w:p>
       <w:pPr>
@@ -5964,7 +5966,7 @@
           <w:szCs w:val="24"/>
         </w:rPr>
       </w:pPr>
-      <w:bookmarkStart w:id="6" w:name="_Toc285793960"/>
+      <w:bookmarkStart w:id="7" w:name="_Toc285793960"/>
       <w:r>
         <w:rPr>
           <w:sz w:val="24"/>
@@ -6118,7 +6120,7 @@
         </w:rPr>
         <w:t>Component and Deployment Diagrams</w:t>
       </w:r>
-      <w:bookmarkEnd w:id="6"/>
+      <w:bookmarkEnd w:id="7"/>
     </w:p>
     <w:p>
       <w:pPr>
@@ -6317,7 +6319,7 @@
           <w:rFonts w:ascii="Times New Roman" w:hAnsi="Times New Roman"/>
         </w:rPr>
       </w:pPr>
-      <w:bookmarkStart w:id="7" w:name="_Toc285793961"/>
+      <w:bookmarkStart w:id="8" w:name="_Toc285793961"/>
       <w:r>
         <w:rPr>
           <w:rFonts w:ascii="Times New Roman" w:hAnsi="Times New Roman"/>
@@ -6336,7 +6338,7 @@
         </w:rPr>
         <w:t>2</w:t>
       </w:r>
-      <w:bookmarkEnd w:id="7"/>
+      <w:bookmarkEnd w:id="8"/>
     </w:p>
     <w:p>
       <w:pPr>
@@ -6350,14 +6352,14 @@
           <w:rFonts w:ascii="Times New Roman" w:hAnsi="Times New Roman"/>
         </w:rPr>
       </w:pPr>
-      <w:bookmarkStart w:id="8" w:name="_Toc285793962"/>
+      <w:bookmarkStart w:id="9" w:name="_Toc285793962"/>
       <w:r>
         <w:rPr>
           <w:rFonts w:ascii="Times New Roman" w:hAnsi="Times New Roman"/>
         </w:rPr>
         <w:t>Design Model</w:t>
       </w:r>
-      <w:bookmarkEnd w:id="8"/>
+      <w:bookmarkEnd w:id="9"/>
     </w:p>
     <w:p>
       <w:pPr>
@@ -6371,14 +6373,14 @@
           <w:rFonts w:ascii="Times New Roman" w:hAnsi="Times New Roman"/>
         </w:rPr>
       </w:pPr>
-      <w:bookmarkStart w:id="9" w:name="_Toc285793963"/>
+      <w:bookmarkStart w:id="10" w:name="_Toc285793963"/>
       <w:r>
         <w:rPr>
           <w:rFonts w:ascii="Times New Roman" w:hAnsi="Times New Roman"/>
         </w:rPr>
         <w:t>Dynamic Behavior</w:t>
       </w:r>
-      <w:bookmarkEnd w:id="9"/>
+      <w:bookmarkEnd w:id="10"/>
     </w:p>
     <w:p>
       <w:pPr>
@@ -6391,26 +6393,9 @@
       <w:r>
         <w:rPr>
           <w:i/>
+          <w:noProof/>
           <w:color w:val="943634"/>
         </w:rPr>
-        <w:t>[Create the interaction diagrams (1 sequence, 1 communication diagrams) for 2 relevant scenarios]</w:t>
-      </w:r>
-    </w:p>
-    <w:p>
-      <w:pPr>
-        <w:ind w:left="709"/>
-        <w:rPr>
-          <w:i/>
-          <w:color w:val="943634"/>
-        </w:rPr>
-      </w:pPr>
-      <w:r>
-        <w:rPr>
-          <w:i/>
-          <w:noProof/>
-          <w:color w:val="943634"/>
-        </w:rPr>
-        <w:lastRenderedPageBreak/>
         <w:drawing>
           <wp:inline distT="0" distB="0" distL="0" distR="0" wp14:anchorId="1E1AE24E" wp14:editId="2EF67DE9">
             <wp:extent cx="5943600" cy="6858000"/>
@@ -6466,7 +6451,7 @@
           <w:rFonts w:ascii="Times New Roman" w:hAnsi="Times New Roman"/>
         </w:rPr>
       </w:pPr>
-      <w:bookmarkStart w:id="10" w:name="_Toc285793964"/>
+      <w:bookmarkStart w:id="11" w:name="_Toc285793964"/>
       <w:r>
         <w:rPr>
           <w:rFonts w:ascii="Times New Roman" w:hAnsi="Times New Roman"/>
@@ -6480,7 +6465,7 @@
         </w:rPr>
         <w:t>Design</w:t>
       </w:r>
-      <w:bookmarkEnd w:id="10"/>
+      <w:bookmarkEnd w:id="11"/>
     </w:p>
     <w:p>
       <w:pPr>
@@ -6559,14 +6544,14 @@
           <w:rFonts w:ascii="Times New Roman" w:hAnsi="Times New Roman"/>
         </w:rPr>
       </w:pPr>
-      <w:bookmarkStart w:id="11" w:name="_Toc285793965"/>
+      <w:bookmarkStart w:id="12" w:name="_Toc285793965"/>
       <w:r>
         <w:rPr>
           <w:rFonts w:ascii="Times New Roman" w:hAnsi="Times New Roman"/>
         </w:rPr>
         <w:t>Data Model</w:t>
       </w:r>
-      <w:bookmarkEnd w:id="11"/>
+      <w:bookmarkEnd w:id="12"/>
     </w:p>
     <w:p>
       <w:pPr>
@@ -6653,14 +6638,14 @@
           <w:rFonts w:ascii="Times New Roman" w:hAnsi="Times New Roman"/>
         </w:rPr>
       </w:pPr>
-      <w:bookmarkStart w:id="12" w:name="_Toc285793966"/>
+      <w:bookmarkStart w:id="13" w:name="_Toc285793966"/>
       <w:r>
         <w:rPr>
           <w:rFonts w:ascii="Times New Roman" w:hAnsi="Times New Roman"/>
         </w:rPr>
         <w:t>Unit Testing</w:t>
       </w:r>
-      <w:bookmarkEnd w:id="12"/>
+      <w:bookmarkEnd w:id="13"/>
     </w:p>
     <w:p>
       <w:pPr>
@@ -6840,14 +6825,14 @@
           <w:rFonts w:ascii="Times New Roman" w:hAnsi="Times New Roman"/>
         </w:rPr>
       </w:pPr>
-      <w:bookmarkStart w:id="13" w:name="_Toc285793967"/>
+      <w:bookmarkStart w:id="14" w:name="_Toc285793967"/>
       <w:r>
         <w:rPr>
           <w:rFonts w:ascii="Times New Roman" w:hAnsi="Times New Roman"/>
         </w:rPr>
         <w:t>Elaboration – Iteration 2</w:t>
       </w:r>
-      <w:bookmarkEnd w:id="13"/>
+      <w:bookmarkEnd w:id="14"/>
     </w:p>
     <w:p>
       <w:pPr>
@@ -6861,14 +6846,14 @@
           <w:rFonts w:ascii="Times New Roman" w:hAnsi="Times New Roman"/>
         </w:rPr>
       </w:pPr>
-      <w:bookmarkStart w:id="14" w:name="_Toc285793968"/>
+      <w:bookmarkStart w:id="15" w:name="_Toc285793968"/>
       <w:r>
         <w:rPr>
           <w:rFonts w:ascii="Times New Roman" w:hAnsi="Times New Roman"/>
         </w:rPr>
         <w:t>Architectural Design Refinement</w:t>
       </w:r>
-      <w:bookmarkEnd w:id="14"/>
+      <w:bookmarkEnd w:id="15"/>
     </w:p>
     <w:p>
       <w:pPr>
@@ -6882,16 +6867,14 @@
           <w:rFonts w:ascii="Times New Roman" w:hAnsi="Times New Roman"/>
         </w:rPr>
       </w:pPr>
-      <w:bookmarkStart w:id="15" w:name="_Toc285793969"/>
-      <w:bookmarkStart w:id="16" w:name="_GoBack"/>
+      <w:bookmarkStart w:id="16" w:name="_Toc285793969"/>
+      <w:r>
+        <w:rPr>
+          <w:rFonts w:ascii="Times New Roman" w:hAnsi="Times New Roman"/>
+        </w:rPr>
+        <w:t>Design Model Refinement</w:t>
+      </w:r>
       <w:bookmarkEnd w:id="16"/>
-      <w:r>
-        <w:rPr>
-          <w:rFonts w:ascii="Times New Roman" w:hAnsi="Times New Roman"/>
-        </w:rPr>
-        <w:t>Design Model Refinement</w:t>
-      </w:r>
-      <w:bookmarkEnd w:id="15"/>
     </w:p>
     <w:p>
       <w:pPr>
@@ -7299,18 +7282,6 @@
     </w:p>
     <w:p>
       <w:pPr>
-        <w:pStyle w:val="NormalWeb"/>
-        <w:ind w:left="709"/>
-      </w:pPr>
-    </w:p>
-    <w:p>
-      <w:pPr>
-        <w:pStyle w:val="NormalWeb"/>
-        <w:ind w:left="709"/>
-      </w:pPr>
-    </w:p>
-    <w:p>
-      <w:pPr>
         <w:pStyle w:val="ListParagraph"/>
         <w:tabs>
           <w:tab w:val="left" w:pos="990"/>
@@ -7464,10 +7435,137 @@
       <w:pPr>
         <w:ind w:firstLine="720"/>
         <w:rPr>
-          <w:i/>
-          <w:color w:val="943634"/>
-        </w:rPr>
-      </w:pPr>
+          <w:sz w:val="24"/>
+          <w:szCs w:val="24"/>
+        </w:rPr>
+      </w:pPr>
+      <w:r>
+        <w:rPr>
+          <w:sz w:val="24"/>
+          <w:szCs w:val="24"/>
+        </w:rPr>
+        <w:t>Future impr</w:t>
+      </w:r>
+      <w:r>
+        <w:rPr>
+          <w:sz w:val="24"/>
+          <w:szCs w:val="24"/>
+        </w:rPr>
+        <w:t>o</w:t>
+      </w:r>
+      <w:r>
+        <w:rPr>
+          <w:sz w:val="24"/>
+          <w:szCs w:val="24"/>
+        </w:rPr>
+        <w:t>v</w:t>
+      </w:r>
+      <w:r>
+        <w:rPr>
+          <w:sz w:val="24"/>
+          <w:szCs w:val="24"/>
+        </w:rPr>
+        <w:t>e</w:t>
+      </w:r>
+      <w:r>
+        <w:rPr>
+          <w:sz w:val="24"/>
+          <w:szCs w:val="24"/>
+        </w:rPr>
+        <w:t>ments include:</w:t>
+      </w:r>
+    </w:p>
+    <w:p>
+      <w:pPr>
+        <w:pStyle w:val="ListParagraph"/>
+        <w:numPr>
+          <w:ilvl w:val="0"/>
+          <w:numId w:val="22"/>
+        </w:numPr>
+        <w:rPr>
+          <w:sz w:val="24"/>
+          <w:szCs w:val="24"/>
+        </w:rPr>
+      </w:pPr>
+      <w:r>
+        <w:rPr>
+          <w:sz w:val="24"/>
+          <w:szCs w:val="24"/>
+        </w:rPr>
+        <w:t xml:space="preserve">Creating a more </w:t>
+      </w:r>
+      <w:proofErr w:type="gramStart"/>
+      <w:r>
+        <w:rPr>
+          <w:sz w:val="24"/>
+          <w:szCs w:val="24"/>
+        </w:rPr>
+        <w:t>user friendly</w:t>
+      </w:r>
+      <w:proofErr w:type="gramEnd"/>
+      <w:r>
+        <w:rPr>
+          <w:sz w:val="24"/>
+          <w:szCs w:val="24"/>
+        </w:rPr>
+        <w:t xml:space="preserve"> UI</w:t>
+      </w:r>
+    </w:p>
+    <w:p>
+      <w:pPr>
+        <w:pStyle w:val="ListParagraph"/>
+        <w:numPr>
+          <w:ilvl w:val="0"/>
+          <w:numId w:val="22"/>
+        </w:numPr>
+        <w:rPr>
+          <w:sz w:val="24"/>
+          <w:szCs w:val="24"/>
+        </w:rPr>
+      </w:pPr>
+      <w:r>
+        <w:rPr>
+          <w:sz w:val="24"/>
+          <w:szCs w:val="24"/>
+        </w:rPr>
+        <w:t xml:space="preserve">Adding more tables to the database </w:t>
+      </w:r>
+      <w:proofErr w:type="gramStart"/>
+      <w:r>
+        <w:rPr>
+          <w:sz w:val="24"/>
+          <w:szCs w:val="24"/>
+        </w:rPr>
+        <w:t>like:</w:t>
+      </w:r>
+      <w:proofErr w:type="gramEnd"/>
+      <w:r>
+        <w:rPr>
+          <w:sz w:val="24"/>
+          <w:szCs w:val="24"/>
+        </w:rPr>
+        <w:t xml:space="preserve"> user account, registration</w:t>
+      </w:r>
+    </w:p>
+    <w:p>
+      <w:pPr>
+        <w:pStyle w:val="ListParagraph"/>
+        <w:numPr>
+          <w:ilvl w:val="0"/>
+          <w:numId w:val="22"/>
+        </w:numPr>
+        <w:rPr>
+          <w:sz w:val="24"/>
+          <w:szCs w:val="24"/>
+        </w:rPr>
+      </w:pPr>
+      <w:r>
+        <w:rPr>
+          <w:sz w:val="24"/>
+          <w:szCs w:val="24"/>
+        </w:rPr>
+        <w:t>A more complex logic for password generation</w:t>
+      </w:r>
     </w:p>
     <w:p>
       <w:pPr>
@@ -7682,29 +7780,15 @@
             </w:rPr>
             <w:t xml:space="preserve"> of </w:t>
           </w:r>
-          <w:r>
-            <w:fldChar w:fldCharType="begin"/>
-          </w:r>
-          <w:r>
-            <w:instrText xml:space="preserve"> NUMPAGES  \* MERGEFORMAT </w:instrText>
-          </w:r>
-          <w:r>
-            <w:fldChar w:fldCharType="separate"/>
-          </w:r>
-          <w:r>
-            <w:rPr>
-              <w:rStyle w:val="PageNumber"/>
-              <w:noProof/>
-            </w:rPr>
-            <w:t>5</w:t>
-          </w:r>
-          <w:r>
-            <w:rPr>
-              <w:rStyle w:val="PageNumber"/>
-              <w:noProof/>
-            </w:rPr>
-            <w:fldChar w:fldCharType="end"/>
-          </w:r>
+          <w:fldSimple w:instr=" NUMPAGES  \* MERGEFORMAT ">
+            <w:r>
+              <w:rPr>
+                <w:rStyle w:val="PageNumber"/>
+                <w:noProof/>
+              </w:rPr>
+              <w:t>5</w:t>
+            </w:r>
+          </w:fldSimple>
         </w:p>
       </w:tc>
     </w:tr>
@@ -7778,21 +7862,11 @@
           <w:tcW w:w="6379" w:type="dxa"/>
         </w:tcPr>
         <w:p>
-          <w:r>
-            <w:fldChar w:fldCharType="begin"/>
-          </w:r>
-          <w:r>
-            <w:instrText xml:space="preserve"> SUBJECT  \* MERGEFORMAT </w:instrText>
-          </w:r>
-          <w:r>
-            <w:fldChar w:fldCharType="separate"/>
-          </w:r>
-          <w:r>
-            <w:t>&lt;Project Name&gt;</w:t>
-          </w:r>
-          <w:r>
-            <w:fldChar w:fldCharType="end"/>
-          </w:r>
+          <w:fldSimple w:instr=" SUBJECT  \* MERGEFORMAT ">
+            <w:r>
+              <w:t>&lt;Project Name&gt;</w:t>
+            </w:r>
+          </w:fldSimple>
         </w:p>
       </w:tc>
       <w:tc>
@@ -7819,21 +7893,11 @@
           <w:tcW w:w="6379" w:type="dxa"/>
         </w:tcPr>
         <w:p>
-          <w:r>
-            <w:fldChar w:fldCharType="begin"/>
-          </w:r>
-          <w:r>
-            <w:instrText xml:space="preserve"> TITLE  \* MERGEFORMAT </w:instrText>
-          </w:r>
-          <w:r>
-            <w:fldChar w:fldCharType="separate"/>
-          </w:r>
-          <w:r>
-            <w:t>Analysis and Design Document</w:t>
-          </w:r>
-          <w:r>
-            <w:fldChar w:fldCharType="end"/>
-          </w:r>
+          <w:fldSimple w:instr=" TITLE  \* MERGEFORMAT ">
+            <w:r>
+              <w:t>Analysis and Design Document</w:t>
+            </w:r>
+          </w:fldSimple>
         </w:p>
       </w:tc>
       <w:tc>
@@ -9019,6 +9083,119 @@
     </w:lvl>
   </w:abstractNum>
   <w:abstractNum w:abstractNumId="12" w15:restartNumberingAfterBreak="0">
+    <w:nsid w:val="463052D1"/>
+    <w:multiLevelType w:val="hybridMultilevel"/>
+    <w:tmpl w:val="A5901A64"/>
+    <w:lvl w:ilvl="0" w:tplc="04090001">
+      <w:start w:val="1"/>
+      <w:numFmt w:val="bullet"/>
+      <w:lvlText w:val=""/>
+      <w:lvlJc w:val="left"/>
+      <w:pPr>
+        <w:ind w:left="1440" w:hanging="360"/>
+      </w:pPr>
+      <w:rPr>
+        <w:rFonts w:ascii="Symbol" w:hAnsi="Symbol" w:hint="default"/>
+      </w:rPr>
+    </w:lvl>
+    <w:lvl w:ilvl="1" w:tplc="04090003" w:tentative="1">
+      <w:start w:val="1"/>
+      <w:numFmt w:val="bullet"/>
+      <w:lvlText w:val="o"/>
+      <w:lvlJc w:val="left"/>
+      <w:pPr>
+        <w:ind w:left="2160" w:hanging="360"/>
+      </w:pPr>
+      <w:rPr>
+        <w:rFonts w:ascii="Courier New" w:hAnsi="Courier New" w:cs="Courier New" w:hint="default"/>
+      </w:rPr>
+    </w:lvl>
+    <w:lvl w:ilvl="2" w:tplc="04090005" w:tentative="1">
+      <w:start w:val="1"/>
+      <w:numFmt w:val="bullet"/>
+      <w:lvlText w:val=""/>
+      <w:lvlJc w:val="left"/>
+      <w:pPr>
+        <w:ind w:left="2880" w:hanging="360"/>
+      </w:pPr>
+      <w:rPr>
+        <w:rFonts w:ascii="Wingdings" w:hAnsi="Wingdings" w:hint="default"/>
+      </w:rPr>
+    </w:lvl>
+    <w:lvl w:ilvl="3" w:tplc="04090001" w:tentative="1">
+      <w:start w:val="1"/>
+      <w:numFmt w:val="bullet"/>
+      <w:lvlText w:val=""/>
+      <w:lvlJc w:val="left"/>
+      <w:pPr>
+        <w:ind w:left="3600" w:hanging="360"/>
+      </w:pPr>
+      <w:rPr>
+        <w:rFonts w:ascii="Symbol" w:hAnsi="Symbol" w:hint="default"/>
+      </w:rPr>
+    </w:lvl>
+    <w:lvl w:ilvl="4" w:tplc="04090003" w:tentative="1">
+      <w:start w:val="1"/>
+      <w:numFmt w:val="bullet"/>
+      <w:lvlText w:val="o"/>
+      <w:lvlJc w:val="left"/>
+      <w:pPr>
+        <w:ind w:left="4320" w:hanging="360"/>
+      </w:pPr>
+      <w:rPr>
+        <w:rFonts w:ascii="Courier New" w:hAnsi="Courier New" w:cs="Courier New" w:hint="default"/>
+      </w:rPr>
+    </w:lvl>
+    <w:lvl w:ilvl="5" w:tplc="04090005" w:tentative="1">
+      <w:start w:val="1"/>
+      <w:numFmt w:val="bullet"/>
+      <w:lvlText w:val=""/>
+      <w:lvlJc w:val="left"/>
+      <w:pPr>
+        <w:ind w:left="5040" w:hanging="360"/>
+      </w:pPr>
+      <w:rPr>
+        <w:rFonts w:ascii="Wingdings" w:hAnsi="Wingdings" w:hint="default"/>
+      </w:rPr>
+    </w:lvl>
+    <w:lvl w:ilvl="6" w:tplc="04090001" w:tentative="1">
+      <w:start w:val="1"/>
+      <w:numFmt w:val="bullet"/>
+      <w:lvlText w:val=""/>
+      <w:lvlJc w:val="left"/>
+      <w:pPr>
+        <w:ind w:left="5760" w:hanging="360"/>
+      </w:pPr>
+      <w:rPr>
+        <w:rFonts w:ascii="Symbol" w:hAnsi="Symbol" w:hint="default"/>
+      </w:rPr>
+    </w:lvl>
+    <w:lvl w:ilvl="7" w:tplc="04090003" w:tentative="1">
+      <w:start w:val="1"/>
+      <w:numFmt w:val="bullet"/>
+      <w:lvlText w:val="o"/>
+      <w:lvlJc w:val="left"/>
+      <w:pPr>
+        <w:ind w:left="6480" w:hanging="360"/>
+      </w:pPr>
+      <w:rPr>
+        <w:rFonts w:ascii="Courier New" w:hAnsi="Courier New" w:cs="Courier New" w:hint="default"/>
+      </w:rPr>
+    </w:lvl>
+    <w:lvl w:ilvl="8" w:tplc="04090005" w:tentative="1">
+      <w:start w:val="1"/>
+      <w:numFmt w:val="bullet"/>
+      <w:lvlText w:val=""/>
+      <w:lvlJc w:val="left"/>
+      <w:pPr>
+        <w:ind w:left="7200" w:hanging="360"/>
+      </w:pPr>
+      <w:rPr>
+        <w:rFonts w:ascii="Wingdings" w:hAnsi="Wingdings" w:hint="default"/>
+      </w:rPr>
+    </w:lvl>
+  </w:abstractNum>
+  <w:abstractNum w:abstractNumId="13" w15:restartNumberingAfterBreak="0">
     <w:nsid w:val="4F762ADC"/>
     <w:multiLevelType w:val="multilevel"/>
     <w:tmpl w:val="DA3EFD10"/>
@@ -9167,7 +9344,7 @@
       </w:rPr>
     </w:lvl>
   </w:abstractNum>
-  <w:abstractNum w:abstractNumId="13" w15:restartNumberingAfterBreak="0">
+  <w:abstractNum w:abstractNumId="14" w15:restartNumberingAfterBreak="0">
     <w:nsid w:val="513C4103"/>
     <w:multiLevelType w:val="hybridMultilevel"/>
     <w:tmpl w:val="27DA5F86"/>
@@ -9256,7 +9433,7 @@
       </w:pPr>
     </w:lvl>
   </w:abstractNum>
-  <w:abstractNum w:abstractNumId="14" w15:restartNumberingAfterBreak="0">
+  <w:abstractNum w:abstractNumId="15" w15:restartNumberingAfterBreak="0">
     <w:nsid w:val="531507C7"/>
     <w:multiLevelType w:val="hybridMultilevel"/>
     <w:tmpl w:val="FFDAD266"/>
@@ -9369,7 +9546,7 @@
       </w:rPr>
     </w:lvl>
   </w:abstractNum>
-  <w:abstractNum w:abstractNumId="15" w15:restartNumberingAfterBreak="0">
+  <w:abstractNum w:abstractNumId="16" w15:restartNumberingAfterBreak="0">
     <w:nsid w:val="60381838"/>
     <w:multiLevelType w:val="hybridMultilevel"/>
     <w:tmpl w:val="D0224A1C"/>
@@ -9458,7 +9635,7 @@
       </w:pPr>
     </w:lvl>
   </w:abstractNum>
-  <w:abstractNum w:abstractNumId="16" w15:restartNumberingAfterBreak="0">
+  <w:abstractNum w:abstractNumId="17" w15:restartNumberingAfterBreak="0">
     <w:nsid w:val="696C2D88"/>
     <w:multiLevelType w:val="multilevel"/>
     <w:tmpl w:val="CE7E72DA"/>
@@ -9607,7 +9784,7 @@
       </w:rPr>
     </w:lvl>
   </w:abstractNum>
-  <w:abstractNum w:abstractNumId="17" w15:restartNumberingAfterBreak="0">
+  <w:abstractNum w:abstractNumId="18" w15:restartNumberingAfterBreak="0">
     <w:nsid w:val="6E422694"/>
     <w:multiLevelType w:val="hybridMultilevel"/>
     <w:tmpl w:val="B2502630"/>
@@ -9696,7 +9873,7 @@
       </w:pPr>
     </w:lvl>
   </w:abstractNum>
-  <w:abstractNum w:abstractNumId="18" w15:restartNumberingAfterBreak="0">
+  <w:abstractNum w:abstractNumId="19" w15:restartNumberingAfterBreak="0">
     <w:nsid w:val="6E5A33EC"/>
     <w:multiLevelType w:val="hybridMultilevel"/>
     <w:tmpl w:val="1076BDEE"/>
@@ -9785,7 +9962,7 @@
       </w:pPr>
     </w:lvl>
   </w:abstractNum>
-  <w:abstractNum w:abstractNumId="19" w15:restartNumberingAfterBreak="0">
+  <w:abstractNum w:abstractNumId="20" w15:restartNumberingAfterBreak="0">
     <w:nsid w:val="6FDA55D6"/>
     <w:multiLevelType w:val="hybridMultilevel"/>
     <w:tmpl w:val="92625ECA"/>
@@ -9898,7 +10075,7 @@
       </w:rPr>
     </w:lvl>
   </w:abstractNum>
-  <w:abstractNum w:abstractNumId="20" w15:restartNumberingAfterBreak="0">
+  <w:abstractNum w:abstractNumId="21" w15:restartNumberingAfterBreak="0">
     <w:nsid w:val="7F006540"/>
     <w:multiLevelType w:val="multilevel"/>
     <w:tmpl w:val="122EF47E"/>
@@ -10020,7 +10197,7 @@
     <w:abstractNumId w:val="0"/>
   </w:num>
   <w:num w:numId="2">
-    <w:abstractNumId w:val="17"/>
+    <w:abstractNumId w:val="18"/>
   </w:num>
   <w:num w:numId="3">
     <w:abstractNumId w:val="2"/>
@@ -10029,7 +10206,7 @@
     <w:abstractNumId w:val="4"/>
   </w:num>
   <w:num w:numId="5">
-    <w:abstractNumId w:val="15"/>
+    <w:abstractNumId w:val="16"/>
   </w:num>
   <w:num w:numId="6">
     <w:abstractNumId w:val="10"/>
@@ -10038,19 +10215,19 @@
     <w:abstractNumId w:val="7"/>
   </w:num>
   <w:num w:numId="8">
-    <w:abstractNumId w:val="13"/>
+    <w:abstractNumId w:val="14"/>
   </w:num>
   <w:num w:numId="9">
     <w:abstractNumId w:val="11"/>
   </w:num>
   <w:num w:numId="10">
-    <w:abstractNumId w:val="18"/>
+    <w:abstractNumId w:val="19"/>
   </w:num>
   <w:num w:numId="11">
     <w:abstractNumId w:val="6"/>
   </w:num>
   <w:num w:numId="12">
-    <w:abstractNumId w:val="20"/>
+    <w:abstractNumId w:val="21"/>
   </w:num>
   <w:num w:numId="13">
     <w:abstractNumId w:val="1"/>
@@ -10059,7 +10236,7 @@
     <w:abstractNumId w:val="9"/>
   </w:num>
   <w:num w:numId="15">
-    <w:abstractNumId w:val="16"/>
+    <w:abstractNumId w:val="17"/>
   </w:num>
   <w:num w:numId="16">
     <w:abstractNumId w:val="5"/>
@@ -10068,15 +10245,18 @@
     <w:abstractNumId w:val="3"/>
   </w:num>
   <w:num w:numId="18">
-    <w:abstractNumId w:val="19"/>
+    <w:abstractNumId w:val="20"/>
   </w:num>
   <w:num w:numId="19">
-    <w:abstractNumId w:val="14"/>
+    <w:abstractNumId w:val="15"/>
   </w:num>
   <w:num w:numId="20">
     <w:abstractNumId w:val="8"/>
   </w:num>
   <w:num w:numId="21">
+    <w:abstractNumId w:val="13"/>
+  </w:num>
+  <w:num w:numId="22">
     <w:abstractNumId w:val="12"/>
   </w:num>
 </w:numbering>
